--- a/docs/pflichtenheft/Pflichtenheft_Gruppe7.docx
+++ b/docs/pflichtenheft/Pflichtenheft_Gruppe7.docx
@@ -1,6 +1,6 @@
 
 <file path=word/document.xml><?xml version="1.0" encoding="utf-8"?>
-<w:document xmlns:wpc="http://schemas.microsoft.com/office/word/2010/wordprocessingCanvas" xmlns:cx="http://schemas.microsoft.com/office/drawing/2014/chartex" xmlns:cx1="http://schemas.microsoft.com/office/drawing/2015/9/8/chartex" xmlns:cx2="http://schemas.microsoft.com/office/drawing/2015/10/21/chartex" xmlns:cx3="http://schemas.microsoft.com/office/drawing/2016/5/9/chartex" xmlns:cx4="http://schemas.microsoft.com/office/drawing/2016/5/10/chartex" xmlns:cx5="http://schemas.microsoft.com/office/drawing/2016/5/11/chartex" xmlns:cx6="http://schemas.microsoft.com/office/drawing/2016/5/12/chartex" xmlns:cx7="http://schemas.microsoft.com/office/drawing/2016/5/13/chartex" xmlns:cx8="http://schemas.microsoft.com/office/drawing/2016/5/14/chartex" xmlns:mc="http://schemas.openxmlformats.org/markup-compatibility/2006" xmlns:aink="http://schemas.microsoft.com/office/drawing/2016/ink" xmlns:am3d="http://schemas.microsoft.com/office/drawing/2017/model3d" xmlns:o="urn:schemas-microsoft-com:office:office" xmlns:oel="http://schemas.microsoft.com/office/2019/extlst" xmlns:r="http://schemas.openxmlformats.org/officeDocument/2006/relationships" xmlns:m="http://schemas.openxmlformats.org/officeDocument/2006/math" xmlns:v="urn:schemas-microsoft-com:vml" xmlns:wp14="http://schemas.microsoft.com/office/word/2010/wordprocessingDrawing" xmlns:wp="http://schemas.openxmlformats.org/drawingml/2006/wordprocessingDrawing" xmlns:w10="urn:schemas-microsoft-com:office:word" xmlns:w="http://schemas.openxmlformats.org/wordprocessingml/2006/main" xmlns:w14="http://schemas.microsoft.com/office/word/2010/wordml" xmlns:w15="http://schemas.microsoft.com/office/word/2012/wordml" xmlns:w16cex="http://schemas.microsoft.com/office/word/2018/wordml/cex" xmlns:w16cid="http://schemas.microsoft.com/office/word/2016/wordml/cid" xmlns:w16="http://schemas.microsoft.com/office/word/2018/wordml" xmlns:w16sdtdh="http://schemas.microsoft.com/office/word/2020/wordml/sdtdatahash" xmlns:w16se="http://schemas.microsoft.com/office/word/2015/wordml/symex" xmlns:wpg="http://schemas.microsoft.com/office/word/2010/wordprocessingGroup" xmlns:wpi="http://schemas.microsoft.com/office/word/2010/wordprocessingInk" xmlns:wne="http://schemas.microsoft.com/office/word/2006/wordml" xmlns:wps="http://schemas.microsoft.com/office/word/2010/wordprocessingShape" mc:Ignorable="w14 w15 w16se w16cid w16 w16cex w16sdtdh wp14">
+<w:document xmlns:wpc="http://schemas.microsoft.com/office/word/2010/wordprocessingCanvas" xmlns:cx="http://schemas.microsoft.com/office/drawing/2014/chartex" xmlns:cx1="http://schemas.microsoft.com/office/drawing/2015/9/8/chartex" xmlns:cx2="http://schemas.microsoft.com/office/drawing/2015/10/21/chartex" xmlns:cx3="http://schemas.microsoft.com/office/drawing/2016/5/9/chartex" xmlns:cx4="http://schemas.microsoft.com/office/drawing/2016/5/10/chartex" xmlns:cx5="http://schemas.microsoft.com/office/drawing/2016/5/11/chartex" xmlns:cx6="http://schemas.microsoft.com/office/drawing/2016/5/12/chartex" xmlns:cx7="http://schemas.microsoft.com/office/drawing/2016/5/13/chartex" xmlns:cx8="http://schemas.microsoft.com/office/drawing/2016/5/14/chartex" xmlns:mc="http://schemas.openxmlformats.org/markup-compatibility/2006" xmlns:aink="http://schemas.microsoft.com/office/drawing/2016/ink" xmlns:am3d="http://schemas.microsoft.com/office/drawing/2017/model3d" xmlns:o="urn:schemas-microsoft-com:office:office" xmlns:oel="http://schemas.microsoft.com/office/2019/extlst" xmlns:r="http://schemas.openxmlformats.org/officeDocument/2006/relationships" xmlns:m="http://schemas.openxmlformats.org/officeDocument/2006/math" xmlns:v="urn:schemas-microsoft-com:vml" xmlns:wp14="http://schemas.microsoft.com/office/word/2010/wordprocessingDrawing" xmlns:wp="http://schemas.openxmlformats.org/drawingml/2006/wordprocessingDrawing" xmlns:w10="urn:schemas-microsoft-com:office:word" xmlns:w="http://schemas.openxmlformats.org/wordprocessingml/2006/main" xmlns:w14="http://schemas.microsoft.com/office/word/2010/wordml" xmlns:w15="http://schemas.microsoft.com/office/word/2012/wordml" xmlns:w16cex="http://schemas.microsoft.com/office/word/2018/wordml/cex" xmlns:w16cid="http://schemas.microsoft.com/office/word/2016/wordml/cid" xmlns:w16="http://schemas.microsoft.com/office/word/2018/wordml" xmlns:w16du="http://schemas.microsoft.com/office/word/2023/wordml/word16du" xmlns:w16sdtdh="http://schemas.microsoft.com/office/word/2020/wordml/sdtdatahash" xmlns:w16sdtfl="http://schemas.microsoft.com/office/word/2024/wordml/sdtformatlock" xmlns:w16se="http://schemas.microsoft.com/office/word/2015/wordml/symex" xmlns:wpg="http://schemas.microsoft.com/office/word/2010/wordprocessingGroup" xmlns:wpi="http://schemas.microsoft.com/office/word/2010/wordprocessingInk" xmlns:wne="http://schemas.microsoft.com/office/word/2006/wordml" xmlns:wps="http://schemas.microsoft.com/office/word/2010/wordprocessingShape" mc:Ignorable="w14 w15 w16se w16cid w16 w16cex w16sdtdh w16sdtfl w16du wp14">
   <w:body>
     <w:p>
       <w:pPr>
@@ -66,79 +66,8 @@
       <w:pPr>
         <w:rPr>
           <w:rFonts w:ascii="Arial" w:hAnsi="Arial" w:cs="Arial"/>
-          <w:i/>
-          <w:color w:val="FF0000"/>
-        </w:rPr>
-      </w:pPr>
-      <w:r>
-        <w:rPr>
-          <w:rFonts w:ascii="Arial" w:hAnsi="Arial" w:cs="Arial"/>
-          <w:i/>
-          <w:color w:val="FF0000"/>
-        </w:rPr>
-        <w:t xml:space="preserve">Bei den </w:t>
-      </w:r>
-      <w:r>
-        <w:rPr>
-          <w:rFonts w:ascii="Arial" w:hAnsi="Arial" w:cs="Arial"/>
-          <w:i/>
-          <w:color w:val="FF0000"/>
-        </w:rPr>
-        <w:t>nachfolgenden Inhalte</w:t>
-      </w:r>
-      <w:r>
-        <w:rPr>
-          <w:rFonts w:ascii="Arial" w:hAnsi="Arial" w:cs="Arial"/>
-          <w:i/>
-          <w:color w:val="FF0000"/>
-        </w:rPr>
-        <w:t>n</w:t>
-      </w:r>
-      <w:r>
-        <w:rPr>
-          <w:rFonts w:ascii="Arial" w:hAnsi="Arial" w:cs="Arial"/>
-          <w:i/>
-          <w:color w:val="FF0000"/>
-        </w:rPr>
-        <w:t xml:space="preserve"> </w:t>
-      </w:r>
-      <w:r>
-        <w:rPr>
-          <w:rFonts w:ascii="Arial" w:hAnsi="Arial" w:cs="Arial"/>
-          <w:i/>
-          <w:color w:val="FF0000"/>
-        </w:rPr>
-        <w:t xml:space="preserve">handelt es sich lediglich um </w:t>
-      </w:r>
-      <w:r>
-        <w:rPr>
-          <w:rFonts w:ascii="Arial" w:hAnsi="Arial" w:cs="Arial"/>
-          <w:i/>
-          <w:color w:val="FF0000"/>
-        </w:rPr>
-        <w:t>grobe Vorschläge, an denen Sie sich orientieren können, jedoch nicht müssen. Es empfiehlt sich eine Anpassung an die individuellen Bedürfnisse Ihres Unternehmens</w:t>
-      </w:r>
-      <w:r>
-        <w:rPr>
-          <w:rFonts w:ascii="Arial" w:hAnsi="Arial" w:cs="Arial"/>
-          <w:i/>
-          <w:color w:val="FF0000"/>
-        </w:rPr>
-        <w:t>.</w:t>
-      </w:r>
-    </w:p>
-    <w:p>
-      <w:pPr>
-        <w:rPr>
-          <w:rFonts w:ascii="Arial" w:hAnsi="Arial" w:cs="Arial"/>
-        </w:rPr>
-      </w:pPr>
-      <w:r>
-        <w:rPr>
-          <w:rFonts w:ascii="Arial" w:hAnsi="Arial" w:cs="Arial"/>
-        </w:rPr>
-        <w:t xml:space="preserve"> </w:t>
-      </w:r>
+        </w:rPr>
+      </w:pPr>
     </w:p>
     <w:tbl>
       <w:tblPr>
@@ -191,7 +120,7 @@
               <w:rPr>
                 <w:rFonts w:ascii="Arial" w:hAnsi="Arial" w:cs="Arial"/>
               </w:rPr>
-              <w:t>Musterprojekt</w:t>
+              <w:t>EvalPro: Professionelles PrüferInnenwerkzeug</w:t>
             </w:r>
           </w:p>
         </w:tc>
@@ -283,7 +212,7 @@
               <w:rPr>
                 <w:rFonts w:ascii="Arial" w:hAnsi="Arial" w:cs="Arial"/>
               </w:rPr>
-              <w:t>01.10.2018</w:t>
+              <w:t>29.09.2025</w:t>
             </w:r>
           </w:p>
         </w:tc>
@@ -329,7 +258,7 @@
               <w:rPr>
                 <w:rFonts w:ascii="Arial" w:hAnsi="Arial" w:cs="Arial"/>
               </w:rPr>
-              <w:t>15.10.2018</w:t>
+              <w:t>29.09.2025</w:t>
             </w:r>
           </w:p>
         </w:tc>
@@ -375,7 +304,21 @@
               <w:rPr>
                 <w:rFonts w:ascii="Arial" w:hAnsi="Arial" w:cs="Arial"/>
               </w:rPr>
-              <w:t>[in Bearbeitung/fertiggestellt/pausiert/abgebrochen</w:t>
+              <w:t>[</w:t>
+            </w:r>
+            <w:r>
+              <w:rPr>
+                <w:rFonts w:ascii="Arial" w:hAnsi="Arial" w:cs="Arial"/>
+                <w:b/>
+                <w:bCs/>
+              </w:rPr>
+              <w:t>in Bearbeitung</w:t>
+            </w:r>
+            <w:r>
+              <w:rPr>
+                <w:rFonts w:ascii="Arial" w:hAnsi="Arial" w:cs="Arial"/>
+              </w:rPr>
+              <w:t>/fertiggestellt/pausiert/abgebrochen</w:t>
             </w:r>
             <w:r>
               <w:rPr>
@@ -433,7 +376,13 @@
               <w:rPr>
                 <w:rFonts w:ascii="Arial" w:hAnsi="Arial" w:cs="Arial"/>
               </w:rPr>
-              <w:t>1.5</w:t>
+              <w:t>1.</w:t>
+            </w:r>
+            <w:r>
+              <w:rPr>
+                <w:rFonts w:ascii="Arial" w:hAnsi="Arial" w:cs="Arial"/>
+              </w:rPr>
+              <w:t>0</w:t>
             </w:r>
           </w:p>
         </w:tc>
@@ -710,7 +659,7 @@
                 <w:rFonts w:ascii="Arial" w:hAnsi="Arial" w:cs="Arial"/>
                 <w:sz w:val="20"/>
               </w:rPr>
-              <w:t>01.10.2018</w:t>
+              <w:t>29.09.2025</w:t>
             </w:r>
           </w:p>
         </w:tc>
@@ -732,7 +681,14 @@
                 <w:rFonts w:ascii="Arial" w:hAnsi="Arial" w:cs="Arial"/>
                 <w:sz w:val="20"/>
               </w:rPr>
-              <w:t>1.1</w:t>
+              <w:t>1.</w:t>
+            </w:r>
+            <w:r>
+              <w:rPr>
+                <w:rFonts w:ascii="Arial" w:hAnsi="Arial" w:cs="Arial"/>
+                <w:sz w:val="20"/>
+              </w:rPr>
+              <w:t>0</w:t>
             </w:r>
           </w:p>
         </w:tc>
@@ -798,7 +754,7 @@
                 <w:rFonts w:ascii="Arial" w:hAnsi="Arial" w:cs="Arial"/>
                 <w:sz w:val="20"/>
               </w:rPr>
-              <w:t>Max Mustermann</w:t>
+              <w:t>Gruppe</w:t>
             </w:r>
           </w:p>
         </w:tc>
@@ -842,13 +798,6 @@
                 <w:sz w:val="20"/>
               </w:rPr>
             </w:pPr>
-            <w:r>
-              <w:rPr>
-                <w:rFonts w:ascii="Arial" w:hAnsi="Arial" w:cs="Arial"/>
-                <w:sz w:val="20"/>
-              </w:rPr>
-              <w:t>2</w:t>
-            </w:r>
           </w:p>
         </w:tc>
         <w:tc>
@@ -864,13 +813,6 @@
                 <w:sz w:val="20"/>
               </w:rPr>
             </w:pPr>
-            <w:r>
-              <w:rPr>
-                <w:rFonts w:ascii="Arial" w:hAnsi="Arial" w:cs="Arial"/>
-                <w:sz w:val="20"/>
-              </w:rPr>
-              <w:t>03.10.2018</w:t>
-            </w:r>
           </w:p>
         </w:tc>
         <w:tc>
@@ -886,13 +828,6 @@
                 <w:sz w:val="20"/>
               </w:rPr>
             </w:pPr>
-            <w:r>
-              <w:rPr>
-                <w:rFonts w:ascii="Arial" w:hAnsi="Arial" w:cs="Arial"/>
-                <w:sz w:val="20"/>
-              </w:rPr>
-              <w:t>1.2</w:t>
-            </w:r>
           </w:p>
         </w:tc>
         <w:tc>
@@ -908,13 +843,6 @@
                 <w:sz w:val="20"/>
               </w:rPr>
             </w:pPr>
-            <w:r>
-              <w:rPr>
-                <w:rFonts w:ascii="Arial" w:hAnsi="Arial" w:cs="Arial"/>
-                <w:sz w:val="20"/>
-              </w:rPr>
-              <w:t>3.1</w:t>
-            </w:r>
           </w:p>
         </w:tc>
         <w:tc>
@@ -930,13 +858,6 @@
                 <w:sz w:val="20"/>
               </w:rPr>
             </w:pPr>
-            <w:r>
-              <w:rPr>
-                <w:rFonts w:ascii="Arial" w:hAnsi="Arial" w:cs="Arial"/>
-                <w:sz w:val="20"/>
-              </w:rPr>
-              <w:t>Ergänzung</w:t>
-            </w:r>
           </w:p>
         </w:tc>
         <w:tc>
@@ -952,13 +873,6 @@
                 <w:sz w:val="20"/>
               </w:rPr>
             </w:pPr>
-            <w:r>
-              <w:rPr>
-                <w:rFonts w:ascii="Arial" w:hAnsi="Arial" w:cs="Arial"/>
-                <w:sz w:val="20"/>
-              </w:rPr>
-              <w:t>Michaela Muster</w:t>
-            </w:r>
           </w:p>
         </w:tc>
         <w:tc>
@@ -974,15 +888,6 @@
                 <w:sz w:val="20"/>
               </w:rPr>
             </w:pPr>
-            <w:proofErr w:type="spellStart"/>
-            <w:r>
-              <w:rPr>
-                <w:rFonts w:ascii="Arial" w:hAnsi="Arial" w:cs="Arial"/>
-                <w:sz w:val="20"/>
-              </w:rPr>
-              <w:t>fg</w:t>
-            </w:r>
-            <w:proofErr w:type="spellEnd"/>
           </w:p>
         </w:tc>
       </w:tr>
@@ -1003,13 +908,6 @@
                 <w:sz w:val="20"/>
               </w:rPr>
             </w:pPr>
-            <w:r>
-              <w:rPr>
-                <w:rFonts w:ascii="Arial" w:hAnsi="Arial" w:cs="Arial"/>
-                <w:sz w:val="20"/>
-              </w:rPr>
-              <w:t>3</w:t>
-            </w:r>
           </w:p>
         </w:tc>
         <w:tc>
@@ -1025,13 +923,6 @@
                 <w:sz w:val="20"/>
               </w:rPr>
             </w:pPr>
-            <w:r>
-              <w:rPr>
-                <w:rFonts w:ascii="Arial" w:hAnsi="Arial" w:cs="Arial"/>
-                <w:sz w:val="20"/>
-              </w:rPr>
-              <w:t>08.10.2018</w:t>
-            </w:r>
           </w:p>
         </w:tc>
         <w:tc>
@@ -1047,13 +938,6 @@
                 <w:sz w:val="20"/>
               </w:rPr>
             </w:pPr>
-            <w:r>
-              <w:rPr>
-                <w:rFonts w:ascii="Arial" w:hAnsi="Arial" w:cs="Arial"/>
-                <w:sz w:val="20"/>
-              </w:rPr>
-              <w:t>1.3</w:t>
-            </w:r>
           </w:p>
         </w:tc>
         <w:tc>
@@ -1069,13 +953,6 @@
                 <w:sz w:val="20"/>
               </w:rPr>
             </w:pPr>
-            <w:r>
-              <w:rPr>
-                <w:rFonts w:ascii="Arial" w:hAnsi="Arial" w:cs="Arial"/>
-                <w:sz w:val="20"/>
-              </w:rPr>
-              <w:t>2.4</w:t>
-            </w:r>
           </w:p>
         </w:tc>
         <w:tc>
@@ -1091,13 +968,6 @@
                 <w:sz w:val="20"/>
               </w:rPr>
             </w:pPr>
-            <w:r>
-              <w:rPr>
-                <w:rFonts w:ascii="Arial" w:hAnsi="Arial" w:cs="Arial"/>
-                <w:sz w:val="20"/>
-              </w:rPr>
-              <w:t>Aktualisierung</w:t>
-            </w:r>
           </w:p>
         </w:tc>
         <w:tc>
@@ -1113,13 +983,6 @@
                 <w:sz w:val="20"/>
               </w:rPr>
             </w:pPr>
-            <w:r>
-              <w:rPr>
-                <w:rFonts w:ascii="Arial" w:hAnsi="Arial" w:cs="Arial"/>
-                <w:sz w:val="20"/>
-              </w:rPr>
-              <w:t>Bernd Beispiel</w:t>
-            </w:r>
           </w:p>
         </w:tc>
         <w:tc>
@@ -1135,22 +998,6 @@
                 <w:sz w:val="20"/>
               </w:rPr>
             </w:pPr>
-            <w:proofErr w:type="spellStart"/>
-            <w:r>
-              <w:rPr>
-                <w:rFonts w:ascii="Arial" w:hAnsi="Arial" w:cs="Arial"/>
-                <w:sz w:val="20"/>
-              </w:rPr>
-              <w:t>i.B</w:t>
-            </w:r>
-            <w:proofErr w:type="spellEnd"/>
-            <w:r>
-              <w:rPr>
-                <w:rFonts w:ascii="Arial" w:hAnsi="Arial" w:cs="Arial"/>
-                <w:sz w:val="20"/>
-              </w:rPr>
-              <w:t>.</w:t>
-            </w:r>
           </w:p>
         </w:tc>
       </w:tr>
@@ -1171,13 +1018,6 @@
                 <w:sz w:val="20"/>
               </w:rPr>
             </w:pPr>
-            <w:r>
-              <w:rPr>
-                <w:rFonts w:ascii="Arial" w:hAnsi="Arial" w:cs="Arial"/>
-                <w:sz w:val="20"/>
-              </w:rPr>
-              <w:t>4</w:t>
-            </w:r>
           </w:p>
         </w:tc>
         <w:tc>
@@ -1193,13 +1033,6 @@
                 <w:sz w:val="20"/>
               </w:rPr>
             </w:pPr>
-            <w:r>
-              <w:rPr>
-                <w:rFonts w:ascii="Arial" w:hAnsi="Arial" w:cs="Arial"/>
-                <w:sz w:val="20"/>
-              </w:rPr>
-              <w:t>10.10.2018</w:t>
-            </w:r>
           </w:p>
         </w:tc>
         <w:tc>
@@ -1215,13 +1048,6 @@
                 <w:sz w:val="20"/>
               </w:rPr>
             </w:pPr>
-            <w:r>
-              <w:rPr>
-                <w:rFonts w:ascii="Arial" w:hAnsi="Arial" w:cs="Arial"/>
-                <w:sz w:val="20"/>
-              </w:rPr>
-              <w:t>1.4</w:t>
-            </w:r>
           </w:p>
         </w:tc>
         <w:tc>
@@ -1237,13 +1063,6 @@
                 <w:sz w:val="20"/>
               </w:rPr>
             </w:pPr>
-            <w:r>
-              <w:rPr>
-                <w:rFonts w:ascii="Arial" w:hAnsi="Arial" w:cs="Arial"/>
-                <w:sz w:val="20"/>
-              </w:rPr>
-              <w:t>4.3</w:t>
-            </w:r>
           </w:p>
         </w:tc>
         <w:tc>
@@ -1259,13 +1078,6 @@
                 <w:sz w:val="20"/>
               </w:rPr>
             </w:pPr>
-            <w:r>
-              <w:rPr>
-                <w:rFonts w:ascii="Arial" w:hAnsi="Arial" w:cs="Arial"/>
-                <w:sz w:val="20"/>
-              </w:rPr>
-              <w:t>Ergänzung</w:t>
-            </w:r>
           </w:p>
         </w:tc>
         <w:tc>
@@ -1281,13 +1093,6 @@
                 <w:sz w:val="20"/>
               </w:rPr>
             </w:pPr>
-            <w:r>
-              <w:rPr>
-                <w:rFonts w:ascii="Arial" w:hAnsi="Arial" w:cs="Arial"/>
-                <w:sz w:val="20"/>
-              </w:rPr>
-              <w:t>Veronika Vorlage</w:t>
-            </w:r>
           </w:p>
         </w:tc>
         <w:tc>
@@ -1303,13 +1108,6 @@
                 <w:sz w:val="20"/>
               </w:rPr>
             </w:pPr>
-            <w:r>
-              <w:rPr>
-                <w:rFonts w:ascii="Arial" w:hAnsi="Arial" w:cs="Arial"/>
-                <w:sz w:val="20"/>
-              </w:rPr>
-              <w:t>Prüfung</w:t>
-            </w:r>
           </w:p>
         </w:tc>
       </w:tr>
@@ -1330,13 +1128,6 @@
                 <w:sz w:val="20"/>
               </w:rPr>
             </w:pPr>
-            <w:r>
-              <w:rPr>
-                <w:rFonts w:ascii="Arial" w:hAnsi="Arial" w:cs="Arial"/>
-                <w:sz w:val="20"/>
-              </w:rPr>
-              <w:t>5</w:t>
-            </w:r>
           </w:p>
         </w:tc>
         <w:tc>
@@ -1352,13 +1143,6 @@
                 <w:sz w:val="20"/>
               </w:rPr>
             </w:pPr>
-            <w:r>
-              <w:rPr>
-                <w:rFonts w:ascii="Arial" w:hAnsi="Arial" w:cs="Arial"/>
-                <w:sz w:val="20"/>
-              </w:rPr>
-              <w:t>15.10.2018</w:t>
-            </w:r>
           </w:p>
         </w:tc>
         <w:tc>
@@ -1374,13 +1158,6 @@
                 <w:sz w:val="20"/>
               </w:rPr>
             </w:pPr>
-            <w:r>
-              <w:rPr>
-                <w:rFonts w:ascii="Arial" w:hAnsi="Arial" w:cs="Arial"/>
-                <w:sz w:val="20"/>
-              </w:rPr>
-              <w:t>1.5</w:t>
-            </w:r>
           </w:p>
         </w:tc>
         <w:tc>
@@ -1396,13 +1173,6 @@
                 <w:sz w:val="20"/>
               </w:rPr>
             </w:pPr>
-            <w:r>
-              <w:rPr>
-                <w:rFonts w:ascii="Arial" w:hAnsi="Arial" w:cs="Arial"/>
-                <w:sz w:val="20"/>
-              </w:rPr>
-              <w:t>Alle</w:t>
-            </w:r>
           </w:p>
         </w:tc>
         <w:tc>
@@ -1418,13 +1188,6 @@
                 <w:sz w:val="20"/>
               </w:rPr>
             </w:pPr>
-            <w:r>
-              <w:rPr>
-                <w:rFonts w:ascii="Arial" w:hAnsi="Arial" w:cs="Arial"/>
-                <w:sz w:val="20"/>
-              </w:rPr>
-              <w:t>Korrekturen</w:t>
-            </w:r>
           </w:p>
         </w:tc>
         <w:tc>
@@ -1440,13 +1203,6 @@
                 <w:sz w:val="20"/>
               </w:rPr>
             </w:pPr>
-            <w:r>
-              <w:rPr>
-                <w:rFonts w:ascii="Arial" w:hAnsi="Arial" w:cs="Arial"/>
-                <w:sz w:val="20"/>
-              </w:rPr>
-              <w:t>Emil Entwurf</w:t>
-            </w:r>
           </w:p>
         </w:tc>
         <w:tc>
@@ -1462,22 +1218,6 @@
                 <w:sz w:val="20"/>
               </w:rPr>
             </w:pPr>
-            <w:proofErr w:type="spellStart"/>
-            <w:r>
-              <w:rPr>
-                <w:rFonts w:ascii="Arial" w:hAnsi="Arial" w:cs="Arial"/>
-                <w:sz w:val="20"/>
-              </w:rPr>
-              <w:t>i.B</w:t>
-            </w:r>
-            <w:proofErr w:type="spellEnd"/>
-            <w:r>
-              <w:rPr>
-                <w:rFonts w:ascii="Arial" w:hAnsi="Arial" w:cs="Arial"/>
-                <w:sz w:val="20"/>
-              </w:rPr>
-              <w:t>.</w:t>
-            </w:r>
           </w:p>
         </w:tc>
       </w:tr>
@@ -3999,240 +3739,204 @@
       <w:pPr>
         <w:rPr>
           <w:rFonts w:ascii="Arial" w:hAnsi="Arial" w:cs="Arial"/>
-          <w:i/>
-        </w:rPr>
-      </w:pPr>
-      <w:r>
-        <w:rPr>
-          <w:rFonts w:ascii="Arial" w:hAnsi="Arial" w:cs="Arial"/>
-          <w:i/>
+          <w:iCs/>
+        </w:rPr>
+      </w:pPr>
+      <w:r>
+        <w:rPr>
+          <w:rFonts w:ascii="Arial" w:hAnsi="Arial" w:cs="Arial"/>
+          <w:iCs/>
         </w:rPr>
         <w:t xml:space="preserve">Das </w:t>
       </w:r>
       <w:r>
         <w:rPr>
           <w:rFonts w:ascii="Arial" w:hAnsi="Arial" w:cs="Arial"/>
-          <w:i/>
+          <w:iCs/>
         </w:rPr>
         <w:t xml:space="preserve">vorliegende </w:t>
       </w:r>
       <w:r>
         <w:rPr>
           <w:rFonts w:ascii="Arial" w:hAnsi="Arial" w:cs="Arial"/>
-          <w:i/>
+          <w:iCs/>
         </w:rPr>
         <w:t>Pflichtenheft</w:t>
       </w:r>
       <w:r>
         <w:rPr>
           <w:rFonts w:ascii="Arial" w:hAnsi="Arial" w:cs="Arial"/>
-          <w:i/>
+          <w:iCs/>
         </w:rPr>
         <w:t xml:space="preserve"> enthält </w:t>
       </w:r>
       <w:r>
         <w:rPr>
           <w:rFonts w:ascii="Arial" w:hAnsi="Arial" w:cs="Arial"/>
-          <w:i/>
+          <w:iCs/>
         </w:rPr>
         <w:t xml:space="preserve">die an </w:t>
       </w:r>
       <w:r>
         <w:rPr>
           <w:rFonts w:ascii="Arial" w:hAnsi="Arial" w:cs="Arial"/>
-          <w:i/>
-        </w:rPr>
-        <w:t xml:space="preserve">das zu entwickelnde </w:t>
-      </w:r>
-      <w:r>
-        <w:rPr>
-          <w:rFonts w:ascii="Arial" w:hAnsi="Arial" w:cs="Arial"/>
-          <w:i/>
-        </w:rPr>
-        <w:t>Produkt</w:t>
-      </w:r>
-      <w:r>
-        <w:rPr>
-          <w:rFonts w:ascii="Arial" w:hAnsi="Arial" w:cs="Arial"/>
-          <w:i/>
+          <w:iCs/>
+        </w:rPr>
+        <w:t xml:space="preserve">das </w:t>
+      </w:r>
+      <w:r>
+        <w:rPr>
+          <w:rFonts w:ascii="Arial" w:hAnsi="Arial" w:cs="Arial"/>
+          <w:iCs/>
+        </w:rPr>
+        <w:t>zu entwickelndes Produkt</w:t>
+      </w:r>
+      <w:r>
+        <w:rPr>
+          <w:rFonts w:ascii="Arial" w:hAnsi="Arial" w:cs="Arial"/>
+          <w:iCs/>
         </w:rPr>
         <w:t xml:space="preserve"> gestellten </w:t>
       </w:r>
       <w:r>
         <w:rPr>
           <w:rFonts w:ascii="Arial" w:hAnsi="Arial" w:cs="Arial"/>
-          <w:i/>
+          <w:iCs/>
         </w:rPr>
         <w:t xml:space="preserve">funktionalen sowie nicht-funktionalen </w:t>
       </w:r>
       <w:r>
         <w:rPr>
           <w:rFonts w:ascii="Arial" w:hAnsi="Arial" w:cs="Arial"/>
-          <w:i/>
+          <w:iCs/>
         </w:rPr>
         <w:t xml:space="preserve">Anforderungen. Es </w:t>
       </w:r>
       <w:r>
         <w:rPr>
           <w:rFonts w:ascii="Arial" w:hAnsi="Arial" w:cs="Arial"/>
-          <w:i/>
+          <w:iCs/>
         </w:rPr>
         <w:t>dient als</w:t>
       </w:r>
       <w:r>
         <w:rPr>
           <w:rFonts w:ascii="Arial" w:hAnsi="Arial" w:cs="Arial"/>
-          <w:i/>
+          <w:iCs/>
         </w:rPr>
         <w:t xml:space="preserve"> </w:t>
       </w:r>
       <w:r>
         <w:rPr>
           <w:rFonts w:ascii="Arial" w:hAnsi="Arial" w:cs="Arial"/>
-          <w:i/>
+          <w:iCs/>
         </w:rPr>
         <w:t xml:space="preserve">Basis </w:t>
       </w:r>
       <w:r>
         <w:rPr>
           <w:rFonts w:ascii="Arial" w:hAnsi="Arial" w:cs="Arial"/>
-          <w:i/>
+          <w:iCs/>
         </w:rPr>
         <w:t xml:space="preserve">für </w:t>
       </w:r>
       <w:r>
         <w:rPr>
           <w:rFonts w:ascii="Arial" w:hAnsi="Arial" w:cs="Arial"/>
-          <w:i/>
+          <w:iCs/>
         </w:rPr>
         <w:t xml:space="preserve">die </w:t>
       </w:r>
       <w:r>
         <w:rPr>
           <w:rFonts w:ascii="Arial" w:hAnsi="Arial" w:cs="Arial"/>
-          <w:i/>
+          <w:iCs/>
         </w:rPr>
         <w:t>A</w:t>
       </w:r>
       <w:r>
         <w:rPr>
           <w:rFonts w:ascii="Arial" w:hAnsi="Arial" w:cs="Arial"/>
-          <w:i/>
+          <w:iCs/>
         </w:rPr>
         <w:t>usschreibung und Vertragsgestal</w:t>
       </w:r>
       <w:r>
         <w:rPr>
           <w:rFonts w:ascii="Arial" w:hAnsi="Arial" w:cs="Arial"/>
-          <w:i/>
+          <w:iCs/>
         </w:rPr>
         <w:t xml:space="preserve">tung und </w:t>
       </w:r>
       <w:r>
         <w:rPr>
           <w:rFonts w:ascii="Arial" w:hAnsi="Arial" w:cs="Arial"/>
-          <w:i/>
+          <w:iCs/>
         </w:rPr>
         <w:t xml:space="preserve">bildet somit die </w:t>
       </w:r>
       <w:r>
         <w:rPr>
           <w:rFonts w:ascii="Arial" w:hAnsi="Arial" w:cs="Arial"/>
-          <w:i/>
+          <w:iCs/>
         </w:rPr>
         <w:t xml:space="preserve">Vorgabe für die Angebotserstellung. </w:t>
       </w:r>
       <w:r>
         <w:rPr>
           <w:rFonts w:ascii="Arial" w:hAnsi="Arial" w:cs="Arial"/>
-          <w:i/>
+          <w:iCs/>
         </w:rPr>
         <w:t xml:space="preserve">Kommt es zwischen Auftragnehmer und Auftraggeber zu einem Vertragsabschluss, ist das bestehende </w:t>
       </w:r>
       <w:r>
         <w:rPr>
           <w:rFonts w:ascii="Arial" w:hAnsi="Arial" w:cs="Arial"/>
-          <w:i/>
+          <w:iCs/>
         </w:rPr>
         <w:t>Pflichtenheft</w:t>
       </w:r>
       <w:r>
         <w:rPr>
           <w:rFonts w:ascii="Arial" w:hAnsi="Arial" w:cs="Arial"/>
-          <w:i/>
+          <w:iCs/>
         </w:rPr>
         <w:t xml:space="preserve"> rechtlich bindend</w:t>
       </w:r>
       <w:r>
         <w:rPr>
           <w:rFonts w:ascii="Arial" w:hAnsi="Arial" w:cs="Arial"/>
-          <w:i/>
+          <w:iCs/>
         </w:rPr>
         <w:t xml:space="preserve">. </w:t>
       </w:r>
       <w:r>
         <w:rPr>
           <w:rFonts w:ascii="Arial" w:hAnsi="Arial" w:cs="Arial"/>
-          <w:i/>
-        </w:rPr>
-        <w:t xml:space="preserve">Alle zuvor zwischen Auftraggeber und Auftragnehmer getroffenen Absprachen verlieren in der Regel durch das Pflichtenheft ihre Gültigkeit – sofern </w:t>
-      </w:r>
-      <w:r>
-        <w:rPr>
-          <w:rFonts w:ascii="Arial" w:hAnsi="Arial" w:cs="Arial"/>
-          <w:i/>
-        </w:rPr>
-        <w:t>hier</w:t>
-      </w:r>
-      <w:r>
-        <w:rPr>
-          <w:rFonts w:ascii="Arial" w:hAnsi="Arial" w:cs="Arial"/>
-          <w:i/>
-        </w:rPr>
-        <w:t xml:space="preserve"> nichts Gegenteiliges vermerkt ist.</w:t>
-      </w:r>
-      <w:r>
-        <w:rPr>
-          <w:rFonts w:ascii="Arial" w:hAnsi="Arial" w:cs="Arial"/>
-          <w:i/>
-        </w:rPr>
-        <w:t xml:space="preserve"> </w:t>
-      </w:r>
-      <w:r>
-        <w:rPr>
-          <w:rFonts w:ascii="Arial" w:hAnsi="Arial" w:cs="Arial"/>
-          <w:i/>
+          <w:iCs/>
+        </w:rPr>
+        <w:t xml:space="preserve">Alle zuvor zwischen Auftraggeber und Auftragnehmer getroffenen Absprachen verlieren in der Regel durch das Pflichtenheft ihre Gültigkeit – sofern hier nichts Gegenteiliges vermerkt ist. </w:t>
+      </w:r>
+      <w:r>
+        <w:rPr>
+          <w:rFonts w:ascii="Arial" w:hAnsi="Arial" w:cs="Arial"/>
+          <w:iCs/>
         </w:rPr>
         <w:t xml:space="preserve">Mit den Anforderungen werden die Rahmenbedingungen für die Entwicklung festgelegt, die </w:t>
       </w:r>
       <w:r>
         <w:rPr>
           <w:rFonts w:ascii="Arial" w:hAnsi="Arial" w:cs="Arial"/>
-          <w:i/>
+          <w:iCs/>
         </w:rPr>
         <w:t xml:space="preserve">vom Auftragnehmer im </w:t>
       </w:r>
       <w:r>
         <w:rPr>
           <w:rFonts w:ascii="Arial" w:hAnsi="Arial" w:cs="Arial"/>
-          <w:i/>
+          <w:iCs/>
         </w:rPr>
         <w:t>Pflichtenheft detailliert ausgestaltet werden.</w:t>
-      </w:r>
-    </w:p>
-    <w:p>
-      <w:pPr>
-        <w:rPr>
-          <w:rFonts w:ascii="Arial" w:hAnsi="Arial" w:cs="Arial"/>
-          <w:i/>
-        </w:rPr>
-      </w:pPr>
-      <w:r>
-        <w:rPr>
-          <w:rFonts w:ascii="Arial" w:hAnsi="Arial" w:cs="Arial"/>
-          <w:i/>
-        </w:rPr>
-        <w:t>….</w:t>
       </w:r>
     </w:p>
     <w:p>
@@ -4293,29 +3997,15 @@
       <w:pPr>
         <w:rPr>
           <w:rFonts w:ascii="Arial" w:hAnsi="Arial" w:cs="Arial"/>
-          <w:i/>
-        </w:rPr>
-      </w:pPr>
-      <w:r>
-        <w:rPr>
-          <w:rFonts w:ascii="Arial" w:hAnsi="Arial" w:cs="Arial"/>
-          <w:i/>
-        </w:rPr>
-        <w:t xml:space="preserve">Dieses </w:t>
-      </w:r>
-      <w:r>
-        <w:rPr>
-          <w:rFonts w:ascii="Arial" w:hAnsi="Arial" w:cs="Arial"/>
-          <w:i/>
-        </w:rPr>
-        <w:t>Pflichtenheft</w:t>
-      </w:r>
-      <w:r>
-        <w:rPr>
-          <w:rFonts w:ascii="Arial" w:hAnsi="Arial" w:cs="Arial"/>
-          <w:i/>
-        </w:rPr>
-        <w:t xml:space="preserve"> beschreibt ein…</w:t>
+          <w:iCs/>
+        </w:rPr>
+      </w:pPr>
+      <w:r>
+        <w:rPr>
+          <w:rFonts w:ascii="Arial" w:hAnsi="Arial" w:cs="Arial"/>
+          <w:iCs/>
+        </w:rPr>
+        <w:t>Anwendungsentwicklung für die Bewertung von Auszubildenden durch die Prüfungskommission.</w:t>
       </w:r>
     </w:p>
     <w:p>
@@ -4350,8 +4040,8 @@
       <w:pPr>
         <w:rPr>
           <w:rFonts w:ascii="Arial" w:hAnsi="Arial" w:cs="Arial"/>
-          <w:i/>
-          <w:color w:val="3C3C3C"/>
+          <w:iCs/>
+          <w:color w:val="000000" w:themeColor="text1"/>
           <w:szCs w:val="21"/>
           <w:shd w:val="clear" w:color="auto" w:fill="FFFFFF"/>
         </w:rPr>
@@ -4359,135 +4049,20 @@
       <w:r>
         <w:rPr>
           <w:rFonts w:ascii="Arial" w:hAnsi="Arial" w:cs="Arial"/>
-          <w:i/>
-          <w:color w:val="3C3C3C"/>
+          <w:iCs/>
+          <w:color w:val="000000" w:themeColor="text1"/>
           <w:szCs w:val="21"/>
           <w:shd w:val="clear" w:color="auto" w:fill="FFFFFF"/>
         </w:rPr>
-        <w:t>In diesem Teil des Pfl</w:t>
-      </w:r>
-      <w:r>
-        <w:rPr>
-          <w:rFonts w:ascii="Arial" w:hAnsi="Arial" w:cs="Arial"/>
-          <w:i/>
-          <w:color w:val="3C3C3C"/>
-          <w:szCs w:val="21"/>
-          <w:shd w:val="clear" w:color="auto" w:fill="FFFFFF"/>
-        </w:rPr>
-        <w:t>ichtenheftes werden</w:t>
-      </w:r>
-      <w:r>
-        <w:rPr>
-          <w:rFonts w:ascii="Arial" w:hAnsi="Arial" w:cs="Arial"/>
-          <w:i/>
-          <w:color w:val="3C3C3C"/>
-          <w:szCs w:val="21"/>
-          <w:shd w:val="clear" w:color="auto" w:fill="FFFFFF"/>
-        </w:rPr>
-        <w:t xml:space="preserve"> </w:t>
-      </w:r>
-      <w:r>
-        <w:rPr>
-          <w:rFonts w:ascii="Arial" w:hAnsi="Arial" w:cs="Arial"/>
-          <w:i/>
-          <w:color w:val="3C3C3C"/>
-          <w:szCs w:val="21"/>
-          <w:shd w:val="clear" w:color="auto" w:fill="FFFFFF"/>
-        </w:rPr>
-        <w:t>grundlegende Informationen wie</w:t>
-      </w:r>
-      <w:r>
-        <w:rPr>
-          <w:rFonts w:ascii="Arial" w:hAnsi="Arial" w:cs="Arial"/>
-          <w:i/>
-          <w:color w:val="3C3C3C"/>
-          <w:szCs w:val="21"/>
-          <w:shd w:val="clear" w:color="auto" w:fill="FFFFFF"/>
-        </w:rPr>
-        <w:t xml:space="preserve"> eine knappe Beschreibung </w:t>
-      </w:r>
-      <w:r>
-        <w:rPr>
-          <w:rFonts w:ascii="Arial" w:hAnsi="Arial" w:cs="Arial"/>
-          <w:i/>
-          <w:color w:val="3C3C3C"/>
-          <w:szCs w:val="21"/>
-          <w:shd w:val="clear" w:color="auto" w:fill="FFFFFF"/>
-        </w:rPr>
-        <w:t>der Unternehmenssituation</w:t>
-      </w:r>
-      <w:r>
-        <w:rPr>
-          <w:rFonts w:ascii="Arial" w:hAnsi="Arial" w:cs="Arial"/>
-          <w:i/>
-          <w:color w:val="3C3C3C"/>
-          <w:szCs w:val="21"/>
-          <w:shd w:val="clear" w:color="auto" w:fill="FFFFFF"/>
-        </w:rPr>
-        <w:t xml:space="preserve"> </w:t>
-      </w:r>
-      <w:r>
-        <w:rPr>
-          <w:rFonts w:ascii="Arial" w:hAnsi="Arial" w:cs="Arial"/>
-          <w:i/>
-          <w:color w:val="3C3C3C"/>
-          <w:szCs w:val="21"/>
-          <w:shd w:val="clear" w:color="auto" w:fill="FFFFFF"/>
-        </w:rPr>
-        <w:t>und namentliche Nennung</w:t>
-      </w:r>
-      <w:r>
-        <w:rPr>
-          <w:rFonts w:ascii="Arial" w:hAnsi="Arial" w:cs="Arial"/>
-          <w:i/>
-          <w:color w:val="3C3C3C"/>
-          <w:szCs w:val="21"/>
-          <w:shd w:val="clear" w:color="auto" w:fill="FFFFFF"/>
-        </w:rPr>
-        <w:t xml:space="preserve"> </w:t>
-      </w:r>
-      <w:r>
-        <w:rPr>
-          <w:rFonts w:ascii="Arial" w:hAnsi="Arial" w:cs="Arial"/>
-          <w:i/>
-          <w:color w:val="3C3C3C"/>
-          <w:szCs w:val="21"/>
-          <w:shd w:val="clear" w:color="auto" w:fill="FFFFFF"/>
-        </w:rPr>
-        <w:t xml:space="preserve">der </w:t>
-      </w:r>
-      <w:r>
-        <w:rPr>
-          <w:rFonts w:ascii="Arial" w:hAnsi="Arial" w:cs="Arial"/>
-          <w:i/>
-          <w:color w:val="3C3C3C"/>
-          <w:szCs w:val="21"/>
-          <w:shd w:val="clear" w:color="auto" w:fill="FFFFFF"/>
-        </w:rPr>
-        <w:t>G</w:t>
-      </w:r>
-      <w:r>
-        <w:rPr>
-          <w:rFonts w:ascii="Arial" w:hAnsi="Arial" w:cs="Arial"/>
-          <w:i/>
-          <w:color w:val="3C3C3C"/>
-          <w:szCs w:val="21"/>
-          <w:shd w:val="clear" w:color="auto" w:fill="FFFFFF"/>
-        </w:rPr>
-        <w:t>eschäftspartner festgehalten.</w:t>
-      </w:r>
-    </w:p>
-    <w:p>
-      <w:r>
-        <w:rPr>
-          <w:rFonts w:ascii="Arial" w:hAnsi="Arial" w:cs="Arial"/>
-          <w:i/>
-          <w:color w:val="3C3C3C"/>
-          <w:szCs w:val="21"/>
-          <w:shd w:val="clear" w:color="auto" w:fill="FFFFFF"/>
-        </w:rPr>
-        <w:t xml:space="preserve"> </w:t>
-      </w:r>
+        <w:t>Im Rahmen der Abschlussprüfung der Ausbildung zum Fachinformatiker / zur Fachinformatikerin bzw. ist eine betriebliche Projektarbeit durchzuführen. Diese Projektarbeit wird von einer Prüfungskommission, die in der Regel aus drei Mitgliedern besteht, begutachtet und bewertet. Die Bewertung umfasst den kompletten Prozess von der Antragsstellung, über die Bewertung der Projektdokumentation bis zur Abnahme der Projektpräsentation mit anschließendem Fachgespräch. Am Ende des Bewertungsprozesses wird die Bewertung in ein Online-Portal der IHK eingetragen, in dem auch bereits die Genehmigung der Projektanträge eingetragen wurde. Während der Bewertung der Projektanträge und während des Bewertungsprozesses der Projektdokumentation und -präsentation sind von den Mitgliedern der Prüfungskommission eigenhändige Dokumentationen zu erstellen. Diese werden meistens in Form von Excel-Listen auf den eigenen Computern abgespeichert.</w:t>
+      </w:r>
+    </w:p>
+    <w:p>
+      <w:pPr>
+        <w:rPr>
+          <w:color w:val="000000" w:themeColor="text1"/>
+        </w:rPr>
+      </w:pPr>
     </w:p>
     <w:p>
       <w:pPr>
@@ -4500,12 +4075,12 @@
           <w:rFonts w:ascii="Arial" w:hAnsi="Arial" w:cs="Arial"/>
         </w:rPr>
       </w:pPr>
-      <w:bookmarkStart w:id="4" w:name="_Toc527463590"/>
-      <w:r>
-        <w:rPr>
-          <w:rFonts w:ascii="Arial" w:hAnsi="Arial" w:cs="Arial"/>
-        </w:rPr>
-        <w:t>Projektbezug</w:t>
+      <w:bookmarkStart w:id="4" w:name="_Toc527463591"/>
+      <w:r>
+        <w:rPr>
+          <w:rFonts w:ascii="Arial" w:hAnsi="Arial" w:cs="Arial"/>
+        </w:rPr>
+        <w:t>Abkürzungen</w:t>
       </w:r>
       <w:bookmarkEnd w:id="4"/>
     </w:p>
@@ -4522,16 +4097,42 @@
           <w:rFonts w:ascii="Arial" w:hAnsi="Arial" w:cs="Arial"/>
           <w:i/>
         </w:rPr>
-        <w:t>Das vorliegende Projekt ist ein unabhängiges Projekt/Teilprojekt/Schwesterprojekt des Projekts XY233…</w:t>
-      </w:r>
-    </w:p>
-    <w:p>
-      <w:pPr>
-        <w:rPr>
-          <w:rFonts w:ascii="Arial" w:hAnsi="Arial" w:cs="Arial"/>
-        </w:rPr>
-      </w:pPr>
-    </w:p>
+        <w:t>[Auflistung aller eingeführten und verwendeten Abkürzungen]</w:t>
+      </w:r>
+    </w:p>
+    <w:p>
+      <w:pPr>
+        <w:rPr>
+          <w:rFonts w:ascii="Arial" w:hAnsi="Arial" w:cs="Arial"/>
+          <w:i/>
+        </w:rPr>
+      </w:pPr>
+    </w:p>
+    <w:p>
+      <w:pPr>
+        <w:rPr>
+          <w:rFonts w:ascii="Arial" w:hAnsi="Arial" w:cs="Arial"/>
+          <w:i/>
+        </w:rPr>
+      </w:pPr>
+    </w:p>
+    <w:p>
+      <w:pPr>
+        <w:rPr>
+          <w:rFonts w:ascii="Arial" w:hAnsi="Arial" w:cs="Arial"/>
+          <w:i/>
+        </w:rPr>
+      </w:pPr>
+    </w:p>
+    <w:p>
+      <w:pPr>
+        <w:rPr>
+          <w:rFonts w:ascii="Arial" w:hAnsi="Arial" w:cs="Arial"/>
+          <w:i/>
+        </w:rPr>
+      </w:pPr>
+    </w:p>
+    <w:p/>
     <w:p>
       <w:pPr>
         <w:pStyle w:val="berschrift2"/>
@@ -4543,76 +4144,7 @@
           <w:rFonts w:ascii="Arial" w:hAnsi="Arial" w:cs="Arial"/>
         </w:rPr>
       </w:pPr>
-      <w:bookmarkStart w:id="5" w:name="_Toc527463591"/>
-      <w:r>
-        <w:rPr>
-          <w:rFonts w:ascii="Arial" w:hAnsi="Arial" w:cs="Arial"/>
-        </w:rPr>
-        <w:t>Abkürzungen</w:t>
-      </w:r>
-      <w:bookmarkEnd w:id="5"/>
-    </w:p>
-    <w:p/>
-    <w:p>
-      <w:pPr>
-        <w:rPr>
-          <w:rFonts w:ascii="Arial" w:hAnsi="Arial" w:cs="Arial"/>
-          <w:i/>
-        </w:rPr>
-      </w:pPr>
-      <w:r>
-        <w:rPr>
-          <w:rFonts w:ascii="Arial" w:hAnsi="Arial" w:cs="Arial"/>
-          <w:i/>
-        </w:rPr>
-        <w:t>[Auflistung aller eingeführten und verwendeten Abkürzungen]</w:t>
-      </w:r>
-    </w:p>
-    <w:p>
-      <w:pPr>
-        <w:rPr>
-          <w:rFonts w:ascii="Arial" w:hAnsi="Arial" w:cs="Arial"/>
-          <w:i/>
-        </w:rPr>
-      </w:pPr>
-    </w:p>
-    <w:p>
-      <w:pPr>
-        <w:rPr>
-          <w:rFonts w:ascii="Arial" w:hAnsi="Arial" w:cs="Arial"/>
-          <w:i/>
-        </w:rPr>
-      </w:pPr>
-    </w:p>
-    <w:p>
-      <w:pPr>
-        <w:rPr>
-          <w:rFonts w:ascii="Arial" w:hAnsi="Arial" w:cs="Arial"/>
-          <w:i/>
-        </w:rPr>
-      </w:pPr>
-    </w:p>
-    <w:p>
-      <w:pPr>
-        <w:rPr>
-          <w:rFonts w:ascii="Arial" w:hAnsi="Arial" w:cs="Arial"/>
-          <w:i/>
-        </w:rPr>
-      </w:pPr>
-    </w:p>
-    <w:p/>
-    <w:p>
-      <w:pPr>
-        <w:pStyle w:val="berschrift2"/>
-        <w:numPr>
-          <w:ilvl w:val="1"/>
-          <w:numId w:val="2"/>
-        </w:numPr>
-        <w:rPr>
-          <w:rFonts w:ascii="Arial" w:hAnsi="Arial" w:cs="Arial"/>
-        </w:rPr>
-      </w:pPr>
-      <w:bookmarkStart w:id="6" w:name="_Toc527463592"/>
+      <w:bookmarkStart w:id="5" w:name="_Toc527463592"/>
       <w:r>
         <w:rPr>
           <w:rFonts w:ascii="Arial" w:hAnsi="Arial" w:cs="Arial"/>
@@ -4620,68 +4152,25 @@
         <w:lastRenderedPageBreak/>
         <w:t>Teams und Schnittstellen</w:t>
       </w:r>
-      <w:bookmarkEnd w:id="6"/>
+      <w:bookmarkEnd w:id="5"/>
     </w:p>
     <w:p/>
     <w:p>
       <w:pPr>
         <w:rPr>
-          <w:rFonts w:ascii="Arial" w:hAnsi="Arial" w:cs="Arial"/>
-          <w:i/>
+          <w:iCs/>
+          <w:sz w:val="24"/>
+        </w:rPr>
+      </w:pPr>
+      <w:r>
+        <w:rPr>
+          <w:rFonts w:ascii="Arial" w:hAnsi="Arial" w:cs="Arial"/>
+          <w:iCs/>
           <w:color w:val="3C3C3C"/>
           <w:szCs w:val="21"/>
           <w:shd w:val="clear" w:color="auto" w:fill="FFFFFF"/>
         </w:rPr>
-      </w:pPr>
-      <w:r>
-        <w:rPr>
-          <w:rFonts w:ascii="Arial" w:hAnsi="Arial" w:cs="Arial"/>
-          <w:i/>
-          <w:color w:val="3C3C3C"/>
-          <w:szCs w:val="21"/>
-          <w:shd w:val="clear" w:color="auto" w:fill="FFFFFF"/>
-        </w:rPr>
-        <w:t>Benennen Sie möglichst genau, wer an dem Projekt mitwirkt und wo die Schnittstellen sind. Auch die Kommunikationswege führen Sie in diesem Abschnitt auf.</w:t>
-      </w:r>
-    </w:p>
-    <w:p>
-      <w:pPr>
-        <w:rPr>
-          <w:i/>
-          <w:sz w:val="24"/>
-        </w:rPr>
-      </w:pPr>
-      <w:r>
-        <w:rPr>
-          <w:rFonts w:ascii="Arial" w:hAnsi="Arial" w:cs="Arial"/>
-          <w:i/>
-          <w:color w:val="3C3C3C"/>
-          <w:szCs w:val="21"/>
-          <w:shd w:val="clear" w:color="auto" w:fill="FFFFFF"/>
-        </w:rPr>
-        <w:t xml:space="preserve">Für eine bessere Übersichtlichkeit wäre auch eine kompakte Auflistung aller Beteiligten mit </w:t>
-      </w:r>
-      <w:proofErr w:type="spellStart"/>
-      <w:r>
-        <w:rPr>
-          <w:rFonts w:ascii="Arial" w:hAnsi="Arial" w:cs="Arial"/>
-          <w:i/>
-          <w:color w:val="3C3C3C"/>
-          <w:szCs w:val="21"/>
-          <w:shd w:val="clear" w:color="auto" w:fill="FFFFFF"/>
-        </w:rPr>
-        <w:t>Kontakdaten</w:t>
-      </w:r>
-      <w:proofErr w:type="spellEnd"/>
-      <w:r>
-        <w:rPr>
-          <w:rFonts w:ascii="Arial" w:hAnsi="Arial" w:cs="Arial"/>
-          <w:i/>
-          <w:color w:val="3C3C3C"/>
-          <w:szCs w:val="21"/>
-          <w:shd w:val="clear" w:color="auto" w:fill="FFFFFF"/>
-        </w:rPr>
-        <w:t xml:space="preserve"> wie folgt denkbar:</w:t>
+        <w:t>Rolle und Namen aller Projektbeteiligten</w:t>
       </w:r>
     </w:p>
     <w:p/>
@@ -4699,16 +4188,13 @@
         <w:tblLook w:val="01E0" w:firstRow="1" w:lastRow="1" w:firstColumn="1" w:lastColumn="1" w:noHBand="0" w:noVBand="0"/>
       </w:tblPr>
       <w:tblGrid>
-        <w:gridCol w:w="1832"/>
-        <w:gridCol w:w="1771"/>
-        <w:gridCol w:w="1786"/>
-        <w:gridCol w:w="1898"/>
-        <w:gridCol w:w="1775"/>
+        <w:gridCol w:w="1839"/>
+        <w:gridCol w:w="1815"/>
       </w:tblGrid>
       <w:tr>
         <w:tc>
           <w:tcPr>
-            <w:tcW w:w="1842" w:type="dxa"/>
+            <w:tcW w:w="1839" w:type="dxa"/>
             <w:shd w:val="clear" w:color="auto" w:fill="E0E0E0"/>
           </w:tcPr>
           <w:p>
@@ -4755,7 +4241,7 @@
         </w:tc>
         <w:tc>
           <w:tcPr>
-            <w:tcW w:w="1842" w:type="dxa"/>
+            <w:tcW w:w="1815" w:type="dxa"/>
             <w:shd w:val="clear" w:color="auto" w:fill="E0E0E0"/>
           </w:tcPr>
           <w:p>
@@ -4773,75 +4259,6 @@
                 <w:sz w:val="20"/>
               </w:rPr>
               <w:t>Name</w:t>
-            </w:r>
-          </w:p>
-        </w:tc>
-        <w:tc>
-          <w:tcPr>
-            <w:tcW w:w="1842" w:type="dxa"/>
-            <w:shd w:val="clear" w:color="auto" w:fill="E0E0E0"/>
-          </w:tcPr>
-          <w:p>
-            <w:pPr>
-              <w:rPr>
-                <w:rFonts w:ascii="Arial" w:hAnsi="Arial" w:cs="Arial"/>
-                <w:b/>
-                <w:sz w:val="20"/>
-              </w:rPr>
-            </w:pPr>
-            <w:r>
-              <w:rPr>
-                <w:rFonts w:ascii="Arial" w:hAnsi="Arial" w:cs="Arial"/>
-                <w:b/>
-                <w:sz w:val="20"/>
-              </w:rPr>
-              <w:t>Telefon</w:t>
-            </w:r>
-          </w:p>
-        </w:tc>
-        <w:tc>
-          <w:tcPr>
-            <w:tcW w:w="1843" w:type="dxa"/>
-            <w:shd w:val="clear" w:color="auto" w:fill="E0E0E0"/>
-          </w:tcPr>
-          <w:p>
-            <w:pPr>
-              <w:rPr>
-                <w:rFonts w:ascii="Arial" w:hAnsi="Arial" w:cs="Arial"/>
-                <w:b/>
-                <w:sz w:val="20"/>
-              </w:rPr>
-            </w:pPr>
-            <w:r>
-              <w:rPr>
-                <w:rFonts w:ascii="Arial" w:hAnsi="Arial" w:cs="Arial"/>
-                <w:b/>
-                <w:sz w:val="20"/>
-              </w:rPr>
-              <w:t>E-Mail</w:t>
-            </w:r>
-          </w:p>
-        </w:tc>
-        <w:tc>
-          <w:tcPr>
-            <w:tcW w:w="1843" w:type="dxa"/>
-            <w:shd w:val="clear" w:color="auto" w:fill="E0E0E0"/>
-          </w:tcPr>
-          <w:p>
-            <w:pPr>
-              <w:rPr>
-                <w:rFonts w:ascii="Arial" w:hAnsi="Arial" w:cs="Arial"/>
-                <w:b/>
-                <w:sz w:val="20"/>
-              </w:rPr>
-            </w:pPr>
-            <w:r>
-              <w:rPr>
-                <w:rFonts w:ascii="Arial" w:hAnsi="Arial" w:cs="Arial"/>
-                <w:b/>
-                <w:sz w:val="20"/>
-              </w:rPr>
-              <w:t>Team</w:t>
             </w:r>
           </w:p>
         </w:tc>
@@ -4849,7 +4266,7 @@
       <w:tr>
         <w:tc>
           <w:tcPr>
-            <w:tcW w:w="1842" w:type="dxa"/>
+            <w:tcW w:w="1839" w:type="dxa"/>
           </w:tcPr>
           <w:p>
             <w:pPr>
@@ -4858,18 +4275,11 @@
                 <w:sz w:val="20"/>
               </w:rPr>
             </w:pPr>
-            <w:r>
-              <w:rPr>
-                <w:rFonts w:ascii="Arial" w:hAnsi="Arial" w:cs="Arial"/>
-                <w:sz w:val="20"/>
-              </w:rPr>
-              <w:t>Produktmanager</w:t>
-            </w:r>
           </w:p>
         </w:tc>
         <w:tc>
           <w:tcPr>
-            <w:tcW w:w="1842" w:type="dxa"/>
+            <w:tcW w:w="1815" w:type="dxa"/>
           </w:tcPr>
           <w:p>
             <w:pPr>
@@ -4883,67 +4293,7 @@
                 <w:rFonts w:ascii="Arial" w:hAnsi="Arial" w:cs="Arial"/>
                 <w:sz w:val="20"/>
               </w:rPr>
-              <w:t>XY</w:t>
-            </w:r>
-          </w:p>
-        </w:tc>
-        <w:tc>
-          <w:tcPr>
-            <w:tcW w:w="1842" w:type="dxa"/>
-          </w:tcPr>
-          <w:p>
-            <w:pPr>
-              <w:rPr>
-                <w:rFonts w:ascii="Arial" w:hAnsi="Arial" w:cs="Arial"/>
-                <w:sz w:val="20"/>
-              </w:rPr>
-            </w:pPr>
-            <w:r>
-              <w:rPr>
-                <w:rFonts w:ascii="Arial" w:hAnsi="Arial" w:cs="Arial"/>
-                <w:sz w:val="20"/>
-              </w:rPr>
-              <w:t>0123456</w:t>
-            </w:r>
-          </w:p>
-        </w:tc>
-        <w:tc>
-          <w:tcPr>
-            <w:tcW w:w="1843" w:type="dxa"/>
-          </w:tcPr>
-          <w:p>
-            <w:pPr>
-              <w:rPr>
-                <w:rFonts w:ascii="Arial" w:hAnsi="Arial" w:cs="Arial"/>
-                <w:sz w:val="20"/>
-              </w:rPr>
-            </w:pPr>
-            <w:r>
-              <w:rPr>
-                <w:rFonts w:ascii="Arial" w:hAnsi="Arial" w:cs="Arial"/>
-                <w:sz w:val="20"/>
-              </w:rPr>
-              <w:t>xy@muserfirma.de</w:t>
-            </w:r>
-          </w:p>
-        </w:tc>
-        <w:tc>
-          <w:tcPr>
-            <w:tcW w:w="1843" w:type="dxa"/>
-          </w:tcPr>
-          <w:p>
-            <w:pPr>
-              <w:rPr>
-                <w:rFonts w:ascii="Arial" w:hAnsi="Arial" w:cs="Arial"/>
-                <w:sz w:val="20"/>
-              </w:rPr>
-            </w:pPr>
-            <w:r>
-              <w:rPr>
-                <w:rFonts w:ascii="Arial" w:hAnsi="Arial" w:cs="Arial"/>
-                <w:sz w:val="20"/>
-              </w:rPr>
-              <w:t>AB001</w:t>
+              <w:t>Götz Bernhard</w:t>
             </w:r>
           </w:p>
         </w:tc>
@@ -4951,7 +4301,7 @@
       <w:tr>
         <w:tc>
           <w:tcPr>
-            <w:tcW w:w="1842" w:type="dxa"/>
+            <w:tcW w:w="1839" w:type="dxa"/>
           </w:tcPr>
           <w:p>
             <w:pPr>
@@ -4964,7 +4314,7 @@
         </w:tc>
         <w:tc>
           <w:tcPr>
-            <w:tcW w:w="1842" w:type="dxa"/>
+            <w:tcW w:w="1815" w:type="dxa"/>
           </w:tcPr>
           <w:p>
             <w:pPr>
@@ -4973,52 +4323,20 @@
                 <w:sz w:val="20"/>
               </w:rPr>
             </w:pPr>
-          </w:p>
-        </w:tc>
-        <w:tc>
-          <w:tcPr>
-            <w:tcW w:w="1842" w:type="dxa"/>
-          </w:tcPr>
-          <w:p>
-            <w:pPr>
-              <w:rPr>
-                <w:rFonts w:ascii="Arial" w:hAnsi="Arial" w:cs="Arial"/>
-                <w:sz w:val="20"/>
-              </w:rPr>
-            </w:pPr>
-          </w:p>
-        </w:tc>
-        <w:tc>
-          <w:tcPr>
-            <w:tcW w:w="1843" w:type="dxa"/>
-          </w:tcPr>
-          <w:p>
-            <w:pPr>
-              <w:rPr>
-                <w:rFonts w:ascii="Arial" w:hAnsi="Arial" w:cs="Arial"/>
-                <w:sz w:val="20"/>
-              </w:rPr>
-            </w:pPr>
-          </w:p>
-        </w:tc>
-        <w:tc>
-          <w:tcPr>
-            <w:tcW w:w="1843" w:type="dxa"/>
-          </w:tcPr>
-          <w:p>
-            <w:pPr>
-              <w:rPr>
-                <w:rFonts w:ascii="Arial" w:hAnsi="Arial" w:cs="Arial"/>
-                <w:sz w:val="20"/>
-              </w:rPr>
-            </w:pPr>
+            <w:r>
+              <w:rPr>
+                <w:rFonts w:ascii="Arial" w:hAnsi="Arial" w:cs="Arial"/>
+                <w:sz w:val="20"/>
+              </w:rPr>
+              <w:t>Tewes Florian</w:t>
+            </w:r>
           </w:p>
         </w:tc>
       </w:tr>
       <w:tr>
         <w:tc>
           <w:tcPr>
-            <w:tcW w:w="1842" w:type="dxa"/>
+            <w:tcW w:w="1839" w:type="dxa"/>
           </w:tcPr>
           <w:p>
             <w:pPr>
@@ -5031,7 +4349,7 @@
         </w:tc>
         <w:tc>
           <w:tcPr>
-            <w:tcW w:w="1842" w:type="dxa"/>
+            <w:tcW w:w="1815" w:type="dxa"/>
           </w:tcPr>
           <w:p>
             <w:pPr>
@@ -5040,52 +4358,20 @@
                 <w:sz w:val="20"/>
               </w:rPr>
             </w:pPr>
-          </w:p>
-        </w:tc>
-        <w:tc>
-          <w:tcPr>
-            <w:tcW w:w="1842" w:type="dxa"/>
-          </w:tcPr>
-          <w:p>
-            <w:pPr>
-              <w:rPr>
-                <w:rFonts w:ascii="Arial" w:hAnsi="Arial" w:cs="Arial"/>
-                <w:sz w:val="20"/>
-              </w:rPr>
-            </w:pPr>
-          </w:p>
-        </w:tc>
-        <w:tc>
-          <w:tcPr>
-            <w:tcW w:w="1843" w:type="dxa"/>
-          </w:tcPr>
-          <w:p>
-            <w:pPr>
-              <w:rPr>
-                <w:rFonts w:ascii="Arial" w:hAnsi="Arial" w:cs="Arial"/>
-                <w:sz w:val="20"/>
-              </w:rPr>
-            </w:pPr>
-          </w:p>
-        </w:tc>
-        <w:tc>
-          <w:tcPr>
-            <w:tcW w:w="1843" w:type="dxa"/>
-          </w:tcPr>
-          <w:p>
-            <w:pPr>
-              <w:rPr>
-                <w:rFonts w:ascii="Arial" w:hAnsi="Arial" w:cs="Arial"/>
-                <w:sz w:val="20"/>
-              </w:rPr>
-            </w:pPr>
+            <w:r>
+              <w:rPr>
+                <w:rFonts w:ascii="Arial" w:hAnsi="Arial" w:cs="Arial"/>
+                <w:sz w:val="20"/>
+              </w:rPr>
+              <w:t>Zindler Paul</w:t>
+            </w:r>
           </w:p>
         </w:tc>
       </w:tr>
       <w:tr>
         <w:tc>
           <w:tcPr>
-            <w:tcW w:w="1842" w:type="dxa"/>
+            <w:tcW w:w="1839" w:type="dxa"/>
           </w:tcPr>
           <w:p>
             <w:pPr>
@@ -5098,7 +4384,7 @@
         </w:tc>
         <w:tc>
           <w:tcPr>
-            <w:tcW w:w="1842" w:type="dxa"/>
+            <w:tcW w:w="1815" w:type="dxa"/>
           </w:tcPr>
           <w:p>
             <w:pPr>
@@ -5107,45 +4393,13 @@
                 <w:sz w:val="20"/>
               </w:rPr>
             </w:pPr>
-          </w:p>
-        </w:tc>
-        <w:tc>
-          <w:tcPr>
-            <w:tcW w:w="1842" w:type="dxa"/>
-          </w:tcPr>
-          <w:p>
-            <w:pPr>
-              <w:rPr>
-                <w:rFonts w:ascii="Arial" w:hAnsi="Arial" w:cs="Arial"/>
-                <w:sz w:val="20"/>
-              </w:rPr>
-            </w:pPr>
-          </w:p>
-        </w:tc>
-        <w:tc>
-          <w:tcPr>
-            <w:tcW w:w="1843" w:type="dxa"/>
-          </w:tcPr>
-          <w:p>
-            <w:pPr>
-              <w:rPr>
-                <w:rFonts w:ascii="Arial" w:hAnsi="Arial" w:cs="Arial"/>
-                <w:sz w:val="20"/>
-              </w:rPr>
-            </w:pPr>
-          </w:p>
-        </w:tc>
-        <w:tc>
-          <w:tcPr>
-            <w:tcW w:w="1843" w:type="dxa"/>
-          </w:tcPr>
-          <w:p>
-            <w:pPr>
-              <w:rPr>
-                <w:rFonts w:ascii="Arial" w:hAnsi="Arial" w:cs="Arial"/>
-                <w:sz w:val="20"/>
-              </w:rPr>
-            </w:pPr>
+            <w:r>
+              <w:rPr>
+                <w:rFonts w:ascii="Arial" w:hAnsi="Arial" w:cs="Arial"/>
+                <w:sz w:val="20"/>
+              </w:rPr>
+              <w:t>Dirrigl Damion</w:t>
+            </w:r>
           </w:p>
         </w:tc>
       </w:tr>
@@ -5169,14 +4423,14 @@
           <w:rFonts w:ascii="Arial" w:hAnsi="Arial" w:cs="Arial"/>
         </w:rPr>
       </w:pPr>
-      <w:bookmarkStart w:id="7" w:name="_Toc527463593"/>
+      <w:bookmarkStart w:id="6" w:name="_Toc527463593"/>
       <w:r>
         <w:rPr>
           <w:rFonts w:ascii="Arial" w:hAnsi="Arial" w:cs="Arial"/>
         </w:rPr>
         <w:t>Konzept</w:t>
       </w:r>
-      <w:bookmarkEnd w:id="7"/>
+      <w:bookmarkEnd w:id="6"/>
     </w:p>
     <w:p>
       <w:pPr>
@@ -5189,14 +4443,14 @@
           <w:rFonts w:ascii="Arial" w:hAnsi="Arial" w:cs="Arial"/>
         </w:rPr>
       </w:pPr>
-      <w:bookmarkStart w:id="8" w:name="_Toc527463594"/>
+      <w:bookmarkStart w:id="7" w:name="_Toc527463594"/>
       <w:r>
         <w:rPr>
           <w:rFonts w:ascii="Arial" w:hAnsi="Arial" w:cs="Arial"/>
         </w:rPr>
         <w:t>Ziel(e) des Anbieters</w:t>
       </w:r>
-      <w:bookmarkEnd w:id="8"/>
+      <w:bookmarkEnd w:id="7"/>
     </w:p>
     <w:p/>
     <w:p>
@@ -5239,23 +4493,7 @@
           <w:rFonts w:ascii="Arial" w:hAnsi="Arial" w:cs="Arial"/>
           <w:i/>
         </w:rPr>
-        <w:t xml:space="preserve">. Auch wenn das </w:t>
-      </w:r>
-      <w:proofErr w:type="gramStart"/>
-      <w:r>
-        <w:rPr>
-          <w:rFonts w:ascii="Arial" w:hAnsi="Arial" w:cs="Arial"/>
-          <w:i/>
-        </w:rPr>
-        <w:t>Produkt letztendlich</w:t>
-      </w:r>
-      <w:proofErr w:type="gramEnd"/>
-      <w:r>
-        <w:rPr>
-          <w:rFonts w:ascii="Arial" w:hAnsi="Arial" w:cs="Arial"/>
-          <w:i/>
-        </w:rPr>
-        <w:t xml:space="preserve"> vom </w:t>
+        <w:t xml:space="preserve">. Auch wenn das Produkt letztendlich vom </w:t>
       </w:r>
       <w:r>
         <w:rPr>
@@ -5291,14 +4529,14 @@
           <w:rFonts w:ascii="Arial" w:hAnsi="Arial" w:cs="Arial"/>
         </w:rPr>
       </w:pPr>
-      <w:bookmarkStart w:id="9" w:name="_Toc527463595"/>
+      <w:bookmarkStart w:id="8" w:name="_Toc527463595"/>
       <w:r>
         <w:rPr>
           <w:rFonts w:ascii="Arial" w:hAnsi="Arial" w:cs="Arial"/>
         </w:rPr>
         <w:t>Ziel(e) und Nutzen des Anwenders</w:t>
       </w:r>
-      <w:bookmarkEnd w:id="9"/>
+      <w:bookmarkEnd w:id="8"/>
     </w:p>
     <w:p/>
     <w:p>
@@ -5335,14 +4573,14 @@
           <w:rFonts w:ascii="Arial" w:hAnsi="Arial" w:cs="Arial"/>
         </w:rPr>
       </w:pPr>
-      <w:bookmarkStart w:id="10" w:name="_Toc527463596"/>
+      <w:bookmarkStart w:id="9" w:name="_Toc527463596"/>
       <w:r>
         <w:rPr>
           <w:rFonts w:ascii="Arial" w:hAnsi="Arial" w:cs="Arial"/>
         </w:rPr>
         <w:t>Zielgruppe(n)</w:t>
       </w:r>
-      <w:bookmarkEnd w:id="10"/>
+      <w:bookmarkEnd w:id="9"/>
     </w:p>
     <w:p/>
     <w:p>
@@ -5357,23 +4595,7 @@
           <w:rFonts w:ascii="Arial" w:hAnsi="Arial" w:cs="Arial"/>
           <w:i/>
         </w:rPr>
-        <w:t xml:space="preserve">Unter diesem Abschnitt wird </w:t>
-      </w:r>
-      <w:proofErr w:type="gramStart"/>
-      <w:r>
-        <w:rPr>
-          <w:rFonts w:ascii="Arial" w:hAnsi="Arial" w:cs="Arial"/>
-          <w:i/>
-        </w:rPr>
-        <w:t>definiert</w:t>
-      </w:r>
-      <w:proofErr w:type="gramEnd"/>
-      <w:r>
-        <w:rPr>
-          <w:rFonts w:ascii="Arial" w:hAnsi="Arial" w:cs="Arial"/>
-          <w:i/>
-        </w:rPr>
-        <w:t xml:space="preserve"> wer genau die Anwender des Produkts sein sollen und wodurch sie sich auszeichnen. Auch hieraus können wichtige Anforderungen abgeleitet werden.</w:t>
+        <w:t>Unter diesem Abschnitt wird definiert wer genau die Anwender des Produkts sein sollen und wodurch sie sich auszeichnen. Auch hieraus können wichtige Anforderungen abgeleitet werden.</w:t>
       </w:r>
       <w:r>
         <w:rPr>
@@ -5415,15 +4637,14 @@
           <w:rFonts w:ascii="Arial" w:hAnsi="Arial" w:cs="Arial"/>
         </w:rPr>
       </w:pPr>
-      <w:bookmarkStart w:id="11" w:name="_Toc527463597"/>
-      <w:r>
-        <w:rPr>
-          <w:rFonts w:ascii="Arial" w:hAnsi="Arial" w:cs="Arial"/>
-        </w:rPr>
-        <w:lastRenderedPageBreak/>
+      <w:bookmarkStart w:id="10" w:name="_Toc527463597"/>
+      <w:r>
+        <w:rPr>
+          <w:rFonts w:ascii="Arial" w:hAnsi="Arial" w:cs="Arial"/>
+        </w:rPr>
         <w:t>Funktionale Anforderungen</w:t>
       </w:r>
-      <w:bookmarkEnd w:id="11"/>
+      <w:bookmarkEnd w:id="10"/>
     </w:p>
     <w:p/>
     <w:p>
@@ -5474,7 +4695,7 @@
           <w:rFonts w:ascii="Arial" w:hAnsi="Arial" w:cs="Arial"/>
         </w:rPr>
       </w:pPr>
-      <w:bookmarkStart w:id="12" w:name="_Toc527463598"/>
+      <w:bookmarkStart w:id="11" w:name="_Toc527463598"/>
       <w:r>
         <w:rPr>
           <w:rFonts w:ascii="Arial" w:hAnsi="Arial" w:cs="Arial"/>
@@ -5493,7 +4714,7 @@
         </w:rPr>
         <w:t xml:space="preserve"> 1</w:t>
       </w:r>
-      <w:bookmarkEnd w:id="12"/>
+      <w:bookmarkEnd w:id="11"/>
     </w:p>
     <w:p>
       <w:pPr>
@@ -5506,7 +4727,7 @@
           <w:rFonts w:ascii="Arial" w:hAnsi="Arial" w:cs="Arial"/>
         </w:rPr>
       </w:pPr>
-      <w:bookmarkStart w:id="13" w:name="_Toc527463599"/>
+      <w:bookmarkStart w:id="12" w:name="_Toc527463599"/>
       <w:r>
         <w:rPr>
           <w:rFonts w:ascii="Arial" w:hAnsi="Arial" w:cs="Arial"/>
@@ -5519,7 +4740,7 @@
         </w:rPr>
         <w:t xml:space="preserve"> 2</w:t>
       </w:r>
-      <w:bookmarkEnd w:id="13"/>
+      <w:bookmarkEnd w:id="12"/>
     </w:p>
     <w:p>
       <w:pPr>
@@ -5532,7 +4753,7 @@
           <w:rFonts w:ascii="Arial" w:hAnsi="Arial" w:cs="Arial"/>
         </w:rPr>
       </w:pPr>
-      <w:bookmarkStart w:id="14" w:name="_Toc527463600"/>
+      <w:bookmarkStart w:id="13" w:name="_Toc527463600"/>
       <w:r>
         <w:rPr>
           <w:rFonts w:ascii="Arial" w:hAnsi="Arial" w:cs="Arial"/>
@@ -5545,7 +4766,7 @@
         </w:rPr>
         <w:t xml:space="preserve"> 3</w:t>
       </w:r>
-      <w:bookmarkEnd w:id="14"/>
+      <w:bookmarkEnd w:id="13"/>
     </w:p>
     <w:p>
       <w:pPr>
@@ -5565,7 +4786,7 @@
           <w:rFonts w:ascii="Arial" w:hAnsi="Arial" w:cs="Arial"/>
         </w:rPr>
       </w:pPr>
-      <w:bookmarkStart w:id="15" w:name="_Toc527463601"/>
+      <w:bookmarkStart w:id="14" w:name="_Toc527463601"/>
       <w:r>
         <w:rPr>
           <w:rFonts w:ascii="Arial" w:hAnsi="Arial" w:cs="Arial"/>
@@ -5578,7 +4799,7 @@
         </w:rPr>
         <w:t>funktionale Anforderungen</w:t>
       </w:r>
-      <w:bookmarkEnd w:id="15"/>
+      <w:bookmarkEnd w:id="14"/>
     </w:p>
     <w:p/>
     <w:p>
@@ -5629,14 +4850,14 @@
           <w:rFonts w:ascii="Arial" w:hAnsi="Arial" w:cs="Arial"/>
         </w:rPr>
       </w:pPr>
-      <w:bookmarkStart w:id="16" w:name="_Toc527463602"/>
+      <w:bookmarkStart w:id="15" w:name="_Toc527463602"/>
       <w:r>
         <w:rPr>
           <w:rFonts w:ascii="Arial" w:hAnsi="Arial" w:cs="Arial"/>
         </w:rPr>
         <w:t>Allgemeine Anforderungen</w:t>
       </w:r>
-      <w:bookmarkEnd w:id="16"/>
+      <w:bookmarkEnd w:id="15"/>
     </w:p>
     <w:p>
       <w:pPr>
@@ -5649,14 +4870,14 @@
           <w:rFonts w:ascii="Arial" w:hAnsi="Arial" w:cs="Arial"/>
         </w:rPr>
       </w:pPr>
-      <w:bookmarkStart w:id="17" w:name="_Toc527463603"/>
+      <w:bookmarkStart w:id="16" w:name="_Toc527463603"/>
       <w:r>
         <w:rPr>
           <w:rFonts w:ascii="Arial" w:hAnsi="Arial" w:cs="Arial"/>
         </w:rPr>
         <w:t>Gesetzliche Anforderungen</w:t>
       </w:r>
-      <w:bookmarkEnd w:id="17"/>
+      <w:bookmarkEnd w:id="16"/>
     </w:p>
     <w:p>
       <w:pPr>
@@ -5669,14 +4890,14 @@
           <w:rFonts w:ascii="Arial" w:hAnsi="Arial" w:cs="Arial"/>
         </w:rPr>
       </w:pPr>
-      <w:bookmarkStart w:id="18" w:name="_Toc527463604"/>
+      <w:bookmarkStart w:id="17" w:name="_Toc527463604"/>
       <w:r>
         <w:rPr>
           <w:rFonts w:ascii="Arial" w:hAnsi="Arial" w:cs="Arial"/>
         </w:rPr>
         <w:t>Technische Anforderungen</w:t>
       </w:r>
-      <w:bookmarkEnd w:id="18"/>
+      <w:bookmarkEnd w:id="17"/>
     </w:p>
     <w:p>
       <w:pPr>
@@ -5689,14 +4910,14 @@
           <w:rFonts w:ascii="Arial" w:hAnsi="Arial" w:cs="Arial"/>
         </w:rPr>
       </w:pPr>
-      <w:bookmarkStart w:id="19" w:name="_Toc527463605"/>
+      <w:bookmarkStart w:id="18" w:name="_Toc527463605"/>
       <w:r>
         <w:rPr>
           <w:rFonts w:ascii="Arial" w:hAnsi="Arial" w:cs="Arial"/>
         </w:rPr>
         <w:t>[weitere]</w:t>
       </w:r>
-      <w:bookmarkEnd w:id="19"/>
+      <w:bookmarkEnd w:id="18"/>
     </w:p>
     <w:p/>
     <w:p>
@@ -5710,14 +4931,14 @@
           <w:rFonts w:ascii="Arial" w:hAnsi="Arial" w:cs="Arial"/>
         </w:rPr>
       </w:pPr>
-      <w:bookmarkStart w:id="20" w:name="_Toc527463606"/>
+      <w:bookmarkStart w:id="19" w:name="_Toc527463606"/>
       <w:r>
         <w:rPr>
           <w:rFonts w:ascii="Arial" w:hAnsi="Arial" w:cs="Arial"/>
         </w:rPr>
         <w:t>Rahmenbedingungen</w:t>
       </w:r>
-      <w:bookmarkEnd w:id="20"/>
+      <w:bookmarkEnd w:id="19"/>
     </w:p>
     <w:p/>
     <w:p>
@@ -5753,14 +4974,14 @@
           <w:rFonts w:ascii="Arial" w:hAnsi="Arial" w:cs="Arial"/>
         </w:rPr>
       </w:pPr>
-      <w:bookmarkStart w:id="21" w:name="_Toc527463607"/>
+      <w:bookmarkStart w:id="20" w:name="_Toc527463607"/>
       <w:r>
         <w:rPr>
           <w:rFonts w:ascii="Arial" w:hAnsi="Arial" w:cs="Arial"/>
         </w:rPr>
         <w:t>Zeitplan</w:t>
       </w:r>
-      <w:bookmarkEnd w:id="21"/>
+      <w:bookmarkEnd w:id="20"/>
     </w:p>
     <w:p/>
     <w:p>
@@ -5804,14 +5025,14 @@
           <w:rFonts w:ascii="Arial" w:hAnsi="Arial" w:cs="Arial"/>
         </w:rPr>
       </w:pPr>
-      <w:bookmarkStart w:id="22" w:name="_Toc527463608"/>
+      <w:bookmarkStart w:id="21" w:name="_Toc527463608"/>
       <w:r>
         <w:rPr>
           <w:rFonts w:ascii="Arial" w:hAnsi="Arial" w:cs="Arial"/>
         </w:rPr>
         <w:t>Technische Anforderungen</w:t>
       </w:r>
-      <w:bookmarkEnd w:id="22"/>
+      <w:bookmarkEnd w:id="21"/>
     </w:p>
     <w:p/>
     <w:p>
@@ -5841,15 +5062,14 @@
           <w:rFonts w:ascii="Arial" w:hAnsi="Arial" w:cs="Arial"/>
         </w:rPr>
       </w:pPr>
-      <w:bookmarkStart w:id="23" w:name="_Toc527463609"/>
-      <w:r>
-        <w:rPr>
-          <w:rFonts w:ascii="Arial" w:hAnsi="Arial" w:cs="Arial"/>
-        </w:rPr>
-        <w:lastRenderedPageBreak/>
+      <w:bookmarkStart w:id="22" w:name="_Toc527463609"/>
+      <w:r>
+        <w:rPr>
+          <w:rFonts w:ascii="Arial" w:hAnsi="Arial" w:cs="Arial"/>
+        </w:rPr>
         <w:t>Problemanalyse</w:t>
       </w:r>
-      <w:bookmarkEnd w:id="23"/>
+      <w:bookmarkEnd w:id="22"/>
     </w:p>
     <w:p/>
     <w:p>
@@ -5879,14 +5099,14 @@
           <w:rFonts w:ascii="Arial" w:hAnsi="Arial" w:cs="Arial"/>
         </w:rPr>
       </w:pPr>
-      <w:bookmarkStart w:id="24" w:name="_Toc527463610"/>
+      <w:bookmarkStart w:id="23" w:name="_Toc527463610"/>
       <w:r>
         <w:rPr>
           <w:rFonts w:ascii="Arial" w:hAnsi="Arial" w:cs="Arial"/>
         </w:rPr>
         <w:t>Qualität</w:t>
       </w:r>
-      <w:bookmarkEnd w:id="24"/>
+      <w:bookmarkEnd w:id="23"/>
     </w:p>
     <w:p/>
     <w:p>
@@ -5929,7 +5149,7 @@
           <w:rFonts w:ascii="Arial" w:hAnsi="Arial" w:cs="Arial"/>
         </w:rPr>
       </w:pPr>
-      <w:bookmarkStart w:id="25" w:name="_Toc527463611"/>
+      <w:bookmarkStart w:id="24" w:name="_Toc527463611"/>
       <w:r>
         <w:rPr>
           <w:rFonts w:ascii="Arial" w:hAnsi="Arial" w:cs="Arial"/>
@@ -5948,7 +5168,7 @@
         </w:rPr>
         <w:t>bedingungen</w:t>
       </w:r>
-      <w:bookmarkEnd w:id="25"/>
+      <w:bookmarkEnd w:id="24"/>
     </w:p>
     <w:p>
       <w:pPr>
@@ -6079,14 +5299,14 @@
           <w:rFonts w:ascii="Arial" w:hAnsi="Arial" w:cs="Arial"/>
         </w:rPr>
       </w:pPr>
-      <w:bookmarkStart w:id="26" w:name="_Toc527463612"/>
+      <w:bookmarkStart w:id="25" w:name="_Toc527463612"/>
       <w:r>
         <w:rPr>
           <w:rFonts w:ascii="Arial" w:hAnsi="Arial" w:cs="Arial"/>
         </w:rPr>
         <w:t>Anhang</w:t>
       </w:r>
-      <w:bookmarkEnd w:id="26"/>
+      <w:bookmarkEnd w:id="25"/>
     </w:p>
     <w:p/>
     <w:p>
@@ -6135,7 +5355,7 @@
 </file>
 
 <file path=word/endnotes.xml><?xml version="1.0" encoding="utf-8"?>
-<w:endnotes xmlns:wpc="http://schemas.microsoft.com/office/word/2010/wordprocessingCanvas" xmlns:cx="http://schemas.microsoft.com/office/drawing/2014/chartex" xmlns:cx1="http://schemas.microsoft.com/office/drawing/2015/9/8/chartex" xmlns:cx2="http://schemas.microsoft.com/office/drawing/2015/10/21/chartex" xmlns:cx3="http://schemas.microsoft.com/office/drawing/2016/5/9/chartex" xmlns:cx4="http://schemas.microsoft.com/office/drawing/2016/5/10/chartex" xmlns:cx5="http://schemas.microsoft.com/office/drawing/2016/5/11/chartex" xmlns:cx6="http://schemas.microsoft.com/office/drawing/2016/5/12/chartex" xmlns:cx7="http://schemas.microsoft.com/office/drawing/2016/5/13/chartex" xmlns:cx8="http://schemas.microsoft.com/office/drawing/2016/5/14/chartex" xmlns:mc="http://schemas.openxmlformats.org/markup-compatibility/2006" xmlns:aink="http://schemas.microsoft.com/office/drawing/2016/ink" xmlns:am3d="http://schemas.microsoft.com/office/drawing/2017/model3d" xmlns:o="urn:schemas-microsoft-com:office:office" xmlns:oel="http://schemas.microsoft.com/office/2019/extlst" xmlns:r="http://schemas.openxmlformats.org/officeDocument/2006/relationships" xmlns:m="http://schemas.openxmlformats.org/officeDocument/2006/math" xmlns:v="urn:schemas-microsoft-com:vml" xmlns:wp14="http://schemas.microsoft.com/office/word/2010/wordprocessingDrawing" xmlns:wp="http://schemas.openxmlformats.org/drawingml/2006/wordprocessingDrawing" xmlns:w10="urn:schemas-microsoft-com:office:word" xmlns:w="http://schemas.openxmlformats.org/wordprocessingml/2006/main" xmlns:w14="http://schemas.microsoft.com/office/word/2010/wordml" xmlns:w15="http://schemas.microsoft.com/office/word/2012/wordml" xmlns:w16cex="http://schemas.microsoft.com/office/word/2018/wordml/cex" xmlns:w16cid="http://schemas.microsoft.com/office/word/2016/wordml/cid" xmlns:w16="http://schemas.microsoft.com/office/word/2018/wordml" xmlns:w16sdtdh="http://schemas.microsoft.com/office/word/2020/wordml/sdtdatahash" xmlns:w16se="http://schemas.microsoft.com/office/word/2015/wordml/symex" xmlns:wpg="http://schemas.microsoft.com/office/word/2010/wordprocessingGroup" xmlns:wpi="http://schemas.microsoft.com/office/word/2010/wordprocessingInk" xmlns:wne="http://schemas.microsoft.com/office/word/2006/wordml" xmlns:wps="http://schemas.microsoft.com/office/word/2010/wordprocessingShape" mc:Ignorable="w14 w15 w16se w16cid w16 w16cex w16sdtdh wp14">
+<w:endnotes xmlns:wpc="http://schemas.microsoft.com/office/word/2010/wordprocessingCanvas" xmlns:cx="http://schemas.microsoft.com/office/drawing/2014/chartex" xmlns:cx1="http://schemas.microsoft.com/office/drawing/2015/9/8/chartex" xmlns:cx2="http://schemas.microsoft.com/office/drawing/2015/10/21/chartex" xmlns:cx3="http://schemas.microsoft.com/office/drawing/2016/5/9/chartex" xmlns:cx4="http://schemas.microsoft.com/office/drawing/2016/5/10/chartex" xmlns:cx5="http://schemas.microsoft.com/office/drawing/2016/5/11/chartex" xmlns:cx6="http://schemas.microsoft.com/office/drawing/2016/5/12/chartex" xmlns:cx7="http://schemas.microsoft.com/office/drawing/2016/5/13/chartex" xmlns:cx8="http://schemas.microsoft.com/office/drawing/2016/5/14/chartex" xmlns:mc="http://schemas.openxmlformats.org/markup-compatibility/2006" xmlns:aink="http://schemas.microsoft.com/office/drawing/2016/ink" xmlns:am3d="http://schemas.microsoft.com/office/drawing/2017/model3d" xmlns:o="urn:schemas-microsoft-com:office:office" xmlns:oel="http://schemas.microsoft.com/office/2019/extlst" xmlns:r="http://schemas.openxmlformats.org/officeDocument/2006/relationships" xmlns:m="http://schemas.openxmlformats.org/officeDocument/2006/math" xmlns:v="urn:schemas-microsoft-com:vml" xmlns:wp14="http://schemas.microsoft.com/office/word/2010/wordprocessingDrawing" xmlns:wp="http://schemas.openxmlformats.org/drawingml/2006/wordprocessingDrawing" xmlns:w10="urn:schemas-microsoft-com:office:word" xmlns:w="http://schemas.openxmlformats.org/wordprocessingml/2006/main" xmlns:w14="http://schemas.microsoft.com/office/word/2010/wordml" xmlns:w15="http://schemas.microsoft.com/office/word/2012/wordml" xmlns:w16cex="http://schemas.microsoft.com/office/word/2018/wordml/cex" xmlns:w16cid="http://schemas.microsoft.com/office/word/2016/wordml/cid" xmlns:w16="http://schemas.microsoft.com/office/word/2018/wordml" xmlns:w16du="http://schemas.microsoft.com/office/word/2023/wordml/word16du" xmlns:w16sdtdh="http://schemas.microsoft.com/office/word/2020/wordml/sdtdatahash" xmlns:w16sdtfl="http://schemas.microsoft.com/office/word/2024/wordml/sdtformatlock" xmlns:w16se="http://schemas.microsoft.com/office/word/2015/wordml/symex" xmlns:wpg="http://schemas.microsoft.com/office/word/2010/wordprocessingGroup" xmlns:wpi="http://schemas.microsoft.com/office/word/2010/wordprocessingInk" xmlns:wne="http://schemas.microsoft.com/office/word/2006/wordml" xmlns:wps="http://schemas.microsoft.com/office/word/2010/wordprocessingShape" mc:Ignorable="w14 w15 w16se w16cid w16 w16cex w16sdtdh w16sdtfl w16du wp14">
   <w:endnote w:type="separator" w:id="-1">
     <w:p>
       <w:pPr>
@@ -6160,7 +5380,7 @@
 </file>
 
 <file path=word/footer1.xml><?xml version="1.0" encoding="utf-8"?>
-<w:ftr xmlns:wpc="http://schemas.microsoft.com/office/word/2010/wordprocessingCanvas" xmlns:cx="http://schemas.microsoft.com/office/drawing/2014/chartex" xmlns:cx1="http://schemas.microsoft.com/office/drawing/2015/9/8/chartex" xmlns:cx2="http://schemas.microsoft.com/office/drawing/2015/10/21/chartex" xmlns:cx3="http://schemas.microsoft.com/office/drawing/2016/5/9/chartex" xmlns:cx4="http://schemas.microsoft.com/office/drawing/2016/5/10/chartex" xmlns:cx5="http://schemas.microsoft.com/office/drawing/2016/5/11/chartex" xmlns:cx6="http://schemas.microsoft.com/office/drawing/2016/5/12/chartex" xmlns:cx7="http://schemas.microsoft.com/office/drawing/2016/5/13/chartex" xmlns:cx8="http://schemas.microsoft.com/office/drawing/2016/5/14/chartex" xmlns:mc="http://schemas.openxmlformats.org/markup-compatibility/2006" xmlns:aink="http://schemas.microsoft.com/office/drawing/2016/ink" xmlns:am3d="http://schemas.microsoft.com/office/drawing/2017/model3d" xmlns:o="urn:schemas-microsoft-com:office:office" xmlns:oel="http://schemas.microsoft.com/office/2019/extlst" xmlns:r="http://schemas.openxmlformats.org/officeDocument/2006/relationships" xmlns:m="http://schemas.openxmlformats.org/officeDocument/2006/math" xmlns:v="urn:schemas-microsoft-com:vml" xmlns:wp14="http://schemas.microsoft.com/office/word/2010/wordprocessingDrawing" xmlns:wp="http://schemas.openxmlformats.org/drawingml/2006/wordprocessingDrawing" xmlns:w10="urn:schemas-microsoft-com:office:word" xmlns:w="http://schemas.openxmlformats.org/wordprocessingml/2006/main" xmlns:w14="http://schemas.microsoft.com/office/word/2010/wordml" xmlns:w15="http://schemas.microsoft.com/office/word/2012/wordml" xmlns:w16cex="http://schemas.microsoft.com/office/word/2018/wordml/cex" xmlns:w16cid="http://schemas.microsoft.com/office/word/2016/wordml/cid" xmlns:w16="http://schemas.microsoft.com/office/word/2018/wordml" xmlns:w16sdtdh="http://schemas.microsoft.com/office/word/2020/wordml/sdtdatahash" xmlns:w16se="http://schemas.microsoft.com/office/word/2015/wordml/symex" xmlns:wpg="http://schemas.microsoft.com/office/word/2010/wordprocessingGroup" xmlns:wpi="http://schemas.microsoft.com/office/word/2010/wordprocessingInk" xmlns:wne="http://schemas.microsoft.com/office/word/2006/wordml" xmlns:wps="http://schemas.microsoft.com/office/word/2010/wordprocessingShape" mc:Ignorable="w14 w15 w16se w16cid w16 w16cex w16sdtdh wp14">
+<w:ftr xmlns:wpc="http://schemas.microsoft.com/office/word/2010/wordprocessingCanvas" xmlns:cx="http://schemas.microsoft.com/office/drawing/2014/chartex" xmlns:cx1="http://schemas.microsoft.com/office/drawing/2015/9/8/chartex" xmlns:cx2="http://schemas.microsoft.com/office/drawing/2015/10/21/chartex" xmlns:cx3="http://schemas.microsoft.com/office/drawing/2016/5/9/chartex" xmlns:cx4="http://schemas.microsoft.com/office/drawing/2016/5/10/chartex" xmlns:cx5="http://schemas.microsoft.com/office/drawing/2016/5/11/chartex" xmlns:cx6="http://schemas.microsoft.com/office/drawing/2016/5/12/chartex" xmlns:cx7="http://schemas.microsoft.com/office/drawing/2016/5/13/chartex" xmlns:cx8="http://schemas.microsoft.com/office/drawing/2016/5/14/chartex" xmlns:mc="http://schemas.openxmlformats.org/markup-compatibility/2006" xmlns:aink="http://schemas.microsoft.com/office/drawing/2016/ink" xmlns:am3d="http://schemas.microsoft.com/office/drawing/2017/model3d" xmlns:o="urn:schemas-microsoft-com:office:office" xmlns:oel="http://schemas.microsoft.com/office/2019/extlst" xmlns:r="http://schemas.openxmlformats.org/officeDocument/2006/relationships" xmlns:m="http://schemas.openxmlformats.org/officeDocument/2006/math" xmlns:v="urn:schemas-microsoft-com:vml" xmlns:wp14="http://schemas.microsoft.com/office/word/2010/wordprocessingDrawing" xmlns:wp="http://schemas.openxmlformats.org/drawingml/2006/wordprocessingDrawing" xmlns:w10="urn:schemas-microsoft-com:office:word" xmlns:w="http://schemas.openxmlformats.org/wordprocessingml/2006/main" xmlns:w14="http://schemas.microsoft.com/office/word/2010/wordml" xmlns:w15="http://schemas.microsoft.com/office/word/2012/wordml" xmlns:w16cex="http://schemas.microsoft.com/office/word/2018/wordml/cex" xmlns:w16cid="http://schemas.microsoft.com/office/word/2016/wordml/cid" xmlns:w16="http://schemas.microsoft.com/office/word/2018/wordml" xmlns:w16du="http://schemas.microsoft.com/office/word/2023/wordml/word16du" xmlns:w16sdtdh="http://schemas.microsoft.com/office/word/2020/wordml/sdtdatahash" xmlns:w16sdtfl="http://schemas.microsoft.com/office/word/2024/wordml/sdtformatlock" xmlns:w16se="http://schemas.microsoft.com/office/word/2015/wordml/symex" xmlns:wpg="http://schemas.microsoft.com/office/word/2010/wordprocessingGroup" xmlns:wpi="http://schemas.microsoft.com/office/word/2010/wordprocessingInk" xmlns:wne="http://schemas.microsoft.com/office/word/2006/wordml" xmlns:wps="http://schemas.microsoft.com/office/word/2010/wordprocessingShape" mc:Ignorable="w14 w15 w16se w16cid w16 w16cex w16sdtdh w16sdtfl w16du wp14">
   <w:p>
     <w:pPr>
       <w:pStyle w:val="Fuzeile"/>
@@ -6170,7 +5390,7 @@
 </file>
 
 <file path=word/footer2.xml><?xml version="1.0" encoding="utf-8"?>
-<w:ftr xmlns:wpc="http://schemas.microsoft.com/office/word/2010/wordprocessingCanvas" xmlns:cx="http://schemas.microsoft.com/office/drawing/2014/chartex" xmlns:cx1="http://schemas.microsoft.com/office/drawing/2015/9/8/chartex" xmlns:cx2="http://schemas.microsoft.com/office/drawing/2015/10/21/chartex" xmlns:cx3="http://schemas.microsoft.com/office/drawing/2016/5/9/chartex" xmlns:cx4="http://schemas.microsoft.com/office/drawing/2016/5/10/chartex" xmlns:cx5="http://schemas.microsoft.com/office/drawing/2016/5/11/chartex" xmlns:cx6="http://schemas.microsoft.com/office/drawing/2016/5/12/chartex" xmlns:cx7="http://schemas.microsoft.com/office/drawing/2016/5/13/chartex" xmlns:cx8="http://schemas.microsoft.com/office/drawing/2016/5/14/chartex" xmlns:mc="http://schemas.openxmlformats.org/markup-compatibility/2006" xmlns:aink="http://schemas.microsoft.com/office/drawing/2016/ink" xmlns:am3d="http://schemas.microsoft.com/office/drawing/2017/model3d" xmlns:o="urn:schemas-microsoft-com:office:office" xmlns:oel="http://schemas.microsoft.com/office/2019/extlst" xmlns:r="http://schemas.openxmlformats.org/officeDocument/2006/relationships" xmlns:m="http://schemas.openxmlformats.org/officeDocument/2006/math" xmlns:v="urn:schemas-microsoft-com:vml" xmlns:wp14="http://schemas.microsoft.com/office/word/2010/wordprocessingDrawing" xmlns:wp="http://schemas.openxmlformats.org/drawingml/2006/wordprocessingDrawing" xmlns:w10="urn:schemas-microsoft-com:office:word" xmlns:w="http://schemas.openxmlformats.org/wordprocessingml/2006/main" xmlns:w14="http://schemas.microsoft.com/office/word/2010/wordml" xmlns:w15="http://schemas.microsoft.com/office/word/2012/wordml" xmlns:w16cex="http://schemas.microsoft.com/office/word/2018/wordml/cex" xmlns:w16cid="http://schemas.microsoft.com/office/word/2016/wordml/cid" xmlns:w16="http://schemas.microsoft.com/office/word/2018/wordml" xmlns:w16sdtdh="http://schemas.microsoft.com/office/word/2020/wordml/sdtdatahash" xmlns:w16se="http://schemas.microsoft.com/office/word/2015/wordml/symex" xmlns:wpg="http://schemas.microsoft.com/office/word/2010/wordprocessingGroup" xmlns:wpi="http://schemas.microsoft.com/office/word/2010/wordprocessingInk" xmlns:wne="http://schemas.microsoft.com/office/word/2006/wordml" xmlns:wps="http://schemas.microsoft.com/office/word/2010/wordprocessingShape" mc:Ignorable="w14 w15 w16se w16cid w16 w16cex w16sdtdh wp14">
+<w:ftr xmlns:wpc="http://schemas.microsoft.com/office/word/2010/wordprocessingCanvas" xmlns:cx="http://schemas.microsoft.com/office/drawing/2014/chartex" xmlns:cx1="http://schemas.microsoft.com/office/drawing/2015/9/8/chartex" xmlns:cx2="http://schemas.microsoft.com/office/drawing/2015/10/21/chartex" xmlns:cx3="http://schemas.microsoft.com/office/drawing/2016/5/9/chartex" xmlns:cx4="http://schemas.microsoft.com/office/drawing/2016/5/10/chartex" xmlns:cx5="http://schemas.microsoft.com/office/drawing/2016/5/11/chartex" xmlns:cx6="http://schemas.microsoft.com/office/drawing/2016/5/12/chartex" xmlns:cx7="http://schemas.microsoft.com/office/drawing/2016/5/13/chartex" xmlns:cx8="http://schemas.microsoft.com/office/drawing/2016/5/14/chartex" xmlns:mc="http://schemas.openxmlformats.org/markup-compatibility/2006" xmlns:aink="http://schemas.microsoft.com/office/drawing/2016/ink" xmlns:am3d="http://schemas.microsoft.com/office/drawing/2017/model3d" xmlns:o="urn:schemas-microsoft-com:office:office" xmlns:oel="http://schemas.microsoft.com/office/2019/extlst" xmlns:r="http://schemas.openxmlformats.org/officeDocument/2006/relationships" xmlns:m="http://schemas.openxmlformats.org/officeDocument/2006/math" xmlns:v="urn:schemas-microsoft-com:vml" xmlns:wp14="http://schemas.microsoft.com/office/word/2010/wordprocessingDrawing" xmlns:wp="http://schemas.openxmlformats.org/drawingml/2006/wordprocessingDrawing" xmlns:w10="urn:schemas-microsoft-com:office:word" xmlns:w="http://schemas.openxmlformats.org/wordprocessingml/2006/main" xmlns:w14="http://schemas.microsoft.com/office/word/2010/wordml" xmlns:w15="http://schemas.microsoft.com/office/word/2012/wordml" xmlns:w16cex="http://schemas.microsoft.com/office/word/2018/wordml/cex" xmlns:w16cid="http://schemas.microsoft.com/office/word/2016/wordml/cid" xmlns:w16="http://schemas.microsoft.com/office/word/2018/wordml" xmlns:w16du="http://schemas.microsoft.com/office/word/2023/wordml/word16du" xmlns:w16sdtdh="http://schemas.microsoft.com/office/word/2020/wordml/sdtdatahash" xmlns:w16sdtfl="http://schemas.microsoft.com/office/word/2024/wordml/sdtformatlock" xmlns:w16se="http://schemas.microsoft.com/office/word/2015/wordml/symex" xmlns:wpg="http://schemas.microsoft.com/office/word/2010/wordprocessingGroup" xmlns:wpi="http://schemas.microsoft.com/office/word/2010/wordprocessingInk" xmlns:wne="http://schemas.microsoft.com/office/word/2006/wordml" xmlns:wps="http://schemas.microsoft.com/office/word/2010/wordprocessingShape" mc:Ignorable="w14 w15 w16se w16cid w16 w16cex w16sdtdh w16sdtfl w16du wp14">
   <w:sdt>
     <w:sdtPr>
       <w:id w:val="-2084909199"/>
@@ -6215,7 +5435,7 @@
 </file>
 
 <file path=word/footer3.xml><?xml version="1.0" encoding="utf-8"?>
-<w:ftr xmlns:wpc="http://schemas.microsoft.com/office/word/2010/wordprocessingCanvas" xmlns:cx="http://schemas.microsoft.com/office/drawing/2014/chartex" xmlns:cx1="http://schemas.microsoft.com/office/drawing/2015/9/8/chartex" xmlns:cx2="http://schemas.microsoft.com/office/drawing/2015/10/21/chartex" xmlns:cx3="http://schemas.microsoft.com/office/drawing/2016/5/9/chartex" xmlns:cx4="http://schemas.microsoft.com/office/drawing/2016/5/10/chartex" xmlns:cx5="http://schemas.microsoft.com/office/drawing/2016/5/11/chartex" xmlns:cx6="http://schemas.microsoft.com/office/drawing/2016/5/12/chartex" xmlns:cx7="http://schemas.microsoft.com/office/drawing/2016/5/13/chartex" xmlns:cx8="http://schemas.microsoft.com/office/drawing/2016/5/14/chartex" xmlns:mc="http://schemas.openxmlformats.org/markup-compatibility/2006" xmlns:aink="http://schemas.microsoft.com/office/drawing/2016/ink" xmlns:am3d="http://schemas.microsoft.com/office/drawing/2017/model3d" xmlns:o="urn:schemas-microsoft-com:office:office" xmlns:oel="http://schemas.microsoft.com/office/2019/extlst" xmlns:r="http://schemas.openxmlformats.org/officeDocument/2006/relationships" xmlns:m="http://schemas.openxmlformats.org/officeDocument/2006/math" xmlns:v="urn:schemas-microsoft-com:vml" xmlns:wp14="http://schemas.microsoft.com/office/word/2010/wordprocessingDrawing" xmlns:wp="http://schemas.openxmlformats.org/drawingml/2006/wordprocessingDrawing" xmlns:w10="urn:schemas-microsoft-com:office:word" xmlns:w="http://schemas.openxmlformats.org/wordprocessingml/2006/main" xmlns:w14="http://schemas.microsoft.com/office/word/2010/wordml" xmlns:w15="http://schemas.microsoft.com/office/word/2012/wordml" xmlns:w16cex="http://schemas.microsoft.com/office/word/2018/wordml/cex" xmlns:w16cid="http://schemas.microsoft.com/office/word/2016/wordml/cid" xmlns:w16="http://schemas.microsoft.com/office/word/2018/wordml" xmlns:w16sdtdh="http://schemas.microsoft.com/office/word/2020/wordml/sdtdatahash" xmlns:w16se="http://schemas.microsoft.com/office/word/2015/wordml/symex" xmlns:wpg="http://schemas.microsoft.com/office/word/2010/wordprocessingGroup" xmlns:wpi="http://schemas.microsoft.com/office/word/2010/wordprocessingInk" xmlns:wne="http://schemas.microsoft.com/office/word/2006/wordml" xmlns:wps="http://schemas.microsoft.com/office/word/2010/wordprocessingShape" mc:Ignorable="w14 w15 w16se w16cid w16 w16cex w16sdtdh wp14">
+<w:ftr xmlns:wpc="http://schemas.microsoft.com/office/word/2010/wordprocessingCanvas" xmlns:cx="http://schemas.microsoft.com/office/drawing/2014/chartex" xmlns:cx1="http://schemas.microsoft.com/office/drawing/2015/9/8/chartex" xmlns:cx2="http://schemas.microsoft.com/office/drawing/2015/10/21/chartex" xmlns:cx3="http://schemas.microsoft.com/office/drawing/2016/5/9/chartex" xmlns:cx4="http://schemas.microsoft.com/office/drawing/2016/5/10/chartex" xmlns:cx5="http://schemas.microsoft.com/office/drawing/2016/5/11/chartex" xmlns:cx6="http://schemas.microsoft.com/office/drawing/2016/5/12/chartex" xmlns:cx7="http://schemas.microsoft.com/office/drawing/2016/5/13/chartex" xmlns:cx8="http://schemas.microsoft.com/office/drawing/2016/5/14/chartex" xmlns:mc="http://schemas.openxmlformats.org/markup-compatibility/2006" xmlns:aink="http://schemas.microsoft.com/office/drawing/2016/ink" xmlns:am3d="http://schemas.microsoft.com/office/drawing/2017/model3d" xmlns:o="urn:schemas-microsoft-com:office:office" xmlns:oel="http://schemas.microsoft.com/office/2019/extlst" xmlns:r="http://schemas.openxmlformats.org/officeDocument/2006/relationships" xmlns:m="http://schemas.openxmlformats.org/officeDocument/2006/math" xmlns:v="urn:schemas-microsoft-com:vml" xmlns:wp14="http://schemas.microsoft.com/office/word/2010/wordprocessingDrawing" xmlns:wp="http://schemas.openxmlformats.org/drawingml/2006/wordprocessingDrawing" xmlns:w10="urn:schemas-microsoft-com:office:word" xmlns:w="http://schemas.openxmlformats.org/wordprocessingml/2006/main" xmlns:w14="http://schemas.microsoft.com/office/word/2010/wordml" xmlns:w15="http://schemas.microsoft.com/office/word/2012/wordml" xmlns:w16cex="http://schemas.microsoft.com/office/word/2018/wordml/cex" xmlns:w16cid="http://schemas.microsoft.com/office/word/2016/wordml/cid" xmlns:w16="http://schemas.microsoft.com/office/word/2018/wordml" xmlns:w16du="http://schemas.microsoft.com/office/word/2023/wordml/word16du" xmlns:w16sdtdh="http://schemas.microsoft.com/office/word/2020/wordml/sdtdatahash" xmlns:w16sdtfl="http://schemas.microsoft.com/office/word/2024/wordml/sdtformatlock" xmlns:w16se="http://schemas.microsoft.com/office/word/2015/wordml/symex" xmlns:wpg="http://schemas.microsoft.com/office/word/2010/wordprocessingGroup" xmlns:wpi="http://schemas.microsoft.com/office/word/2010/wordprocessingInk" xmlns:wne="http://schemas.microsoft.com/office/word/2006/wordml" xmlns:wps="http://schemas.microsoft.com/office/word/2010/wordprocessingShape" mc:Ignorable="w14 w15 w16se w16cid w16 w16cex w16sdtdh w16sdtfl w16du wp14">
   <w:p>
     <w:pPr>
       <w:pStyle w:val="Fuzeile"/>
@@ -6225,7 +5445,7 @@
 </file>
 
 <file path=word/footnotes.xml><?xml version="1.0" encoding="utf-8"?>
-<w:footnotes xmlns:wpc="http://schemas.microsoft.com/office/word/2010/wordprocessingCanvas" xmlns:cx="http://schemas.microsoft.com/office/drawing/2014/chartex" xmlns:cx1="http://schemas.microsoft.com/office/drawing/2015/9/8/chartex" xmlns:cx2="http://schemas.microsoft.com/office/drawing/2015/10/21/chartex" xmlns:cx3="http://schemas.microsoft.com/office/drawing/2016/5/9/chartex" xmlns:cx4="http://schemas.microsoft.com/office/drawing/2016/5/10/chartex" xmlns:cx5="http://schemas.microsoft.com/office/drawing/2016/5/11/chartex" xmlns:cx6="http://schemas.microsoft.com/office/drawing/2016/5/12/chartex" xmlns:cx7="http://schemas.microsoft.com/office/drawing/2016/5/13/chartex" xmlns:cx8="http://schemas.microsoft.com/office/drawing/2016/5/14/chartex" xmlns:mc="http://schemas.openxmlformats.org/markup-compatibility/2006" xmlns:aink="http://schemas.microsoft.com/office/drawing/2016/ink" xmlns:am3d="http://schemas.microsoft.com/office/drawing/2017/model3d" xmlns:o="urn:schemas-microsoft-com:office:office" xmlns:oel="http://schemas.microsoft.com/office/2019/extlst" xmlns:r="http://schemas.openxmlformats.org/officeDocument/2006/relationships" xmlns:m="http://schemas.openxmlformats.org/officeDocument/2006/math" xmlns:v="urn:schemas-microsoft-com:vml" xmlns:wp14="http://schemas.microsoft.com/office/word/2010/wordprocessingDrawing" xmlns:wp="http://schemas.openxmlformats.org/drawingml/2006/wordprocessingDrawing" xmlns:w10="urn:schemas-microsoft-com:office:word" xmlns:w="http://schemas.openxmlformats.org/wordprocessingml/2006/main" xmlns:w14="http://schemas.microsoft.com/office/word/2010/wordml" xmlns:w15="http://schemas.microsoft.com/office/word/2012/wordml" xmlns:w16cex="http://schemas.microsoft.com/office/word/2018/wordml/cex" xmlns:w16cid="http://schemas.microsoft.com/office/word/2016/wordml/cid" xmlns:w16="http://schemas.microsoft.com/office/word/2018/wordml" xmlns:w16sdtdh="http://schemas.microsoft.com/office/word/2020/wordml/sdtdatahash" xmlns:w16se="http://schemas.microsoft.com/office/word/2015/wordml/symex" xmlns:wpg="http://schemas.microsoft.com/office/word/2010/wordprocessingGroup" xmlns:wpi="http://schemas.microsoft.com/office/word/2010/wordprocessingInk" xmlns:wne="http://schemas.microsoft.com/office/word/2006/wordml" xmlns:wps="http://schemas.microsoft.com/office/word/2010/wordprocessingShape" mc:Ignorable="w14 w15 w16se w16cid w16 w16cex w16sdtdh wp14">
+<w:footnotes xmlns:wpc="http://schemas.microsoft.com/office/word/2010/wordprocessingCanvas" xmlns:cx="http://schemas.microsoft.com/office/drawing/2014/chartex" xmlns:cx1="http://schemas.microsoft.com/office/drawing/2015/9/8/chartex" xmlns:cx2="http://schemas.microsoft.com/office/drawing/2015/10/21/chartex" xmlns:cx3="http://schemas.microsoft.com/office/drawing/2016/5/9/chartex" xmlns:cx4="http://schemas.microsoft.com/office/drawing/2016/5/10/chartex" xmlns:cx5="http://schemas.microsoft.com/office/drawing/2016/5/11/chartex" xmlns:cx6="http://schemas.microsoft.com/office/drawing/2016/5/12/chartex" xmlns:cx7="http://schemas.microsoft.com/office/drawing/2016/5/13/chartex" xmlns:cx8="http://schemas.microsoft.com/office/drawing/2016/5/14/chartex" xmlns:mc="http://schemas.openxmlformats.org/markup-compatibility/2006" xmlns:aink="http://schemas.microsoft.com/office/drawing/2016/ink" xmlns:am3d="http://schemas.microsoft.com/office/drawing/2017/model3d" xmlns:o="urn:schemas-microsoft-com:office:office" xmlns:oel="http://schemas.microsoft.com/office/2019/extlst" xmlns:r="http://schemas.openxmlformats.org/officeDocument/2006/relationships" xmlns:m="http://schemas.openxmlformats.org/officeDocument/2006/math" xmlns:v="urn:schemas-microsoft-com:vml" xmlns:wp14="http://schemas.microsoft.com/office/word/2010/wordprocessingDrawing" xmlns:wp="http://schemas.openxmlformats.org/drawingml/2006/wordprocessingDrawing" xmlns:w10="urn:schemas-microsoft-com:office:word" xmlns:w="http://schemas.openxmlformats.org/wordprocessingml/2006/main" xmlns:w14="http://schemas.microsoft.com/office/word/2010/wordml" xmlns:w15="http://schemas.microsoft.com/office/word/2012/wordml" xmlns:w16cex="http://schemas.microsoft.com/office/word/2018/wordml/cex" xmlns:w16cid="http://schemas.microsoft.com/office/word/2016/wordml/cid" xmlns:w16="http://schemas.microsoft.com/office/word/2018/wordml" xmlns:w16du="http://schemas.microsoft.com/office/word/2023/wordml/word16du" xmlns:w16sdtdh="http://schemas.microsoft.com/office/word/2020/wordml/sdtdatahash" xmlns:w16sdtfl="http://schemas.microsoft.com/office/word/2024/wordml/sdtformatlock" xmlns:w16se="http://schemas.microsoft.com/office/word/2015/wordml/symex" xmlns:wpg="http://schemas.microsoft.com/office/word/2010/wordprocessingGroup" xmlns:wpi="http://schemas.microsoft.com/office/word/2010/wordprocessingInk" xmlns:wne="http://schemas.microsoft.com/office/word/2006/wordml" xmlns:wps="http://schemas.microsoft.com/office/word/2010/wordprocessingShape" mc:Ignorable="w14 w15 w16se w16cid w16 w16cex w16sdtdh w16sdtfl w16du wp14">
   <w:footnote w:type="separator" w:id="-1">
     <w:p>
       <w:pPr>
@@ -6250,7 +5470,7 @@
 </file>
 
 <file path=word/header1.xml><?xml version="1.0" encoding="utf-8"?>
-<w:hdr xmlns:wpc="http://schemas.microsoft.com/office/word/2010/wordprocessingCanvas" xmlns:cx="http://schemas.microsoft.com/office/drawing/2014/chartex" xmlns:cx1="http://schemas.microsoft.com/office/drawing/2015/9/8/chartex" xmlns:cx2="http://schemas.microsoft.com/office/drawing/2015/10/21/chartex" xmlns:cx3="http://schemas.microsoft.com/office/drawing/2016/5/9/chartex" xmlns:cx4="http://schemas.microsoft.com/office/drawing/2016/5/10/chartex" xmlns:cx5="http://schemas.microsoft.com/office/drawing/2016/5/11/chartex" xmlns:cx6="http://schemas.microsoft.com/office/drawing/2016/5/12/chartex" xmlns:cx7="http://schemas.microsoft.com/office/drawing/2016/5/13/chartex" xmlns:cx8="http://schemas.microsoft.com/office/drawing/2016/5/14/chartex" xmlns:mc="http://schemas.openxmlformats.org/markup-compatibility/2006" xmlns:aink="http://schemas.microsoft.com/office/drawing/2016/ink" xmlns:am3d="http://schemas.microsoft.com/office/drawing/2017/model3d" xmlns:o="urn:schemas-microsoft-com:office:office" xmlns:oel="http://schemas.microsoft.com/office/2019/extlst" xmlns:r="http://schemas.openxmlformats.org/officeDocument/2006/relationships" xmlns:m="http://schemas.openxmlformats.org/officeDocument/2006/math" xmlns:v="urn:schemas-microsoft-com:vml" xmlns:wp14="http://schemas.microsoft.com/office/word/2010/wordprocessingDrawing" xmlns:wp="http://schemas.openxmlformats.org/drawingml/2006/wordprocessingDrawing" xmlns:w10="urn:schemas-microsoft-com:office:word" xmlns:w="http://schemas.openxmlformats.org/wordprocessingml/2006/main" xmlns:w14="http://schemas.microsoft.com/office/word/2010/wordml" xmlns:w15="http://schemas.microsoft.com/office/word/2012/wordml" xmlns:w16cex="http://schemas.microsoft.com/office/word/2018/wordml/cex" xmlns:w16cid="http://schemas.microsoft.com/office/word/2016/wordml/cid" xmlns:w16="http://schemas.microsoft.com/office/word/2018/wordml" xmlns:w16sdtdh="http://schemas.microsoft.com/office/word/2020/wordml/sdtdatahash" xmlns:w16se="http://schemas.microsoft.com/office/word/2015/wordml/symex" xmlns:wpg="http://schemas.microsoft.com/office/word/2010/wordprocessingGroup" xmlns:wpi="http://schemas.microsoft.com/office/word/2010/wordprocessingInk" xmlns:wne="http://schemas.microsoft.com/office/word/2006/wordml" xmlns:wps="http://schemas.microsoft.com/office/word/2010/wordprocessingShape" mc:Ignorable="w14 w15 w16se w16cid w16 w16cex w16sdtdh wp14">
+<w:hdr xmlns:wpc="http://schemas.microsoft.com/office/word/2010/wordprocessingCanvas" xmlns:cx="http://schemas.microsoft.com/office/drawing/2014/chartex" xmlns:cx1="http://schemas.microsoft.com/office/drawing/2015/9/8/chartex" xmlns:cx2="http://schemas.microsoft.com/office/drawing/2015/10/21/chartex" xmlns:cx3="http://schemas.microsoft.com/office/drawing/2016/5/9/chartex" xmlns:cx4="http://schemas.microsoft.com/office/drawing/2016/5/10/chartex" xmlns:cx5="http://schemas.microsoft.com/office/drawing/2016/5/11/chartex" xmlns:cx6="http://schemas.microsoft.com/office/drawing/2016/5/12/chartex" xmlns:cx7="http://schemas.microsoft.com/office/drawing/2016/5/13/chartex" xmlns:cx8="http://schemas.microsoft.com/office/drawing/2016/5/14/chartex" xmlns:mc="http://schemas.openxmlformats.org/markup-compatibility/2006" xmlns:aink="http://schemas.microsoft.com/office/drawing/2016/ink" xmlns:am3d="http://schemas.microsoft.com/office/drawing/2017/model3d" xmlns:o="urn:schemas-microsoft-com:office:office" xmlns:oel="http://schemas.microsoft.com/office/2019/extlst" xmlns:r="http://schemas.openxmlformats.org/officeDocument/2006/relationships" xmlns:m="http://schemas.openxmlformats.org/officeDocument/2006/math" xmlns:v="urn:schemas-microsoft-com:vml" xmlns:wp14="http://schemas.microsoft.com/office/word/2010/wordprocessingDrawing" xmlns:wp="http://schemas.openxmlformats.org/drawingml/2006/wordprocessingDrawing" xmlns:w10="urn:schemas-microsoft-com:office:word" xmlns:w="http://schemas.openxmlformats.org/wordprocessingml/2006/main" xmlns:w14="http://schemas.microsoft.com/office/word/2010/wordml" xmlns:w15="http://schemas.microsoft.com/office/word/2012/wordml" xmlns:w16cex="http://schemas.microsoft.com/office/word/2018/wordml/cex" xmlns:w16cid="http://schemas.microsoft.com/office/word/2016/wordml/cid" xmlns:w16="http://schemas.microsoft.com/office/word/2018/wordml" xmlns:w16du="http://schemas.microsoft.com/office/word/2023/wordml/word16du" xmlns:w16sdtdh="http://schemas.microsoft.com/office/word/2020/wordml/sdtdatahash" xmlns:w16sdtfl="http://schemas.microsoft.com/office/word/2024/wordml/sdtformatlock" xmlns:w16se="http://schemas.microsoft.com/office/word/2015/wordml/symex" xmlns:wpg="http://schemas.microsoft.com/office/word/2010/wordprocessingGroup" xmlns:wpi="http://schemas.microsoft.com/office/word/2010/wordprocessingInk" xmlns:wne="http://schemas.microsoft.com/office/word/2006/wordml" xmlns:wps="http://schemas.microsoft.com/office/word/2010/wordprocessingShape" mc:Ignorable="w14 w15 w16se w16cid w16 w16cex w16sdtdh w16sdtfl w16du wp14">
   <w:p>
     <w:pPr>
       <w:pStyle w:val="Kopfzeile"/>
@@ -6260,7 +5480,7 @@
 </file>
 
 <file path=word/header2.xml><?xml version="1.0" encoding="utf-8"?>
-<w:hdr xmlns:wpc="http://schemas.microsoft.com/office/word/2010/wordprocessingCanvas" xmlns:cx="http://schemas.microsoft.com/office/drawing/2014/chartex" xmlns:cx1="http://schemas.microsoft.com/office/drawing/2015/9/8/chartex" xmlns:cx2="http://schemas.microsoft.com/office/drawing/2015/10/21/chartex" xmlns:cx3="http://schemas.microsoft.com/office/drawing/2016/5/9/chartex" xmlns:cx4="http://schemas.microsoft.com/office/drawing/2016/5/10/chartex" xmlns:cx5="http://schemas.microsoft.com/office/drawing/2016/5/11/chartex" xmlns:cx6="http://schemas.microsoft.com/office/drawing/2016/5/12/chartex" xmlns:cx7="http://schemas.microsoft.com/office/drawing/2016/5/13/chartex" xmlns:cx8="http://schemas.microsoft.com/office/drawing/2016/5/14/chartex" xmlns:mc="http://schemas.openxmlformats.org/markup-compatibility/2006" xmlns:aink="http://schemas.microsoft.com/office/drawing/2016/ink" xmlns:am3d="http://schemas.microsoft.com/office/drawing/2017/model3d" xmlns:o="urn:schemas-microsoft-com:office:office" xmlns:oel="http://schemas.microsoft.com/office/2019/extlst" xmlns:r="http://schemas.openxmlformats.org/officeDocument/2006/relationships" xmlns:m="http://schemas.openxmlformats.org/officeDocument/2006/math" xmlns:v="urn:schemas-microsoft-com:vml" xmlns:wp14="http://schemas.microsoft.com/office/word/2010/wordprocessingDrawing" xmlns:wp="http://schemas.openxmlformats.org/drawingml/2006/wordprocessingDrawing" xmlns:w10="urn:schemas-microsoft-com:office:word" xmlns:w="http://schemas.openxmlformats.org/wordprocessingml/2006/main" xmlns:w14="http://schemas.microsoft.com/office/word/2010/wordml" xmlns:w15="http://schemas.microsoft.com/office/word/2012/wordml" xmlns:w16cex="http://schemas.microsoft.com/office/word/2018/wordml/cex" xmlns:w16cid="http://schemas.microsoft.com/office/word/2016/wordml/cid" xmlns:w16="http://schemas.microsoft.com/office/word/2018/wordml" xmlns:w16sdtdh="http://schemas.microsoft.com/office/word/2020/wordml/sdtdatahash" xmlns:w16se="http://schemas.microsoft.com/office/word/2015/wordml/symex" xmlns:wpg="http://schemas.microsoft.com/office/word/2010/wordprocessingGroup" xmlns:wpi="http://schemas.microsoft.com/office/word/2010/wordprocessingInk" xmlns:wne="http://schemas.microsoft.com/office/word/2006/wordml" xmlns:wps="http://schemas.microsoft.com/office/word/2010/wordprocessingShape" mc:Ignorable="w14 w15 w16se w16cid w16 w16cex w16sdtdh wp14">
+<w:hdr xmlns:wpc="http://schemas.microsoft.com/office/word/2010/wordprocessingCanvas" xmlns:cx="http://schemas.microsoft.com/office/drawing/2014/chartex" xmlns:cx1="http://schemas.microsoft.com/office/drawing/2015/9/8/chartex" xmlns:cx2="http://schemas.microsoft.com/office/drawing/2015/10/21/chartex" xmlns:cx3="http://schemas.microsoft.com/office/drawing/2016/5/9/chartex" xmlns:cx4="http://schemas.microsoft.com/office/drawing/2016/5/10/chartex" xmlns:cx5="http://schemas.microsoft.com/office/drawing/2016/5/11/chartex" xmlns:cx6="http://schemas.microsoft.com/office/drawing/2016/5/12/chartex" xmlns:cx7="http://schemas.microsoft.com/office/drawing/2016/5/13/chartex" xmlns:cx8="http://schemas.microsoft.com/office/drawing/2016/5/14/chartex" xmlns:mc="http://schemas.openxmlformats.org/markup-compatibility/2006" xmlns:aink="http://schemas.microsoft.com/office/drawing/2016/ink" xmlns:am3d="http://schemas.microsoft.com/office/drawing/2017/model3d" xmlns:o="urn:schemas-microsoft-com:office:office" xmlns:oel="http://schemas.microsoft.com/office/2019/extlst" xmlns:r="http://schemas.openxmlformats.org/officeDocument/2006/relationships" xmlns:m="http://schemas.openxmlformats.org/officeDocument/2006/math" xmlns:v="urn:schemas-microsoft-com:vml" xmlns:wp14="http://schemas.microsoft.com/office/word/2010/wordprocessingDrawing" xmlns:wp="http://schemas.openxmlformats.org/drawingml/2006/wordprocessingDrawing" xmlns:w10="urn:schemas-microsoft-com:office:word" xmlns:w="http://schemas.openxmlformats.org/wordprocessingml/2006/main" xmlns:w14="http://schemas.microsoft.com/office/word/2010/wordml" xmlns:w15="http://schemas.microsoft.com/office/word/2012/wordml" xmlns:w16cex="http://schemas.microsoft.com/office/word/2018/wordml/cex" xmlns:w16cid="http://schemas.microsoft.com/office/word/2016/wordml/cid" xmlns:w16="http://schemas.microsoft.com/office/word/2018/wordml" xmlns:w16du="http://schemas.microsoft.com/office/word/2023/wordml/word16du" xmlns:w16sdtdh="http://schemas.microsoft.com/office/word/2020/wordml/sdtdatahash" xmlns:w16sdtfl="http://schemas.microsoft.com/office/word/2024/wordml/sdtformatlock" xmlns:w16se="http://schemas.microsoft.com/office/word/2015/wordml/symex" xmlns:wpg="http://schemas.microsoft.com/office/word/2010/wordprocessingGroup" xmlns:wpi="http://schemas.microsoft.com/office/word/2010/wordprocessingInk" xmlns:wne="http://schemas.microsoft.com/office/word/2006/wordml" xmlns:wps="http://schemas.microsoft.com/office/word/2010/wordprocessingShape" mc:Ignorable="w14 w15 w16se w16cid w16 w16cex w16sdtdh w16sdtfl w16du wp14">
   <w:p>
     <w:pPr>
       <w:pStyle w:val="Kopfzeile"/>
@@ -6270,7 +5490,7 @@
 </file>
 
 <file path=word/header3.xml><?xml version="1.0" encoding="utf-8"?>
-<w:hdr xmlns:wpc="http://schemas.microsoft.com/office/word/2010/wordprocessingCanvas" xmlns:cx="http://schemas.microsoft.com/office/drawing/2014/chartex" xmlns:cx1="http://schemas.microsoft.com/office/drawing/2015/9/8/chartex" xmlns:cx2="http://schemas.microsoft.com/office/drawing/2015/10/21/chartex" xmlns:cx3="http://schemas.microsoft.com/office/drawing/2016/5/9/chartex" xmlns:cx4="http://schemas.microsoft.com/office/drawing/2016/5/10/chartex" xmlns:cx5="http://schemas.microsoft.com/office/drawing/2016/5/11/chartex" xmlns:cx6="http://schemas.microsoft.com/office/drawing/2016/5/12/chartex" xmlns:cx7="http://schemas.microsoft.com/office/drawing/2016/5/13/chartex" xmlns:cx8="http://schemas.microsoft.com/office/drawing/2016/5/14/chartex" xmlns:mc="http://schemas.openxmlformats.org/markup-compatibility/2006" xmlns:aink="http://schemas.microsoft.com/office/drawing/2016/ink" xmlns:am3d="http://schemas.microsoft.com/office/drawing/2017/model3d" xmlns:o="urn:schemas-microsoft-com:office:office" xmlns:oel="http://schemas.microsoft.com/office/2019/extlst" xmlns:r="http://schemas.openxmlformats.org/officeDocument/2006/relationships" xmlns:m="http://schemas.openxmlformats.org/officeDocument/2006/math" xmlns:v="urn:schemas-microsoft-com:vml" xmlns:wp14="http://schemas.microsoft.com/office/word/2010/wordprocessingDrawing" xmlns:wp="http://schemas.openxmlformats.org/drawingml/2006/wordprocessingDrawing" xmlns:w10="urn:schemas-microsoft-com:office:word" xmlns:w="http://schemas.openxmlformats.org/wordprocessingml/2006/main" xmlns:w14="http://schemas.microsoft.com/office/word/2010/wordml" xmlns:w15="http://schemas.microsoft.com/office/word/2012/wordml" xmlns:w16cex="http://schemas.microsoft.com/office/word/2018/wordml/cex" xmlns:w16cid="http://schemas.microsoft.com/office/word/2016/wordml/cid" xmlns:w16="http://schemas.microsoft.com/office/word/2018/wordml" xmlns:w16sdtdh="http://schemas.microsoft.com/office/word/2020/wordml/sdtdatahash" xmlns:w16se="http://schemas.microsoft.com/office/word/2015/wordml/symex" xmlns:wpg="http://schemas.microsoft.com/office/word/2010/wordprocessingGroup" xmlns:wpi="http://schemas.microsoft.com/office/word/2010/wordprocessingInk" xmlns:wne="http://schemas.microsoft.com/office/word/2006/wordml" xmlns:wps="http://schemas.microsoft.com/office/word/2010/wordprocessingShape" mc:Ignorable="w14 w15 w16se w16cid w16 w16cex w16sdtdh wp14">
+<w:hdr xmlns:wpc="http://schemas.microsoft.com/office/word/2010/wordprocessingCanvas" xmlns:cx="http://schemas.microsoft.com/office/drawing/2014/chartex" xmlns:cx1="http://schemas.microsoft.com/office/drawing/2015/9/8/chartex" xmlns:cx2="http://schemas.microsoft.com/office/drawing/2015/10/21/chartex" xmlns:cx3="http://schemas.microsoft.com/office/drawing/2016/5/9/chartex" xmlns:cx4="http://schemas.microsoft.com/office/drawing/2016/5/10/chartex" xmlns:cx5="http://schemas.microsoft.com/office/drawing/2016/5/11/chartex" xmlns:cx6="http://schemas.microsoft.com/office/drawing/2016/5/12/chartex" xmlns:cx7="http://schemas.microsoft.com/office/drawing/2016/5/13/chartex" xmlns:cx8="http://schemas.microsoft.com/office/drawing/2016/5/14/chartex" xmlns:mc="http://schemas.openxmlformats.org/markup-compatibility/2006" xmlns:aink="http://schemas.microsoft.com/office/drawing/2016/ink" xmlns:am3d="http://schemas.microsoft.com/office/drawing/2017/model3d" xmlns:o="urn:schemas-microsoft-com:office:office" xmlns:oel="http://schemas.microsoft.com/office/2019/extlst" xmlns:r="http://schemas.openxmlformats.org/officeDocument/2006/relationships" xmlns:m="http://schemas.openxmlformats.org/officeDocument/2006/math" xmlns:v="urn:schemas-microsoft-com:vml" xmlns:wp14="http://schemas.microsoft.com/office/word/2010/wordprocessingDrawing" xmlns:wp="http://schemas.openxmlformats.org/drawingml/2006/wordprocessingDrawing" xmlns:w10="urn:schemas-microsoft-com:office:word" xmlns:w="http://schemas.openxmlformats.org/wordprocessingml/2006/main" xmlns:w14="http://schemas.microsoft.com/office/word/2010/wordml" xmlns:w15="http://schemas.microsoft.com/office/word/2012/wordml" xmlns:w16cex="http://schemas.microsoft.com/office/word/2018/wordml/cex" xmlns:w16cid="http://schemas.microsoft.com/office/word/2016/wordml/cid" xmlns:w16="http://schemas.microsoft.com/office/word/2018/wordml" xmlns:w16du="http://schemas.microsoft.com/office/word/2023/wordml/word16du" xmlns:w16sdtdh="http://schemas.microsoft.com/office/word/2020/wordml/sdtdatahash" xmlns:w16sdtfl="http://schemas.microsoft.com/office/word/2024/wordml/sdtformatlock" xmlns:w16se="http://schemas.microsoft.com/office/word/2015/wordml/symex" xmlns:wpg="http://schemas.microsoft.com/office/word/2010/wordprocessingGroup" xmlns:wpi="http://schemas.microsoft.com/office/word/2010/wordprocessingInk" xmlns:wne="http://schemas.microsoft.com/office/word/2006/wordml" xmlns:wps="http://schemas.microsoft.com/office/word/2010/wordprocessingShape" mc:Ignorable="w14 w15 w16se w16cid w16 w16cex w16sdtdh w16sdtfl w16du wp14">
   <w:p>
     <w:pPr>
       <w:pStyle w:val="Kopfzeile"/>
@@ -6280,7 +5500,7 @@
 </file>
 
 <file path=word/numbering.xml><?xml version="1.0" encoding="utf-8"?>
-<w:numbering xmlns:wpc="http://schemas.microsoft.com/office/word/2010/wordprocessingCanvas" xmlns:cx="http://schemas.microsoft.com/office/drawing/2014/chartex" xmlns:cx1="http://schemas.microsoft.com/office/drawing/2015/9/8/chartex" xmlns:cx2="http://schemas.microsoft.com/office/drawing/2015/10/21/chartex" xmlns:cx3="http://schemas.microsoft.com/office/drawing/2016/5/9/chartex" xmlns:cx4="http://schemas.microsoft.com/office/drawing/2016/5/10/chartex" xmlns:cx5="http://schemas.microsoft.com/office/drawing/2016/5/11/chartex" xmlns:cx6="http://schemas.microsoft.com/office/drawing/2016/5/12/chartex" xmlns:cx7="http://schemas.microsoft.com/office/drawing/2016/5/13/chartex" xmlns:cx8="http://schemas.microsoft.com/office/drawing/2016/5/14/chartex" xmlns:mc="http://schemas.openxmlformats.org/markup-compatibility/2006" xmlns:aink="http://schemas.microsoft.com/office/drawing/2016/ink" xmlns:am3d="http://schemas.microsoft.com/office/drawing/2017/model3d" xmlns:o="urn:schemas-microsoft-com:office:office" xmlns:oel="http://schemas.microsoft.com/office/2019/extlst" xmlns:r="http://schemas.openxmlformats.org/officeDocument/2006/relationships" xmlns:m="http://schemas.openxmlformats.org/officeDocument/2006/math" xmlns:v="urn:schemas-microsoft-com:vml" xmlns:wp14="http://schemas.microsoft.com/office/word/2010/wordprocessingDrawing" xmlns:wp="http://schemas.openxmlformats.org/drawingml/2006/wordprocessingDrawing" xmlns:w10="urn:schemas-microsoft-com:office:word" xmlns:w="http://schemas.openxmlformats.org/wordprocessingml/2006/main" xmlns:w14="http://schemas.microsoft.com/office/word/2010/wordml" xmlns:w15="http://schemas.microsoft.com/office/word/2012/wordml" xmlns:w16cex="http://schemas.microsoft.com/office/word/2018/wordml/cex" xmlns:w16cid="http://schemas.microsoft.com/office/word/2016/wordml/cid" xmlns:w16="http://schemas.microsoft.com/office/word/2018/wordml" xmlns:w16sdtdh="http://schemas.microsoft.com/office/word/2020/wordml/sdtdatahash" xmlns:w16se="http://schemas.microsoft.com/office/word/2015/wordml/symex" xmlns:wpg="http://schemas.microsoft.com/office/word/2010/wordprocessingGroup" xmlns:wpi="http://schemas.microsoft.com/office/word/2010/wordprocessingInk" xmlns:wne="http://schemas.microsoft.com/office/word/2006/wordml" xmlns:wps="http://schemas.microsoft.com/office/word/2010/wordprocessingShape" mc:Ignorable="w14 w15 w16se w16cid w16 w16cex w16sdtdh wp14">
+<w:numbering xmlns:wpc="http://schemas.microsoft.com/office/word/2010/wordprocessingCanvas" xmlns:cx="http://schemas.microsoft.com/office/drawing/2014/chartex" xmlns:cx1="http://schemas.microsoft.com/office/drawing/2015/9/8/chartex" xmlns:cx2="http://schemas.microsoft.com/office/drawing/2015/10/21/chartex" xmlns:cx3="http://schemas.microsoft.com/office/drawing/2016/5/9/chartex" xmlns:cx4="http://schemas.microsoft.com/office/drawing/2016/5/10/chartex" xmlns:cx5="http://schemas.microsoft.com/office/drawing/2016/5/11/chartex" xmlns:cx6="http://schemas.microsoft.com/office/drawing/2016/5/12/chartex" xmlns:cx7="http://schemas.microsoft.com/office/drawing/2016/5/13/chartex" xmlns:cx8="http://schemas.microsoft.com/office/drawing/2016/5/14/chartex" xmlns:mc="http://schemas.openxmlformats.org/markup-compatibility/2006" xmlns:aink="http://schemas.microsoft.com/office/drawing/2016/ink" xmlns:am3d="http://schemas.microsoft.com/office/drawing/2017/model3d" xmlns:o="urn:schemas-microsoft-com:office:office" xmlns:oel="http://schemas.microsoft.com/office/2019/extlst" xmlns:r="http://schemas.openxmlformats.org/officeDocument/2006/relationships" xmlns:m="http://schemas.openxmlformats.org/officeDocument/2006/math" xmlns:v="urn:schemas-microsoft-com:vml" xmlns:wp14="http://schemas.microsoft.com/office/word/2010/wordprocessingDrawing" xmlns:wp="http://schemas.openxmlformats.org/drawingml/2006/wordprocessingDrawing" xmlns:w10="urn:schemas-microsoft-com:office:word" xmlns:w="http://schemas.openxmlformats.org/wordprocessingml/2006/main" xmlns:w14="http://schemas.microsoft.com/office/word/2010/wordml" xmlns:w15="http://schemas.microsoft.com/office/word/2012/wordml" xmlns:w16cex="http://schemas.microsoft.com/office/word/2018/wordml/cex" xmlns:w16cid="http://schemas.microsoft.com/office/word/2016/wordml/cid" xmlns:w16="http://schemas.microsoft.com/office/word/2018/wordml" xmlns:w16du="http://schemas.microsoft.com/office/word/2023/wordml/word16du" xmlns:w16sdtdh="http://schemas.microsoft.com/office/word/2020/wordml/sdtdatahash" xmlns:w16sdtfl="http://schemas.microsoft.com/office/word/2024/wordml/sdtformatlock" xmlns:w16se="http://schemas.microsoft.com/office/word/2015/wordml/symex" xmlns:wpg="http://schemas.microsoft.com/office/word/2010/wordprocessingGroup" xmlns:wpi="http://schemas.microsoft.com/office/word/2010/wordprocessingInk" xmlns:wne="http://schemas.microsoft.com/office/word/2006/wordml" xmlns:wps="http://schemas.microsoft.com/office/word/2010/wordprocessingShape" mc:Ignorable="w14 w15 w16se w16cid w16 w16cex w16sdtdh w16sdtfl w16du wp14">
   <w:abstractNum w:abstractNumId="0" w15:restartNumberingAfterBreak="0">
     <w:nsid w:val="13432FD2"/>
     <w:multiLevelType w:val="hybridMultilevel"/>
@@ -6777,7 +5997,7 @@
 </file>
 
 <file path=word/styles.xml><?xml version="1.0" encoding="utf-8"?>
-<w:styles xmlns:mc="http://schemas.openxmlformats.org/markup-compatibility/2006" xmlns:r="http://schemas.openxmlformats.org/officeDocument/2006/relationships" xmlns:w="http://schemas.openxmlformats.org/wordprocessingml/2006/main" xmlns:w14="http://schemas.microsoft.com/office/word/2010/wordml" xmlns:w15="http://schemas.microsoft.com/office/word/2012/wordml" xmlns:w16cex="http://schemas.microsoft.com/office/word/2018/wordml/cex" xmlns:w16cid="http://schemas.microsoft.com/office/word/2016/wordml/cid" xmlns:w16="http://schemas.microsoft.com/office/word/2018/wordml" xmlns:w16sdtdh="http://schemas.microsoft.com/office/word/2020/wordml/sdtdatahash" xmlns:w16se="http://schemas.microsoft.com/office/word/2015/wordml/symex" mc:Ignorable="w14 w15 w16se w16cid w16 w16cex w16sdtdh">
+<w:styles xmlns:mc="http://schemas.openxmlformats.org/markup-compatibility/2006" xmlns:r="http://schemas.openxmlformats.org/officeDocument/2006/relationships" xmlns:w="http://schemas.openxmlformats.org/wordprocessingml/2006/main" xmlns:w14="http://schemas.microsoft.com/office/word/2010/wordml" xmlns:w15="http://schemas.microsoft.com/office/word/2012/wordml" xmlns:w16cex="http://schemas.microsoft.com/office/word/2018/wordml/cex" xmlns:w16cid="http://schemas.microsoft.com/office/word/2016/wordml/cid" xmlns:w16="http://schemas.microsoft.com/office/word/2018/wordml" xmlns:w16du="http://schemas.microsoft.com/office/word/2023/wordml/word16du" xmlns:w16sdtdh="http://schemas.microsoft.com/office/word/2020/wordml/sdtdatahash" xmlns:w16sdtfl="http://schemas.microsoft.com/office/word/2024/wordml/sdtformatlock" xmlns:w16se="http://schemas.microsoft.com/office/word/2015/wordml/symex" mc:Ignorable="w14 w15 w16se w16cid w16 w16cex w16sdtdh w16sdtfl w16du">
   <w:docDefaults>
     <w:rPrDefault>
       <w:rPr>
@@ -6899,6 +6119,7 @@
     <w:lsdException w:name="HTML Sample" w:semiHidden="1" w:unhideWhenUsed="1"/>
     <w:lsdException w:name="HTML Typewriter" w:semiHidden="1" w:unhideWhenUsed="1"/>
     <w:lsdException w:name="HTML Variable" w:semiHidden="1" w:unhideWhenUsed="1"/>
+    <w:lsdException w:name="Normal Table" w:semiHidden="1" w:unhideWhenUsed="1"/>
     <w:lsdException w:name="annotation subject" w:semiHidden="1" w:unhideWhenUsed="1"/>
     <w:lsdException w:name="No List" w:semiHidden="1" w:unhideWhenUsed="1"/>
     <w:lsdException w:name="Outline List 1" w:semiHidden="1" w:unhideWhenUsed="1"/>
@@ -6941,8 +6162,11 @@
     <w:lsdException w:name="Table Contemporary" w:semiHidden="1" w:unhideWhenUsed="1"/>
     <w:lsdException w:name="Table Elegant" w:semiHidden="1" w:unhideWhenUsed="1"/>
     <w:lsdException w:name="Table Professional" w:semiHidden="1" w:unhideWhenUsed="1"/>
+    <w:lsdException w:name="Table Subtle 1" w:semiHidden="1" w:unhideWhenUsed="1"/>
     <w:lsdException w:name="Table Subtle 2" w:semiHidden="1" w:unhideWhenUsed="1"/>
     <w:lsdException w:name="Table Web 1" w:semiHidden="1" w:unhideWhenUsed="1"/>
+    <w:lsdException w:name="Table Web 2" w:semiHidden="1" w:unhideWhenUsed="1"/>
+    <w:lsdException w:name="Table Web 3" w:semiHidden="1" w:unhideWhenUsed="1"/>
     <w:lsdException w:name="Balloon Text" w:semiHidden="1" w:unhideWhenUsed="1"/>
     <w:lsdException w:name="Table Grid" w:uiPriority="39"/>
     <w:lsdException w:name="Table Theme" w:semiHidden="1" w:unhideWhenUsed="1"/>
@@ -7215,7 +6439,6 @@
   <w:style w:type="character" w:default="1" w:styleId="Absatz-Standardschriftart">
     <w:name w:val="Default Paragraph Font"/>
     <w:uiPriority w:val="1"/>
-    <w:semiHidden/>
     <w:unhideWhenUsed/>
   </w:style>
   <w:style w:type="table" w:default="1" w:styleId="NormaleTabelle">

--- a/docs/pflichtenheft/Pflichtenheft_Gruppe7.docx
+++ b/docs/pflichtenheft/Pflichtenheft_Gruppe7.docx
@@ -116,12 +116,28 @@
                 <w:rFonts w:ascii="Arial" w:hAnsi="Arial" w:cs="Arial"/>
               </w:rPr>
             </w:pPr>
-            <w:r>
-              <w:rPr>
-                <w:rFonts w:ascii="Arial" w:hAnsi="Arial" w:cs="Arial"/>
-              </w:rPr>
-              <w:t>EvalPro: Professionelles PrüferInnenwerkzeug</w:t>
-            </w:r>
+            <w:proofErr w:type="spellStart"/>
+            <w:r>
+              <w:rPr>
+                <w:rFonts w:ascii="Arial" w:hAnsi="Arial" w:cs="Arial"/>
+              </w:rPr>
+              <w:t>EvalPro</w:t>
+            </w:r>
+            <w:proofErr w:type="spellEnd"/>
+            <w:r>
+              <w:rPr>
+                <w:rFonts w:ascii="Arial" w:hAnsi="Arial" w:cs="Arial"/>
+              </w:rPr>
+              <w:t xml:space="preserve">: Professionelles </w:t>
+            </w:r>
+            <w:proofErr w:type="spellStart"/>
+            <w:r>
+              <w:rPr>
+                <w:rFonts w:ascii="Arial" w:hAnsi="Arial" w:cs="Arial"/>
+              </w:rPr>
+              <w:t>PrüferInnenwerkzeug</w:t>
+            </w:r>
+            <w:proofErr w:type="spellEnd"/>
           </w:p>
         </w:tc>
       </w:tr>
@@ -1280,14 +1296,14 @@
         <w:p>
           <w:pPr>
             <w:pStyle w:val="Verzeichnis1"/>
-            <w:tabs>
-              <w:tab w:val="left" w:pos="440"/>
-              <w:tab w:val="right" w:leader="dot" w:pos="9062"/>
-            </w:tabs>
             <w:rPr>
               <w:rFonts w:eastAsiaTheme="minorEastAsia"/>
               <w:noProof/>
+              <w:kern w:val="2"/>
+              <w:sz w:val="24"/>
+              <w:szCs w:val="24"/>
               <w:lang w:eastAsia="de-DE"/>
+              <w14:ligatures w14:val="standardContextual"/>
             </w:rPr>
           </w:pPr>
           <w:r>
@@ -1314,7 +1330,7 @@
             </w:rPr>
             <w:fldChar w:fldCharType="separate"/>
           </w:r>
-          <w:hyperlink w:anchor="_Toc527463586" w:history="1">
+          <w:hyperlink w:anchor="_Toc210047178" w:history="1">
             <w:r>
               <w:rPr>
                 <w:rStyle w:val="Hyperlink"/>
@@ -1327,7 +1343,11 @@
               <w:rPr>
                 <w:rFonts w:eastAsiaTheme="minorEastAsia"/>
                 <w:noProof/>
+                <w:kern w:val="2"/>
+                <w:sz w:val="24"/>
+                <w:szCs w:val="24"/>
                 <w:lang w:eastAsia="de-DE"/>
+                <w14:ligatures w14:val="standardContextual"/>
               </w:rPr>
               <w:tab/>
             </w:r>
@@ -1358,7 +1378,7 @@
                 <w:noProof/>
                 <w:webHidden/>
               </w:rPr>
-              <w:instrText xml:space="preserve"> PAGEREF _Toc527463586 \h </w:instrText>
+              <w:instrText xml:space="preserve"> PAGEREF _Toc210047178 \h </w:instrText>
             </w:r>
             <w:r>
               <w:rPr>
@@ -1392,17 +1412,17 @@
         <w:p>
           <w:pPr>
             <w:pStyle w:val="Verzeichnis1"/>
-            <w:tabs>
-              <w:tab w:val="left" w:pos="440"/>
-              <w:tab w:val="right" w:leader="dot" w:pos="9062"/>
-            </w:tabs>
             <w:rPr>
               <w:rFonts w:eastAsiaTheme="minorEastAsia"/>
               <w:noProof/>
+              <w:kern w:val="2"/>
+              <w:sz w:val="24"/>
+              <w:szCs w:val="24"/>
               <w:lang w:eastAsia="de-DE"/>
+              <w14:ligatures w14:val="standardContextual"/>
             </w:rPr>
           </w:pPr>
-          <w:hyperlink w:anchor="_Toc527463587" w:history="1">
+          <w:hyperlink w:anchor="_Toc210047179" w:history="1">
             <w:r>
               <w:rPr>
                 <w:rStyle w:val="Hyperlink"/>
@@ -1415,7 +1435,11 @@
               <w:rPr>
                 <w:rFonts w:eastAsiaTheme="minorEastAsia"/>
                 <w:noProof/>
+                <w:kern w:val="2"/>
+                <w:sz w:val="24"/>
+                <w:szCs w:val="24"/>
                 <w:lang w:eastAsia="de-DE"/>
+                <w14:ligatures w14:val="standardContextual"/>
               </w:rPr>
               <w:tab/>
             </w:r>
@@ -1446,7 +1470,7 @@
                 <w:noProof/>
                 <w:webHidden/>
               </w:rPr>
-              <w:instrText xml:space="preserve"> PAGEREF _Toc527463587 \h </w:instrText>
+              <w:instrText xml:space="preserve"> PAGEREF _Toc210047179 \h </w:instrText>
             </w:r>
             <w:r>
               <w:rPr>
@@ -1481,16 +1505,20 @@
           <w:pPr>
             <w:pStyle w:val="Verzeichnis2"/>
             <w:tabs>
-              <w:tab w:val="left" w:pos="880"/>
+              <w:tab w:val="left" w:pos="960"/>
               <w:tab w:val="right" w:leader="dot" w:pos="9062"/>
             </w:tabs>
             <w:rPr>
               <w:rFonts w:eastAsiaTheme="minorEastAsia"/>
               <w:noProof/>
+              <w:kern w:val="2"/>
+              <w:sz w:val="24"/>
+              <w:szCs w:val="24"/>
               <w:lang w:eastAsia="de-DE"/>
+              <w14:ligatures w14:val="standardContextual"/>
             </w:rPr>
           </w:pPr>
-          <w:hyperlink w:anchor="_Toc527463588" w:history="1">
+          <w:hyperlink w:anchor="_Toc210047180" w:history="1">
             <w:r>
               <w:rPr>
                 <w:rStyle w:val="Hyperlink"/>
@@ -1503,7 +1531,11 @@
               <w:rPr>
                 <w:rFonts w:eastAsiaTheme="minorEastAsia"/>
                 <w:noProof/>
+                <w:kern w:val="2"/>
+                <w:sz w:val="24"/>
+                <w:szCs w:val="24"/>
                 <w:lang w:eastAsia="de-DE"/>
+                <w14:ligatures w14:val="standardContextual"/>
               </w:rPr>
               <w:tab/>
             </w:r>
@@ -1534,7 +1566,7 @@
                 <w:noProof/>
                 <w:webHidden/>
               </w:rPr>
-              <w:instrText xml:space="preserve"> PAGEREF _Toc527463588 \h </w:instrText>
+              <w:instrText xml:space="preserve"> PAGEREF _Toc210047180 \h </w:instrText>
             </w:r>
             <w:r>
               <w:rPr>
@@ -1569,16 +1601,20 @@
           <w:pPr>
             <w:pStyle w:val="Verzeichnis2"/>
             <w:tabs>
-              <w:tab w:val="left" w:pos="880"/>
+              <w:tab w:val="left" w:pos="960"/>
               <w:tab w:val="right" w:leader="dot" w:pos="9062"/>
             </w:tabs>
             <w:rPr>
               <w:rFonts w:eastAsiaTheme="minorEastAsia"/>
               <w:noProof/>
+              <w:kern w:val="2"/>
+              <w:sz w:val="24"/>
+              <w:szCs w:val="24"/>
               <w:lang w:eastAsia="de-DE"/>
+              <w14:ligatures w14:val="standardContextual"/>
             </w:rPr>
           </w:pPr>
-          <w:hyperlink w:anchor="_Toc527463589" w:history="1">
+          <w:hyperlink w:anchor="_Toc210047181" w:history="1">
             <w:r>
               <w:rPr>
                 <w:rStyle w:val="Hyperlink"/>
@@ -1591,7 +1627,11 @@
               <w:rPr>
                 <w:rFonts w:eastAsiaTheme="minorEastAsia"/>
                 <w:noProof/>
+                <w:kern w:val="2"/>
+                <w:sz w:val="24"/>
+                <w:szCs w:val="24"/>
                 <w:lang w:eastAsia="de-DE"/>
+                <w14:ligatures w14:val="standardContextual"/>
               </w:rPr>
               <w:tab/>
             </w:r>
@@ -1622,7 +1662,7 @@
                 <w:noProof/>
                 <w:webHidden/>
               </w:rPr>
-              <w:instrText xml:space="preserve"> PAGEREF _Toc527463589 \h </w:instrText>
+              <w:instrText xml:space="preserve"> PAGEREF _Toc210047181 \h </w:instrText>
             </w:r>
             <w:r>
               <w:rPr>
@@ -1657,16 +1697,20 @@
           <w:pPr>
             <w:pStyle w:val="Verzeichnis2"/>
             <w:tabs>
-              <w:tab w:val="left" w:pos="880"/>
+              <w:tab w:val="left" w:pos="960"/>
               <w:tab w:val="right" w:leader="dot" w:pos="9062"/>
             </w:tabs>
             <w:rPr>
               <w:rFonts w:eastAsiaTheme="minorEastAsia"/>
               <w:noProof/>
+              <w:kern w:val="2"/>
+              <w:sz w:val="24"/>
+              <w:szCs w:val="24"/>
               <w:lang w:eastAsia="de-DE"/>
+              <w14:ligatures w14:val="standardContextual"/>
             </w:rPr>
           </w:pPr>
-          <w:hyperlink w:anchor="_Toc527463590" w:history="1">
+          <w:hyperlink w:anchor="_Toc210047182" w:history="1">
             <w:r>
               <w:rPr>
                 <w:rStyle w:val="Hyperlink"/>
@@ -1679,7 +1723,11 @@
               <w:rPr>
                 <w:rFonts w:eastAsiaTheme="minorEastAsia"/>
                 <w:noProof/>
+                <w:kern w:val="2"/>
+                <w:sz w:val="24"/>
+                <w:szCs w:val="24"/>
                 <w:lang w:eastAsia="de-DE"/>
+                <w14:ligatures w14:val="standardContextual"/>
               </w:rPr>
               <w:tab/>
             </w:r>
@@ -1689,7 +1737,7 @@
                 <w:rFonts w:ascii="Arial" w:hAnsi="Arial" w:cs="Arial"/>
                 <w:noProof/>
               </w:rPr>
-              <w:t>Projektbezug</w:t>
+              <w:t>Abkürzungen</w:t>
             </w:r>
             <w:r>
               <w:rPr>
@@ -1710,7 +1758,7 @@
                 <w:noProof/>
                 <w:webHidden/>
               </w:rPr>
-              <w:instrText xml:space="preserve"> PAGEREF _Toc527463590 \h </w:instrText>
+              <w:instrText xml:space="preserve"> PAGEREF _Toc210047182 \h </w:instrText>
             </w:r>
             <w:r>
               <w:rPr>
@@ -1745,16 +1793,20 @@
           <w:pPr>
             <w:pStyle w:val="Verzeichnis2"/>
             <w:tabs>
-              <w:tab w:val="left" w:pos="880"/>
+              <w:tab w:val="left" w:pos="960"/>
               <w:tab w:val="right" w:leader="dot" w:pos="9062"/>
             </w:tabs>
             <w:rPr>
               <w:rFonts w:eastAsiaTheme="minorEastAsia"/>
               <w:noProof/>
+              <w:kern w:val="2"/>
+              <w:sz w:val="24"/>
+              <w:szCs w:val="24"/>
               <w:lang w:eastAsia="de-DE"/>
+              <w14:ligatures w14:val="standardContextual"/>
             </w:rPr>
           </w:pPr>
-          <w:hyperlink w:anchor="_Toc527463591" w:history="1">
+          <w:hyperlink w:anchor="_Toc210047183" w:history="1">
             <w:r>
               <w:rPr>
                 <w:rStyle w:val="Hyperlink"/>
@@ -1767,7 +1819,11 @@
               <w:rPr>
                 <w:rFonts w:eastAsiaTheme="minorEastAsia"/>
                 <w:noProof/>
+                <w:kern w:val="2"/>
+                <w:sz w:val="24"/>
+                <w:szCs w:val="24"/>
                 <w:lang w:eastAsia="de-DE"/>
+                <w14:ligatures w14:val="standardContextual"/>
               </w:rPr>
               <w:tab/>
             </w:r>
@@ -1777,7 +1833,7 @@
                 <w:rFonts w:ascii="Arial" w:hAnsi="Arial" w:cs="Arial"/>
                 <w:noProof/>
               </w:rPr>
-              <w:t>Abkürzungen</w:t>
+              <w:t>Teams und Schnittstellen</w:t>
             </w:r>
             <w:r>
               <w:rPr>
@@ -1798,7 +1854,7 @@
                 <w:noProof/>
                 <w:webHidden/>
               </w:rPr>
-              <w:instrText xml:space="preserve"> PAGEREF _Toc527463591 \h </w:instrText>
+              <w:instrText xml:space="preserve"> PAGEREF _Toc210047183 \h </w:instrText>
             </w:r>
             <w:r>
               <w:rPr>
@@ -1818,7 +1874,99 @@
                 <w:noProof/>
                 <w:webHidden/>
               </w:rPr>
+              <w:t>4</w:t>
+            </w:r>
+            <w:r>
+              <w:rPr>
+                <w:noProof/>
+                <w:webHidden/>
+              </w:rPr>
+              <w:fldChar w:fldCharType="end"/>
+            </w:r>
+          </w:hyperlink>
+        </w:p>
+        <w:p>
+          <w:pPr>
+            <w:pStyle w:val="Verzeichnis1"/>
+            <w:rPr>
+              <w:rFonts w:eastAsiaTheme="minorEastAsia"/>
+              <w:noProof/>
+              <w:kern w:val="2"/>
+              <w:sz w:val="24"/>
+              <w:szCs w:val="24"/>
+              <w:lang w:eastAsia="de-DE"/>
+              <w14:ligatures w14:val="standardContextual"/>
+            </w:rPr>
+          </w:pPr>
+          <w:hyperlink w:anchor="_Toc210047184" w:history="1">
+            <w:r>
+              <w:rPr>
+                <w:rStyle w:val="Hyperlink"/>
+                <w:rFonts w:ascii="Arial" w:hAnsi="Arial" w:cs="Arial"/>
+                <w:noProof/>
+              </w:rPr>
               <w:t>3</w:t>
+            </w:r>
+            <w:r>
+              <w:rPr>
+                <w:rFonts w:eastAsiaTheme="minorEastAsia"/>
+                <w:noProof/>
+                <w:kern w:val="2"/>
+                <w:sz w:val="24"/>
+                <w:szCs w:val="24"/>
+                <w:lang w:eastAsia="de-DE"/>
+                <w14:ligatures w14:val="standardContextual"/>
+              </w:rPr>
+              <w:tab/>
+            </w:r>
+            <w:r>
+              <w:rPr>
+                <w:rStyle w:val="Hyperlink"/>
+                <w:rFonts w:ascii="Arial" w:hAnsi="Arial" w:cs="Arial"/>
+                <w:noProof/>
+              </w:rPr>
+              <w:t>Konzept</w:t>
+            </w:r>
+            <w:r>
+              <w:rPr>
+                <w:noProof/>
+                <w:webHidden/>
+              </w:rPr>
+              <w:tab/>
+            </w:r>
+            <w:r>
+              <w:rPr>
+                <w:noProof/>
+                <w:webHidden/>
+              </w:rPr>
+              <w:fldChar w:fldCharType="begin"/>
+            </w:r>
+            <w:r>
+              <w:rPr>
+                <w:noProof/>
+                <w:webHidden/>
+              </w:rPr>
+              <w:instrText xml:space="preserve"> PAGEREF _Toc210047184 \h </w:instrText>
+            </w:r>
+            <w:r>
+              <w:rPr>
+                <w:noProof/>
+                <w:webHidden/>
+              </w:rPr>
+            </w:r>
+            <w:r>
+              <w:rPr>
+                <w:noProof/>
+                <w:webHidden/>
+              </w:rPr>
+              <w:fldChar w:fldCharType="separate"/>
+            </w:r>
+            <w:r>
+              <w:rPr>
+                <w:noProof/>
+                <w:webHidden/>
+              </w:rPr>
+              <w:t>4</w:t>
             </w:r>
             <w:r>
               <w:rPr>
@@ -1833,29 +1981,37 @@
           <w:pPr>
             <w:pStyle w:val="Verzeichnis2"/>
             <w:tabs>
-              <w:tab w:val="left" w:pos="880"/>
+              <w:tab w:val="left" w:pos="960"/>
               <w:tab w:val="right" w:leader="dot" w:pos="9062"/>
             </w:tabs>
             <w:rPr>
               <w:rFonts w:eastAsiaTheme="minorEastAsia"/>
               <w:noProof/>
+              <w:kern w:val="2"/>
+              <w:sz w:val="24"/>
+              <w:szCs w:val="24"/>
               <w:lang w:eastAsia="de-DE"/>
+              <w14:ligatures w14:val="standardContextual"/>
             </w:rPr>
           </w:pPr>
-          <w:hyperlink w:anchor="_Toc527463592" w:history="1">
+          <w:hyperlink w:anchor="_Toc210047185" w:history="1">
             <w:r>
               <w:rPr>
                 <w:rStyle w:val="Hyperlink"/>
                 <w:rFonts w:ascii="Arial" w:hAnsi="Arial" w:cs="Arial"/>
                 <w:noProof/>
               </w:rPr>
-              <w:t>2.5</w:t>
+              <w:t>3.1</w:t>
             </w:r>
             <w:r>
               <w:rPr>
                 <w:rFonts w:eastAsiaTheme="minorEastAsia"/>
                 <w:noProof/>
+                <w:kern w:val="2"/>
+                <w:sz w:val="24"/>
+                <w:szCs w:val="24"/>
                 <w:lang w:eastAsia="de-DE"/>
+                <w14:ligatures w14:val="standardContextual"/>
               </w:rPr>
               <w:tab/>
             </w:r>
@@ -1865,7 +2021,7 @@
                 <w:rFonts w:ascii="Arial" w:hAnsi="Arial" w:cs="Arial"/>
                 <w:noProof/>
               </w:rPr>
-              <w:t>Teams und Schnittstellen</w:t>
+              <w:t>Ziel(e) des Anbieters</w:t>
             </w:r>
             <w:r>
               <w:rPr>
@@ -1886,95 +2042,7 @@
                 <w:noProof/>
                 <w:webHidden/>
               </w:rPr>
-              <w:instrText xml:space="preserve"> PAGEREF _Toc527463592 \h </w:instrText>
-            </w:r>
-            <w:r>
-              <w:rPr>
-                <w:noProof/>
-                <w:webHidden/>
-              </w:rPr>
-            </w:r>
-            <w:r>
-              <w:rPr>
-                <w:noProof/>
-                <w:webHidden/>
-              </w:rPr>
-              <w:fldChar w:fldCharType="separate"/>
-            </w:r>
-            <w:r>
-              <w:rPr>
-                <w:noProof/>
-                <w:webHidden/>
-              </w:rPr>
-              <w:t>4</w:t>
-            </w:r>
-            <w:r>
-              <w:rPr>
-                <w:noProof/>
-                <w:webHidden/>
-              </w:rPr>
-              <w:fldChar w:fldCharType="end"/>
-            </w:r>
-          </w:hyperlink>
-        </w:p>
-        <w:p>
-          <w:pPr>
-            <w:pStyle w:val="Verzeichnis1"/>
-            <w:tabs>
-              <w:tab w:val="left" w:pos="440"/>
-              <w:tab w:val="right" w:leader="dot" w:pos="9062"/>
-            </w:tabs>
-            <w:rPr>
-              <w:rFonts w:eastAsiaTheme="minorEastAsia"/>
-              <w:noProof/>
-              <w:lang w:eastAsia="de-DE"/>
-            </w:rPr>
-          </w:pPr>
-          <w:hyperlink w:anchor="_Toc527463593" w:history="1">
-            <w:r>
-              <w:rPr>
-                <w:rStyle w:val="Hyperlink"/>
-                <w:rFonts w:ascii="Arial" w:hAnsi="Arial" w:cs="Arial"/>
-                <w:noProof/>
-              </w:rPr>
-              <w:t>3</w:t>
-            </w:r>
-            <w:r>
-              <w:rPr>
-                <w:rFonts w:eastAsiaTheme="minorEastAsia"/>
-                <w:noProof/>
-                <w:lang w:eastAsia="de-DE"/>
-              </w:rPr>
-              <w:tab/>
-            </w:r>
-            <w:r>
-              <w:rPr>
-                <w:rStyle w:val="Hyperlink"/>
-                <w:rFonts w:ascii="Arial" w:hAnsi="Arial" w:cs="Arial"/>
-                <w:noProof/>
-              </w:rPr>
-              <w:t>Konzept</w:t>
-            </w:r>
-            <w:r>
-              <w:rPr>
-                <w:noProof/>
-                <w:webHidden/>
-              </w:rPr>
-              <w:tab/>
-            </w:r>
-            <w:r>
-              <w:rPr>
-                <w:noProof/>
-                <w:webHidden/>
-              </w:rPr>
-              <w:fldChar w:fldCharType="begin"/>
-            </w:r>
-            <w:r>
-              <w:rPr>
-                <w:noProof/>
-                <w:webHidden/>
-              </w:rPr>
-              <w:instrText xml:space="preserve"> PAGEREF _Toc527463593 \h </w:instrText>
+              <w:instrText xml:space="preserve"> PAGEREF _Toc210047185 \h </w:instrText>
             </w:r>
             <w:r>
               <w:rPr>
@@ -2009,29 +2077,37 @@
           <w:pPr>
             <w:pStyle w:val="Verzeichnis2"/>
             <w:tabs>
-              <w:tab w:val="left" w:pos="880"/>
+              <w:tab w:val="left" w:pos="960"/>
               <w:tab w:val="right" w:leader="dot" w:pos="9062"/>
             </w:tabs>
             <w:rPr>
               <w:rFonts w:eastAsiaTheme="minorEastAsia"/>
               <w:noProof/>
+              <w:kern w:val="2"/>
+              <w:sz w:val="24"/>
+              <w:szCs w:val="24"/>
               <w:lang w:eastAsia="de-DE"/>
+              <w14:ligatures w14:val="standardContextual"/>
             </w:rPr>
           </w:pPr>
-          <w:hyperlink w:anchor="_Toc527463594" w:history="1">
+          <w:hyperlink w:anchor="_Toc210047186" w:history="1">
             <w:r>
               <w:rPr>
                 <w:rStyle w:val="Hyperlink"/>
                 <w:rFonts w:ascii="Arial" w:hAnsi="Arial" w:cs="Arial"/>
                 <w:noProof/>
               </w:rPr>
-              <w:t>3.1</w:t>
+              <w:t>3.2</w:t>
             </w:r>
             <w:r>
               <w:rPr>
                 <w:rFonts w:eastAsiaTheme="minorEastAsia"/>
                 <w:noProof/>
+                <w:kern w:val="2"/>
+                <w:sz w:val="24"/>
+                <w:szCs w:val="24"/>
                 <w:lang w:eastAsia="de-DE"/>
+                <w14:ligatures w14:val="standardContextual"/>
               </w:rPr>
               <w:tab/>
             </w:r>
@@ -2041,7 +2117,7 @@
                 <w:rFonts w:ascii="Arial" w:hAnsi="Arial" w:cs="Arial"/>
                 <w:noProof/>
               </w:rPr>
-              <w:t>Ziel(e) des Anbieters</w:t>
+              <w:t>Ziel(e) und Nutzen des Anwenders</w:t>
             </w:r>
             <w:r>
               <w:rPr>
@@ -2062,7 +2138,7 @@
                 <w:noProof/>
                 <w:webHidden/>
               </w:rPr>
-              <w:instrText xml:space="preserve"> PAGEREF _Toc527463594 \h </w:instrText>
+              <w:instrText xml:space="preserve"> PAGEREF _Toc210047186 \h </w:instrText>
             </w:r>
             <w:r>
               <w:rPr>
@@ -2097,29 +2173,37 @@
           <w:pPr>
             <w:pStyle w:val="Verzeichnis2"/>
             <w:tabs>
-              <w:tab w:val="left" w:pos="880"/>
+              <w:tab w:val="left" w:pos="960"/>
               <w:tab w:val="right" w:leader="dot" w:pos="9062"/>
             </w:tabs>
             <w:rPr>
               <w:rFonts w:eastAsiaTheme="minorEastAsia"/>
               <w:noProof/>
+              <w:kern w:val="2"/>
+              <w:sz w:val="24"/>
+              <w:szCs w:val="24"/>
               <w:lang w:eastAsia="de-DE"/>
+              <w14:ligatures w14:val="standardContextual"/>
             </w:rPr>
           </w:pPr>
-          <w:hyperlink w:anchor="_Toc527463595" w:history="1">
+          <w:hyperlink w:anchor="_Toc210047187" w:history="1">
             <w:r>
               <w:rPr>
                 <w:rStyle w:val="Hyperlink"/>
                 <w:rFonts w:ascii="Arial" w:hAnsi="Arial" w:cs="Arial"/>
                 <w:noProof/>
               </w:rPr>
-              <w:t>3.2</w:t>
+              <w:t>3.3</w:t>
             </w:r>
             <w:r>
               <w:rPr>
                 <w:rFonts w:eastAsiaTheme="minorEastAsia"/>
                 <w:noProof/>
+                <w:kern w:val="2"/>
+                <w:sz w:val="24"/>
+                <w:szCs w:val="24"/>
                 <w:lang w:eastAsia="de-DE"/>
+                <w14:ligatures w14:val="standardContextual"/>
               </w:rPr>
               <w:tab/>
             </w:r>
@@ -2129,7 +2213,7 @@
                 <w:rFonts w:ascii="Arial" w:hAnsi="Arial" w:cs="Arial"/>
                 <w:noProof/>
               </w:rPr>
-              <w:t>Ziel(e) und Nutzen des Anwenders</w:t>
+              <w:t>Zielgruppe(n)</w:t>
             </w:r>
             <w:r>
               <w:rPr>
@@ -2150,7 +2234,99 @@
                 <w:noProof/>
                 <w:webHidden/>
               </w:rPr>
-              <w:instrText xml:space="preserve"> PAGEREF _Toc527463595 \h </w:instrText>
+              <w:instrText xml:space="preserve"> PAGEREF _Toc210047187 \h </w:instrText>
+            </w:r>
+            <w:r>
+              <w:rPr>
+                <w:noProof/>
+                <w:webHidden/>
+              </w:rPr>
+            </w:r>
+            <w:r>
+              <w:rPr>
+                <w:noProof/>
+                <w:webHidden/>
+              </w:rPr>
+              <w:fldChar w:fldCharType="separate"/>
+            </w:r>
+            <w:r>
+              <w:rPr>
+                <w:noProof/>
+                <w:webHidden/>
+              </w:rPr>
+              <w:t>4</w:t>
+            </w:r>
+            <w:r>
+              <w:rPr>
+                <w:noProof/>
+                <w:webHidden/>
+              </w:rPr>
+              <w:fldChar w:fldCharType="end"/>
+            </w:r>
+          </w:hyperlink>
+        </w:p>
+        <w:p>
+          <w:pPr>
+            <w:pStyle w:val="Verzeichnis1"/>
+            <w:rPr>
+              <w:rFonts w:eastAsiaTheme="minorEastAsia"/>
+              <w:noProof/>
+              <w:kern w:val="2"/>
+              <w:sz w:val="24"/>
+              <w:szCs w:val="24"/>
+              <w:lang w:eastAsia="de-DE"/>
+              <w14:ligatures w14:val="standardContextual"/>
+            </w:rPr>
+          </w:pPr>
+          <w:hyperlink w:anchor="_Toc210047188" w:history="1">
+            <w:r>
+              <w:rPr>
+                <w:rStyle w:val="Hyperlink"/>
+                <w:rFonts w:ascii="Arial" w:hAnsi="Arial" w:cs="Arial"/>
+                <w:noProof/>
+              </w:rPr>
+              <w:t>4</w:t>
+            </w:r>
+            <w:r>
+              <w:rPr>
+                <w:rFonts w:eastAsiaTheme="minorEastAsia"/>
+                <w:noProof/>
+                <w:kern w:val="2"/>
+                <w:sz w:val="24"/>
+                <w:szCs w:val="24"/>
+                <w:lang w:eastAsia="de-DE"/>
+                <w14:ligatures w14:val="standardContextual"/>
+              </w:rPr>
+              <w:tab/>
+            </w:r>
+            <w:r>
+              <w:rPr>
+                <w:rStyle w:val="Hyperlink"/>
+                <w:rFonts w:ascii="Arial" w:hAnsi="Arial" w:cs="Arial"/>
+                <w:noProof/>
+              </w:rPr>
+              <w:t>Funktionale Anforderungen</w:t>
+            </w:r>
+            <w:r>
+              <w:rPr>
+                <w:noProof/>
+                <w:webHidden/>
+              </w:rPr>
+              <w:tab/>
+            </w:r>
+            <w:r>
+              <w:rPr>
+                <w:noProof/>
+                <w:webHidden/>
+              </w:rPr>
+              <w:fldChar w:fldCharType="begin"/>
+            </w:r>
+            <w:r>
+              <w:rPr>
+                <w:noProof/>
+                <w:webHidden/>
+              </w:rPr>
+              <w:instrText xml:space="preserve"> PAGEREF _Toc210047188 \h </w:instrText>
             </w:r>
             <w:r>
               <w:rPr>
@@ -2185,29 +2361,37 @@
           <w:pPr>
             <w:pStyle w:val="Verzeichnis2"/>
             <w:tabs>
-              <w:tab w:val="left" w:pos="880"/>
+              <w:tab w:val="left" w:pos="960"/>
               <w:tab w:val="right" w:leader="dot" w:pos="9062"/>
             </w:tabs>
             <w:rPr>
               <w:rFonts w:eastAsiaTheme="minorEastAsia"/>
               <w:noProof/>
+              <w:kern w:val="2"/>
+              <w:sz w:val="24"/>
+              <w:szCs w:val="24"/>
               <w:lang w:eastAsia="de-DE"/>
+              <w14:ligatures w14:val="standardContextual"/>
             </w:rPr>
           </w:pPr>
-          <w:hyperlink w:anchor="_Toc527463596" w:history="1">
+          <w:hyperlink w:anchor="_Toc210047189" w:history="1">
             <w:r>
               <w:rPr>
                 <w:rStyle w:val="Hyperlink"/>
                 <w:rFonts w:ascii="Arial" w:hAnsi="Arial" w:cs="Arial"/>
                 <w:noProof/>
               </w:rPr>
-              <w:t>3.3</w:t>
+              <w:t>4.1</w:t>
             </w:r>
             <w:r>
               <w:rPr>
                 <w:rFonts w:eastAsiaTheme="minorEastAsia"/>
                 <w:noProof/>
+                <w:kern w:val="2"/>
+                <w:sz w:val="24"/>
+                <w:szCs w:val="24"/>
                 <w:lang w:eastAsia="de-DE"/>
+                <w14:ligatures w14:val="standardContextual"/>
               </w:rPr>
               <w:tab/>
             </w:r>
@@ -2217,7 +2401,7 @@
                 <w:rFonts w:ascii="Arial" w:hAnsi="Arial" w:cs="Arial"/>
                 <w:noProof/>
               </w:rPr>
-              <w:t>Zielgruppe(n)</w:t>
+              <w:t>Anlegen, öffnen, ändern, speichern von Prüfungsausschüssen.</w:t>
             </w:r>
             <w:r>
               <w:rPr>
@@ -2238,7 +2422,7 @@
                 <w:noProof/>
                 <w:webHidden/>
               </w:rPr>
-              <w:instrText xml:space="preserve"> PAGEREF _Toc527463596 \h </w:instrText>
+              <w:instrText xml:space="preserve"> PAGEREF _Toc210047189 \h </w:instrText>
             </w:r>
             <w:r>
               <w:rPr>
@@ -2258,7 +2442,7 @@
                 <w:noProof/>
                 <w:webHidden/>
               </w:rPr>
-              <w:t>4</w:t>
+              <w:t>5</w:t>
             </w:r>
             <w:r>
               <w:rPr>
@@ -2272,30 +2456,34 @@
         <w:p>
           <w:pPr>
             <w:pStyle w:val="Verzeichnis1"/>
-            <w:tabs>
-              <w:tab w:val="left" w:pos="440"/>
-              <w:tab w:val="right" w:leader="dot" w:pos="9062"/>
-            </w:tabs>
             <w:rPr>
               <w:rFonts w:eastAsiaTheme="minorEastAsia"/>
               <w:noProof/>
+              <w:kern w:val="2"/>
+              <w:sz w:val="24"/>
+              <w:szCs w:val="24"/>
               <w:lang w:eastAsia="de-DE"/>
+              <w14:ligatures w14:val="standardContextual"/>
             </w:rPr>
           </w:pPr>
-          <w:hyperlink w:anchor="_Toc527463597" w:history="1">
+          <w:hyperlink w:anchor="_Toc210047190" w:history="1">
             <w:r>
               <w:rPr>
                 <w:rStyle w:val="Hyperlink"/>
                 <w:rFonts w:ascii="Arial" w:hAnsi="Arial" w:cs="Arial"/>
                 <w:noProof/>
               </w:rPr>
-              <w:t>4</w:t>
+              <w:t>5</w:t>
             </w:r>
             <w:r>
               <w:rPr>
                 <w:rFonts w:eastAsiaTheme="minorEastAsia"/>
                 <w:noProof/>
+                <w:kern w:val="2"/>
+                <w:sz w:val="24"/>
+                <w:szCs w:val="24"/>
                 <w:lang w:eastAsia="de-DE"/>
+                <w14:ligatures w14:val="standardContextual"/>
               </w:rPr>
               <w:tab/>
             </w:r>
@@ -2305,7 +2493,7 @@
                 <w:rFonts w:ascii="Arial" w:hAnsi="Arial" w:cs="Arial"/>
                 <w:noProof/>
               </w:rPr>
-              <w:t>Funktionale Anforderungen</w:t>
+              <w:t>Nichtfunktionale Anforderungen</w:t>
             </w:r>
             <w:r>
               <w:rPr>
@@ -2326,7 +2514,7 @@
                 <w:noProof/>
                 <w:webHidden/>
               </w:rPr>
-              <w:instrText xml:space="preserve"> PAGEREF _Toc527463597 \h </w:instrText>
+              <w:instrText xml:space="preserve"> PAGEREF _Toc210047190 \h </w:instrText>
             </w:r>
             <w:r>
               <w:rPr>
@@ -2361,29 +2549,37 @@
           <w:pPr>
             <w:pStyle w:val="Verzeichnis2"/>
             <w:tabs>
-              <w:tab w:val="left" w:pos="880"/>
+              <w:tab w:val="left" w:pos="960"/>
               <w:tab w:val="right" w:leader="dot" w:pos="9062"/>
             </w:tabs>
             <w:rPr>
               <w:rFonts w:eastAsiaTheme="minorEastAsia"/>
               <w:noProof/>
+              <w:kern w:val="2"/>
+              <w:sz w:val="24"/>
+              <w:szCs w:val="24"/>
               <w:lang w:eastAsia="de-DE"/>
+              <w14:ligatures w14:val="standardContextual"/>
             </w:rPr>
           </w:pPr>
-          <w:hyperlink w:anchor="_Toc527463598" w:history="1">
+          <w:hyperlink w:anchor="_Toc210047191" w:history="1">
             <w:r>
               <w:rPr>
                 <w:rStyle w:val="Hyperlink"/>
                 <w:rFonts w:ascii="Arial" w:hAnsi="Arial" w:cs="Arial"/>
                 <w:noProof/>
               </w:rPr>
-              <w:t>4.1</w:t>
+              <w:t>5.1</w:t>
             </w:r>
             <w:r>
               <w:rPr>
                 <w:rFonts w:eastAsiaTheme="minorEastAsia"/>
                 <w:noProof/>
+                <w:kern w:val="2"/>
+                <w:sz w:val="24"/>
+                <w:szCs w:val="24"/>
                 <w:lang w:eastAsia="de-DE"/>
+                <w14:ligatures w14:val="standardContextual"/>
               </w:rPr>
               <w:tab/>
             </w:r>
@@ -2393,7 +2589,7 @@
                 <w:rFonts w:ascii="Arial" w:hAnsi="Arial" w:cs="Arial"/>
                 <w:noProof/>
               </w:rPr>
-              <w:t>Anforderung 1</w:t>
+              <w:t>Benutzbarkeit</w:t>
             </w:r>
             <w:r>
               <w:rPr>
@@ -2414,7 +2610,7 @@
                 <w:noProof/>
                 <w:webHidden/>
               </w:rPr>
-              <w:instrText xml:space="preserve"> PAGEREF _Toc527463598 \h </w:instrText>
+              <w:instrText xml:space="preserve"> PAGEREF _Toc210047191 \h </w:instrText>
             </w:r>
             <w:r>
               <w:rPr>
@@ -2449,29 +2645,37 @@
           <w:pPr>
             <w:pStyle w:val="Verzeichnis2"/>
             <w:tabs>
-              <w:tab w:val="left" w:pos="880"/>
+              <w:tab w:val="left" w:pos="960"/>
               <w:tab w:val="right" w:leader="dot" w:pos="9062"/>
             </w:tabs>
             <w:rPr>
               <w:rFonts w:eastAsiaTheme="minorEastAsia"/>
               <w:noProof/>
+              <w:kern w:val="2"/>
+              <w:sz w:val="24"/>
+              <w:szCs w:val="24"/>
               <w:lang w:eastAsia="de-DE"/>
+              <w14:ligatures w14:val="standardContextual"/>
             </w:rPr>
           </w:pPr>
-          <w:hyperlink w:anchor="_Toc527463599" w:history="1">
+          <w:hyperlink w:anchor="_Toc210047192" w:history="1">
             <w:r>
               <w:rPr>
                 <w:rStyle w:val="Hyperlink"/>
                 <w:rFonts w:ascii="Arial" w:hAnsi="Arial" w:cs="Arial"/>
                 <w:noProof/>
               </w:rPr>
-              <w:t>4.2</w:t>
+              <w:t>5.2</w:t>
             </w:r>
             <w:r>
               <w:rPr>
                 <w:rFonts w:eastAsiaTheme="minorEastAsia"/>
                 <w:noProof/>
+                <w:kern w:val="2"/>
+                <w:sz w:val="24"/>
+                <w:szCs w:val="24"/>
                 <w:lang w:eastAsia="de-DE"/>
+                <w14:ligatures w14:val="standardContextual"/>
               </w:rPr>
               <w:tab/>
             </w:r>
@@ -2481,7 +2685,7 @@
                 <w:rFonts w:ascii="Arial" w:hAnsi="Arial" w:cs="Arial"/>
                 <w:noProof/>
               </w:rPr>
-              <w:t>Anforderung 2</w:t>
+              <w:t>Design</w:t>
             </w:r>
             <w:r>
               <w:rPr>
@@ -2502,7 +2706,7 @@
                 <w:noProof/>
                 <w:webHidden/>
               </w:rPr>
-              <w:instrText xml:space="preserve"> PAGEREF _Toc527463599 \h </w:instrText>
+              <w:instrText xml:space="preserve"> PAGEREF _Toc210047192 \h </w:instrText>
             </w:r>
             <w:r>
               <w:rPr>
@@ -2522,7 +2726,7 @@
                 <w:noProof/>
                 <w:webHidden/>
               </w:rPr>
-              <w:t>5</w:t>
+              <w:t>6</w:t>
             </w:r>
             <w:r>
               <w:rPr>
@@ -2537,29 +2741,37 @@
           <w:pPr>
             <w:pStyle w:val="Verzeichnis2"/>
             <w:tabs>
-              <w:tab w:val="left" w:pos="880"/>
+              <w:tab w:val="left" w:pos="960"/>
               <w:tab w:val="right" w:leader="dot" w:pos="9062"/>
             </w:tabs>
             <w:rPr>
               <w:rFonts w:eastAsiaTheme="minorEastAsia"/>
               <w:noProof/>
+              <w:kern w:val="2"/>
+              <w:sz w:val="24"/>
+              <w:szCs w:val="24"/>
               <w:lang w:eastAsia="de-DE"/>
+              <w14:ligatures w14:val="standardContextual"/>
             </w:rPr>
           </w:pPr>
-          <w:hyperlink w:anchor="_Toc527463600" w:history="1">
+          <w:hyperlink w:anchor="_Toc210047193" w:history="1">
             <w:r>
               <w:rPr>
                 <w:rStyle w:val="Hyperlink"/>
                 <w:rFonts w:ascii="Arial" w:hAnsi="Arial" w:cs="Arial"/>
                 <w:noProof/>
               </w:rPr>
-              <w:t>4.3</w:t>
+              <w:t>5.3</w:t>
             </w:r>
             <w:r>
               <w:rPr>
                 <w:rFonts w:eastAsiaTheme="minorEastAsia"/>
                 <w:noProof/>
+                <w:kern w:val="2"/>
+                <w:sz w:val="24"/>
+                <w:szCs w:val="24"/>
                 <w:lang w:eastAsia="de-DE"/>
+                <w14:ligatures w14:val="standardContextual"/>
               </w:rPr>
               <w:tab/>
             </w:r>
@@ -2569,7 +2781,7 @@
                 <w:rFonts w:ascii="Arial" w:hAnsi="Arial" w:cs="Arial"/>
                 <w:noProof/>
               </w:rPr>
-              <w:t>Anforderung 3</w:t>
+              <w:t>Datenschutz</w:t>
             </w:r>
             <w:r>
               <w:rPr>
@@ -2590,7 +2802,7 @@
                 <w:noProof/>
                 <w:webHidden/>
               </w:rPr>
-              <w:instrText xml:space="preserve"> PAGEREF _Toc527463600 \h </w:instrText>
+              <w:instrText xml:space="preserve"> PAGEREF _Toc210047193 \h </w:instrText>
             </w:r>
             <w:r>
               <w:rPr>
@@ -2610,7 +2822,7 @@
                 <w:noProof/>
                 <w:webHidden/>
               </w:rPr>
-              <w:t>5</w:t>
+              <w:t>6</w:t>
             </w:r>
             <w:r>
               <w:rPr>
@@ -2624,30 +2836,34 @@
         <w:p>
           <w:pPr>
             <w:pStyle w:val="Verzeichnis1"/>
-            <w:tabs>
-              <w:tab w:val="left" w:pos="440"/>
-              <w:tab w:val="right" w:leader="dot" w:pos="9062"/>
-            </w:tabs>
             <w:rPr>
               <w:rFonts w:eastAsiaTheme="minorEastAsia"/>
               <w:noProof/>
+              <w:kern w:val="2"/>
+              <w:sz w:val="24"/>
+              <w:szCs w:val="24"/>
               <w:lang w:eastAsia="de-DE"/>
+              <w14:ligatures w14:val="standardContextual"/>
             </w:rPr>
           </w:pPr>
-          <w:hyperlink w:anchor="_Toc527463601" w:history="1">
+          <w:hyperlink w:anchor="_Toc210047194" w:history="1">
             <w:r>
               <w:rPr>
                 <w:rStyle w:val="Hyperlink"/>
                 <w:rFonts w:ascii="Arial" w:hAnsi="Arial" w:cs="Arial"/>
                 <w:noProof/>
               </w:rPr>
-              <w:t>5</w:t>
+              <w:t>6</w:t>
             </w:r>
             <w:r>
               <w:rPr>
                 <w:rFonts w:eastAsiaTheme="minorEastAsia"/>
                 <w:noProof/>
+                <w:kern w:val="2"/>
+                <w:sz w:val="24"/>
+                <w:szCs w:val="24"/>
                 <w:lang w:eastAsia="de-DE"/>
+                <w14:ligatures w14:val="standardContextual"/>
               </w:rPr>
               <w:tab/>
             </w:r>
@@ -2657,7 +2873,7 @@
                 <w:rFonts w:ascii="Arial" w:hAnsi="Arial" w:cs="Arial"/>
                 <w:noProof/>
               </w:rPr>
-              <w:t>Nichtfunktionale Anforderungen</w:t>
+              <w:t>Rahmenbedingungen</w:t>
             </w:r>
             <w:r>
               <w:rPr>
@@ -2678,7 +2894,7 @@
                 <w:noProof/>
                 <w:webHidden/>
               </w:rPr>
-              <w:instrText xml:space="preserve"> PAGEREF _Toc527463601 \h </w:instrText>
+              <w:instrText xml:space="preserve"> PAGEREF _Toc210047194 \h </w:instrText>
             </w:r>
             <w:r>
               <w:rPr>
@@ -2698,7 +2914,7 @@
                 <w:noProof/>
                 <w:webHidden/>
               </w:rPr>
-              <w:t>5</w:t>
+              <w:t>6</w:t>
             </w:r>
             <w:r>
               <w:rPr>
@@ -2713,29 +2929,37 @@
           <w:pPr>
             <w:pStyle w:val="Verzeichnis2"/>
             <w:tabs>
-              <w:tab w:val="left" w:pos="880"/>
+              <w:tab w:val="left" w:pos="960"/>
               <w:tab w:val="right" w:leader="dot" w:pos="9062"/>
             </w:tabs>
             <w:rPr>
               <w:rFonts w:eastAsiaTheme="minorEastAsia"/>
               <w:noProof/>
+              <w:kern w:val="2"/>
+              <w:sz w:val="24"/>
+              <w:szCs w:val="24"/>
               <w:lang w:eastAsia="de-DE"/>
+              <w14:ligatures w14:val="standardContextual"/>
             </w:rPr>
           </w:pPr>
-          <w:hyperlink w:anchor="_Toc527463602" w:history="1">
+          <w:hyperlink w:anchor="_Toc210047195" w:history="1">
             <w:r>
               <w:rPr>
                 <w:rStyle w:val="Hyperlink"/>
                 <w:rFonts w:ascii="Arial" w:hAnsi="Arial" w:cs="Arial"/>
                 <w:noProof/>
               </w:rPr>
-              <w:t>5.1</w:t>
+              <w:t>6.1</w:t>
             </w:r>
             <w:r>
               <w:rPr>
                 <w:rFonts w:eastAsiaTheme="minorEastAsia"/>
                 <w:noProof/>
+                <w:kern w:val="2"/>
+                <w:sz w:val="24"/>
+                <w:szCs w:val="24"/>
                 <w:lang w:eastAsia="de-DE"/>
+                <w14:ligatures w14:val="standardContextual"/>
               </w:rPr>
               <w:tab/>
             </w:r>
@@ -2745,7 +2969,7 @@
                 <w:rFonts w:ascii="Arial" w:hAnsi="Arial" w:cs="Arial"/>
                 <w:noProof/>
               </w:rPr>
-              <w:t>Allgemeine Anforderungen</w:t>
+              <w:t>Zeitplan</w:t>
             </w:r>
             <w:r>
               <w:rPr>
@@ -2766,7 +2990,7 @@
                 <w:noProof/>
                 <w:webHidden/>
               </w:rPr>
-              <w:instrText xml:space="preserve"> PAGEREF _Toc527463602 \h </w:instrText>
+              <w:instrText xml:space="preserve"> PAGEREF _Toc210047195 \h </w:instrText>
             </w:r>
             <w:r>
               <w:rPr>
@@ -2786,7 +3010,7 @@
                 <w:noProof/>
                 <w:webHidden/>
               </w:rPr>
-              <w:t>5</w:t>
+              <w:t>6</w:t>
             </w:r>
             <w:r>
               <w:rPr>
@@ -2801,29 +3025,37 @@
           <w:pPr>
             <w:pStyle w:val="Verzeichnis2"/>
             <w:tabs>
-              <w:tab w:val="left" w:pos="880"/>
+              <w:tab w:val="left" w:pos="960"/>
               <w:tab w:val="right" w:leader="dot" w:pos="9062"/>
             </w:tabs>
             <w:rPr>
               <w:rFonts w:eastAsiaTheme="minorEastAsia"/>
               <w:noProof/>
+              <w:kern w:val="2"/>
+              <w:sz w:val="24"/>
+              <w:szCs w:val="24"/>
               <w:lang w:eastAsia="de-DE"/>
+              <w14:ligatures w14:val="standardContextual"/>
             </w:rPr>
           </w:pPr>
-          <w:hyperlink w:anchor="_Toc527463603" w:history="1">
+          <w:hyperlink w:anchor="_Toc210047196" w:history="1">
             <w:r>
               <w:rPr>
                 <w:rStyle w:val="Hyperlink"/>
                 <w:rFonts w:ascii="Arial" w:hAnsi="Arial" w:cs="Arial"/>
                 <w:noProof/>
               </w:rPr>
-              <w:t>5.2</w:t>
+              <w:t>6.2</w:t>
             </w:r>
             <w:r>
               <w:rPr>
                 <w:rFonts w:eastAsiaTheme="minorEastAsia"/>
                 <w:noProof/>
+                <w:kern w:val="2"/>
+                <w:sz w:val="24"/>
+                <w:szCs w:val="24"/>
                 <w:lang w:eastAsia="de-DE"/>
+                <w14:ligatures w14:val="standardContextual"/>
               </w:rPr>
               <w:tab/>
             </w:r>
@@ -2833,7 +3065,7 @@
                 <w:rFonts w:ascii="Arial" w:hAnsi="Arial" w:cs="Arial"/>
                 <w:noProof/>
               </w:rPr>
-              <w:t>Gesetzliche Anforderungen</w:t>
+              <w:t>Technische Anforderungen</w:t>
             </w:r>
             <w:r>
               <w:rPr>
@@ -2854,7 +3086,7 @@
                 <w:noProof/>
                 <w:webHidden/>
               </w:rPr>
-              <w:instrText xml:space="preserve"> PAGEREF _Toc527463603 \h </w:instrText>
+              <w:instrText xml:space="preserve"> PAGEREF _Toc210047196 \h </w:instrText>
             </w:r>
             <w:r>
               <w:rPr>
@@ -2874,7 +3106,7 @@
                 <w:noProof/>
                 <w:webHidden/>
               </w:rPr>
-              <w:t>5</w:t>
+              <w:t>7</w:t>
             </w:r>
             <w:r>
               <w:rPr>
@@ -2889,29 +3121,37 @@
           <w:pPr>
             <w:pStyle w:val="Verzeichnis2"/>
             <w:tabs>
-              <w:tab w:val="left" w:pos="880"/>
+              <w:tab w:val="left" w:pos="960"/>
               <w:tab w:val="right" w:leader="dot" w:pos="9062"/>
             </w:tabs>
             <w:rPr>
               <w:rFonts w:eastAsiaTheme="minorEastAsia"/>
               <w:noProof/>
+              <w:kern w:val="2"/>
+              <w:sz w:val="24"/>
+              <w:szCs w:val="24"/>
               <w:lang w:eastAsia="de-DE"/>
+              <w14:ligatures w14:val="standardContextual"/>
             </w:rPr>
           </w:pPr>
-          <w:hyperlink w:anchor="_Toc527463604" w:history="1">
+          <w:hyperlink w:anchor="_Toc210047197" w:history="1">
             <w:r>
               <w:rPr>
                 <w:rStyle w:val="Hyperlink"/>
                 <w:rFonts w:ascii="Arial" w:hAnsi="Arial" w:cs="Arial"/>
                 <w:noProof/>
               </w:rPr>
-              <w:t>5.3</w:t>
+              <w:t>6.3</w:t>
             </w:r>
             <w:r>
               <w:rPr>
                 <w:rFonts w:eastAsiaTheme="minorEastAsia"/>
                 <w:noProof/>
+                <w:kern w:val="2"/>
+                <w:sz w:val="24"/>
+                <w:szCs w:val="24"/>
                 <w:lang w:eastAsia="de-DE"/>
+                <w14:ligatures w14:val="standardContextual"/>
               </w:rPr>
               <w:tab/>
             </w:r>
@@ -2921,7 +3161,7 @@
                 <w:rFonts w:ascii="Arial" w:hAnsi="Arial" w:cs="Arial"/>
                 <w:noProof/>
               </w:rPr>
-              <w:t>Technische Anforderungen</w:t>
+              <w:t>Problemanalyse</w:t>
             </w:r>
             <w:r>
               <w:rPr>
@@ -2942,7 +3182,7 @@
                 <w:noProof/>
                 <w:webHidden/>
               </w:rPr>
-              <w:instrText xml:space="preserve"> PAGEREF _Toc527463604 \h </w:instrText>
+              <w:instrText xml:space="preserve"> PAGEREF _Toc210047197 \h </w:instrText>
             </w:r>
             <w:r>
               <w:rPr>
@@ -2962,7 +3202,7 @@
                 <w:noProof/>
                 <w:webHidden/>
               </w:rPr>
-              <w:t>5</w:t>
+              <w:t>7</w:t>
             </w:r>
             <w:r>
               <w:rPr>
@@ -2977,29 +3217,37 @@
           <w:pPr>
             <w:pStyle w:val="Verzeichnis2"/>
             <w:tabs>
-              <w:tab w:val="left" w:pos="880"/>
+              <w:tab w:val="left" w:pos="960"/>
               <w:tab w:val="right" w:leader="dot" w:pos="9062"/>
             </w:tabs>
             <w:rPr>
               <w:rFonts w:eastAsiaTheme="minorEastAsia"/>
               <w:noProof/>
+              <w:kern w:val="2"/>
+              <w:sz w:val="24"/>
+              <w:szCs w:val="24"/>
               <w:lang w:eastAsia="de-DE"/>
+              <w14:ligatures w14:val="standardContextual"/>
             </w:rPr>
           </w:pPr>
-          <w:hyperlink w:anchor="_Toc527463605" w:history="1">
+          <w:hyperlink w:anchor="_Toc210047198" w:history="1">
             <w:r>
               <w:rPr>
                 <w:rStyle w:val="Hyperlink"/>
                 <w:rFonts w:ascii="Arial" w:hAnsi="Arial" w:cs="Arial"/>
                 <w:noProof/>
               </w:rPr>
-              <w:t>5.4</w:t>
+              <w:t>6.4</w:t>
             </w:r>
             <w:r>
               <w:rPr>
                 <w:rFonts w:eastAsiaTheme="minorEastAsia"/>
                 <w:noProof/>
+                <w:kern w:val="2"/>
+                <w:sz w:val="24"/>
+                <w:szCs w:val="24"/>
                 <w:lang w:eastAsia="de-DE"/>
+                <w14:ligatures w14:val="standardContextual"/>
               </w:rPr>
               <w:tab/>
             </w:r>
@@ -3009,7 +3257,7 @@
                 <w:rFonts w:ascii="Arial" w:hAnsi="Arial" w:cs="Arial"/>
                 <w:noProof/>
               </w:rPr>
-              <w:t>[weitere]</w:t>
+              <w:t>Qualität</w:t>
             </w:r>
             <w:r>
               <w:rPr>
@@ -3030,7 +3278,7 @@
                 <w:noProof/>
                 <w:webHidden/>
               </w:rPr>
-              <w:instrText xml:space="preserve"> PAGEREF _Toc527463605 \h </w:instrText>
+              <w:instrText xml:space="preserve"> PAGEREF _Toc210047198 \h </w:instrText>
             </w:r>
             <w:r>
               <w:rPr>
@@ -3050,7 +3298,7 @@
                 <w:noProof/>
                 <w:webHidden/>
               </w:rPr>
-              <w:t>5</w:t>
+              <w:t>7</w:t>
             </w:r>
             <w:r>
               <w:rPr>
@@ -3064,30 +3312,34 @@
         <w:p>
           <w:pPr>
             <w:pStyle w:val="Verzeichnis1"/>
-            <w:tabs>
-              <w:tab w:val="left" w:pos="440"/>
-              <w:tab w:val="right" w:leader="dot" w:pos="9062"/>
-            </w:tabs>
             <w:rPr>
               <w:rFonts w:eastAsiaTheme="minorEastAsia"/>
               <w:noProof/>
+              <w:kern w:val="2"/>
+              <w:sz w:val="24"/>
+              <w:szCs w:val="24"/>
               <w:lang w:eastAsia="de-DE"/>
+              <w14:ligatures w14:val="standardContextual"/>
             </w:rPr>
           </w:pPr>
-          <w:hyperlink w:anchor="_Toc527463606" w:history="1">
+          <w:hyperlink w:anchor="_Toc210047199" w:history="1">
             <w:r>
               <w:rPr>
                 <w:rStyle w:val="Hyperlink"/>
                 <w:rFonts w:ascii="Arial" w:hAnsi="Arial" w:cs="Arial"/>
                 <w:noProof/>
               </w:rPr>
-              <w:t>6</w:t>
+              <w:t>7</w:t>
             </w:r>
             <w:r>
               <w:rPr>
                 <w:rFonts w:eastAsiaTheme="minorEastAsia"/>
                 <w:noProof/>
+                <w:kern w:val="2"/>
+                <w:sz w:val="24"/>
+                <w:szCs w:val="24"/>
                 <w:lang w:eastAsia="de-DE"/>
+                <w14:ligatures w14:val="standardContextual"/>
               </w:rPr>
               <w:tab/>
             </w:r>
@@ -3097,7 +3349,7 @@
                 <w:rFonts w:ascii="Arial" w:hAnsi="Arial" w:cs="Arial"/>
                 <w:noProof/>
               </w:rPr>
-              <w:t>Rahmenbedingungen</w:t>
+              <w:t>Liefer- und Abnahmebedingungen</w:t>
             </w:r>
             <w:r>
               <w:rPr>
@@ -3118,7 +3370,7 @@
                 <w:noProof/>
                 <w:webHidden/>
               </w:rPr>
-              <w:instrText xml:space="preserve"> PAGEREF _Toc527463606 \h </w:instrText>
+              <w:instrText xml:space="preserve"> PAGEREF _Toc210047199 \h </w:instrText>
             </w:r>
             <w:r>
               <w:rPr>
@@ -3138,359 +3390,7 @@
                 <w:noProof/>
                 <w:webHidden/>
               </w:rPr>
-              <w:t>5</w:t>
-            </w:r>
-            <w:r>
-              <w:rPr>
-                <w:noProof/>
-                <w:webHidden/>
-              </w:rPr>
-              <w:fldChar w:fldCharType="end"/>
-            </w:r>
-          </w:hyperlink>
-        </w:p>
-        <w:p>
-          <w:pPr>
-            <w:pStyle w:val="Verzeichnis2"/>
-            <w:tabs>
-              <w:tab w:val="left" w:pos="880"/>
-              <w:tab w:val="right" w:leader="dot" w:pos="9062"/>
-            </w:tabs>
-            <w:rPr>
-              <w:rFonts w:eastAsiaTheme="minorEastAsia"/>
-              <w:noProof/>
-              <w:lang w:eastAsia="de-DE"/>
-            </w:rPr>
-          </w:pPr>
-          <w:hyperlink w:anchor="_Toc527463607" w:history="1">
-            <w:r>
-              <w:rPr>
-                <w:rStyle w:val="Hyperlink"/>
-                <w:rFonts w:ascii="Arial" w:hAnsi="Arial" w:cs="Arial"/>
-                <w:noProof/>
-              </w:rPr>
-              <w:t>6.1</w:t>
-            </w:r>
-            <w:r>
-              <w:rPr>
-                <w:rFonts w:eastAsiaTheme="minorEastAsia"/>
-                <w:noProof/>
-                <w:lang w:eastAsia="de-DE"/>
-              </w:rPr>
-              <w:tab/>
-            </w:r>
-            <w:r>
-              <w:rPr>
-                <w:rStyle w:val="Hyperlink"/>
-                <w:rFonts w:ascii="Arial" w:hAnsi="Arial" w:cs="Arial"/>
-                <w:noProof/>
-              </w:rPr>
-              <w:t>Zeitplan</w:t>
-            </w:r>
-            <w:r>
-              <w:rPr>
-                <w:noProof/>
-                <w:webHidden/>
-              </w:rPr>
-              <w:tab/>
-            </w:r>
-            <w:r>
-              <w:rPr>
-                <w:noProof/>
-                <w:webHidden/>
-              </w:rPr>
-              <w:fldChar w:fldCharType="begin"/>
-            </w:r>
-            <w:r>
-              <w:rPr>
-                <w:noProof/>
-                <w:webHidden/>
-              </w:rPr>
-              <w:instrText xml:space="preserve"> PAGEREF _Toc527463607 \h </w:instrText>
-            </w:r>
-            <w:r>
-              <w:rPr>
-                <w:noProof/>
-                <w:webHidden/>
-              </w:rPr>
-            </w:r>
-            <w:r>
-              <w:rPr>
-                <w:noProof/>
-                <w:webHidden/>
-              </w:rPr>
-              <w:fldChar w:fldCharType="separate"/>
-            </w:r>
-            <w:r>
-              <w:rPr>
-                <w:noProof/>
-                <w:webHidden/>
-              </w:rPr>
-              <w:t>5</w:t>
-            </w:r>
-            <w:r>
-              <w:rPr>
-                <w:noProof/>
-                <w:webHidden/>
-              </w:rPr>
-              <w:fldChar w:fldCharType="end"/>
-            </w:r>
-          </w:hyperlink>
-        </w:p>
-        <w:p>
-          <w:pPr>
-            <w:pStyle w:val="Verzeichnis2"/>
-            <w:tabs>
-              <w:tab w:val="left" w:pos="880"/>
-              <w:tab w:val="right" w:leader="dot" w:pos="9062"/>
-            </w:tabs>
-            <w:rPr>
-              <w:rFonts w:eastAsiaTheme="minorEastAsia"/>
-              <w:noProof/>
-              <w:lang w:eastAsia="de-DE"/>
-            </w:rPr>
-          </w:pPr>
-          <w:hyperlink w:anchor="_Toc527463608" w:history="1">
-            <w:r>
-              <w:rPr>
-                <w:rStyle w:val="Hyperlink"/>
-                <w:rFonts w:ascii="Arial" w:hAnsi="Arial" w:cs="Arial"/>
-                <w:noProof/>
-              </w:rPr>
-              <w:t>6.2</w:t>
-            </w:r>
-            <w:r>
-              <w:rPr>
-                <w:rFonts w:eastAsiaTheme="minorEastAsia"/>
-                <w:noProof/>
-                <w:lang w:eastAsia="de-DE"/>
-              </w:rPr>
-              <w:tab/>
-            </w:r>
-            <w:r>
-              <w:rPr>
-                <w:rStyle w:val="Hyperlink"/>
-                <w:rFonts w:ascii="Arial" w:hAnsi="Arial" w:cs="Arial"/>
-                <w:noProof/>
-              </w:rPr>
-              <w:t>Technische Anforderungen</w:t>
-            </w:r>
-            <w:r>
-              <w:rPr>
-                <w:noProof/>
-                <w:webHidden/>
-              </w:rPr>
-              <w:tab/>
-            </w:r>
-            <w:r>
-              <w:rPr>
-                <w:noProof/>
-                <w:webHidden/>
-              </w:rPr>
-              <w:fldChar w:fldCharType="begin"/>
-            </w:r>
-            <w:r>
-              <w:rPr>
-                <w:noProof/>
-                <w:webHidden/>
-              </w:rPr>
-              <w:instrText xml:space="preserve"> PAGEREF _Toc527463608 \h </w:instrText>
-            </w:r>
-            <w:r>
-              <w:rPr>
-                <w:noProof/>
-                <w:webHidden/>
-              </w:rPr>
-            </w:r>
-            <w:r>
-              <w:rPr>
-                <w:noProof/>
-                <w:webHidden/>
-              </w:rPr>
-              <w:fldChar w:fldCharType="separate"/>
-            </w:r>
-            <w:r>
-              <w:rPr>
-                <w:noProof/>
-                <w:webHidden/>
-              </w:rPr>
-              <w:t>5</w:t>
-            </w:r>
-            <w:r>
-              <w:rPr>
-                <w:noProof/>
-                <w:webHidden/>
-              </w:rPr>
-              <w:fldChar w:fldCharType="end"/>
-            </w:r>
-          </w:hyperlink>
-        </w:p>
-        <w:p>
-          <w:pPr>
-            <w:pStyle w:val="Verzeichnis2"/>
-            <w:tabs>
-              <w:tab w:val="left" w:pos="880"/>
-              <w:tab w:val="right" w:leader="dot" w:pos="9062"/>
-            </w:tabs>
-            <w:rPr>
-              <w:rFonts w:eastAsiaTheme="minorEastAsia"/>
-              <w:noProof/>
-              <w:lang w:eastAsia="de-DE"/>
-            </w:rPr>
-          </w:pPr>
-          <w:hyperlink w:anchor="_Toc527463609" w:history="1">
-            <w:r>
-              <w:rPr>
-                <w:rStyle w:val="Hyperlink"/>
-                <w:rFonts w:ascii="Arial" w:hAnsi="Arial" w:cs="Arial"/>
-                <w:noProof/>
-              </w:rPr>
-              <w:t>6.3</w:t>
-            </w:r>
-            <w:r>
-              <w:rPr>
-                <w:rFonts w:eastAsiaTheme="minorEastAsia"/>
-                <w:noProof/>
-                <w:lang w:eastAsia="de-DE"/>
-              </w:rPr>
-              <w:tab/>
-            </w:r>
-            <w:r>
-              <w:rPr>
-                <w:rStyle w:val="Hyperlink"/>
-                <w:rFonts w:ascii="Arial" w:hAnsi="Arial" w:cs="Arial"/>
-                <w:noProof/>
-              </w:rPr>
-              <w:t>Problemanalyse</w:t>
-            </w:r>
-            <w:r>
-              <w:rPr>
-                <w:noProof/>
-                <w:webHidden/>
-              </w:rPr>
-              <w:tab/>
-            </w:r>
-            <w:r>
-              <w:rPr>
-                <w:noProof/>
-                <w:webHidden/>
-              </w:rPr>
-              <w:fldChar w:fldCharType="begin"/>
-            </w:r>
-            <w:r>
-              <w:rPr>
-                <w:noProof/>
-                <w:webHidden/>
-              </w:rPr>
-              <w:instrText xml:space="preserve"> PAGEREF _Toc527463609 \h </w:instrText>
-            </w:r>
-            <w:r>
-              <w:rPr>
-                <w:noProof/>
-                <w:webHidden/>
-              </w:rPr>
-            </w:r>
-            <w:r>
-              <w:rPr>
-                <w:noProof/>
-                <w:webHidden/>
-              </w:rPr>
-              <w:fldChar w:fldCharType="separate"/>
-            </w:r>
-            <w:r>
-              <w:rPr>
-                <w:noProof/>
-                <w:webHidden/>
-              </w:rPr>
-              <w:t>6</w:t>
-            </w:r>
-            <w:r>
-              <w:rPr>
-                <w:noProof/>
-                <w:webHidden/>
-              </w:rPr>
-              <w:fldChar w:fldCharType="end"/>
-            </w:r>
-          </w:hyperlink>
-        </w:p>
-        <w:p>
-          <w:pPr>
-            <w:pStyle w:val="Verzeichnis2"/>
-            <w:tabs>
-              <w:tab w:val="left" w:pos="880"/>
-              <w:tab w:val="right" w:leader="dot" w:pos="9062"/>
-            </w:tabs>
-            <w:rPr>
-              <w:rFonts w:eastAsiaTheme="minorEastAsia"/>
-              <w:noProof/>
-              <w:lang w:eastAsia="de-DE"/>
-            </w:rPr>
-          </w:pPr>
-          <w:hyperlink w:anchor="_Toc527463610" w:history="1">
-            <w:r>
-              <w:rPr>
-                <w:rStyle w:val="Hyperlink"/>
-                <w:rFonts w:ascii="Arial" w:hAnsi="Arial" w:cs="Arial"/>
-                <w:noProof/>
-              </w:rPr>
-              <w:t>6.4</w:t>
-            </w:r>
-            <w:r>
-              <w:rPr>
-                <w:rFonts w:eastAsiaTheme="minorEastAsia"/>
-                <w:noProof/>
-                <w:lang w:eastAsia="de-DE"/>
-              </w:rPr>
-              <w:tab/>
-            </w:r>
-            <w:r>
-              <w:rPr>
-                <w:rStyle w:val="Hyperlink"/>
-                <w:rFonts w:ascii="Arial" w:hAnsi="Arial" w:cs="Arial"/>
-                <w:noProof/>
-              </w:rPr>
-              <w:t>Qualität</w:t>
-            </w:r>
-            <w:r>
-              <w:rPr>
-                <w:noProof/>
-                <w:webHidden/>
-              </w:rPr>
-              <w:tab/>
-            </w:r>
-            <w:r>
-              <w:rPr>
-                <w:noProof/>
-                <w:webHidden/>
-              </w:rPr>
-              <w:fldChar w:fldCharType="begin"/>
-            </w:r>
-            <w:r>
-              <w:rPr>
-                <w:noProof/>
-                <w:webHidden/>
-              </w:rPr>
-              <w:instrText xml:space="preserve"> PAGEREF _Toc527463610 \h </w:instrText>
-            </w:r>
-            <w:r>
-              <w:rPr>
-                <w:noProof/>
-                <w:webHidden/>
-              </w:rPr>
-            </w:r>
-            <w:r>
-              <w:rPr>
-                <w:noProof/>
-                <w:webHidden/>
-              </w:rPr>
-              <w:fldChar w:fldCharType="separate"/>
-            </w:r>
-            <w:r>
-              <w:rPr>
-                <w:noProof/>
-                <w:webHidden/>
-              </w:rPr>
-              <w:t>6</w:t>
+              <w:t>7</w:t>
             </w:r>
             <w:r>
               <w:rPr>
@@ -3504,169 +3404,85 @@
         <w:p>
           <w:pPr>
             <w:pStyle w:val="Verzeichnis1"/>
-            <w:tabs>
-              <w:tab w:val="left" w:pos="440"/>
-              <w:tab w:val="right" w:leader="dot" w:pos="9062"/>
-            </w:tabs>
             <w:rPr>
               <w:rFonts w:eastAsiaTheme="minorEastAsia"/>
               <w:noProof/>
+              <w:kern w:val="2"/>
+              <w:sz w:val="24"/>
+              <w:szCs w:val="24"/>
               <w:lang w:eastAsia="de-DE"/>
+              <w14:ligatures w14:val="standardContextual"/>
             </w:rPr>
           </w:pPr>
-          <w:hyperlink w:anchor="_Toc527463611" w:history="1">
+          <w:hyperlink w:anchor="_Toc210047200" w:history="1">
             <w:r>
               <w:rPr>
                 <w:rStyle w:val="Hyperlink"/>
                 <w:rFonts w:ascii="Arial" w:hAnsi="Arial" w:cs="Arial"/>
                 <w:noProof/>
               </w:rPr>
+              <w:t>8</w:t>
+            </w:r>
+            <w:r>
+              <w:rPr>
+                <w:rFonts w:eastAsiaTheme="minorEastAsia"/>
+                <w:noProof/>
+                <w:kern w:val="2"/>
+                <w:sz w:val="24"/>
+                <w:szCs w:val="24"/>
+                <w:lang w:eastAsia="de-DE"/>
+                <w14:ligatures w14:val="standardContextual"/>
+              </w:rPr>
+              <w:tab/>
+            </w:r>
+            <w:r>
+              <w:rPr>
+                <w:rStyle w:val="Hyperlink"/>
+                <w:rFonts w:ascii="Arial" w:hAnsi="Arial" w:cs="Arial"/>
+                <w:noProof/>
+              </w:rPr>
+              <w:t>Anhang</w:t>
+            </w:r>
+            <w:r>
+              <w:rPr>
+                <w:noProof/>
+                <w:webHidden/>
+              </w:rPr>
+              <w:tab/>
+            </w:r>
+            <w:r>
+              <w:rPr>
+                <w:noProof/>
+                <w:webHidden/>
+              </w:rPr>
+              <w:fldChar w:fldCharType="begin"/>
+            </w:r>
+            <w:r>
+              <w:rPr>
+                <w:noProof/>
+                <w:webHidden/>
+              </w:rPr>
+              <w:instrText xml:space="preserve"> PAGEREF _Toc210047200 \h </w:instrText>
+            </w:r>
+            <w:r>
+              <w:rPr>
+                <w:noProof/>
+                <w:webHidden/>
+              </w:rPr>
+            </w:r>
+            <w:r>
+              <w:rPr>
+                <w:noProof/>
+                <w:webHidden/>
+              </w:rPr>
+              <w:fldChar w:fldCharType="separate"/>
+            </w:r>
+            <w:r>
+              <w:rPr>
+                <w:noProof/>
+                <w:webHidden/>
+              </w:rPr>
               <w:t>7</w:t>
-            </w:r>
-            <w:r>
-              <w:rPr>
-                <w:rFonts w:eastAsiaTheme="minorEastAsia"/>
-                <w:noProof/>
-                <w:lang w:eastAsia="de-DE"/>
-              </w:rPr>
-              <w:tab/>
-            </w:r>
-            <w:r>
-              <w:rPr>
-                <w:rStyle w:val="Hyperlink"/>
-                <w:rFonts w:ascii="Arial" w:hAnsi="Arial" w:cs="Arial"/>
-                <w:noProof/>
-              </w:rPr>
-              <w:t>Liefer- und Abnahmebedingungen</w:t>
-            </w:r>
-            <w:r>
-              <w:rPr>
-                <w:noProof/>
-                <w:webHidden/>
-              </w:rPr>
-              <w:tab/>
-            </w:r>
-            <w:r>
-              <w:rPr>
-                <w:noProof/>
-                <w:webHidden/>
-              </w:rPr>
-              <w:fldChar w:fldCharType="begin"/>
-            </w:r>
-            <w:r>
-              <w:rPr>
-                <w:noProof/>
-                <w:webHidden/>
-              </w:rPr>
-              <w:instrText xml:space="preserve"> PAGEREF _Toc527463611 \h </w:instrText>
-            </w:r>
-            <w:r>
-              <w:rPr>
-                <w:noProof/>
-                <w:webHidden/>
-              </w:rPr>
-            </w:r>
-            <w:r>
-              <w:rPr>
-                <w:noProof/>
-                <w:webHidden/>
-              </w:rPr>
-              <w:fldChar w:fldCharType="separate"/>
-            </w:r>
-            <w:r>
-              <w:rPr>
-                <w:noProof/>
-                <w:webHidden/>
-              </w:rPr>
-              <w:t>6</w:t>
-            </w:r>
-            <w:r>
-              <w:rPr>
-                <w:noProof/>
-                <w:webHidden/>
-              </w:rPr>
-              <w:fldChar w:fldCharType="end"/>
-            </w:r>
-          </w:hyperlink>
-        </w:p>
-        <w:p>
-          <w:pPr>
-            <w:pStyle w:val="Verzeichnis1"/>
-            <w:tabs>
-              <w:tab w:val="left" w:pos="440"/>
-              <w:tab w:val="right" w:leader="dot" w:pos="9062"/>
-            </w:tabs>
-            <w:rPr>
-              <w:rFonts w:eastAsiaTheme="minorEastAsia"/>
-              <w:noProof/>
-              <w:lang w:eastAsia="de-DE"/>
-            </w:rPr>
-          </w:pPr>
-          <w:hyperlink w:anchor="_Toc527463612" w:history="1">
-            <w:r>
-              <w:rPr>
-                <w:rStyle w:val="Hyperlink"/>
-                <w:rFonts w:ascii="Arial" w:hAnsi="Arial" w:cs="Arial"/>
-                <w:noProof/>
-              </w:rPr>
-              <w:t>8</w:t>
-            </w:r>
-            <w:r>
-              <w:rPr>
-                <w:rFonts w:eastAsiaTheme="minorEastAsia"/>
-                <w:noProof/>
-                <w:lang w:eastAsia="de-DE"/>
-              </w:rPr>
-              <w:tab/>
-            </w:r>
-            <w:r>
-              <w:rPr>
-                <w:rStyle w:val="Hyperlink"/>
-                <w:rFonts w:ascii="Arial" w:hAnsi="Arial" w:cs="Arial"/>
-                <w:noProof/>
-              </w:rPr>
-              <w:t>Anhang</w:t>
-            </w:r>
-            <w:r>
-              <w:rPr>
-                <w:noProof/>
-                <w:webHidden/>
-              </w:rPr>
-              <w:tab/>
-            </w:r>
-            <w:r>
-              <w:rPr>
-                <w:noProof/>
-                <w:webHidden/>
-              </w:rPr>
-              <w:fldChar w:fldCharType="begin"/>
-            </w:r>
-            <w:r>
-              <w:rPr>
-                <w:noProof/>
-                <w:webHidden/>
-              </w:rPr>
-              <w:instrText xml:space="preserve"> PAGEREF _Toc527463612 \h </w:instrText>
-            </w:r>
-            <w:r>
-              <w:rPr>
-                <w:noProof/>
-                <w:webHidden/>
-              </w:rPr>
-            </w:r>
-            <w:r>
-              <w:rPr>
-                <w:noProof/>
-                <w:webHidden/>
-              </w:rPr>
-              <w:fldChar w:fldCharType="separate"/>
-            </w:r>
-            <w:r>
-              <w:rPr>
-                <w:noProof/>
-                <w:webHidden/>
-              </w:rPr>
-              <w:t>6</w:t>
             </w:r>
             <w:r>
               <w:rPr>
@@ -3718,7 +3534,7 @@
           <w:rFonts w:ascii="Arial" w:hAnsi="Arial" w:cs="Arial"/>
         </w:rPr>
       </w:pPr>
-      <w:bookmarkStart w:id="0" w:name="_Toc527463586"/>
+      <w:bookmarkStart w:id="0" w:name="_Toc210047178"/>
       <w:r>
         <w:rPr>
           <w:rFonts w:ascii="Arial" w:hAnsi="Arial" w:cs="Arial"/>
@@ -3957,7 +3773,7 @@
           <w:rFonts w:ascii="Arial" w:hAnsi="Arial" w:cs="Arial"/>
         </w:rPr>
       </w:pPr>
-      <w:bookmarkStart w:id="1" w:name="_Toc527463587"/>
+      <w:bookmarkStart w:id="1" w:name="_Toc210047179"/>
       <w:r>
         <w:rPr>
           <w:rFonts w:ascii="Arial" w:hAnsi="Arial" w:cs="Arial"/>
@@ -3977,7 +3793,7 @@
           <w:rFonts w:ascii="Arial" w:hAnsi="Arial" w:cs="Arial"/>
         </w:rPr>
       </w:pPr>
-      <w:bookmarkStart w:id="2" w:name="_Toc527463588"/>
+      <w:bookmarkStart w:id="2" w:name="_Toc210047180"/>
       <w:r>
         <w:rPr>
           <w:rFonts w:ascii="Arial" w:hAnsi="Arial" w:cs="Arial"/>
@@ -4026,7 +3842,7 @@
           <w:rFonts w:ascii="Arial" w:hAnsi="Arial" w:cs="Arial"/>
         </w:rPr>
       </w:pPr>
-      <w:bookmarkStart w:id="3" w:name="_Toc527463589"/>
+      <w:bookmarkStart w:id="3" w:name="_Toc210047181"/>
       <w:r>
         <w:rPr>
           <w:rFonts w:ascii="Arial" w:hAnsi="Arial" w:cs="Arial"/>
@@ -4075,7 +3891,7 @@
           <w:rFonts w:ascii="Arial" w:hAnsi="Arial" w:cs="Arial"/>
         </w:rPr>
       </w:pPr>
-      <w:bookmarkStart w:id="4" w:name="_Toc527463591"/>
+      <w:bookmarkStart w:id="4" w:name="_Toc210047182"/>
       <w:r>
         <w:rPr>
           <w:rFonts w:ascii="Arial" w:hAnsi="Arial" w:cs="Arial"/>
@@ -4144,7 +3960,7 @@
           <w:rFonts w:ascii="Arial" w:hAnsi="Arial" w:cs="Arial"/>
         </w:rPr>
       </w:pPr>
-      <w:bookmarkStart w:id="5" w:name="_Toc527463592"/>
+      <w:bookmarkStart w:id="5" w:name="_Toc210047183"/>
       <w:r>
         <w:rPr>
           <w:rFonts w:ascii="Arial" w:hAnsi="Arial" w:cs="Arial"/>
@@ -4358,12 +4174,21 @@
                 <w:sz w:val="20"/>
               </w:rPr>
             </w:pPr>
+            <w:proofErr w:type="spellStart"/>
             <w:r>
               <w:rPr>
                 <w:rFonts w:ascii="Arial" w:hAnsi="Arial" w:cs="Arial"/>
                 <w:sz w:val="20"/>
               </w:rPr>
-              <w:t>Zindler Paul</w:t>
+              <w:t>Zindler</w:t>
+            </w:r>
+            <w:proofErr w:type="spellEnd"/>
+            <w:r>
+              <w:rPr>
+                <w:rFonts w:ascii="Arial" w:hAnsi="Arial" w:cs="Arial"/>
+                <w:sz w:val="20"/>
+              </w:rPr>
+              <w:t xml:space="preserve"> Paul</w:t>
             </w:r>
           </w:p>
         </w:tc>
@@ -4393,13 +4218,31 @@
                 <w:sz w:val="20"/>
               </w:rPr>
             </w:pPr>
+            <w:proofErr w:type="spellStart"/>
             <w:r>
               <w:rPr>
                 <w:rFonts w:ascii="Arial" w:hAnsi="Arial" w:cs="Arial"/>
                 <w:sz w:val="20"/>
               </w:rPr>
-              <w:t>Dirrigl Damion</w:t>
-            </w:r>
+              <w:t>Dirrigl</w:t>
+            </w:r>
+            <w:proofErr w:type="spellEnd"/>
+            <w:r>
+              <w:rPr>
+                <w:rFonts w:ascii="Arial" w:hAnsi="Arial" w:cs="Arial"/>
+                <w:sz w:val="20"/>
+              </w:rPr>
+              <w:t xml:space="preserve"> </w:t>
+            </w:r>
+            <w:proofErr w:type="spellStart"/>
+            <w:r>
+              <w:rPr>
+                <w:rFonts w:ascii="Arial" w:hAnsi="Arial" w:cs="Arial"/>
+                <w:sz w:val="20"/>
+              </w:rPr>
+              <w:t>Damion</w:t>
+            </w:r>
+            <w:proofErr w:type="spellEnd"/>
           </w:p>
         </w:tc>
       </w:tr>
@@ -4423,7 +4266,7 @@
           <w:rFonts w:ascii="Arial" w:hAnsi="Arial" w:cs="Arial"/>
         </w:rPr>
       </w:pPr>
-      <w:bookmarkStart w:id="6" w:name="_Toc527463593"/>
+      <w:bookmarkStart w:id="6" w:name="_Toc210047184"/>
       <w:r>
         <w:rPr>
           <w:rFonts w:ascii="Arial" w:hAnsi="Arial" w:cs="Arial"/>
@@ -4443,7 +4286,7 @@
           <w:rFonts w:ascii="Arial" w:hAnsi="Arial" w:cs="Arial"/>
         </w:rPr>
       </w:pPr>
-      <w:bookmarkStart w:id="7" w:name="_Toc527463594"/>
+      <w:bookmarkStart w:id="7" w:name="_Toc210047185"/>
       <w:r>
         <w:rPr>
           <w:rFonts w:ascii="Arial" w:hAnsi="Arial" w:cs="Arial"/>
@@ -4493,7 +4336,23 @@
           <w:rFonts w:ascii="Arial" w:hAnsi="Arial" w:cs="Arial"/>
           <w:i/>
         </w:rPr>
-        <w:t xml:space="preserve">. Auch wenn das Produkt letztendlich vom </w:t>
+        <w:t xml:space="preserve">. Auch wenn das </w:t>
+      </w:r>
+      <w:proofErr w:type="gramStart"/>
+      <w:r>
+        <w:rPr>
+          <w:rFonts w:ascii="Arial" w:hAnsi="Arial" w:cs="Arial"/>
+          <w:i/>
+        </w:rPr>
+        <w:t>Produkt letztendlich</w:t>
+      </w:r>
+      <w:proofErr w:type="gramEnd"/>
+      <w:r>
+        <w:rPr>
+          <w:rFonts w:ascii="Arial" w:hAnsi="Arial" w:cs="Arial"/>
+          <w:i/>
+        </w:rPr>
+        <w:t xml:space="preserve"> vom </w:t>
       </w:r>
       <w:r>
         <w:rPr>
@@ -4529,7 +4388,7 @@
           <w:rFonts w:ascii="Arial" w:hAnsi="Arial" w:cs="Arial"/>
         </w:rPr>
       </w:pPr>
-      <w:bookmarkStart w:id="8" w:name="_Toc527463595"/>
+      <w:bookmarkStart w:id="8" w:name="_Toc210047186"/>
       <w:r>
         <w:rPr>
           <w:rFonts w:ascii="Arial" w:hAnsi="Arial" w:cs="Arial"/>
@@ -4573,7 +4432,7 @@
           <w:rFonts w:ascii="Arial" w:hAnsi="Arial" w:cs="Arial"/>
         </w:rPr>
       </w:pPr>
-      <w:bookmarkStart w:id="9" w:name="_Toc527463596"/>
+      <w:bookmarkStart w:id="9" w:name="_Toc210047187"/>
       <w:r>
         <w:rPr>
           <w:rFonts w:ascii="Arial" w:hAnsi="Arial" w:cs="Arial"/>
@@ -4595,7 +4454,23 @@
           <w:rFonts w:ascii="Arial" w:hAnsi="Arial" w:cs="Arial"/>
           <w:i/>
         </w:rPr>
-        <w:t>Unter diesem Abschnitt wird definiert wer genau die Anwender des Produkts sein sollen und wodurch sie sich auszeichnen. Auch hieraus können wichtige Anforderungen abgeleitet werden.</w:t>
+        <w:t xml:space="preserve">Unter diesem Abschnitt wird </w:t>
+      </w:r>
+      <w:proofErr w:type="gramStart"/>
+      <w:r>
+        <w:rPr>
+          <w:rFonts w:ascii="Arial" w:hAnsi="Arial" w:cs="Arial"/>
+          <w:i/>
+        </w:rPr>
+        <w:t>definiert</w:t>
+      </w:r>
+      <w:proofErr w:type="gramEnd"/>
+      <w:r>
+        <w:rPr>
+          <w:rFonts w:ascii="Arial" w:hAnsi="Arial" w:cs="Arial"/>
+          <w:i/>
+        </w:rPr>
+        <w:t xml:space="preserve"> wer genau die Anwender des Produkts sein sollen und wodurch sie sich auszeichnen. Auch hieraus können wichtige Anforderungen abgeleitet werden.</w:t>
       </w:r>
       <w:r>
         <w:rPr>
@@ -4637,7 +4512,7 @@
           <w:rFonts w:ascii="Arial" w:hAnsi="Arial" w:cs="Arial"/>
         </w:rPr>
       </w:pPr>
-      <w:bookmarkStart w:id="10" w:name="_Toc527463597"/>
+      <w:bookmarkStart w:id="10" w:name="_Toc210047188"/>
       <w:r>
         <w:rPr>
           <w:rFonts w:ascii="Arial" w:hAnsi="Arial" w:cs="Arial"/>
@@ -4654,36 +4529,14 @@
           <w:i/>
         </w:rPr>
       </w:pPr>
-      <w:r>
-        <w:rPr>
-          <w:rFonts w:ascii="Arial" w:hAnsi="Arial" w:cs="Arial"/>
-          <w:i/>
-        </w:rPr>
-        <w:t xml:space="preserve">Funktionale Anforderungen </w:t>
-      </w:r>
-      <w:r>
-        <w:rPr>
-          <w:rFonts w:ascii="Arial" w:hAnsi="Arial" w:cs="Arial"/>
-          <w:i/>
-        </w:rPr>
-        <w:t>sind</w:t>
-      </w:r>
-      <w:r>
-        <w:rPr>
-          <w:rFonts w:ascii="Arial" w:hAnsi="Arial" w:cs="Arial"/>
-          <w:i/>
-        </w:rPr>
-        <w:t xml:space="preserve"> gewünschte Funktionalitäten oder Verhalten eines Systems bzw. Produkts.</w:t>
-      </w:r>
-      <w:r>
-        <w:rPr>
-          <w:rFonts w:ascii="Arial" w:hAnsi="Arial" w:cs="Arial"/>
-          <w:i/>
-        </w:rPr>
-        <w:t xml:space="preserve"> Sie beschreiben, was das zu entwickelnde Produkt tun oder können soll.</w:t>
-      </w:r>
     </w:p>
-    <w:p/>
+    <w:p>
+      <w:pPr>
+        <w:rPr>
+          <w:iCs/>
+        </w:rPr>
+      </w:pPr>
+    </w:p>
     <w:p>
       <w:pPr>
         <w:pStyle w:val="berschrift2"/>
@@ -4695,27 +4548,359 @@
           <w:rFonts w:ascii="Arial" w:hAnsi="Arial" w:cs="Arial"/>
         </w:rPr>
       </w:pPr>
-      <w:bookmarkStart w:id="11" w:name="_Toc527463598"/>
-      <w:r>
-        <w:rPr>
-          <w:rFonts w:ascii="Arial" w:hAnsi="Arial" w:cs="Arial"/>
-        </w:rPr>
-        <w:t>An</w:t>
-      </w:r>
-      <w:r>
-        <w:rPr>
-          <w:rFonts w:ascii="Arial" w:hAnsi="Arial" w:cs="Arial"/>
-        </w:rPr>
-        <w:t>forderung</w:t>
-      </w:r>
-      <w:r>
-        <w:rPr>
-          <w:rFonts w:ascii="Arial" w:hAnsi="Arial" w:cs="Arial"/>
-        </w:rPr>
-        <w:t xml:space="preserve"> 1</w:t>
+      <w:bookmarkStart w:id="11" w:name="_Toc210047189"/>
+      <w:r>
+        <w:rPr>
+          <w:rFonts w:ascii="Arial" w:hAnsi="Arial" w:cs="Arial"/>
+        </w:rPr>
+        <w:lastRenderedPageBreak/>
+        <w:t>Anlegen, öffnen, änder</w:t>
+      </w:r>
+      <w:r>
+        <w:rPr>
+          <w:rFonts w:ascii="Arial" w:hAnsi="Arial" w:cs="Arial"/>
+        </w:rPr>
+        <w:t xml:space="preserve">n, </w:t>
+      </w:r>
+      <w:proofErr w:type="spellStart"/>
+      <w:r>
+        <w:rPr>
+          <w:rFonts w:ascii="Arial" w:hAnsi="Arial" w:cs="Arial"/>
+        </w:rPr>
+        <w:t>speichern</w:t>
+      </w:r>
+      <w:proofErr w:type="spellEnd"/>
+      <w:r>
+        <w:rPr>
+          <w:rFonts w:ascii="Arial" w:hAnsi="Arial" w:cs="Arial"/>
+        </w:rPr>
+        <w:t xml:space="preserve"> von Prüfungsausschüssen.</w:t>
       </w:r>
       <w:bookmarkEnd w:id="11"/>
     </w:p>
+    <w:p>
+      <w:pPr>
+        <w:pStyle w:val="Listenabsatz"/>
+        <w:numPr>
+          <w:ilvl w:val="1"/>
+          <w:numId w:val="2"/>
+        </w:numPr>
+        <w:rPr>
+          <w:rFonts w:ascii="Arial" w:hAnsi="Arial" w:cs="Arial"/>
+          <w:sz w:val="26"/>
+          <w:szCs w:val="26"/>
+        </w:rPr>
+      </w:pPr>
+      <w:r>
+        <w:rPr>
+          <w:rFonts w:ascii="Arial" w:hAnsi="Arial" w:cs="Arial"/>
+          <w:sz w:val="26"/>
+          <w:szCs w:val="26"/>
+        </w:rPr>
+        <w:t>Hinzufügen, löschen, ändern von Schülern zu einem Prüfungsausschuss.</w:t>
+      </w:r>
+    </w:p>
+    <w:p>
+      <w:pPr>
+        <w:pStyle w:val="Listenabsatz"/>
+        <w:numPr>
+          <w:ilvl w:val="1"/>
+          <w:numId w:val="2"/>
+        </w:numPr>
+        <w:rPr>
+          <w:rFonts w:ascii="Arial" w:hAnsi="Arial" w:cs="Arial"/>
+          <w:sz w:val="26"/>
+          <w:szCs w:val="26"/>
+        </w:rPr>
+      </w:pPr>
+      <w:r>
+        <w:rPr>
+          <w:rFonts w:ascii="Arial" w:hAnsi="Arial" w:cs="Arial"/>
+          <w:sz w:val="26"/>
+          <w:szCs w:val="26"/>
+        </w:rPr>
+        <w:t>Erfassung und ändern der Bewertung der Projektdokumentation inkl. Kommentare für alle Teilbereiche, die im Beobachtungsbogen der IHK festgelegt wurden</w:t>
+      </w:r>
+    </w:p>
+    <w:p>
+      <w:pPr>
+        <w:pStyle w:val="Listenabsatz"/>
+        <w:numPr>
+          <w:ilvl w:val="1"/>
+          <w:numId w:val="2"/>
+        </w:numPr>
+        <w:rPr>
+          <w:rFonts w:ascii="Arial" w:hAnsi="Arial" w:cs="Arial"/>
+          <w:sz w:val="26"/>
+          <w:szCs w:val="26"/>
+        </w:rPr>
+      </w:pPr>
+      <w:r>
+        <w:rPr>
+          <w:rFonts w:ascii="Arial" w:hAnsi="Arial" w:cs="Arial"/>
+          <w:sz w:val="26"/>
+          <w:szCs w:val="26"/>
+        </w:rPr>
+        <w:t>Allgemeiner Kommentar zur Projektdokumentation erfassen und ändern</w:t>
+      </w:r>
+    </w:p>
+    <w:p>
+      <w:pPr>
+        <w:pStyle w:val="Listenabsatz"/>
+        <w:numPr>
+          <w:ilvl w:val="1"/>
+          <w:numId w:val="2"/>
+        </w:numPr>
+        <w:rPr>
+          <w:rFonts w:ascii="Arial" w:hAnsi="Arial" w:cs="Arial"/>
+          <w:sz w:val="26"/>
+          <w:szCs w:val="26"/>
+        </w:rPr>
+      </w:pPr>
+      <w:r>
+        <w:rPr>
+          <w:rFonts w:ascii="Arial" w:hAnsi="Arial" w:cs="Arial"/>
+          <w:sz w:val="26"/>
+          <w:szCs w:val="26"/>
+        </w:rPr>
+        <w:t>Erfassen, bearbeiten, löschen der Fragen für das Fachgespräch</w:t>
+      </w:r>
+    </w:p>
+    <w:p>
+      <w:pPr>
+        <w:pStyle w:val="Listenabsatz"/>
+        <w:numPr>
+          <w:ilvl w:val="1"/>
+          <w:numId w:val="2"/>
+        </w:numPr>
+        <w:rPr>
+          <w:rFonts w:ascii="Arial" w:hAnsi="Arial" w:cs="Arial"/>
+          <w:sz w:val="26"/>
+          <w:szCs w:val="26"/>
+        </w:rPr>
+      </w:pPr>
+      <w:r>
+        <w:rPr>
+          <w:rFonts w:ascii="Arial" w:hAnsi="Arial" w:cs="Arial"/>
+          <w:sz w:val="26"/>
+          <w:szCs w:val="26"/>
+        </w:rPr>
+        <w:t>Erfassen und ändern der Bewertung der Projektpräsentation inkl. Kommentare für alle Teilbereiche, die im Beobachtungsbogen der IHK festgelegt wurden</w:t>
+      </w:r>
+    </w:p>
+    <w:p>
+      <w:pPr>
+        <w:pStyle w:val="Listenabsatz"/>
+        <w:numPr>
+          <w:ilvl w:val="1"/>
+          <w:numId w:val="2"/>
+        </w:numPr>
+        <w:rPr>
+          <w:rFonts w:ascii="Arial" w:hAnsi="Arial" w:cs="Arial"/>
+          <w:sz w:val="26"/>
+          <w:szCs w:val="26"/>
+        </w:rPr>
+      </w:pPr>
+      <w:r>
+        <w:rPr>
+          <w:rFonts w:ascii="Arial" w:hAnsi="Arial" w:cs="Arial"/>
+          <w:sz w:val="26"/>
+          <w:szCs w:val="26"/>
+        </w:rPr>
+        <w:t>Erfassen und ändern der Bewertung des Fachgesprächs. Hierfür sollen aus dem vorab angelegten Fragepool Fragen ausgewählt und zusätzliche Fragen ergänzt werden. Jede Frage soll mit einer Punktzahl und mit einem Kommentar ergänzt werden können</w:t>
+      </w:r>
+    </w:p>
+    <w:p>
+      <w:pPr>
+        <w:pStyle w:val="Listenabsatz"/>
+        <w:numPr>
+          <w:ilvl w:val="1"/>
+          <w:numId w:val="2"/>
+        </w:numPr>
+        <w:rPr>
+          <w:rFonts w:ascii="Arial" w:hAnsi="Arial" w:cs="Arial"/>
+          <w:sz w:val="26"/>
+          <w:szCs w:val="26"/>
+        </w:rPr>
+      </w:pPr>
+      <w:r>
+        <w:rPr>
+          <w:rFonts w:ascii="Arial" w:hAnsi="Arial" w:cs="Arial"/>
+          <w:sz w:val="26"/>
+          <w:szCs w:val="26"/>
+        </w:rPr>
+        <w:t>Eingabe der Ergebnisse aus den schriftlichen Prüfungen (Teil 1, Teil 2 GA 1, Teil 2 GA 2, Teil 2 GA 3)</w:t>
+      </w:r>
+    </w:p>
+    <w:p>
+      <w:pPr>
+        <w:pStyle w:val="Listenabsatz"/>
+        <w:numPr>
+          <w:ilvl w:val="1"/>
+          <w:numId w:val="2"/>
+        </w:numPr>
+        <w:rPr>
+          <w:rFonts w:ascii="Arial" w:hAnsi="Arial" w:cs="Arial"/>
+          <w:sz w:val="26"/>
+          <w:szCs w:val="26"/>
+        </w:rPr>
+      </w:pPr>
+      <w:r>
+        <w:rPr>
+          <w:rFonts w:ascii="Arial" w:hAnsi="Arial" w:cs="Arial"/>
+          <w:sz w:val="26"/>
+          <w:szCs w:val="26"/>
+        </w:rPr>
+        <w:t>Anzeigen der Teilergebnisse der einzelnen Prüfungsbereiche.</w:t>
+      </w:r>
+    </w:p>
+    <w:p>
+      <w:pPr>
+        <w:pStyle w:val="Listenabsatz"/>
+        <w:numPr>
+          <w:ilvl w:val="1"/>
+          <w:numId w:val="2"/>
+        </w:numPr>
+        <w:rPr>
+          <w:rFonts w:ascii="Arial" w:hAnsi="Arial" w:cs="Arial"/>
+          <w:sz w:val="26"/>
+          <w:szCs w:val="26"/>
+        </w:rPr>
+      </w:pPr>
+      <w:r>
+        <w:rPr>
+          <w:rFonts w:ascii="Arial" w:hAnsi="Arial" w:cs="Arial"/>
+          <w:sz w:val="26"/>
+          <w:szCs w:val="26"/>
+        </w:rPr>
+        <w:t>Notwendigkeit einer mündlichen Ergänzungsprüfung anzeigen.</w:t>
+      </w:r>
+    </w:p>
+    <w:p>
+      <w:pPr>
+        <w:pStyle w:val="Listenabsatz"/>
+        <w:numPr>
+          <w:ilvl w:val="1"/>
+          <w:numId w:val="2"/>
+        </w:numPr>
+        <w:rPr>
+          <w:rFonts w:ascii="Arial" w:hAnsi="Arial" w:cs="Arial"/>
+          <w:sz w:val="26"/>
+          <w:szCs w:val="26"/>
+        </w:rPr>
+      </w:pPr>
+      <w:r>
+        <w:rPr>
+          <w:rFonts w:ascii="Arial" w:hAnsi="Arial" w:cs="Arial"/>
+          <w:sz w:val="26"/>
+          <w:szCs w:val="26"/>
+        </w:rPr>
+        <w:t>Prüfungsbereich für mündliche Ergänzungsprüfung auswählen.</w:t>
+      </w:r>
+    </w:p>
+    <w:p>
+      <w:pPr>
+        <w:pStyle w:val="Listenabsatz"/>
+        <w:numPr>
+          <w:ilvl w:val="1"/>
+          <w:numId w:val="2"/>
+        </w:numPr>
+        <w:rPr>
+          <w:rFonts w:ascii="Arial" w:hAnsi="Arial" w:cs="Arial"/>
+          <w:sz w:val="26"/>
+          <w:szCs w:val="26"/>
+        </w:rPr>
+      </w:pPr>
+      <w:r>
+        <w:rPr>
+          <w:rFonts w:ascii="Arial" w:hAnsi="Arial" w:cs="Arial"/>
+          <w:sz w:val="26"/>
+          <w:szCs w:val="26"/>
+        </w:rPr>
+        <w:t>Fragen für die mündliche Ergänzungsprüfung erfassen.</w:t>
+      </w:r>
+    </w:p>
+    <w:p>
+      <w:pPr>
+        <w:pStyle w:val="Listenabsatz"/>
+        <w:numPr>
+          <w:ilvl w:val="1"/>
+          <w:numId w:val="2"/>
+        </w:numPr>
+        <w:rPr>
+          <w:rFonts w:ascii="Arial" w:hAnsi="Arial" w:cs="Arial"/>
+          <w:sz w:val="26"/>
+          <w:szCs w:val="26"/>
+        </w:rPr>
+      </w:pPr>
+      <w:r>
+        <w:rPr>
+          <w:rFonts w:ascii="Arial" w:hAnsi="Arial" w:cs="Arial"/>
+          <w:sz w:val="26"/>
+          <w:szCs w:val="26"/>
+        </w:rPr>
+        <w:t>Erforderliche Punktzahl für mündliche Ergänzungsprüfung berechnen und anzeigen</w:t>
+      </w:r>
+    </w:p>
+    <w:p>
+      <w:pPr>
+        <w:pStyle w:val="Listenabsatz"/>
+        <w:numPr>
+          <w:ilvl w:val="1"/>
+          <w:numId w:val="2"/>
+        </w:numPr>
+        <w:rPr>
+          <w:rFonts w:ascii="Arial" w:hAnsi="Arial" w:cs="Arial"/>
+          <w:sz w:val="26"/>
+          <w:szCs w:val="26"/>
+        </w:rPr>
+      </w:pPr>
+      <w:r>
+        <w:rPr>
+          <w:rFonts w:ascii="Arial" w:hAnsi="Arial" w:cs="Arial"/>
+          <w:sz w:val="26"/>
+          <w:szCs w:val="26"/>
+        </w:rPr>
+        <w:t>Erfassen und ändern der Bewertung der mündlichen Ergänzungsprüfung. Hierfür sollen aus dem vorab angelegten Fragepool Fragen ausgewählt und zusätzliche Fragen ergänzt werden können. Jede Frage soll mit einer Punktzahl und mit einem Kommentar ergänzt werden können.</w:t>
+      </w:r>
+    </w:p>
+    <w:p>
+      <w:pPr>
+        <w:ind w:left="360"/>
+        <w:rPr>
+          <w:rFonts w:ascii="Arial" w:hAnsi="Arial" w:cs="Arial"/>
+          <w:sz w:val="26"/>
+          <w:szCs w:val="26"/>
+        </w:rPr>
+      </w:pPr>
+    </w:p>
+    <w:p>
+      <w:pPr>
+        <w:pStyle w:val="berschrift1"/>
+        <w:numPr>
+          <w:ilvl w:val="0"/>
+          <w:numId w:val="2"/>
+        </w:numPr>
+        <w:rPr>
+          <w:rFonts w:ascii="Arial" w:hAnsi="Arial" w:cs="Arial"/>
+        </w:rPr>
+      </w:pPr>
+      <w:bookmarkStart w:id="12" w:name="_Toc210047190"/>
+      <w:r>
+        <w:rPr>
+          <w:rFonts w:ascii="Arial" w:hAnsi="Arial" w:cs="Arial"/>
+        </w:rPr>
+        <w:t>Nicht</w:t>
+      </w:r>
+      <w:r>
+        <w:rPr>
+          <w:rFonts w:ascii="Arial" w:hAnsi="Arial" w:cs="Arial"/>
+        </w:rPr>
+        <w:t>funktionale Anforderungen</w:t>
+      </w:r>
+      <w:bookmarkEnd w:id="12"/>
+    </w:p>
+    <w:p/>
     <w:p>
       <w:pPr>
         <w:pStyle w:val="berschrift2"/>
@@ -4727,20 +4912,39 @@
           <w:rFonts w:ascii="Arial" w:hAnsi="Arial" w:cs="Arial"/>
         </w:rPr>
       </w:pPr>
-      <w:bookmarkStart w:id="12" w:name="_Toc527463599"/>
-      <w:r>
-        <w:rPr>
-          <w:rFonts w:ascii="Arial" w:hAnsi="Arial" w:cs="Arial"/>
-        </w:rPr>
-        <w:t>Anforderung</w:t>
-      </w:r>
-      <w:r>
-        <w:rPr>
-          <w:rFonts w:ascii="Arial" w:hAnsi="Arial" w:cs="Arial"/>
-        </w:rPr>
-        <w:t xml:space="preserve"> 2</w:t>
-      </w:r>
-      <w:bookmarkEnd w:id="12"/>
+      <w:bookmarkStart w:id="13" w:name="_Toc210047191"/>
+      <w:r>
+        <w:rPr>
+          <w:rFonts w:ascii="Arial" w:hAnsi="Arial" w:cs="Arial"/>
+        </w:rPr>
+        <w:t>Benutzbarkeit</w:t>
+      </w:r>
+      <w:bookmarkEnd w:id="13"/>
+    </w:p>
+    <w:p>
+      <w:pPr>
+        <w:rPr>
+          <w:rFonts w:ascii="Arial" w:hAnsi="Arial" w:cs="Arial"/>
+          <w:sz w:val="26"/>
+          <w:szCs w:val="26"/>
+        </w:rPr>
+      </w:pPr>
+      <w:r>
+        <w:rPr>
+          <w:rFonts w:ascii="Arial" w:hAnsi="Arial" w:cs="Arial"/>
+          <w:sz w:val="26"/>
+          <w:szCs w:val="26"/>
+        </w:rPr>
+        <w:t>Alle erstellen Anwendungen sollten eine grafische Benutzeroberfläche (GUI) bieten, die ein ansprechendes Design bietet und intuitiv bedienbar ist. Die GUI soll auf der Grundlage der Interaktionsprinzipien der DIN EN ISO 9241-110 gestaltet werden. Sämtliche Anforderungen aus dem Punkt 4 Funktionale Anforderungen sollen von der GUI abgedeckt werden. Sie soll eine komfortable Bedienung mit Maus und Tastatur ermöglichen. Außerdem ist auf ein gutes UX-Design zu achten.</w:t>
+      </w:r>
+      <w:r>
+        <w:rPr>
+          <w:rFonts w:ascii="Arial" w:hAnsi="Arial" w:cs="Arial"/>
+          <w:sz w:val="26"/>
+          <w:szCs w:val="26"/>
+        </w:rPr>
+        <w:t xml:space="preserve"> </w:t>
+      </w:r>
     </w:p>
     <w:p>
       <w:pPr>
@@ -4753,28 +4957,89 @@
           <w:rFonts w:ascii="Arial" w:hAnsi="Arial" w:cs="Arial"/>
         </w:rPr>
       </w:pPr>
-      <w:bookmarkStart w:id="13" w:name="_Toc527463600"/>
-      <w:r>
-        <w:rPr>
-          <w:rFonts w:ascii="Arial" w:hAnsi="Arial" w:cs="Arial"/>
-        </w:rPr>
-        <w:t>Anforderung</w:t>
-      </w:r>
-      <w:r>
-        <w:rPr>
-          <w:rFonts w:ascii="Arial" w:hAnsi="Arial" w:cs="Arial"/>
-        </w:rPr>
-        <w:t xml:space="preserve"> 3</w:t>
-      </w:r>
-      <w:bookmarkEnd w:id="13"/>
+      <w:bookmarkStart w:id="14" w:name="_Toc210047192"/>
+      <w:r>
+        <w:rPr>
+          <w:rFonts w:ascii="Arial" w:hAnsi="Arial" w:cs="Arial"/>
+        </w:rPr>
+        <w:lastRenderedPageBreak/>
+        <w:t>Design</w:t>
+      </w:r>
+      <w:bookmarkEnd w:id="14"/>
     </w:p>
     <w:p>
       <w:pPr>
         <w:rPr>
           <w:rFonts w:ascii="Arial" w:hAnsi="Arial" w:cs="Arial"/>
-        </w:rPr>
-      </w:pPr>
+          <w:sz w:val="26"/>
+          <w:szCs w:val="26"/>
+        </w:rPr>
+      </w:pPr>
+      <w:r>
+        <w:rPr>
+          <w:rFonts w:ascii="Arial" w:hAnsi="Arial" w:cs="Arial"/>
+          <w:sz w:val="26"/>
+          <w:szCs w:val="26"/>
+        </w:rPr>
+        <w:t>Das Design der Software ist an die Corporate Identity der Stadt Regensburg und insbesondere der städtischen Berufsschule III für kfm. Berufe und Gesundheitsberufe anzupassen. Das Design sollte ansprechend und funktional zugleich sein.</w:t>
+      </w:r>
     </w:p>
+    <w:p>
+      <w:pPr>
+        <w:pStyle w:val="berschrift2"/>
+        <w:numPr>
+          <w:ilvl w:val="1"/>
+          <w:numId w:val="2"/>
+        </w:numPr>
+        <w:rPr>
+          <w:rFonts w:ascii="Arial" w:hAnsi="Arial" w:cs="Arial"/>
+        </w:rPr>
+      </w:pPr>
+      <w:bookmarkStart w:id="15" w:name="_Toc210047193"/>
+      <w:r>
+        <w:rPr>
+          <w:rFonts w:ascii="Arial" w:hAnsi="Arial" w:cs="Arial"/>
+        </w:rPr>
+        <w:t>Datenschutz</w:t>
+      </w:r>
+      <w:bookmarkEnd w:id="15"/>
+    </w:p>
+    <w:p>
+      <w:pPr>
+        <w:rPr>
+          <w:rFonts w:ascii="Arial" w:hAnsi="Arial" w:cs="Arial"/>
+          <w:sz w:val="26"/>
+          <w:szCs w:val="26"/>
+        </w:rPr>
+      </w:pPr>
+      <w:r>
+        <w:rPr>
+          <w:rFonts w:ascii="Arial" w:hAnsi="Arial" w:cs="Arial"/>
+          <w:sz w:val="26"/>
+          <w:szCs w:val="26"/>
+        </w:rPr>
+        <w:t xml:space="preserve">Die Anwendungen verarbeiten personenbezogene Daten von </w:t>
+      </w:r>
+      <w:proofErr w:type="spellStart"/>
+      <w:r>
+        <w:rPr>
+          <w:rFonts w:ascii="Arial" w:hAnsi="Arial" w:cs="Arial"/>
+          <w:sz w:val="26"/>
+          <w:szCs w:val="26"/>
+        </w:rPr>
+        <w:t>SuS</w:t>
+      </w:r>
+      <w:proofErr w:type="spellEnd"/>
+      <w:r>
+        <w:rPr>
+          <w:rFonts w:ascii="Arial" w:hAnsi="Arial" w:cs="Arial"/>
+          <w:sz w:val="26"/>
+          <w:szCs w:val="26"/>
+        </w:rPr>
+        <w:t xml:space="preserve"> (Schülerinnen und Schüler). Die Anforderungen der Datenschutz-Grundverordnung sind in Zusammenhang mit diesen Daten stets einzuhalten.</w:t>
+      </w:r>
+    </w:p>
+    <w:p/>
     <w:p>
       <w:pPr>
         <w:pStyle w:val="berschrift1"/>
@@ -4786,20 +5051,14 @@
           <w:rFonts w:ascii="Arial" w:hAnsi="Arial" w:cs="Arial"/>
         </w:rPr>
       </w:pPr>
-      <w:bookmarkStart w:id="14" w:name="_Toc527463601"/>
-      <w:r>
-        <w:rPr>
-          <w:rFonts w:ascii="Arial" w:hAnsi="Arial" w:cs="Arial"/>
-        </w:rPr>
-        <w:t>Nicht</w:t>
-      </w:r>
-      <w:r>
-        <w:rPr>
-          <w:rFonts w:ascii="Arial" w:hAnsi="Arial" w:cs="Arial"/>
-        </w:rPr>
-        <w:t>funktionale Anforderungen</w:t>
-      </w:r>
-      <w:bookmarkEnd w:id="14"/>
+      <w:bookmarkStart w:id="16" w:name="_Toc210047194"/>
+      <w:r>
+        <w:rPr>
+          <w:rFonts w:ascii="Arial" w:hAnsi="Arial" w:cs="Arial"/>
+        </w:rPr>
+        <w:t>Rahmenbedingungen</w:t>
+      </w:r>
+      <w:bookmarkEnd w:id="16"/>
     </w:p>
     <w:p/>
     <w:p>
@@ -4807,36 +5066,11 @@
         <w:rPr>
           <w:rFonts w:ascii="Arial" w:hAnsi="Arial" w:cs="Arial"/>
           <w:i/>
-        </w:rPr>
-      </w:pPr>
-      <w:r>
-        <w:rPr>
-          <w:rFonts w:ascii="Arial" w:hAnsi="Arial" w:cs="Arial"/>
-          <w:i/>
-        </w:rPr>
-        <w:t>Nichtfunktionale Anforderun</w:t>
-      </w:r>
-      <w:r>
-        <w:rPr>
-          <w:rFonts w:ascii="Arial" w:hAnsi="Arial" w:cs="Arial"/>
-          <w:i/>
-        </w:rPr>
-        <w:t>gen sind Anforderungen an die Qualität,</w:t>
-      </w:r>
-      <w:r>
-        <w:rPr>
-          <w:rFonts w:ascii="Arial" w:hAnsi="Arial" w:cs="Arial"/>
-          <w:i/>
-        </w:rPr>
-        <w:t xml:space="preserve"> in welcher die geforderte Funktionalität zu erbringen ist.</w:t>
-      </w:r>
-      <w:r>
-        <w:rPr>
-          <w:rFonts w:ascii="Arial" w:hAnsi="Arial" w:cs="Arial"/>
-          <w:i/>
-        </w:rPr>
-        <w:t xml:space="preserve"> Dazu zählen beispielsweise auch das Design, Konformität zu bestimmten Gesetzen/Vorschriften oder die Reaktionszeit des Systems.</w:t>
-      </w:r>
+          <w:color w:val="3C3C3C"/>
+          <w:szCs w:val="21"/>
+          <w:shd w:val="clear" w:color="auto" w:fill="FFFFFF"/>
+        </w:rPr>
+      </w:pPr>
     </w:p>
     <w:p/>
     <w:p>
@@ -4846,19 +5080,888 @@
           <w:ilvl w:val="1"/>
           <w:numId w:val="2"/>
         </w:numPr>
-        <w:rPr>
-          <w:rFonts w:ascii="Arial" w:hAnsi="Arial" w:cs="Arial"/>
-        </w:rPr>
-      </w:pPr>
-      <w:bookmarkStart w:id="15" w:name="_Toc527463602"/>
-      <w:r>
-        <w:rPr>
-          <w:rFonts w:ascii="Arial" w:hAnsi="Arial" w:cs="Arial"/>
-        </w:rPr>
-        <w:t>Allgemeine Anforderungen</w:t>
-      </w:r>
-      <w:bookmarkEnd w:id="15"/>
+        <w:spacing w:before="0"/>
+        <w:rPr>
+          <w:rFonts w:ascii="Arial" w:hAnsi="Arial" w:cs="Arial"/>
+        </w:rPr>
+      </w:pPr>
+      <w:bookmarkStart w:id="17" w:name="_Toc210047195"/>
+      <w:r>
+        <w:rPr>
+          <w:rFonts w:ascii="Arial" w:hAnsi="Arial" w:cs="Arial"/>
+        </w:rPr>
+        <w:t>Zeitplan</w:t>
+      </w:r>
+      <w:bookmarkEnd w:id="17"/>
     </w:p>
+    <w:tbl>
+      <w:tblPr>
+        <w:tblpPr w:leftFromText="141" w:rightFromText="141" w:vertAnchor="text" w:horzAnchor="margin" w:tblpY="1151"/>
+        <w:tblW w:w="9514" w:type="dxa"/>
+        <w:tblBorders>
+          <w:top w:val="outset" w:sz="6" w:space="0" w:color="auto"/>
+          <w:left w:val="outset" w:sz="6" w:space="0" w:color="auto"/>
+          <w:bottom w:val="outset" w:sz="6" w:space="0" w:color="auto"/>
+          <w:right w:val="outset" w:sz="6" w:space="0" w:color="auto"/>
+        </w:tblBorders>
+        <w:shd w:val="clear" w:color="auto" w:fill="FFFFFF"/>
+        <w:tblCellMar>
+          <w:top w:w="15" w:type="dxa"/>
+          <w:left w:w="15" w:type="dxa"/>
+          <w:bottom w:w="15" w:type="dxa"/>
+          <w:right w:w="15" w:type="dxa"/>
+        </w:tblCellMar>
+        <w:tblLook w:val="04A0" w:firstRow="1" w:lastRow="0" w:firstColumn="1" w:lastColumn="0" w:noHBand="0" w:noVBand="1"/>
+      </w:tblPr>
+      <w:tblGrid>
+        <w:gridCol w:w="397"/>
+        <w:gridCol w:w="9117"/>
+      </w:tblGrid>
+      <w:tr>
+        <w:tc>
+          <w:tcPr>
+            <w:tcW w:w="0" w:type="auto"/>
+            <w:tcBorders>
+              <w:top w:val="single" w:sz="4" w:space="0" w:color="DEE2E6"/>
+              <w:left w:val="single" w:sz="4" w:space="0" w:color="DEE2E6"/>
+              <w:bottom w:val="single" w:sz="4" w:space="0" w:color="DEE2E6"/>
+              <w:right w:val="single" w:sz="4" w:space="0" w:color="DEE2E6"/>
+            </w:tcBorders>
+            <w:shd w:val="clear" w:color="auto" w:fill="C2E0F4"/>
+            <w:vAlign w:val="center"/>
+            <w:hideMark/>
+          </w:tcPr>
+          <w:p>
+            <w:pPr>
+              <w:rPr>
+                <w:rFonts w:ascii="Arial" w:hAnsi="Arial" w:cs="Arial"/>
+                <w:i/>
+              </w:rPr>
+            </w:pPr>
+            <w:r>
+              <w:rPr>
+                <w:rFonts w:ascii="Arial" w:hAnsi="Arial" w:cs="Arial"/>
+                <w:b/>
+                <w:bCs/>
+                <w:i/>
+              </w:rPr>
+              <w:t>KW</w:t>
+            </w:r>
+          </w:p>
+        </w:tc>
+        <w:tc>
+          <w:tcPr>
+            <w:tcW w:w="9117" w:type="dxa"/>
+            <w:tcBorders>
+              <w:top w:val="single" w:sz="4" w:space="0" w:color="DEE2E6"/>
+              <w:left w:val="single" w:sz="4" w:space="0" w:color="DEE2E6"/>
+              <w:bottom w:val="single" w:sz="4" w:space="0" w:color="DEE2E6"/>
+              <w:right w:val="single" w:sz="4" w:space="0" w:color="DEE2E6"/>
+            </w:tcBorders>
+            <w:shd w:val="clear" w:color="auto" w:fill="C2E0F4"/>
+            <w:vAlign w:val="center"/>
+            <w:hideMark/>
+          </w:tcPr>
+          <w:p>
+            <w:pPr>
+              <w:rPr>
+                <w:rFonts w:ascii="Arial" w:hAnsi="Arial" w:cs="Arial"/>
+                <w:i/>
+              </w:rPr>
+            </w:pPr>
+            <w:r>
+              <w:rPr>
+                <w:rFonts w:ascii="Arial" w:hAnsi="Arial" w:cs="Arial"/>
+                <w:b/>
+                <w:bCs/>
+                <w:i/>
+              </w:rPr>
+              <w:t>Tätigkeit</w:t>
+            </w:r>
+          </w:p>
+        </w:tc>
+      </w:tr>
+      <w:tr>
+        <w:tc>
+          <w:tcPr>
+            <w:tcW w:w="0" w:type="auto"/>
+            <w:tcBorders>
+              <w:top w:val="single" w:sz="4" w:space="0" w:color="DEE2E6"/>
+              <w:left w:val="single" w:sz="4" w:space="0" w:color="DEE2E6"/>
+              <w:bottom w:val="single" w:sz="4" w:space="0" w:color="DEE2E6"/>
+              <w:right w:val="single" w:sz="4" w:space="0" w:color="DEE2E6"/>
+            </w:tcBorders>
+            <w:shd w:val="clear" w:color="auto" w:fill="FFFFFF"/>
+            <w:vAlign w:val="center"/>
+            <w:hideMark/>
+          </w:tcPr>
+          <w:p>
+            <w:pPr>
+              <w:rPr>
+                <w:rFonts w:ascii="Arial" w:hAnsi="Arial" w:cs="Arial"/>
+                <w:i/>
+              </w:rPr>
+            </w:pPr>
+            <w:r>
+              <w:rPr>
+                <w:rFonts w:ascii="Arial" w:hAnsi="Arial" w:cs="Arial"/>
+                <w:i/>
+              </w:rPr>
+              <w:t>40</w:t>
+            </w:r>
+          </w:p>
+        </w:tc>
+        <w:tc>
+          <w:tcPr>
+            <w:tcW w:w="9117" w:type="dxa"/>
+            <w:tcBorders>
+              <w:top w:val="single" w:sz="4" w:space="0" w:color="DEE2E6"/>
+              <w:left w:val="single" w:sz="4" w:space="0" w:color="DEE2E6"/>
+              <w:bottom w:val="single" w:sz="4" w:space="0" w:color="DEE2E6"/>
+              <w:right w:val="single" w:sz="4" w:space="0" w:color="DEE2E6"/>
+            </w:tcBorders>
+            <w:shd w:val="clear" w:color="auto" w:fill="FFFFFF"/>
+            <w:vAlign w:val="center"/>
+            <w:hideMark/>
+          </w:tcPr>
+          <w:p>
+            <w:pPr>
+              <w:rPr>
+                <w:rFonts w:ascii="Arial" w:hAnsi="Arial" w:cs="Arial"/>
+                <w:i/>
+              </w:rPr>
+            </w:pPr>
+            <w:r>
+              <w:rPr>
+                <w:rFonts w:ascii="Arial" w:hAnsi="Arial" w:cs="Arial"/>
+                <w:i/>
+              </w:rPr>
+              <w:t>Arbeitsphase:</w:t>
+            </w:r>
+          </w:p>
+          <w:p>
+            <w:pPr>
+              <w:numPr>
+                <w:ilvl w:val="0"/>
+                <w:numId w:val="6"/>
+              </w:numPr>
+              <w:rPr>
+                <w:rFonts w:ascii="Arial" w:hAnsi="Arial" w:cs="Arial"/>
+                <w:i/>
+              </w:rPr>
+            </w:pPr>
+            <w:r>
+              <w:rPr>
+                <w:rFonts w:ascii="Arial" w:hAnsi="Arial" w:cs="Arial"/>
+                <w:i/>
+              </w:rPr>
+              <w:t>Aufgabenstellung / Zielsetzung erfassen</w:t>
+            </w:r>
+          </w:p>
+          <w:p>
+            <w:pPr>
+              <w:numPr>
+                <w:ilvl w:val="0"/>
+                <w:numId w:val="6"/>
+              </w:numPr>
+              <w:rPr>
+                <w:rFonts w:ascii="Arial" w:hAnsi="Arial" w:cs="Arial"/>
+                <w:i/>
+              </w:rPr>
+            </w:pPr>
+            <w:r>
+              <w:rPr>
+                <w:rFonts w:ascii="Arial" w:hAnsi="Arial" w:cs="Arial"/>
+                <w:i/>
+              </w:rPr>
+              <w:t>Gruppenrollen und Arbeitsteilung besprechen</w:t>
+            </w:r>
+          </w:p>
+          <w:p>
+            <w:pPr>
+              <w:numPr>
+                <w:ilvl w:val="0"/>
+                <w:numId w:val="6"/>
+              </w:numPr>
+              <w:rPr>
+                <w:rFonts w:ascii="Arial" w:hAnsi="Arial" w:cs="Arial"/>
+                <w:i/>
+              </w:rPr>
+            </w:pPr>
+            <w:r>
+              <w:rPr>
+                <w:rFonts w:ascii="Arial" w:hAnsi="Arial" w:cs="Arial"/>
+                <w:i/>
+              </w:rPr>
+              <w:t>Vorgehensmodell wählen</w:t>
+            </w:r>
+          </w:p>
+          <w:p>
+            <w:pPr>
+              <w:numPr>
+                <w:ilvl w:val="0"/>
+                <w:numId w:val="6"/>
+              </w:numPr>
+              <w:rPr>
+                <w:rFonts w:ascii="Arial" w:hAnsi="Arial" w:cs="Arial"/>
+                <w:i/>
+              </w:rPr>
+            </w:pPr>
+            <w:r>
+              <w:rPr>
+                <w:rFonts w:ascii="Arial" w:hAnsi="Arial" w:cs="Arial"/>
+                <w:i/>
+              </w:rPr>
+              <w:t>Projektstruktur erarbeiten (Arbeitspakete, User-Stories, Projektstrukturplan, Backlog erstellen, ...)</w:t>
+            </w:r>
+          </w:p>
+          <w:p>
+            <w:pPr>
+              <w:numPr>
+                <w:ilvl w:val="0"/>
+                <w:numId w:val="6"/>
+              </w:numPr>
+              <w:rPr>
+                <w:rFonts w:ascii="Arial" w:hAnsi="Arial" w:cs="Arial"/>
+                <w:i/>
+              </w:rPr>
+            </w:pPr>
+            <w:r>
+              <w:rPr>
+                <w:rFonts w:ascii="Arial" w:hAnsi="Arial" w:cs="Arial"/>
+                <w:i/>
+              </w:rPr>
+              <w:t>Projektdokumentation schreiben</w:t>
+            </w:r>
+          </w:p>
+        </w:tc>
+      </w:tr>
+      <w:tr>
+        <w:tc>
+          <w:tcPr>
+            <w:tcW w:w="0" w:type="auto"/>
+            <w:tcBorders>
+              <w:top w:val="single" w:sz="4" w:space="0" w:color="DEE2E6"/>
+              <w:left w:val="single" w:sz="4" w:space="0" w:color="DEE2E6"/>
+              <w:bottom w:val="single" w:sz="4" w:space="0" w:color="DEE2E6"/>
+              <w:right w:val="single" w:sz="4" w:space="0" w:color="DEE2E6"/>
+            </w:tcBorders>
+            <w:shd w:val="clear" w:color="auto" w:fill="FFFFFF"/>
+            <w:vAlign w:val="center"/>
+            <w:hideMark/>
+          </w:tcPr>
+          <w:p>
+            <w:pPr>
+              <w:rPr>
+                <w:rFonts w:ascii="Arial" w:hAnsi="Arial" w:cs="Arial"/>
+                <w:i/>
+              </w:rPr>
+            </w:pPr>
+            <w:r>
+              <w:rPr>
+                <w:rFonts w:ascii="Arial" w:hAnsi="Arial" w:cs="Arial"/>
+                <w:i/>
+              </w:rPr>
+              <w:t>41</w:t>
+            </w:r>
+          </w:p>
+        </w:tc>
+        <w:tc>
+          <w:tcPr>
+            <w:tcW w:w="9117" w:type="dxa"/>
+            <w:tcBorders>
+              <w:top w:val="single" w:sz="4" w:space="0" w:color="DEE2E6"/>
+              <w:left w:val="single" w:sz="4" w:space="0" w:color="DEE2E6"/>
+              <w:bottom w:val="single" w:sz="4" w:space="0" w:color="DEE2E6"/>
+              <w:right w:val="single" w:sz="4" w:space="0" w:color="DEE2E6"/>
+            </w:tcBorders>
+            <w:shd w:val="clear" w:color="auto" w:fill="FFFFFF"/>
+            <w:vAlign w:val="center"/>
+            <w:hideMark/>
+          </w:tcPr>
+          <w:p>
+            <w:pPr>
+              <w:rPr>
+                <w:rFonts w:ascii="Arial" w:hAnsi="Arial" w:cs="Arial"/>
+                <w:i/>
+              </w:rPr>
+            </w:pPr>
+            <w:r>
+              <w:rPr>
+                <w:rFonts w:ascii="Arial" w:hAnsi="Arial" w:cs="Arial"/>
+                <w:i/>
+              </w:rPr>
+              <w:t>Arbeitsphase:</w:t>
+            </w:r>
+          </w:p>
+          <w:p>
+            <w:pPr>
+              <w:numPr>
+                <w:ilvl w:val="0"/>
+                <w:numId w:val="7"/>
+              </w:numPr>
+              <w:rPr>
+                <w:rFonts w:ascii="Arial" w:hAnsi="Arial" w:cs="Arial"/>
+                <w:i/>
+              </w:rPr>
+            </w:pPr>
+            <w:r>
+              <w:rPr>
+                <w:rFonts w:ascii="Arial" w:hAnsi="Arial" w:cs="Arial"/>
+                <w:i/>
+              </w:rPr>
+              <w:t>GUI entwerfen</w:t>
+            </w:r>
+          </w:p>
+          <w:p>
+            <w:pPr>
+              <w:numPr>
+                <w:ilvl w:val="0"/>
+                <w:numId w:val="7"/>
+              </w:numPr>
+              <w:rPr>
+                <w:rFonts w:ascii="Arial" w:hAnsi="Arial" w:cs="Arial"/>
+                <w:i/>
+              </w:rPr>
+            </w:pPr>
+            <w:r>
+              <w:rPr>
+                <w:rFonts w:ascii="Arial" w:hAnsi="Arial" w:cs="Arial"/>
+                <w:i/>
+              </w:rPr>
+              <w:t>Softwarearchitektur entwerfen</w:t>
+            </w:r>
+          </w:p>
+          <w:p>
+            <w:pPr>
+              <w:numPr>
+                <w:ilvl w:val="0"/>
+                <w:numId w:val="7"/>
+              </w:numPr>
+              <w:rPr>
+                <w:rFonts w:ascii="Arial" w:hAnsi="Arial" w:cs="Arial"/>
+                <w:i/>
+              </w:rPr>
+            </w:pPr>
+            <w:r>
+              <w:rPr>
+                <w:rFonts w:ascii="Arial" w:hAnsi="Arial" w:cs="Arial"/>
+                <w:i/>
+              </w:rPr>
+              <w:t>Datenbank entwerfen</w:t>
+            </w:r>
+          </w:p>
+          <w:p>
+            <w:pPr>
+              <w:numPr>
+                <w:ilvl w:val="0"/>
+                <w:numId w:val="7"/>
+              </w:numPr>
+              <w:rPr>
+                <w:rFonts w:ascii="Arial" w:hAnsi="Arial" w:cs="Arial"/>
+                <w:i/>
+              </w:rPr>
+            </w:pPr>
+            <w:r>
+              <w:rPr>
+                <w:rFonts w:ascii="Arial" w:hAnsi="Arial" w:cs="Arial"/>
+                <w:i/>
+              </w:rPr>
+              <w:t>Werkzeuge/Sprachen/Techniken festlegen</w:t>
+            </w:r>
+          </w:p>
+          <w:p>
+            <w:pPr>
+              <w:numPr>
+                <w:ilvl w:val="0"/>
+                <w:numId w:val="7"/>
+              </w:numPr>
+              <w:rPr>
+                <w:rFonts w:ascii="Arial" w:hAnsi="Arial" w:cs="Arial"/>
+                <w:i/>
+              </w:rPr>
+            </w:pPr>
+            <w:r>
+              <w:rPr>
+                <w:rFonts w:ascii="Arial" w:hAnsi="Arial" w:cs="Arial"/>
+                <w:i/>
+              </w:rPr>
+              <w:t>Pflichtenheft erstellen</w:t>
+            </w:r>
+          </w:p>
+          <w:p>
+            <w:pPr>
+              <w:numPr>
+                <w:ilvl w:val="0"/>
+                <w:numId w:val="7"/>
+              </w:numPr>
+              <w:rPr>
+                <w:rFonts w:ascii="Arial" w:hAnsi="Arial" w:cs="Arial"/>
+                <w:i/>
+              </w:rPr>
+            </w:pPr>
+            <w:r>
+              <w:rPr>
+                <w:rFonts w:ascii="Arial" w:hAnsi="Arial" w:cs="Arial"/>
+                <w:i/>
+              </w:rPr>
+              <w:t>Projektdokumentation schreiben</w:t>
+            </w:r>
+          </w:p>
+        </w:tc>
+      </w:tr>
+      <w:tr>
+        <w:tc>
+          <w:tcPr>
+            <w:tcW w:w="0" w:type="auto"/>
+            <w:tcBorders>
+              <w:top w:val="single" w:sz="4" w:space="0" w:color="DEE2E6"/>
+              <w:left w:val="single" w:sz="4" w:space="0" w:color="DEE2E6"/>
+              <w:bottom w:val="single" w:sz="4" w:space="0" w:color="DEE2E6"/>
+              <w:right w:val="single" w:sz="4" w:space="0" w:color="DEE2E6"/>
+            </w:tcBorders>
+            <w:shd w:val="clear" w:color="auto" w:fill="FFFFFF"/>
+            <w:vAlign w:val="center"/>
+            <w:hideMark/>
+          </w:tcPr>
+          <w:p>
+            <w:pPr>
+              <w:rPr>
+                <w:rFonts w:ascii="Arial" w:hAnsi="Arial" w:cs="Arial"/>
+                <w:i/>
+              </w:rPr>
+            </w:pPr>
+            <w:r>
+              <w:rPr>
+                <w:rFonts w:ascii="Arial" w:hAnsi="Arial" w:cs="Arial"/>
+                <w:i/>
+              </w:rPr>
+              <w:t>46</w:t>
+            </w:r>
+          </w:p>
+        </w:tc>
+        <w:tc>
+          <w:tcPr>
+            <w:tcW w:w="9117" w:type="dxa"/>
+            <w:tcBorders>
+              <w:top w:val="single" w:sz="4" w:space="0" w:color="DEE2E6"/>
+              <w:left w:val="single" w:sz="4" w:space="0" w:color="DEE2E6"/>
+              <w:bottom w:val="single" w:sz="4" w:space="0" w:color="DEE2E6"/>
+              <w:right w:val="single" w:sz="4" w:space="0" w:color="DEE2E6"/>
+            </w:tcBorders>
+            <w:shd w:val="clear" w:color="auto" w:fill="FFFFFF"/>
+            <w:vAlign w:val="center"/>
+            <w:hideMark/>
+          </w:tcPr>
+          <w:p>
+            <w:pPr>
+              <w:rPr>
+                <w:rFonts w:ascii="Arial" w:hAnsi="Arial" w:cs="Arial"/>
+                <w:i/>
+              </w:rPr>
+            </w:pPr>
+            <w:r>
+              <w:rPr>
+                <w:rFonts w:ascii="Arial" w:hAnsi="Arial" w:cs="Arial"/>
+                <w:i/>
+              </w:rPr>
+              <w:t>Abgabe Pflichtenheft; Präsentationsphase 1; </w:t>
+            </w:r>
+          </w:p>
+        </w:tc>
+      </w:tr>
+      <w:tr>
+        <w:tc>
+          <w:tcPr>
+            <w:tcW w:w="0" w:type="auto"/>
+            <w:tcBorders>
+              <w:top w:val="single" w:sz="4" w:space="0" w:color="DEE2E6"/>
+              <w:left w:val="single" w:sz="4" w:space="0" w:color="DEE2E6"/>
+              <w:bottom w:val="single" w:sz="4" w:space="0" w:color="DEE2E6"/>
+              <w:right w:val="single" w:sz="4" w:space="0" w:color="DEE2E6"/>
+            </w:tcBorders>
+            <w:shd w:val="clear" w:color="auto" w:fill="FFFFFF"/>
+            <w:vAlign w:val="center"/>
+            <w:hideMark/>
+          </w:tcPr>
+          <w:p>
+            <w:pPr>
+              <w:rPr>
+                <w:rFonts w:ascii="Arial" w:hAnsi="Arial" w:cs="Arial"/>
+                <w:i/>
+              </w:rPr>
+            </w:pPr>
+            <w:r>
+              <w:rPr>
+                <w:rFonts w:ascii="Arial" w:hAnsi="Arial" w:cs="Arial"/>
+                <w:i/>
+              </w:rPr>
+              <w:lastRenderedPageBreak/>
+              <w:t>47</w:t>
+            </w:r>
+          </w:p>
+        </w:tc>
+        <w:tc>
+          <w:tcPr>
+            <w:tcW w:w="9117" w:type="dxa"/>
+            <w:tcBorders>
+              <w:top w:val="single" w:sz="4" w:space="0" w:color="DEE2E6"/>
+              <w:left w:val="single" w:sz="4" w:space="0" w:color="DEE2E6"/>
+              <w:bottom w:val="single" w:sz="4" w:space="0" w:color="DEE2E6"/>
+              <w:right w:val="single" w:sz="4" w:space="0" w:color="DEE2E6"/>
+            </w:tcBorders>
+            <w:shd w:val="clear" w:color="auto" w:fill="FFFFFF"/>
+            <w:vAlign w:val="center"/>
+            <w:hideMark/>
+          </w:tcPr>
+          <w:p>
+            <w:pPr>
+              <w:rPr>
+                <w:rFonts w:ascii="Arial" w:hAnsi="Arial" w:cs="Arial"/>
+                <w:i/>
+              </w:rPr>
+            </w:pPr>
+            <w:r>
+              <w:rPr>
+                <w:rFonts w:ascii="Arial" w:hAnsi="Arial" w:cs="Arial"/>
+                <w:i/>
+              </w:rPr>
+              <w:t>Arbeitsphase:</w:t>
+            </w:r>
+          </w:p>
+          <w:p>
+            <w:pPr>
+              <w:numPr>
+                <w:ilvl w:val="0"/>
+                <w:numId w:val="8"/>
+              </w:numPr>
+              <w:rPr>
+                <w:rFonts w:ascii="Arial" w:hAnsi="Arial" w:cs="Arial"/>
+                <w:i/>
+              </w:rPr>
+            </w:pPr>
+            <w:r>
+              <w:rPr>
+                <w:rFonts w:ascii="Arial" w:hAnsi="Arial" w:cs="Arial"/>
+                <w:i/>
+              </w:rPr>
+              <w:t>geplante Software umsetzen</w:t>
+            </w:r>
+          </w:p>
+          <w:p>
+            <w:pPr>
+              <w:numPr>
+                <w:ilvl w:val="0"/>
+                <w:numId w:val="8"/>
+              </w:numPr>
+              <w:rPr>
+                <w:rFonts w:ascii="Arial" w:hAnsi="Arial" w:cs="Arial"/>
+                <w:i/>
+              </w:rPr>
+            </w:pPr>
+            <w:r>
+              <w:rPr>
+                <w:rFonts w:ascii="Arial" w:hAnsi="Arial" w:cs="Arial"/>
+                <w:i/>
+              </w:rPr>
+              <w:t>Projektdokumentation schreiben</w:t>
+            </w:r>
+          </w:p>
+        </w:tc>
+      </w:tr>
+      <w:tr>
+        <w:tc>
+          <w:tcPr>
+            <w:tcW w:w="0" w:type="auto"/>
+            <w:tcBorders>
+              <w:top w:val="single" w:sz="4" w:space="0" w:color="DEE2E6"/>
+              <w:left w:val="single" w:sz="4" w:space="0" w:color="DEE2E6"/>
+              <w:bottom w:val="single" w:sz="4" w:space="0" w:color="DEE2E6"/>
+              <w:right w:val="single" w:sz="4" w:space="0" w:color="DEE2E6"/>
+            </w:tcBorders>
+            <w:shd w:val="clear" w:color="auto" w:fill="FFFFFF"/>
+            <w:vAlign w:val="center"/>
+            <w:hideMark/>
+          </w:tcPr>
+          <w:p>
+            <w:pPr>
+              <w:rPr>
+                <w:rFonts w:ascii="Arial" w:hAnsi="Arial" w:cs="Arial"/>
+                <w:i/>
+              </w:rPr>
+            </w:pPr>
+            <w:r>
+              <w:rPr>
+                <w:rFonts w:ascii="Arial" w:hAnsi="Arial" w:cs="Arial"/>
+                <w:i/>
+              </w:rPr>
+              <w:t>48</w:t>
+            </w:r>
+          </w:p>
+        </w:tc>
+        <w:tc>
+          <w:tcPr>
+            <w:tcW w:w="9117" w:type="dxa"/>
+            <w:tcBorders>
+              <w:top w:val="single" w:sz="4" w:space="0" w:color="DEE2E6"/>
+              <w:left w:val="single" w:sz="4" w:space="0" w:color="DEE2E6"/>
+              <w:bottom w:val="single" w:sz="4" w:space="0" w:color="DEE2E6"/>
+              <w:right w:val="single" w:sz="4" w:space="0" w:color="DEE2E6"/>
+            </w:tcBorders>
+            <w:shd w:val="clear" w:color="auto" w:fill="FFFFFF"/>
+            <w:vAlign w:val="center"/>
+            <w:hideMark/>
+          </w:tcPr>
+          <w:p>
+            <w:pPr>
+              <w:rPr>
+                <w:rFonts w:ascii="Arial" w:hAnsi="Arial" w:cs="Arial"/>
+                <w:i/>
+              </w:rPr>
+            </w:pPr>
+            <w:r>
+              <w:rPr>
+                <w:rFonts w:ascii="Arial" w:hAnsi="Arial" w:cs="Arial"/>
+                <w:i/>
+              </w:rPr>
+              <w:t>Präsentationsphase 2</w:t>
+            </w:r>
+          </w:p>
+          <w:p>
+            <w:pPr>
+              <w:numPr>
+                <w:ilvl w:val="0"/>
+                <w:numId w:val="9"/>
+              </w:numPr>
+              <w:rPr>
+                <w:rFonts w:ascii="Arial" w:hAnsi="Arial" w:cs="Arial"/>
+                <w:i/>
+              </w:rPr>
+            </w:pPr>
+            <w:r>
+              <w:rPr>
+                <w:rFonts w:ascii="Arial" w:hAnsi="Arial" w:cs="Arial"/>
+                <w:i/>
+              </w:rPr>
+              <w:t>Zwischenbericht;</w:t>
+            </w:r>
+          </w:p>
+          <w:p>
+            <w:pPr>
+              <w:rPr>
+                <w:rFonts w:ascii="Arial" w:hAnsi="Arial" w:cs="Arial"/>
+                <w:i/>
+              </w:rPr>
+            </w:pPr>
+            <w:r>
+              <w:rPr>
+                <w:rFonts w:ascii="Arial" w:hAnsi="Arial" w:cs="Arial"/>
+                <w:i/>
+              </w:rPr>
+              <w:t>Arbeitsphase: </w:t>
+            </w:r>
+          </w:p>
+          <w:p>
+            <w:pPr>
+              <w:numPr>
+                <w:ilvl w:val="0"/>
+                <w:numId w:val="10"/>
+              </w:numPr>
+              <w:rPr>
+                <w:rFonts w:ascii="Arial" w:hAnsi="Arial" w:cs="Arial"/>
+                <w:i/>
+              </w:rPr>
+            </w:pPr>
+            <w:r>
+              <w:rPr>
+                <w:rFonts w:ascii="Arial" w:hAnsi="Arial" w:cs="Arial"/>
+                <w:i/>
+              </w:rPr>
+              <w:t>geplante Software umsetzen</w:t>
+            </w:r>
+          </w:p>
+          <w:p>
+            <w:pPr>
+              <w:numPr>
+                <w:ilvl w:val="0"/>
+                <w:numId w:val="10"/>
+              </w:numPr>
+              <w:rPr>
+                <w:rFonts w:ascii="Arial" w:hAnsi="Arial" w:cs="Arial"/>
+                <w:i/>
+              </w:rPr>
+            </w:pPr>
+            <w:r>
+              <w:rPr>
+                <w:rFonts w:ascii="Arial" w:hAnsi="Arial" w:cs="Arial"/>
+                <w:i/>
+              </w:rPr>
+              <w:t>Projektdokumentation schreiben</w:t>
+            </w:r>
+          </w:p>
+        </w:tc>
+      </w:tr>
+      <w:tr>
+        <w:tc>
+          <w:tcPr>
+            <w:tcW w:w="0" w:type="auto"/>
+            <w:tcBorders>
+              <w:top w:val="single" w:sz="4" w:space="0" w:color="DEE2E6"/>
+              <w:left w:val="single" w:sz="4" w:space="0" w:color="DEE2E6"/>
+              <w:bottom w:val="single" w:sz="4" w:space="0" w:color="DEE2E6"/>
+              <w:right w:val="single" w:sz="4" w:space="0" w:color="DEE2E6"/>
+            </w:tcBorders>
+            <w:shd w:val="clear" w:color="auto" w:fill="FFFFFF"/>
+            <w:vAlign w:val="center"/>
+            <w:hideMark/>
+          </w:tcPr>
+          <w:p>
+            <w:pPr>
+              <w:rPr>
+                <w:rFonts w:ascii="Arial" w:hAnsi="Arial" w:cs="Arial"/>
+                <w:i/>
+              </w:rPr>
+            </w:pPr>
+            <w:r>
+              <w:rPr>
+                <w:rFonts w:ascii="Arial" w:hAnsi="Arial" w:cs="Arial"/>
+                <w:i/>
+              </w:rPr>
+              <w:t>9</w:t>
+            </w:r>
+          </w:p>
+        </w:tc>
+        <w:tc>
+          <w:tcPr>
+            <w:tcW w:w="9117" w:type="dxa"/>
+            <w:tcBorders>
+              <w:top w:val="single" w:sz="4" w:space="0" w:color="DEE2E6"/>
+              <w:left w:val="single" w:sz="4" w:space="0" w:color="DEE2E6"/>
+              <w:bottom w:val="single" w:sz="4" w:space="0" w:color="DEE2E6"/>
+              <w:right w:val="single" w:sz="4" w:space="0" w:color="DEE2E6"/>
+            </w:tcBorders>
+            <w:shd w:val="clear" w:color="auto" w:fill="FFFFFF"/>
+            <w:vAlign w:val="center"/>
+            <w:hideMark/>
+          </w:tcPr>
+          <w:p>
+            <w:pPr>
+              <w:rPr>
+                <w:rFonts w:ascii="Arial" w:hAnsi="Arial" w:cs="Arial"/>
+                <w:i/>
+              </w:rPr>
+            </w:pPr>
+            <w:r>
+              <w:rPr>
+                <w:rFonts w:ascii="Arial" w:hAnsi="Arial" w:cs="Arial"/>
+                <w:i/>
+              </w:rPr>
+              <w:t>Arbeitsphase:</w:t>
+            </w:r>
+          </w:p>
+          <w:p>
+            <w:pPr>
+              <w:numPr>
+                <w:ilvl w:val="0"/>
+                <w:numId w:val="11"/>
+              </w:numPr>
+              <w:rPr>
+                <w:rFonts w:ascii="Arial" w:hAnsi="Arial" w:cs="Arial"/>
+                <w:i/>
+              </w:rPr>
+            </w:pPr>
+            <w:r>
+              <w:rPr>
+                <w:rFonts w:ascii="Arial" w:hAnsi="Arial" w:cs="Arial"/>
+                <w:i/>
+              </w:rPr>
+              <w:t>geplante Software umsetzen</w:t>
+            </w:r>
+          </w:p>
+          <w:p>
+            <w:pPr>
+              <w:numPr>
+                <w:ilvl w:val="0"/>
+                <w:numId w:val="11"/>
+              </w:numPr>
+              <w:rPr>
+                <w:rFonts w:ascii="Arial" w:hAnsi="Arial" w:cs="Arial"/>
+                <w:i/>
+              </w:rPr>
+            </w:pPr>
+            <w:r>
+              <w:rPr>
+                <w:rFonts w:ascii="Arial" w:hAnsi="Arial" w:cs="Arial"/>
+                <w:i/>
+              </w:rPr>
+              <w:t>Projektdokumentation schreiben</w:t>
+            </w:r>
+          </w:p>
+        </w:tc>
+      </w:tr>
+      <w:tr>
+        <w:tc>
+          <w:tcPr>
+            <w:tcW w:w="0" w:type="auto"/>
+            <w:tcBorders>
+              <w:top w:val="single" w:sz="4" w:space="0" w:color="DEE2E6"/>
+              <w:left w:val="single" w:sz="4" w:space="0" w:color="DEE2E6"/>
+              <w:bottom w:val="single" w:sz="4" w:space="0" w:color="DEE2E6"/>
+              <w:right w:val="single" w:sz="4" w:space="0" w:color="DEE2E6"/>
+            </w:tcBorders>
+            <w:shd w:val="clear" w:color="auto" w:fill="FFFFFF"/>
+            <w:vAlign w:val="center"/>
+            <w:hideMark/>
+          </w:tcPr>
+          <w:p>
+            <w:pPr>
+              <w:rPr>
+                <w:rFonts w:ascii="Arial" w:hAnsi="Arial" w:cs="Arial"/>
+                <w:i/>
+              </w:rPr>
+            </w:pPr>
+            <w:r>
+              <w:rPr>
+                <w:rFonts w:ascii="Arial" w:hAnsi="Arial" w:cs="Arial"/>
+                <w:i/>
+              </w:rPr>
+              <w:t>10</w:t>
+            </w:r>
+          </w:p>
+        </w:tc>
+        <w:tc>
+          <w:tcPr>
+            <w:tcW w:w="9117" w:type="dxa"/>
+            <w:tcBorders>
+              <w:top w:val="single" w:sz="4" w:space="0" w:color="DEE2E6"/>
+              <w:left w:val="single" w:sz="4" w:space="0" w:color="DEE2E6"/>
+              <w:bottom w:val="single" w:sz="4" w:space="0" w:color="DEE2E6"/>
+              <w:right w:val="single" w:sz="4" w:space="0" w:color="DEE2E6"/>
+            </w:tcBorders>
+            <w:shd w:val="clear" w:color="auto" w:fill="FFFFFF"/>
+            <w:vAlign w:val="center"/>
+            <w:hideMark/>
+          </w:tcPr>
+          <w:p>
+            <w:pPr>
+              <w:rPr>
+                <w:rFonts w:ascii="Arial" w:hAnsi="Arial" w:cs="Arial"/>
+                <w:i/>
+              </w:rPr>
+            </w:pPr>
+            <w:r>
+              <w:rPr>
+                <w:rFonts w:ascii="Arial" w:hAnsi="Arial" w:cs="Arial"/>
+                <w:i/>
+              </w:rPr>
+              <w:t>Abgabe Projektarbeit; Präsentationsphase 3</w:t>
+            </w:r>
+          </w:p>
+        </w:tc>
+      </w:tr>
+    </w:tbl>
+    <w:p/>
+    <w:p/>
     <w:p>
       <w:pPr>
         <w:pStyle w:val="berschrift2"/>
@@ -4870,15 +5973,17 @@
           <w:rFonts w:ascii="Arial" w:hAnsi="Arial" w:cs="Arial"/>
         </w:rPr>
       </w:pPr>
-      <w:bookmarkStart w:id="16" w:name="_Toc527463603"/>
-      <w:r>
-        <w:rPr>
-          <w:rFonts w:ascii="Arial" w:hAnsi="Arial" w:cs="Arial"/>
-        </w:rPr>
-        <w:t>Gesetzliche Anforderungen</w:t>
-      </w:r>
-      <w:bookmarkEnd w:id="16"/>
+      <w:bookmarkStart w:id="18" w:name="_Toc210047196"/>
+      <w:r>
+        <w:rPr>
+          <w:rFonts w:ascii="Arial" w:hAnsi="Arial" w:cs="Arial"/>
+        </w:rPr>
+        <w:t>Technische Anforderungen</w:t>
+      </w:r>
+      <w:bookmarkEnd w:id="18"/>
     </w:p>
+    <w:p/>
+    <w:p/>
     <w:p>
       <w:pPr>
         <w:pStyle w:val="berschrift2"/>
@@ -4890,15 +5995,17 @@
           <w:rFonts w:ascii="Arial" w:hAnsi="Arial" w:cs="Arial"/>
         </w:rPr>
       </w:pPr>
-      <w:bookmarkStart w:id="17" w:name="_Toc527463604"/>
-      <w:r>
-        <w:rPr>
-          <w:rFonts w:ascii="Arial" w:hAnsi="Arial" w:cs="Arial"/>
-        </w:rPr>
-        <w:t>Technische Anforderungen</w:t>
-      </w:r>
-      <w:bookmarkEnd w:id="17"/>
+      <w:bookmarkStart w:id="19" w:name="_Toc210047197"/>
+      <w:r>
+        <w:rPr>
+          <w:rFonts w:ascii="Arial" w:hAnsi="Arial" w:cs="Arial"/>
+        </w:rPr>
+        <w:t>Problemanalyse</w:t>
+      </w:r>
+      <w:bookmarkEnd w:id="19"/>
     </w:p>
+    <w:p/>
+    <w:p/>
     <w:p>
       <w:pPr>
         <w:pStyle w:val="berschrift2"/>
@@ -4910,16 +6017,23 @@
           <w:rFonts w:ascii="Arial" w:hAnsi="Arial" w:cs="Arial"/>
         </w:rPr>
       </w:pPr>
-      <w:bookmarkStart w:id="18" w:name="_Toc527463605"/>
-      <w:r>
-        <w:rPr>
-          <w:rFonts w:ascii="Arial" w:hAnsi="Arial" w:cs="Arial"/>
-        </w:rPr>
-        <w:t>[weitere]</w:t>
-      </w:r>
-      <w:bookmarkEnd w:id="18"/>
+      <w:bookmarkStart w:id="20" w:name="_Toc210047198"/>
+      <w:r>
+        <w:rPr>
+          <w:rFonts w:ascii="Arial" w:hAnsi="Arial" w:cs="Arial"/>
+        </w:rPr>
+        <w:t>Qualität</w:t>
+      </w:r>
+      <w:bookmarkEnd w:id="20"/>
     </w:p>
     <w:p/>
+    <w:p>
+      <w:pPr>
+        <w:rPr>
+          <w:rFonts w:ascii="Arial" w:hAnsi="Arial" w:cs="Arial"/>
+        </w:rPr>
+      </w:pPr>
+    </w:p>
     <w:p>
       <w:pPr>
         <w:pStyle w:val="berschrift1"/>
@@ -4931,212 +6045,54 @@
           <w:rFonts w:ascii="Arial" w:hAnsi="Arial" w:cs="Arial"/>
         </w:rPr>
       </w:pPr>
-      <w:bookmarkStart w:id="19" w:name="_Toc527463606"/>
-      <w:r>
-        <w:rPr>
-          <w:rFonts w:ascii="Arial" w:hAnsi="Arial" w:cs="Arial"/>
-        </w:rPr>
-        <w:t>Rahmenbedingungen</w:t>
-      </w:r>
-      <w:bookmarkEnd w:id="19"/>
-    </w:p>
-    <w:p/>
-    <w:p>
-      <w:pPr>
-        <w:rPr>
-          <w:rFonts w:ascii="Arial" w:hAnsi="Arial" w:cs="Arial"/>
-          <w:i/>
-          <w:color w:val="3C3C3C"/>
-          <w:szCs w:val="21"/>
-          <w:shd w:val="clear" w:color="auto" w:fill="FFFFFF"/>
-        </w:rPr>
-      </w:pPr>
-      <w:r>
-        <w:rPr>
-          <w:rFonts w:ascii="Arial" w:hAnsi="Arial" w:cs="Arial"/>
-          <w:i/>
-          <w:color w:val="3C3C3C"/>
-          <w:szCs w:val="21"/>
-          <w:shd w:val="clear" w:color="auto" w:fill="FFFFFF"/>
-        </w:rPr>
-        <w:t>Hier gehen Sie zum Beispiel auf die gesamte Bearbeitungszeit ein. Beschreiben Sie ruhig auch die geplanten Betriebs- und Arbeitszeiten.</w:t>
-      </w:r>
-    </w:p>
-    <w:p/>
-    <w:p>
-      <w:pPr>
-        <w:pStyle w:val="berschrift2"/>
-        <w:numPr>
-          <w:ilvl w:val="1"/>
-          <w:numId w:val="2"/>
-        </w:numPr>
-        <w:rPr>
-          <w:rFonts w:ascii="Arial" w:hAnsi="Arial" w:cs="Arial"/>
-        </w:rPr>
-      </w:pPr>
-      <w:bookmarkStart w:id="20" w:name="_Toc527463607"/>
-      <w:r>
-        <w:rPr>
-          <w:rFonts w:ascii="Arial" w:hAnsi="Arial" w:cs="Arial"/>
-        </w:rPr>
-        <w:t>Zeitplan</w:t>
-      </w:r>
-      <w:bookmarkEnd w:id="20"/>
-    </w:p>
-    <w:p/>
-    <w:p>
-      <w:pPr>
-        <w:rPr>
-          <w:rFonts w:ascii="Arial" w:hAnsi="Arial" w:cs="Arial"/>
-          <w:i/>
-        </w:rPr>
-      </w:pPr>
-      <w:r>
-        <w:rPr>
-          <w:rFonts w:ascii="Arial" w:hAnsi="Arial" w:cs="Arial"/>
-          <w:i/>
-        </w:rPr>
-        <w:t>Wie viel Zeit wird für einzelne Phasen voraussichtlich aufg</w:t>
-      </w:r>
-      <w:r>
-        <w:rPr>
-          <w:rFonts w:ascii="Arial" w:hAnsi="Arial" w:cs="Arial"/>
-          <w:i/>
-        </w:rPr>
-        <w:t>e</w:t>
-      </w:r>
-      <w:r>
-        <w:rPr>
-          <w:rFonts w:ascii="Arial" w:hAnsi="Arial" w:cs="Arial"/>
-          <w:i/>
-        </w:rPr>
-        <w:t>wendet? Hier sollte eine Übersicht folgen, die möglichst auch Arbeitszeiten oder ggf. Betriebspausen miteinbezieht.</w:t>
-      </w:r>
-    </w:p>
-    <w:p/>
-    <w:p>
-      <w:pPr>
-        <w:pStyle w:val="berschrift2"/>
-        <w:numPr>
-          <w:ilvl w:val="1"/>
-          <w:numId w:val="2"/>
-        </w:numPr>
-        <w:rPr>
-          <w:rFonts w:ascii="Arial" w:hAnsi="Arial" w:cs="Arial"/>
-        </w:rPr>
-      </w:pPr>
-      <w:bookmarkStart w:id="21" w:name="_Toc527463608"/>
-      <w:r>
-        <w:rPr>
-          <w:rFonts w:ascii="Arial" w:hAnsi="Arial" w:cs="Arial"/>
-        </w:rPr>
-        <w:t>Technische Anforderungen</w:t>
+      <w:bookmarkStart w:id="21" w:name="_Toc210047199"/>
+      <w:r>
+        <w:rPr>
+          <w:rFonts w:ascii="Arial" w:hAnsi="Arial" w:cs="Arial"/>
+        </w:rPr>
+        <w:t xml:space="preserve">Liefer- und </w:t>
+      </w:r>
+      <w:r>
+        <w:rPr>
+          <w:rFonts w:ascii="Arial" w:hAnsi="Arial" w:cs="Arial"/>
+        </w:rPr>
+        <w:t>Abnahme</w:t>
+      </w:r>
+      <w:r>
+        <w:rPr>
+          <w:rFonts w:ascii="Arial" w:hAnsi="Arial" w:cs="Arial"/>
+        </w:rPr>
+        <w:t>bedingungen</w:t>
       </w:r>
       <w:bookmarkEnd w:id="21"/>
     </w:p>
-    <w:p/>
     <w:p>
       <w:pPr>
         <w:rPr>
           <w:rFonts w:ascii="Arial" w:hAnsi="Arial" w:cs="Arial"/>
-          <w:i/>
-        </w:rPr>
-      </w:pPr>
-      <w:r>
-        <w:rPr>
-          <w:rFonts w:ascii="Arial" w:hAnsi="Arial" w:cs="Arial"/>
-          <w:i/>
-        </w:rPr>
-        <w:t>Hier halten Sie fest, was Sie für die Umsetzung brauchen – zum Beispiel Hard- und Software. An dieser Stelle ist es sinnvoll auszuführen, welches Equipment Sie für welche Aufgabe benötigen.</w:t>
-      </w:r>
-    </w:p>
-    <w:p/>
-    <w:p>
-      <w:pPr>
-        <w:pStyle w:val="berschrift2"/>
-        <w:numPr>
-          <w:ilvl w:val="1"/>
-          <w:numId w:val="2"/>
-        </w:numPr>
-        <w:rPr>
-          <w:rFonts w:ascii="Arial" w:hAnsi="Arial" w:cs="Arial"/>
-        </w:rPr>
-      </w:pPr>
-      <w:bookmarkStart w:id="22" w:name="_Toc527463609"/>
-      <w:r>
-        <w:rPr>
-          <w:rFonts w:ascii="Arial" w:hAnsi="Arial" w:cs="Arial"/>
-        </w:rPr>
-        <w:t>Problemanalyse</w:t>
-      </w:r>
-      <w:bookmarkEnd w:id="22"/>
-    </w:p>
-    <w:p/>
-    <w:p>
-      <w:pPr>
-        <w:rPr>
-          <w:rFonts w:ascii="Arial" w:hAnsi="Arial" w:cs="Arial"/>
-          <w:i/>
-        </w:rPr>
-      </w:pPr>
-      <w:r>
-        <w:rPr>
-          <w:rFonts w:ascii="Arial" w:hAnsi="Arial" w:cs="Arial"/>
-          <w:i/>
-        </w:rPr>
-        <w:t>Fassen Sie die wichtigsten Probleme zusammen, die Sie erwarten. Wichtig ist vor allem, dass Sie für die wahrscheinlichsten Probleme bereits einen Lösungsansatz formulieren, um später Zeit zu sparen. Machen Sie sich auch über unwahrscheinliche Probleme Gedanken.</w:t>
-      </w:r>
-    </w:p>
-    <w:p/>
-    <w:p>
-      <w:pPr>
-        <w:pStyle w:val="berschrift2"/>
-        <w:numPr>
-          <w:ilvl w:val="1"/>
-          <w:numId w:val="2"/>
-        </w:numPr>
-        <w:rPr>
-          <w:rFonts w:ascii="Arial" w:hAnsi="Arial" w:cs="Arial"/>
-        </w:rPr>
-      </w:pPr>
-      <w:bookmarkStart w:id="23" w:name="_Toc527463610"/>
-      <w:r>
-        <w:rPr>
-          <w:rFonts w:ascii="Arial" w:hAnsi="Arial" w:cs="Arial"/>
-        </w:rPr>
-        <w:t>Qualität</w:t>
-      </w:r>
-      <w:bookmarkEnd w:id="23"/>
-    </w:p>
-    <w:p/>
-    <w:p>
-      <w:pPr>
-        <w:rPr>
-          <w:rFonts w:ascii="Arial" w:hAnsi="Arial" w:cs="Arial"/>
-          <w:i/>
-        </w:rPr>
-      </w:pPr>
-      <w:r>
-        <w:rPr>
-          <w:rFonts w:ascii="Arial" w:hAnsi="Arial" w:cs="Arial"/>
-          <w:i/>
-        </w:rPr>
-        <w:t>Welche Anforderungen stellen Sie an die Qualität? Beschreiben Sie auch, wie die Qualitätssicherung, -kontrolle und -abnahme aussieht</w:t>
-      </w:r>
-      <w:r>
-        <w:rPr>
-          <w:rFonts w:ascii="Arial" w:hAnsi="Arial" w:cs="Arial"/>
-          <w:i/>
-        </w:rPr>
-        <w:t>.</w:t>
-      </w:r>
+        </w:rPr>
+      </w:pPr>
     </w:p>
     <w:p>
       <w:pPr>
         <w:rPr>
           <w:rFonts w:ascii="Arial" w:hAnsi="Arial" w:cs="Arial"/>
-        </w:rPr>
-      </w:pPr>
+          <w:iCs/>
+          <w:sz w:val="26"/>
+          <w:szCs w:val="26"/>
+        </w:rPr>
+      </w:pPr>
+      <w:r>
+        <w:rPr>
+          <w:rFonts w:ascii="Arial" w:hAnsi="Arial" w:cs="Arial"/>
+          <w:iCs/>
+          <w:color w:val="3C3C3C"/>
+          <w:sz w:val="26"/>
+          <w:szCs w:val="26"/>
+          <w:shd w:val="clear" w:color="auto" w:fill="FFFFFF"/>
+        </w:rPr>
+        <w:t>Das Projekt wird unter allen Umständen abgenommen. Werden Anforderungen aus dem Pflichtenheft von der Anwendung nicht erfüllt, kann dies zu Abzügen bei der Benotung führen.</w:t>
+      </w:r>
     </w:p>
     <w:p>
       <w:pPr>
@@ -5149,164 +6105,14 @@
           <w:rFonts w:ascii="Arial" w:hAnsi="Arial" w:cs="Arial"/>
         </w:rPr>
       </w:pPr>
-      <w:bookmarkStart w:id="24" w:name="_Toc527463611"/>
-      <w:r>
-        <w:rPr>
-          <w:rFonts w:ascii="Arial" w:hAnsi="Arial" w:cs="Arial"/>
-        </w:rPr>
-        <w:t xml:space="preserve">Liefer- und </w:t>
-      </w:r>
-      <w:r>
-        <w:rPr>
-          <w:rFonts w:ascii="Arial" w:hAnsi="Arial" w:cs="Arial"/>
-        </w:rPr>
-        <w:t>Abnahme</w:t>
-      </w:r>
-      <w:r>
-        <w:rPr>
-          <w:rFonts w:ascii="Arial" w:hAnsi="Arial" w:cs="Arial"/>
-        </w:rPr>
-        <w:t>bedingungen</w:t>
-      </w:r>
-      <w:bookmarkEnd w:id="24"/>
-    </w:p>
-    <w:p>
-      <w:pPr>
-        <w:rPr>
-          <w:rFonts w:ascii="Arial" w:hAnsi="Arial" w:cs="Arial"/>
-        </w:rPr>
-      </w:pPr>
-    </w:p>
-    <w:p>
-      <w:pPr>
-        <w:rPr>
-          <w:rFonts w:ascii="Arial" w:hAnsi="Arial" w:cs="Arial"/>
-          <w:i/>
-          <w:color w:val="3C3C3C"/>
-          <w:szCs w:val="21"/>
-          <w:shd w:val="clear" w:color="auto" w:fill="FFFFFF"/>
-        </w:rPr>
-      </w:pPr>
-      <w:r>
-        <w:rPr>
-          <w:rFonts w:ascii="Arial" w:hAnsi="Arial" w:cs="Arial"/>
-          <w:i/>
-          <w:color w:val="3C3C3C"/>
-          <w:szCs w:val="21"/>
-          <w:shd w:val="clear" w:color="auto" w:fill="FFFFFF"/>
-        </w:rPr>
-        <w:t>Hier wird festgehalten, in welchem Umfang und zu welchem Preis Sie an Ihren Kunden wann und wo liefern sollen.</w:t>
-      </w:r>
-    </w:p>
-    <w:p>
-      <w:pPr>
-        <w:rPr>
-          <w:rFonts w:ascii="Arial" w:hAnsi="Arial" w:cs="Arial"/>
-          <w:i/>
-          <w:color w:val="3C3C3C"/>
-          <w:szCs w:val="21"/>
-          <w:shd w:val="clear" w:color="auto" w:fill="FFFFFF"/>
-        </w:rPr>
-      </w:pPr>
-      <w:r>
-        <w:rPr>
-          <w:rFonts w:ascii="Arial" w:hAnsi="Arial" w:cs="Arial"/>
-          <w:i/>
-          <w:color w:val="3C3C3C"/>
-          <w:szCs w:val="21"/>
-          <w:shd w:val="clear" w:color="auto" w:fill="FFFFFF"/>
-        </w:rPr>
-        <w:t>W</w:t>
-      </w:r>
-      <w:r>
-        <w:rPr>
-          <w:rFonts w:ascii="Arial" w:hAnsi="Arial" w:cs="Arial"/>
-          <w:i/>
-          <w:color w:val="3C3C3C"/>
-          <w:szCs w:val="21"/>
-          <w:shd w:val="clear" w:color="auto" w:fill="FFFFFF"/>
-        </w:rPr>
-        <w:t>e</w:t>
-      </w:r>
-      <w:r>
-        <w:rPr>
-          <w:rFonts w:ascii="Arial" w:hAnsi="Arial" w:cs="Arial"/>
-          <w:i/>
-          <w:color w:val="3C3C3C"/>
-          <w:szCs w:val="21"/>
-          <w:shd w:val="clear" w:color="auto" w:fill="FFFFFF"/>
-        </w:rPr>
-        <w:t>iterhin wird hier spezifiziert, w</w:t>
-      </w:r>
-      <w:r>
-        <w:rPr>
-          <w:rFonts w:ascii="Arial" w:hAnsi="Arial" w:cs="Arial"/>
-          <w:i/>
-          <w:color w:val="3C3C3C"/>
-          <w:szCs w:val="21"/>
-          <w:shd w:val="clear" w:color="auto" w:fill="FFFFFF"/>
-        </w:rPr>
-        <w:t xml:space="preserve">ann das Projekt als abgeschlossen </w:t>
-      </w:r>
-      <w:r>
-        <w:rPr>
-          <w:rFonts w:ascii="Arial" w:hAnsi="Arial" w:cs="Arial"/>
-          <w:i/>
-          <w:color w:val="3C3C3C"/>
-          <w:szCs w:val="21"/>
-          <w:shd w:val="clear" w:color="auto" w:fill="FFFFFF"/>
-        </w:rPr>
-        <w:t xml:space="preserve">gilt </w:t>
-      </w:r>
-      <w:r>
-        <w:rPr>
-          <w:rFonts w:ascii="Arial" w:hAnsi="Arial" w:cs="Arial"/>
-          <w:i/>
-          <w:color w:val="3C3C3C"/>
-          <w:szCs w:val="21"/>
-          <w:shd w:val="clear" w:color="auto" w:fill="FFFFFF"/>
-        </w:rPr>
-        <w:t>und wer de</w:t>
-      </w:r>
-      <w:r>
-        <w:rPr>
-          <w:rFonts w:ascii="Arial" w:hAnsi="Arial" w:cs="Arial"/>
-          <w:i/>
-          <w:color w:val="3C3C3C"/>
-          <w:szCs w:val="21"/>
-          <w:shd w:val="clear" w:color="auto" w:fill="FFFFFF"/>
-        </w:rPr>
-        <w:t>finiert, ob die Qualität stimmt. Es sollte klar festgelegt werden, wer für die Abnahme verantwortlich ist.</w:t>
-      </w:r>
-    </w:p>
-    <w:p>
-      <w:pPr>
-        <w:rPr>
-          <w:rFonts w:ascii="Arial" w:hAnsi="Arial" w:cs="Arial"/>
-          <w:i/>
-          <w:sz w:val="24"/>
-        </w:rPr>
-      </w:pPr>
-    </w:p>
-    <w:p>
-      <w:pPr>
-        <w:pStyle w:val="berschrift1"/>
-        <w:numPr>
-          <w:ilvl w:val="0"/>
-          <w:numId w:val="2"/>
-        </w:numPr>
-        <w:rPr>
-          <w:rFonts w:ascii="Arial" w:hAnsi="Arial" w:cs="Arial"/>
-        </w:rPr>
-      </w:pPr>
-      <w:bookmarkStart w:id="25" w:name="_Toc527463612"/>
+      <w:bookmarkStart w:id="22" w:name="_Toc210047200"/>
       <w:r>
         <w:rPr>
           <w:rFonts w:ascii="Arial" w:hAnsi="Arial" w:cs="Arial"/>
         </w:rPr>
         <w:t>Anhang</w:t>
       </w:r>
-      <w:bookmarkEnd w:id="25"/>
+      <w:bookmarkEnd w:id="22"/>
     </w:p>
     <w:p/>
     <w:p>
@@ -5502,6 +6308,155 @@
 <file path=word/numbering.xml><?xml version="1.0" encoding="utf-8"?>
 <w:numbering xmlns:wpc="http://schemas.microsoft.com/office/word/2010/wordprocessingCanvas" xmlns:cx="http://schemas.microsoft.com/office/drawing/2014/chartex" xmlns:cx1="http://schemas.microsoft.com/office/drawing/2015/9/8/chartex" xmlns:cx2="http://schemas.microsoft.com/office/drawing/2015/10/21/chartex" xmlns:cx3="http://schemas.microsoft.com/office/drawing/2016/5/9/chartex" xmlns:cx4="http://schemas.microsoft.com/office/drawing/2016/5/10/chartex" xmlns:cx5="http://schemas.microsoft.com/office/drawing/2016/5/11/chartex" xmlns:cx6="http://schemas.microsoft.com/office/drawing/2016/5/12/chartex" xmlns:cx7="http://schemas.microsoft.com/office/drawing/2016/5/13/chartex" xmlns:cx8="http://schemas.microsoft.com/office/drawing/2016/5/14/chartex" xmlns:mc="http://schemas.openxmlformats.org/markup-compatibility/2006" xmlns:aink="http://schemas.microsoft.com/office/drawing/2016/ink" xmlns:am3d="http://schemas.microsoft.com/office/drawing/2017/model3d" xmlns:o="urn:schemas-microsoft-com:office:office" xmlns:oel="http://schemas.microsoft.com/office/2019/extlst" xmlns:r="http://schemas.openxmlformats.org/officeDocument/2006/relationships" xmlns:m="http://schemas.openxmlformats.org/officeDocument/2006/math" xmlns:v="urn:schemas-microsoft-com:vml" xmlns:wp14="http://schemas.microsoft.com/office/word/2010/wordprocessingDrawing" xmlns:wp="http://schemas.openxmlformats.org/drawingml/2006/wordprocessingDrawing" xmlns:w10="urn:schemas-microsoft-com:office:word" xmlns:w="http://schemas.openxmlformats.org/wordprocessingml/2006/main" xmlns:w14="http://schemas.microsoft.com/office/word/2010/wordml" xmlns:w15="http://schemas.microsoft.com/office/word/2012/wordml" xmlns:w16cex="http://schemas.microsoft.com/office/word/2018/wordml/cex" xmlns:w16cid="http://schemas.microsoft.com/office/word/2016/wordml/cid" xmlns:w16="http://schemas.microsoft.com/office/word/2018/wordml" xmlns:w16du="http://schemas.microsoft.com/office/word/2023/wordml/word16du" xmlns:w16sdtdh="http://schemas.microsoft.com/office/word/2020/wordml/sdtdatahash" xmlns:w16sdtfl="http://schemas.microsoft.com/office/word/2024/wordml/sdtformatlock" xmlns:w16se="http://schemas.microsoft.com/office/word/2015/wordml/symex" xmlns:wpg="http://schemas.microsoft.com/office/word/2010/wordprocessingGroup" xmlns:wpi="http://schemas.microsoft.com/office/word/2010/wordprocessingInk" xmlns:wne="http://schemas.microsoft.com/office/word/2006/wordml" xmlns:wps="http://schemas.microsoft.com/office/word/2010/wordprocessingShape" mc:Ignorable="w14 w15 w16se w16cid w16 w16cex w16sdtdh w16sdtfl w16du wp14">
   <w:abstractNum w:abstractNumId="0" w15:restartNumberingAfterBreak="0">
+    <w:nsid w:val="019F4F3C"/>
+    <w:multiLevelType w:val="multilevel"/>
+    <w:tmpl w:val="D1A41D48"/>
+    <w:lvl w:ilvl="0">
+      <w:start w:val="1"/>
+      <w:numFmt w:val="bullet"/>
+      <w:lvlText w:val=""/>
+      <w:lvlJc w:val="left"/>
+      <w:pPr>
+        <w:tabs>
+          <w:tab w:val="num" w:pos="720"/>
+        </w:tabs>
+        <w:ind w:left="720" w:hanging="360"/>
+      </w:pPr>
+      <w:rPr>
+        <w:rFonts w:ascii="Symbol" w:hAnsi="Symbol" w:hint="default"/>
+        <w:sz w:val="20"/>
+      </w:rPr>
+    </w:lvl>
+    <w:lvl w:ilvl="1" w:tentative="1">
+      <w:start w:val="1"/>
+      <w:numFmt w:val="bullet"/>
+      <w:lvlText w:val="o"/>
+      <w:lvlJc w:val="left"/>
+      <w:pPr>
+        <w:tabs>
+          <w:tab w:val="num" w:pos="1440"/>
+        </w:tabs>
+        <w:ind w:left="1440" w:hanging="360"/>
+      </w:pPr>
+      <w:rPr>
+        <w:rFonts w:ascii="Courier New" w:hAnsi="Courier New" w:hint="default"/>
+        <w:sz w:val="20"/>
+      </w:rPr>
+    </w:lvl>
+    <w:lvl w:ilvl="2" w:tentative="1">
+      <w:start w:val="1"/>
+      <w:numFmt w:val="bullet"/>
+      <w:lvlText w:val=""/>
+      <w:lvlJc w:val="left"/>
+      <w:pPr>
+        <w:tabs>
+          <w:tab w:val="num" w:pos="2160"/>
+        </w:tabs>
+        <w:ind w:left="2160" w:hanging="360"/>
+      </w:pPr>
+      <w:rPr>
+        <w:rFonts w:ascii="Wingdings" w:hAnsi="Wingdings" w:hint="default"/>
+        <w:sz w:val="20"/>
+      </w:rPr>
+    </w:lvl>
+    <w:lvl w:ilvl="3" w:tentative="1">
+      <w:start w:val="1"/>
+      <w:numFmt w:val="bullet"/>
+      <w:lvlText w:val=""/>
+      <w:lvlJc w:val="left"/>
+      <w:pPr>
+        <w:tabs>
+          <w:tab w:val="num" w:pos="2880"/>
+        </w:tabs>
+        <w:ind w:left="2880" w:hanging="360"/>
+      </w:pPr>
+      <w:rPr>
+        <w:rFonts w:ascii="Wingdings" w:hAnsi="Wingdings" w:hint="default"/>
+        <w:sz w:val="20"/>
+      </w:rPr>
+    </w:lvl>
+    <w:lvl w:ilvl="4" w:tentative="1">
+      <w:start w:val="1"/>
+      <w:numFmt w:val="bullet"/>
+      <w:lvlText w:val=""/>
+      <w:lvlJc w:val="left"/>
+      <w:pPr>
+        <w:tabs>
+          <w:tab w:val="num" w:pos="3600"/>
+        </w:tabs>
+        <w:ind w:left="3600" w:hanging="360"/>
+      </w:pPr>
+      <w:rPr>
+        <w:rFonts w:ascii="Wingdings" w:hAnsi="Wingdings" w:hint="default"/>
+        <w:sz w:val="20"/>
+      </w:rPr>
+    </w:lvl>
+    <w:lvl w:ilvl="5" w:tentative="1">
+      <w:start w:val="1"/>
+      <w:numFmt w:val="bullet"/>
+      <w:lvlText w:val=""/>
+      <w:lvlJc w:val="left"/>
+      <w:pPr>
+        <w:tabs>
+          <w:tab w:val="num" w:pos="4320"/>
+        </w:tabs>
+        <w:ind w:left="4320" w:hanging="360"/>
+      </w:pPr>
+      <w:rPr>
+        <w:rFonts w:ascii="Wingdings" w:hAnsi="Wingdings" w:hint="default"/>
+        <w:sz w:val="20"/>
+      </w:rPr>
+    </w:lvl>
+    <w:lvl w:ilvl="6" w:tentative="1">
+      <w:start w:val="1"/>
+      <w:numFmt w:val="bullet"/>
+      <w:lvlText w:val=""/>
+      <w:lvlJc w:val="left"/>
+      <w:pPr>
+        <w:tabs>
+          <w:tab w:val="num" w:pos="5040"/>
+        </w:tabs>
+        <w:ind w:left="5040" w:hanging="360"/>
+      </w:pPr>
+      <w:rPr>
+        <w:rFonts w:ascii="Wingdings" w:hAnsi="Wingdings" w:hint="default"/>
+        <w:sz w:val="20"/>
+      </w:rPr>
+    </w:lvl>
+    <w:lvl w:ilvl="7" w:tentative="1">
+      <w:start w:val="1"/>
+      <w:numFmt w:val="bullet"/>
+      <w:lvlText w:val=""/>
+      <w:lvlJc w:val="left"/>
+      <w:pPr>
+        <w:tabs>
+          <w:tab w:val="num" w:pos="5760"/>
+        </w:tabs>
+        <w:ind w:left="5760" w:hanging="360"/>
+      </w:pPr>
+      <w:rPr>
+        <w:rFonts w:ascii="Wingdings" w:hAnsi="Wingdings" w:hint="default"/>
+        <w:sz w:val="20"/>
+      </w:rPr>
+    </w:lvl>
+    <w:lvl w:ilvl="8" w:tentative="1">
+      <w:start w:val="1"/>
+      <w:numFmt w:val="bullet"/>
+      <w:lvlText w:val=""/>
+      <w:lvlJc w:val="left"/>
+      <w:pPr>
+        <w:tabs>
+          <w:tab w:val="num" w:pos="6480"/>
+        </w:tabs>
+        <w:ind w:left="6480" w:hanging="360"/>
+      </w:pPr>
+      <w:rPr>
+        <w:rFonts w:ascii="Wingdings" w:hAnsi="Wingdings" w:hint="default"/>
+        <w:sz w:val="20"/>
+      </w:rPr>
+    </w:lvl>
+  </w:abstractNum>
+  <w:abstractNum w:abstractNumId="1" w15:restartNumberingAfterBreak="0">
     <w:nsid w:val="13432FD2"/>
     <w:multiLevelType w:val="hybridMultilevel"/>
     <w:tmpl w:val="7FC07048"/>
@@ -5590,7 +6545,7 @@
       </w:pPr>
     </w:lvl>
   </w:abstractNum>
-  <w:abstractNum w:abstractNumId="1" w15:restartNumberingAfterBreak="0">
+  <w:abstractNum w:abstractNumId="2" w15:restartNumberingAfterBreak="0">
     <w:nsid w:val="22717C24"/>
     <w:multiLevelType w:val="hybridMultilevel"/>
     <w:tmpl w:val="82CAFDAE"/>
@@ -5679,10 +6634,159 @@
       </w:pPr>
     </w:lvl>
   </w:abstractNum>
-  <w:abstractNum w:abstractNumId="2" w15:restartNumberingAfterBreak="0">
+  <w:abstractNum w:abstractNumId="3" w15:restartNumberingAfterBreak="0">
+    <w:nsid w:val="2D141175"/>
+    <w:multiLevelType w:val="multilevel"/>
+    <w:tmpl w:val="E9AACDBE"/>
+    <w:lvl w:ilvl="0">
+      <w:start w:val="1"/>
+      <w:numFmt w:val="bullet"/>
+      <w:lvlText w:val=""/>
+      <w:lvlJc w:val="left"/>
+      <w:pPr>
+        <w:tabs>
+          <w:tab w:val="num" w:pos="720"/>
+        </w:tabs>
+        <w:ind w:left="720" w:hanging="360"/>
+      </w:pPr>
+      <w:rPr>
+        <w:rFonts w:ascii="Symbol" w:hAnsi="Symbol" w:hint="default"/>
+        <w:sz w:val="20"/>
+      </w:rPr>
+    </w:lvl>
+    <w:lvl w:ilvl="1" w:tentative="1">
+      <w:start w:val="1"/>
+      <w:numFmt w:val="bullet"/>
+      <w:lvlText w:val="o"/>
+      <w:lvlJc w:val="left"/>
+      <w:pPr>
+        <w:tabs>
+          <w:tab w:val="num" w:pos="1440"/>
+        </w:tabs>
+        <w:ind w:left="1440" w:hanging="360"/>
+      </w:pPr>
+      <w:rPr>
+        <w:rFonts w:ascii="Courier New" w:hAnsi="Courier New" w:hint="default"/>
+        <w:sz w:val="20"/>
+      </w:rPr>
+    </w:lvl>
+    <w:lvl w:ilvl="2" w:tentative="1">
+      <w:start w:val="1"/>
+      <w:numFmt w:val="bullet"/>
+      <w:lvlText w:val=""/>
+      <w:lvlJc w:val="left"/>
+      <w:pPr>
+        <w:tabs>
+          <w:tab w:val="num" w:pos="2160"/>
+        </w:tabs>
+        <w:ind w:left="2160" w:hanging="360"/>
+      </w:pPr>
+      <w:rPr>
+        <w:rFonts w:ascii="Wingdings" w:hAnsi="Wingdings" w:hint="default"/>
+        <w:sz w:val="20"/>
+      </w:rPr>
+    </w:lvl>
+    <w:lvl w:ilvl="3" w:tentative="1">
+      <w:start w:val="1"/>
+      <w:numFmt w:val="bullet"/>
+      <w:lvlText w:val=""/>
+      <w:lvlJc w:val="left"/>
+      <w:pPr>
+        <w:tabs>
+          <w:tab w:val="num" w:pos="2880"/>
+        </w:tabs>
+        <w:ind w:left="2880" w:hanging="360"/>
+      </w:pPr>
+      <w:rPr>
+        <w:rFonts w:ascii="Wingdings" w:hAnsi="Wingdings" w:hint="default"/>
+        <w:sz w:val="20"/>
+      </w:rPr>
+    </w:lvl>
+    <w:lvl w:ilvl="4" w:tentative="1">
+      <w:start w:val="1"/>
+      <w:numFmt w:val="bullet"/>
+      <w:lvlText w:val=""/>
+      <w:lvlJc w:val="left"/>
+      <w:pPr>
+        <w:tabs>
+          <w:tab w:val="num" w:pos="3600"/>
+        </w:tabs>
+        <w:ind w:left="3600" w:hanging="360"/>
+      </w:pPr>
+      <w:rPr>
+        <w:rFonts w:ascii="Wingdings" w:hAnsi="Wingdings" w:hint="default"/>
+        <w:sz w:val="20"/>
+      </w:rPr>
+    </w:lvl>
+    <w:lvl w:ilvl="5" w:tentative="1">
+      <w:start w:val="1"/>
+      <w:numFmt w:val="bullet"/>
+      <w:lvlText w:val=""/>
+      <w:lvlJc w:val="left"/>
+      <w:pPr>
+        <w:tabs>
+          <w:tab w:val="num" w:pos="4320"/>
+        </w:tabs>
+        <w:ind w:left="4320" w:hanging="360"/>
+      </w:pPr>
+      <w:rPr>
+        <w:rFonts w:ascii="Wingdings" w:hAnsi="Wingdings" w:hint="default"/>
+        <w:sz w:val="20"/>
+      </w:rPr>
+    </w:lvl>
+    <w:lvl w:ilvl="6" w:tentative="1">
+      <w:start w:val="1"/>
+      <w:numFmt w:val="bullet"/>
+      <w:lvlText w:val=""/>
+      <w:lvlJc w:val="left"/>
+      <w:pPr>
+        <w:tabs>
+          <w:tab w:val="num" w:pos="5040"/>
+        </w:tabs>
+        <w:ind w:left="5040" w:hanging="360"/>
+      </w:pPr>
+      <w:rPr>
+        <w:rFonts w:ascii="Wingdings" w:hAnsi="Wingdings" w:hint="default"/>
+        <w:sz w:val="20"/>
+      </w:rPr>
+    </w:lvl>
+    <w:lvl w:ilvl="7" w:tentative="1">
+      <w:start w:val="1"/>
+      <w:numFmt w:val="bullet"/>
+      <w:lvlText w:val=""/>
+      <w:lvlJc w:val="left"/>
+      <w:pPr>
+        <w:tabs>
+          <w:tab w:val="num" w:pos="5760"/>
+        </w:tabs>
+        <w:ind w:left="5760" w:hanging="360"/>
+      </w:pPr>
+      <w:rPr>
+        <w:rFonts w:ascii="Wingdings" w:hAnsi="Wingdings" w:hint="default"/>
+        <w:sz w:val="20"/>
+      </w:rPr>
+    </w:lvl>
+    <w:lvl w:ilvl="8" w:tentative="1">
+      <w:start w:val="1"/>
+      <w:numFmt w:val="bullet"/>
+      <w:lvlText w:val=""/>
+      <w:lvlJc w:val="left"/>
+      <w:pPr>
+        <w:tabs>
+          <w:tab w:val="num" w:pos="6480"/>
+        </w:tabs>
+        <w:ind w:left="6480" w:hanging="360"/>
+      </w:pPr>
+      <w:rPr>
+        <w:rFonts w:ascii="Wingdings" w:hAnsi="Wingdings" w:hint="default"/>
+        <w:sz w:val="20"/>
+      </w:rPr>
+    </w:lvl>
+  </w:abstractNum>
+  <w:abstractNum w:abstractNumId="4" w15:restartNumberingAfterBreak="0">
     <w:nsid w:val="35677B33"/>
     <w:multiLevelType w:val="multilevel"/>
-    <w:tmpl w:val="E6CC9EFA"/>
+    <w:tmpl w:val="8B62B460"/>
     <w:lvl w:ilvl="0">
       <w:start w:val="1"/>
       <w:numFmt w:val="decimal"/>
@@ -5705,7 +6809,9 @@
         <w:ind w:left="750" w:hanging="390"/>
       </w:pPr>
       <w:rPr>
-        <w:rFonts w:hint="default"/>
+        <w:rFonts w:ascii="Arial" w:hAnsi="Arial" w:cs="Arial" w:hint="default"/>
+        <w:sz w:val="26"/>
+        <w:szCs w:val="26"/>
       </w:rPr>
     </w:lvl>
     <w:lvl w:ilvl="2">
@@ -5800,7 +6906,156 @@
       </w:rPr>
     </w:lvl>
   </w:abstractNum>
-  <w:abstractNum w:abstractNumId="3" w15:restartNumberingAfterBreak="0">
+  <w:abstractNum w:abstractNumId="5" w15:restartNumberingAfterBreak="0">
+    <w:nsid w:val="46AE4C70"/>
+    <w:multiLevelType w:val="multilevel"/>
+    <w:tmpl w:val="67CC6836"/>
+    <w:lvl w:ilvl="0">
+      <w:start w:val="1"/>
+      <w:numFmt w:val="bullet"/>
+      <w:lvlText w:val=""/>
+      <w:lvlJc w:val="left"/>
+      <w:pPr>
+        <w:tabs>
+          <w:tab w:val="num" w:pos="720"/>
+        </w:tabs>
+        <w:ind w:left="720" w:hanging="360"/>
+      </w:pPr>
+      <w:rPr>
+        <w:rFonts w:ascii="Symbol" w:hAnsi="Symbol" w:hint="default"/>
+        <w:sz w:val="20"/>
+      </w:rPr>
+    </w:lvl>
+    <w:lvl w:ilvl="1" w:tentative="1">
+      <w:start w:val="1"/>
+      <w:numFmt w:val="bullet"/>
+      <w:lvlText w:val="o"/>
+      <w:lvlJc w:val="left"/>
+      <w:pPr>
+        <w:tabs>
+          <w:tab w:val="num" w:pos="1440"/>
+        </w:tabs>
+        <w:ind w:left="1440" w:hanging="360"/>
+      </w:pPr>
+      <w:rPr>
+        <w:rFonts w:ascii="Courier New" w:hAnsi="Courier New" w:hint="default"/>
+        <w:sz w:val="20"/>
+      </w:rPr>
+    </w:lvl>
+    <w:lvl w:ilvl="2" w:tentative="1">
+      <w:start w:val="1"/>
+      <w:numFmt w:val="bullet"/>
+      <w:lvlText w:val=""/>
+      <w:lvlJc w:val="left"/>
+      <w:pPr>
+        <w:tabs>
+          <w:tab w:val="num" w:pos="2160"/>
+        </w:tabs>
+        <w:ind w:left="2160" w:hanging="360"/>
+      </w:pPr>
+      <w:rPr>
+        <w:rFonts w:ascii="Wingdings" w:hAnsi="Wingdings" w:hint="default"/>
+        <w:sz w:val="20"/>
+      </w:rPr>
+    </w:lvl>
+    <w:lvl w:ilvl="3" w:tentative="1">
+      <w:start w:val="1"/>
+      <w:numFmt w:val="bullet"/>
+      <w:lvlText w:val=""/>
+      <w:lvlJc w:val="left"/>
+      <w:pPr>
+        <w:tabs>
+          <w:tab w:val="num" w:pos="2880"/>
+        </w:tabs>
+        <w:ind w:left="2880" w:hanging="360"/>
+      </w:pPr>
+      <w:rPr>
+        <w:rFonts w:ascii="Wingdings" w:hAnsi="Wingdings" w:hint="default"/>
+        <w:sz w:val="20"/>
+      </w:rPr>
+    </w:lvl>
+    <w:lvl w:ilvl="4" w:tentative="1">
+      <w:start w:val="1"/>
+      <w:numFmt w:val="bullet"/>
+      <w:lvlText w:val=""/>
+      <w:lvlJc w:val="left"/>
+      <w:pPr>
+        <w:tabs>
+          <w:tab w:val="num" w:pos="3600"/>
+        </w:tabs>
+        <w:ind w:left="3600" w:hanging="360"/>
+      </w:pPr>
+      <w:rPr>
+        <w:rFonts w:ascii="Wingdings" w:hAnsi="Wingdings" w:hint="default"/>
+        <w:sz w:val="20"/>
+      </w:rPr>
+    </w:lvl>
+    <w:lvl w:ilvl="5" w:tentative="1">
+      <w:start w:val="1"/>
+      <w:numFmt w:val="bullet"/>
+      <w:lvlText w:val=""/>
+      <w:lvlJc w:val="left"/>
+      <w:pPr>
+        <w:tabs>
+          <w:tab w:val="num" w:pos="4320"/>
+        </w:tabs>
+        <w:ind w:left="4320" w:hanging="360"/>
+      </w:pPr>
+      <w:rPr>
+        <w:rFonts w:ascii="Wingdings" w:hAnsi="Wingdings" w:hint="default"/>
+        <w:sz w:val="20"/>
+      </w:rPr>
+    </w:lvl>
+    <w:lvl w:ilvl="6" w:tentative="1">
+      <w:start w:val="1"/>
+      <w:numFmt w:val="bullet"/>
+      <w:lvlText w:val=""/>
+      <w:lvlJc w:val="left"/>
+      <w:pPr>
+        <w:tabs>
+          <w:tab w:val="num" w:pos="5040"/>
+        </w:tabs>
+        <w:ind w:left="5040" w:hanging="360"/>
+      </w:pPr>
+      <w:rPr>
+        <w:rFonts w:ascii="Wingdings" w:hAnsi="Wingdings" w:hint="default"/>
+        <w:sz w:val="20"/>
+      </w:rPr>
+    </w:lvl>
+    <w:lvl w:ilvl="7" w:tentative="1">
+      <w:start w:val="1"/>
+      <w:numFmt w:val="bullet"/>
+      <w:lvlText w:val=""/>
+      <w:lvlJc w:val="left"/>
+      <w:pPr>
+        <w:tabs>
+          <w:tab w:val="num" w:pos="5760"/>
+        </w:tabs>
+        <w:ind w:left="5760" w:hanging="360"/>
+      </w:pPr>
+      <w:rPr>
+        <w:rFonts w:ascii="Wingdings" w:hAnsi="Wingdings" w:hint="default"/>
+        <w:sz w:val="20"/>
+      </w:rPr>
+    </w:lvl>
+    <w:lvl w:ilvl="8" w:tentative="1">
+      <w:start w:val="1"/>
+      <w:numFmt w:val="bullet"/>
+      <w:lvlText w:val=""/>
+      <w:lvlJc w:val="left"/>
+      <w:pPr>
+        <w:tabs>
+          <w:tab w:val="num" w:pos="6480"/>
+        </w:tabs>
+        <w:ind w:left="6480" w:hanging="360"/>
+      </w:pPr>
+      <w:rPr>
+        <w:rFonts w:ascii="Wingdings" w:hAnsi="Wingdings" w:hint="default"/>
+        <w:sz w:val="20"/>
+      </w:rPr>
+    </w:lvl>
+  </w:abstractNum>
+  <w:abstractNum w:abstractNumId="6" w15:restartNumberingAfterBreak="0">
     <w:nsid w:val="4EBD76D9"/>
     <w:multiLevelType w:val="hybridMultilevel"/>
     <w:tmpl w:val="CC207B8A"/>
@@ -5889,7 +7144,454 @@
       </w:pPr>
     </w:lvl>
   </w:abstractNum>
-  <w:abstractNum w:abstractNumId="4" w15:restartNumberingAfterBreak="0">
+  <w:abstractNum w:abstractNumId="7" w15:restartNumberingAfterBreak="0">
+    <w:nsid w:val="53B45F68"/>
+    <w:multiLevelType w:val="multilevel"/>
+    <w:tmpl w:val="A538C426"/>
+    <w:lvl w:ilvl="0">
+      <w:start w:val="1"/>
+      <w:numFmt w:val="bullet"/>
+      <w:lvlText w:val=""/>
+      <w:lvlJc w:val="left"/>
+      <w:pPr>
+        <w:tabs>
+          <w:tab w:val="num" w:pos="720"/>
+        </w:tabs>
+        <w:ind w:left="720" w:hanging="360"/>
+      </w:pPr>
+      <w:rPr>
+        <w:rFonts w:ascii="Symbol" w:hAnsi="Symbol" w:hint="default"/>
+        <w:sz w:val="20"/>
+      </w:rPr>
+    </w:lvl>
+    <w:lvl w:ilvl="1" w:tentative="1">
+      <w:start w:val="1"/>
+      <w:numFmt w:val="bullet"/>
+      <w:lvlText w:val="o"/>
+      <w:lvlJc w:val="left"/>
+      <w:pPr>
+        <w:tabs>
+          <w:tab w:val="num" w:pos="1440"/>
+        </w:tabs>
+        <w:ind w:left="1440" w:hanging="360"/>
+      </w:pPr>
+      <w:rPr>
+        <w:rFonts w:ascii="Courier New" w:hAnsi="Courier New" w:hint="default"/>
+        <w:sz w:val="20"/>
+      </w:rPr>
+    </w:lvl>
+    <w:lvl w:ilvl="2" w:tentative="1">
+      <w:start w:val="1"/>
+      <w:numFmt w:val="bullet"/>
+      <w:lvlText w:val=""/>
+      <w:lvlJc w:val="left"/>
+      <w:pPr>
+        <w:tabs>
+          <w:tab w:val="num" w:pos="2160"/>
+        </w:tabs>
+        <w:ind w:left="2160" w:hanging="360"/>
+      </w:pPr>
+      <w:rPr>
+        <w:rFonts w:ascii="Wingdings" w:hAnsi="Wingdings" w:hint="default"/>
+        <w:sz w:val="20"/>
+      </w:rPr>
+    </w:lvl>
+    <w:lvl w:ilvl="3" w:tentative="1">
+      <w:start w:val="1"/>
+      <w:numFmt w:val="bullet"/>
+      <w:lvlText w:val=""/>
+      <w:lvlJc w:val="left"/>
+      <w:pPr>
+        <w:tabs>
+          <w:tab w:val="num" w:pos="2880"/>
+        </w:tabs>
+        <w:ind w:left="2880" w:hanging="360"/>
+      </w:pPr>
+      <w:rPr>
+        <w:rFonts w:ascii="Wingdings" w:hAnsi="Wingdings" w:hint="default"/>
+        <w:sz w:val="20"/>
+      </w:rPr>
+    </w:lvl>
+    <w:lvl w:ilvl="4" w:tentative="1">
+      <w:start w:val="1"/>
+      <w:numFmt w:val="bullet"/>
+      <w:lvlText w:val=""/>
+      <w:lvlJc w:val="left"/>
+      <w:pPr>
+        <w:tabs>
+          <w:tab w:val="num" w:pos="3600"/>
+        </w:tabs>
+        <w:ind w:left="3600" w:hanging="360"/>
+      </w:pPr>
+      <w:rPr>
+        <w:rFonts w:ascii="Wingdings" w:hAnsi="Wingdings" w:hint="default"/>
+        <w:sz w:val="20"/>
+      </w:rPr>
+    </w:lvl>
+    <w:lvl w:ilvl="5" w:tentative="1">
+      <w:start w:val="1"/>
+      <w:numFmt w:val="bullet"/>
+      <w:lvlText w:val=""/>
+      <w:lvlJc w:val="left"/>
+      <w:pPr>
+        <w:tabs>
+          <w:tab w:val="num" w:pos="4320"/>
+        </w:tabs>
+        <w:ind w:left="4320" w:hanging="360"/>
+      </w:pPr>
+      <w:rPr>
+        <w:rFonts w:ascii="Wingdings" w:hAnsi="Wingdings" w:hint="default"/>
+        <w:sz w:val="20"/>
+      </w:rPr>
+    </w:lvl>
+    <w:lvl w:ilvl="6" w:tentative="1">
+      <w:start w:val="1"/>
+      <w:numFmt w:val="bullet"/>
+      <w:lvlText w:val=""/>
+      <w:lvlJc w:val="left"/>
+      <w:pPr>
+        <w:tabs>
+          <w:tab w:val="num" w:pos="5040"/>
+        </w:tabs>
+        <w:ind w:left="5040" w:hanging="360"/>
+      </w:pPr>
+      <w:rPr>
+        <w:rFonts w:ascii="Wingdings" w:hAnsi="Wingdings" w:hint="default"/>
+        <w:sz w:val="20"/>
+      </w:rPr>
+    </w:lvl>
+    <w:lvl w:ilvl="7" w:tentative="1">
+      <w:start w:val="1"/>
+      <w:numFmt w:val="bullet"/>
+      <w:lvlText w:val=""/>
+      <w:lvlJc w:val="left"/>
+      <w:pPr>
+        <w:tabs>
+          <w:tab w:val="num" w:pos="5760"/>
+        </w:tabs>
+        <w:ind w:left="5760" w:hanging="360"/>
+      </w:pPr>
+      <w:rPr>
+        <w:rFonts w:ascii="Wingdings" w:hAnsi="Wingdings" w:hint="default"/>
+        <w:sz w:val="20"/>
+      </w:rPr>
+    </w:lvl>
+    <w:lvl w:ilvl="8" w:tentative="1">
+      <w:start w:val="1"/>
+      <w:numFmt w:val="bullet"/>
+      <w:lvlText w:val=""/>
+      <w:lvlJc w:val="left"/>
+      <w:pPr>
+        <w:tabs>
+          <w:tab w:val="num" w:pos="6480"/>
+        </w:tabs>
+        <w:ind w:left="6480" w:hanging="360"/>
+      </w:pPr>
+      <w:rPr>
+        <w:rFonts w:ascii="Wingdings" w:hAnsi="Wingdings" w:hint="default"/>
+        <w:sz w:val="20"/>
+      </w:rPr>
+    </w:lvl>
+  </w:abstractNum>
+  <w:abstractNum w:abstractNumId="8" w15:restartNumberingAfterBreak="0">
+    <w:nsid w:val="59A135A2"/>
+    <w:multiLevelType w:val="multilevel"/>
+    <w:tmpl w:val="97EA88D8"/>
+    <w:lvl w:ilvl="0">
+      <w:start w:val="1"/>
+      <w:numFmt w:val="bullet"/>
+      <w:lvlText w:val=""/>
+      <w:lvlJc w:val="left"/>
+      <w:pPr>
+        <w:tabs>
+          <w:tab w:val="num" w:pos="720"/>
+        </w:tabs>
+        <w:ind w:left="720" w:hanging="360"/>
+      </w:pPr>
+      <w:rPr>
+        <w:rFonts w:ascii="Symbol" w:hAnsi="Symbol" w:hint="default"/>
+        <w:sz w:val="20"/>
+      </w:rPr>
+    </w:lvl>
+    <w:lvl w:ilvl="1" w:tentative="1">
+      <w:start w:val="1"/>
+      <w:numFmt w:val="bullet"/>
+      <w:lvlText w:val="o"/>
+      <w:lvlJc w:val="left"/>
+      <w:pPr>
+        <w:tabs>
+          <w:tab w:val="num" w:pos="1440"/>
+        </w:tabs>
+        <w:ind w:left="1440" w:hanging="360"/>
+      </w:pPr>
+      <w:rPr>
+        <w:rFonts w:ascii="Courier New" w:hAnsi="Courier New" w:hint="default"/>
+        <w:sz w:val="20"/>
+      </w:rPr>
+    </w:lvl>
+    <w:lvl w:ilvl="2" w:tentative="1">
+      <w:start w:val="1"/>
+      <w:numFmt w:val="bullet"/>
+      <w:lvlText w:val=""/>
+      <w:lvlJc w:val="left"/>
+      <w:pPr>
+        <w:tabs>
+          <w:tab w:val="num" w:pos="2160"/>
+        </w:tabs>
+        <w:ind w:left="2160" w:hanging="360"/>
+      </w:pPr>
+      <w:rPr>
+        <w:rFonts w:ascii="Wingdings" w:hAnsi="Wingdings" w:hint="default"/>
+        <w:sz w:val="20"/>
+      </w:rPr>
+    </w:lvl>
+    <w:lvl w:ilvl="3" w:tentative="1">
+      <w:start w:val="1"/>
+      <w:numFmt w:val="bullet"/>
+      <w:lvlText w:val=""/>
+      <w:lvlJc w:val="left"/>
+      <w:pPr>
+        <w:tabs>
+          <w:tab w:val="num" w:pos="2880"/>
+        </w:tabs>
+        <w:ind w:left="2880" w:hanging="360"/>
+      </w:pPr>
+      <w:rPr>
+        <w:rFonts w:ascii="Wingdings" w:hAnsi="Wingdings" w:hint="default"/>
+        <w:sz w:val="20"/>
+      </w:rPr>
+    </w:lvl>
+    <w:lvl w:ilvl="4" w:tentative="1">
+      <w:start w:val="1"/>
+      <w:numFmt w:val="bullet"/>
+      <w:lvlText w:val=""/>
+      <w:lvlJc w:val="left"/>
+      <w:pPr>
+        <w:tabs>
+          <w:tab w:val="num" w:pos="3600"/>
+        </w:tabs>
+        <w:ind w:left="3600" w:hanging="360"/>
+      </w:pPr>
+      <w:rPr>
+        <w:rFonts w:ascii="Wingdings" w:hAnsi="Wingdings" w:hint="default"/>
+        <w:sz w:val="20"/>
+      </w:rPr>
+    </w:lvl>
+    <w:lvl w:ilvl="5" w:tentative="1">
+      <w:start w:val="1"/>
+      <w:numFmt w:val="bullet"/>
+      <w:lvlText w:val=""/>
+      <w:lvlJc w:val="left"/>
+      <w:pPr>
+        <w:tabs>
+          <w:tab w:val="num" w:pos="4320"/>
+        </w:tabs>
+        <w:ind w:left="4320" w:hanging="360"/>
+      </w:pPr>
+      <w:rPr>
+        <w:rFonts w:ascii="Wingdings" w:hAnsi="Wingdings" w:hint="default"/>
+        <w:sz w:val="20"/>
+      </w:rPr>
+    </w:lvl>
+    <w:lvl w:ilvl="6" w:tentative="1">
+      <w:start w:val="1"/>
+      <w:numFmt w:val="bullet"/>
+      <w:lvlText w:val=""/>
+      <w:lvlJc w:val="left"/>
+      <w:pPr>
+        <w:tabs>
+          <w:tab w:val="num" w:pos="5040"/>
+        </w:tabs>
+        <w:ind w:left="5040" w:hanging="360"/>
+      </w:pPr>
+      <w:rPr>
+        <w:rFonts w:ascii="Wingdings" w:hAnsi="Wingdings" w:hint="default"/>
+        <w:sz w:val="20"/>
+      </w:rPr>
+    </w:lvl>
+    <w:lvl w:ilvl="7" w:tentative="1">
+      <w:start w:val="1"/>
+      <w:numFmt w:val="bullet"/>
+      <w:lvlText w:val=""/>
+      <w:lvlJc w:val="left"/>
+      <w:pPr>
+        <w:tabs>
+          <w:tab w:val="num" w:pos="5760"/>
+        </w:tabs>
+        <w:ind w:left="5760" w:hanging="360"/>
+      </w:pPr>
+      <w:rPr>
+        <w:rFonts w:ascii="Wingdings" w:hAnsi="Wingdings" w:hint="default"/>
+        <w:sz w:val="20"/>
+      </w:rPr>
+    </w:lvl>
+    <w:lvl w:ilvl="8" w:tentative="1">
+      <w:start w:val="1"/>
+      <w:numFmt w:val="bullet"/>
+      <w:lvlText w:val=""/>
+      <w:lvlJc w:val="left"/>
+      <w:pPr>
+        <w:tabs>
+          <w:tab w:val="num" w:pos="6480"/>
+        </w:tabs>
+        <w:ind w:left="6480" w:hanging="360"/>
+      </w:pPr>
+      <w:rPr>
+        <w:rFonts w:ascii="Wingdings" w:hAnsi="Wingdings" w:hint="default"/>
+        <w:sz w:val="20"/>
+      </w:rPr>
+    </w:lvl>
+  </w:abstractNum>
+  <w:abstractNum w:abstractNumId="9" w15:restartNumberingAfterBreak="0">
+    <w:nsid w:val="5ED00E9A"/>
+    <w:multiLevelType w:val="multilevel"/>
+    <w:tmpl w:val="A7448094"/>
+    <w:lvl w:ilvl="0">
+      <w:start w:val="1"/>
+      <w:numFmt w:val="bullet"/>
+      <w:lvlText w:val=""/>
+      <w:lvlJc w:val="left"/>
+      <w:pPr>
+        <w:tabs>
+          <w:tab w:val="num" w:pos="720"/>
+        </w:tabs>
+        <w:ind w:left="720" w:hanging="360"/>
+      </w:pPr>
+      <w:rPr>
+        <w:rFonts w:ascii="Symbol" w:hAnsi="Symbol" w:hint="default"/>
+        <w:sz w:val="20"/>
+      </w:rPr>
+    </w:lvl>
+    <w:lvl w:ilvl="1" w:tentative="1">
+      <w:start w:val="1"/>
+      <w:numFmt w:val="bullet"/>
+      <w:lvlText w:val="o"/>
+      <w:lvlJc w:val="left"/>
+      <w:pPr>
+        <w:tabs>
+          <w:tab w:val="num" w:pos="1440"/>
+        </w:tabs>
+        <w:ind w:left="1440" w:hanging="360"/>
+      </w:pPr>
+      <w:rPr>
+        <w:rFonts w:ascii="Courier New" w:hAnsi="Courier New" w:hint="default"/>
+        <w:sz w:val="20"/>
+      </w:rPr>
+    </w:lvl>
+    <w:lvl w:ilvl="2" w:tentative="1">
+      <w:start w:val="1"/>
+      <w:numFmt w:val="bullet"/>
+      <w:lvlText w:val=""/>
+      <w:lvlJc w:val="left"/>
+      <w:pPr>
+        <w:tabs>
+          <w:tab w:val="num" w:pos="2160"/>
+        </w:tabs>
+        <w:ind w:left="2160" w:hanging="360"/>
+      </w:pPr>
+      <w:rPr>
+        <w:rFonts w:ascii="Wingdings" w:hAnsi="Wingdings" w:hint="default"/>
+        <w:sz w:val="20"/>
+      </w:rPr>
+    </w:lvl>
+    <w:lvl w:ilvl="3" w:tentative="1">
+      <w:start w:val="1"/>
+      <w:numFmt w:val="bullet"/>
+      <w:lvlText w:val=""/>
+      <w:lvlJc w:val="left"/>
+      <w:pPr>
+        <w:tabs>
+          <w:tab w:val="num" w:pos="2880"/>
+        </w:tabs>
+        <w:ind w:left="2880" w:hanging="360"/>
+      </w:pPr>
+      <w:rPr>
+        <w:rFonts w:ascii="Wingdings" w:hAnsi="Wingdings" w:hint="default"/>
+        <w:sz w:val="20"/>
+      </w:rPr>
+    </w:lvl>
+    <w:lvl w:ilvl="4" w:tentative="1">
+      <w:start w:val="1"/>
+      <w:numFmt w:val="bullet"/>
+      <w:lvlText w:val=""/>
+      <w:lvlJc w:val="left"/>
+      <w:pPr>
+        <w:tabs>
+          <w:tab w:val="num" w:pos="3600"/>
+        </w:tabs>
+        <w:ind w:left="3600" w:hanging="360"/>
+      </w:pPr>
+      <w:rPr>
+        <w:rFonts w:ascii="Wingdings" w:hAnsi="Wingdings" w:hint="default"/>
+        <w:sz w:val="20"/>
+      </w:rPr>
+    </w:lvl>
+    <w:lvl w:ilvl="5" w:tentative="1">
+      <w:start w:val="1"/>
+      <w:numFmt w:val="bullet"/>
+      <w:lvlText w:val=""/>
+      <w:lvlJc w:val="left"/>
+      <w:pPr>
+        <w:tabs>
+          <w:tab w:val="num" w:pos="4320"/>
+        </w:tabs>
+        <w:ind w:left="4320" w:hanging="360"/>
+      </w:pPr>
+      <w:rPr>
+        <w:rFonts w:ascii="Wingdings" w:hAnsi="Wingdings" w:hint="default"/>
+        <w:sz w:val="20"/>
+      </w:rPr>
+    </w:lvl>
+    <w:lvl w:ilvl="6" w:tentative="1">
+      <w:start w:val="1"/>
+      <w:numFmt w:val="bullet"/>
+      <w:lvlText w:val=""/>
+      <w:lvlJc w:val="left"/>
+      <w:pPr>
+        <w:tabs>
+          <w:tab w:val="num" w:pos="5040"/>
+        </w:tabs>
+        <w:ind w:left="5040" w:hanging="360"/>
+      </w:pPr>
+      <w:rPr>
+        <w:rFonts w:ascii="Wingdings" w:hAnsi="Wingdings" w:hint="default"/>
+        <w:sz w:val="20"/>
+      </w:rPr>
+    </w:lvl>
+    <w:lvl w:ilvl="7" w:tentative="1">
+      <w:start w:val="1"/>
+      <w:numFmt w:val="bullet"/>
+      <w:lvlText w:val=""/>
+      <w:lvlJc w:val="left"/>
+      <w:pPr>
+        <w:tabs>
+          <w:tab w:val="num" w:pos="5760"/>
+        </w:tabs>
+        <w:ind w:left="5760" w:hanging="360"/>
+      </w:pPr>
+      <w:rPr>
+        <w:rFonts w:ascii="Wingdings" w:hAnsi="Wingdings" w:hint="default"/>
+        <w:sz w:val="20"/>
+      </w:rPr>
+    </w:lvl>
+    <w:lvl w:ilvl="8" w:tentative="1">
+      <w:start w:val="1"/>
+      <w:numFmt w:val="bullet"/>
+      <w:lvlText w:val=""/>
+      <w:lvlJc w:val="left"/>
+      <w:pPr>
+        <w:tabs>
+          <w:tab w:val="num" w:pos="6480"/>
+        </w:tabs>
+        <w:ind w:left="6480" w:hanging="360"/>
+      </w:pPr>
+      <w:rPr>
+        <w:rFonts w:ascii="Wingdings" w:hAnsi="Wingdings" w:hint="default"/>
+        <w:sz w:val="20"/>
+      </w:rPr>
+    </w:lvl>
+  </w:abstractNum>
+  <w:abstractNum w:abstractNumId="10" w15:restartNumberingAfterBreak="0">
     <w:nsid w:val="6CC63FD5"/>
     <w:multiLevelType w:val="hybridMultilevel"/>
     <w:tmpl w:val="317A75FE"/>
@@ -5979,19 +7681,37 @@
     </w:lvl>
   </w:abstractNum>
   <w:num w:numId="1" w16cid:durableId="1852333794">
+    <w:abstractNumId w:val="6"/>
+  </w:num>
+  <w:num w:numId="2" w16cid:durableId="1136871408">
+    <w:abstractNumId w:val="4"/>
+  </w:num>
+  <w:num w:numId="3" w16cid:durableId="840193448">
+    <w:abstractNumId w:val="10"/>
+  </w:num>
+  <w:num w:numId="4" w16cid:durableId="1610775770">
+    <w:abstractNumId w:val="2"/>
+  </w:num>
+  <w:num w:numId="5" w16cid:durableId="1850750170">
+    <w:abstractNumId w:val="1"/>
+  </w:num>
+  <w:num w:numId="6" w16cid:durableId="1028406541">
     <w:abstractNumId w:val="3"/>
   </w:num>
-  <w:num w:numId="2" w16cid:durableId="1136871408">
-    <w:abstractNumId w:val="2"/>
+  <w:num w:numId="7" w16cid:durableId="611205426">
+    <w:abstractNumId w:val="9"/>
   </w:num>
-  <w:num w:numId="3" w16cid:durableId="840193448">
-    <w:abstractNumId w:val="4"/>
+  <w:num w:numId="8" w16cid:durableId="512454738">
+    <w:abstractNumId w:val="8"/>
   </w:num>
-  <w:num w:numId="4" w16cid:durableId="1610775770">
-    <w:abstractNumId w:val="1"/>
+  <w:num w:numId="9" w16cid:durableId="1260601965">
+    <w:abstractNumId w:val="7"/>
   </w:num>
-  <w:num w:numId="5" w16cid:durableId="1850750170">
+  <w:num w:numId="10" w16cid:durableId="1323391460">
     <w:abstractNumId w:val="0"/>
+  </w:num>
+  <w:num w:numId="11" w16cid:durableId="475103124">
+    <w:abstractNumId w:val="5"/>
   </w:num>
 </w:numbering>
 </file>
@@ -6527,8 +8247,12 @@
     <w:autoRedefine/>
     <w:uiPriority w:val="39"/>
     <w:unhideWhenUsed/>
-    <w:rsid w:val="006806F1"/>
+    <w:rsid w:val="00C36D1E"/>
     <w:pPr>
+      <w:tabs>
+        <w:tab w:val="left" w:pos="480"/>
+        <w:tab w:val="right" w:leader="dot" w:pos="9062"/>
+      </w:tabs>
       <w:spacing w:after="100"/>
     </w:pPr>
   </w:style>

--- a/docs/pflichtenheft/Pflichtenheft_Gruppe7.docx
+++ b/docs/pflichtenheft/Pflichtenheft_Gruppe7.docx
@@ -2,33 +2,6 @@
 <file path=word/document.xml><?xml version="1.0" encoding="utf-8"?>
 <w:document xmlns:wpc="http://schemas.microsoft.com/office/word/2010/wordprocessingCanvas" xmlns:cx="http://schemas.microsoft.com/office/drawing/2014/chartex" xmlns:cx1="http://schemas.microsoft.com/office/drawing/2015/9/8/chartex" xmlns:cx2="http://schemas.microsoft.com/office/drawing/2015/10/21/chartex" xmlns:cx3="http://schemas.microsoft.com/office/drawing/2016/5/9/chartex" xmlns:cx4="http://schemas.microsoft.com/office/drawing/2016/5/10/chartex" xmlns:cx5="http://schemas.microsoft.com/office/drawing/2016/5/11/chartex" xmlns:cx6="http://schemas.microsoft.com/office/drawing/2016/5/12/chartex" xmlns:cx7="http://schemas.microsoft.com/office/drawing/2016/5/13/chartex" xmlns:cx8="http://schemas.microsoft.com/office/drawing/2016/5/14/chartex" xmlns:mc="http://schemas.openxmlformats.org/markup-compatibility/2006" xmlns:aink="http://schemas.microsoft.com/office/drawing/2016/ink" xmlns:am3d="http://schemas.microsoft.com/office/drawing/2017/model3d" xmlns:o="urn:schemas-microsoft-com:office:office" xmlns:oel="http://schemas.microsoft.com/office/2019/extlst" xmlns:r="http://schemas.openxmlformats.org/officeDocument/2006/relationships" xmlns:m="http://schemas.openxmlformats.org/officeDocument/2006/math" xmlns:v="urn:schemas-microsoft-com:vml" xmlns:wp14="http://schemas.microsoft.com/office/word/2010/wordprocessingDrawing" xmlns:wp="http://schemas.openxmlformats.org/drawingml/2006/wordprocessingDrawing" xmlns:w10="urn:schemas-microsoft-com:office:word" xmlns:w="http://schemas.openxmlformats.org/wordprocessingml/2006/main" xmlns:w14="http://schemas.microsoft.com/office/word/2010/wordml" xmlns:w15="http://schemas.microsoft.com/office/word/2012/wordml" xmlns:w16cex="http://schemas.microsoft.com/office/word/2018/wordml/cex" xmlns:w16cid="http://schemas.microsoft.com/office/word/2016/wordml/cid" xmlns:w16="http://schemas.microsoft.com/office/word/2018/wordml" xmlns:w16du="http://schemas.microsoft.com/office/word/2023/wordml/word16du" xmlns:w16sdtdh="http://schemas.microsoft.com/office/word/2020/wordml/sdtdatahash" xmlns:w16sdtfl="http://schemas.microsoft.com/office/word/2024/wordml/sdtformatlock" xmlns:w16se="http://schemas.microsoft.com/office/word/2015/wordml/symex" xmlns:wpg="http://schemas.microsoft.com/office/word/2010/wordprocessingGroup" xmlns:wpi="http://schemas.microsoft.com/office/word/2010/wordprocessingInk" xmlns:wne="http://schemas.microsoft.com/office/word/2006/wordml" xmlns:wps="http://schemas.microsoft.com/office/word/2010/wordprocessingShape" mc:Ignorable="w14 w15 w16se w16cid w16 w16cex w16sdtdh w16sdtfl w16du wp14">
   <w:body>
-    <w:p>
-      <w:pPr>
-        <w:jc w:val="center"/>
-        <w:rPr>
-          <w:rFonts w:ascii="Arial" w:hAnsi="Arial" w:cs="Arial"/>
-          <w:b/>
-          <w:sz w:val="24"/>
-        </w:rPr>
-      </w:pPr>
-      <w:r>
-        <w:rPr>
-          <w:rFonts w:ascii="Arial" w:hAnsi="Arial" w:cs="Arial"/>
-          <w:b/>
-          <w:sz w:val="24"/>
-        </w:rPr>
-        <w:t>Musterfirma GmbH</w:t>
-      </w:r>
-    </w:p>
-    <w:p>
-      <w:pPr>
-        <w:pStyle w:val="berschrift1"/>
-        <w:jc w:val="center"/>
-        <w:rPr>
-          <w:rFonts w:ascii="Arial" w:hAnsi="Arial" w:cs="Arial"/>
-        </w:rPr>
-      </w:pPr>
-    </w:p>
     <w:p>
       <w:pPr>
         <w:jc w:val="center"/>
@@ -443,13 +416,13 @@
         <w:tblLook w:val="04A0" w:firstRow="1" w:lastRow="0" w:firstColumn="1" w:lastColumn="0" w:noHBand="0" w:noVBand="1"/>
       </w:tblPr>
       <w:tblGrid>
-        <w:gridCol w:w="704"/>
-        <w:gridCol w:w="1276"/>
-        <w:gridCol w:w="992"/>
-        <w:gridCol w:w="1843"/>
-        <w:gridCol w:w="1699"/>
-        <w:gridCol w:w="1328"/>
-        <w:gridCol w:w="1220"/>
+        <w:gridCol w:w="698"/>
+        <w:gridCol w:w="1274"/>
+        <w:gridCol w:w="991"/>
+        <w:gridCol w:w="1824"/>
+        <w:gridCol w:w="1687"/>
+        <w:gridCol w:w="1315"/>
+        <w:gridCol w:w="1273"/>
       </w:tblGrid>
       <w:tr>
         <w:trPr>
@@ -814,6 +787,13 @@
                 <w:sz w:val="20"/>
               </w:rPr>
             </w:pPr>
+            <w:r>
+              <w:rPr>
+                <w:rFonts w:ascii="Arial" w:hAnsi="Arial" w:cs="Arial"/>
+                <w:sz w:val="20"/>
+              </w:rPr>
+              <w:t>2</w:t>
+            </w:r>
           </w:p>
         </w:tc>
         <w:tc>
@@ -829,6 +809,13 @@
                 <w:sz w:val="20"/>
               </w:rPr>
             </w:pPr>
+            <w:r>
+              <w:rPr>
+                <w:rFonts w:ascii="Arial" w:hAnsi="Arial" w:cs="Arial"/>
+                <w:sz w:val="20"/>
+              </w:rPr>
+              <w:t>07.10.2025</w:t>
+            </w:r>
           </w:p>
         </w:tc>
         <w:tc>
@@ -844,6 +831,13 @@
                 <w:sz w:val="20"/>
               </w:rPr>
             </w:pPr>
+            <w:r>
+              <w:rPr>
+                <w:rFonts w:ascii="Arial" w:hAnsi="Arial" w:cs="Arial"/>
+                <w:sz w:val="20"/>
+              </w:rPr>
+              <w:t>1.0.1</w:t>
+            </w:r>
           </w:p>
         </w:tc>
         <w:tc>
@@ -859,6 +853,13 @@
                 <w:sz w:val="20"/>
               </w:rPr>
             </w:pPr>
+            <w:r>
+              <w:rPr>
+                <w:rFonts w:ascii="Arial" w:hAnsi="Arial" w:cs="Arial"/>
+                <w:sz w:val="20"/>
+              </w:rPr>
+              <w:t>Alle</w:t>
+            </w:r>
           </w:p>
         </w:tc>
         <w:tc>
@@ -874,6 +875,13 @@
                 <w:sz w:val="20"/>
               </w:rPr>
             </w:pPr>
+            <w:r>
+              <w:rPr>
+                <w:rFonts w:ascii="Arial" w:hAnsi="Arial" w:cs="Arial"/>
+                <w:sz w:val="20"/>
+              </w:rPr>
+              <w:t>Bearbeitung</w:t>
+            </w:r>
           </w:p>
         </w:tc>
         <w:tc>
@@ -889,6 +897,13 @@
                 <w:sz w:val="20"/>
               </w:rPr>
             </w:pPr>
+            <w:r>
+              <w:rPr>
+                <w:rFonts w:ascii="Arial" w:hAnsi="Arial" w:cs="Arial"/>
+                <w:sz w:val="20"/>
+              </w:rPr>
+              <w:t>Götz</w:t>
+            </w:r>
           </w:p>
         </w:tc>
         <w:tc>
@@ -904,6 +919,13 @@
                 <w:sz w:val="20"/>
               </w:rPr>
             </w:pPr>
+            <w:r>
+              <w:rPr>
+                <w:rFonts w:ascii="Arial" w:hAnsi="Arial" w:cs="Arial"/>
+                <w:sz w:val="20"/>
+              </w:rPr>
+              <w:t>freigegeben</w:t>
+            </w:r>
           </w:p>
         </w:tc>
       </w:tr>
@@ -1330,7 +1352,7 @@
             </w:rPr>
             <w:fldChar w:fldCharType="separate"/>
           </w:r>
-          <w:hyperlink w:anchor="_Toc210047178" w:history="1">
+          <w:hyperlink w:anchor="_Toc210742333" w:history="1">
             <w:r>
               <w:rPr>
                 <w:rStyle w:val="Hyperlink"/>
@@ -1378,7 +1400,7 @@
                 <w:noProof/>
                 <w:webHidden/>
               </w:rPr>
-              <w:instrText xml:space="preserve"> PAGEREF _Toc210047178 \h </w:instrText>
+              <w:instrText xml:space="preserve"> PAGEREF _Toc210742333 \h </w:instrText>
             </w:r>
             <w:r>
               <w:rPr>
@@ -1422,7 +1444,7 @@
               <w14:ligatures w14:val="standardContextual"/>
             </w:rPr>
           </w:pPr>
-          <w:hyperlink w:anchor="_Toc210047179" w:history="1">
+          <w:hyperlink w:anchor="_Toc210742334" w:history="1">
             <w:r>
               <w:rPr>
                 <w:rStyle w:val="Hyperlink"/>
@@ -1470,7 +1492,7 @@
                 <w:noProof/>
                 <w:webHidden/>
               </w:rPr>
-              <w:instrText xml:space="preserve"> PAGEREF _Toc210047179 \h </w:instrText>
+              <w:instrText xml:space="preserve"> PAGEREF _Toc210742334 \h </w:instrText>
             </w:r>
             <w:r>
               <w:rPr>
@@ -1518,11 +1540,10 @@
               <w14:ligatures w14:val="standardContextual"/>
             </w:rPr>
           </w:pPr>
-          <w:hyperlink w:anchor="_Toc210047180" w:history="1">
+          <w:hyperlink w:anchor="_Toc210742335" w:history="1">
             <w:r>
               <w:rPr>
                 <w:rStyle w:val="Hyperlink"/>
-                <w:rFonts w:ascii="Arial" w:hAnsi="Arial" w:cs="Arial"/>
                 <w:noProof/>
               </w:rPr>
               <w:t>2.1</w:t>
@@ -1542,7 +1563,6 @@
             <w:r>
               <w:rPr>
                 <w:rStyle w:val="Hyperlink"/>
-                <w:rFonts w:ascii="Arial" w:hAnsi="Arial" w:cs="Arial"/>
                 <w:noProof/>
               </w:rPr>
               <w:t>Ziel und Zweck des Dokuments</w:t>
@@ -1566,7 +1586,7 @@
                 <w:noProof/>
                 <w:webHidden/>
               </w:rPr>
-              <w:instrText xml:space="preserve"> PAGEREF _Toc210047180 \h </w:instrText>
+              <w:instrText xml:space="preserve"> PAGEREF _Toc210742335 \h </w:instrText>
             </w:r>
             <w:r>
               <w:rPr>
@@ -1614,11 +1634,10 @@
               <w14:ligatures w14:val="standardContextual"/>
             </w:rPr>
           </w:pPr>
-          <w:hyperlink w:anchor="_Toc210047181" w:history="1">
+          <w:hyperlink w:anchor="_Toc210742336" w:history="1">
             <w:r>
               <w:rPr>
                 <w:rStyle w:val="Hyperlink"/>
-                <w:rFonts w:ascii="Arial" w:hAnsi="Arial" w:cs="Arial"/>
                 <w:noProof/>
               </w:rPr>
               <w:t>2.2</w:t>
@@ -1638,7 +1657,6 @@
             <w:r>
               <w:rPr>
                 <w:rStyle w:val="Hyperlink"/>
-                <w:rFonts w:ascii="Arial" w:hAnsi="Arial" w:cs="Arial"/>
                 <w:noProof/>
               </w:rPr>
               <w:t>Ausgangssituation</w:t>
@@ -1662,7 +1680,7 @@
                 <w:noProof/>
                 <w:webHidden/>
               </w:rPr>
-              <w:instrText xml:space="preserve"> PAGEREF _Toc210047181 \h </w:instrText>
+              <w:instrText xml:space="preserve"> PAGEREF _Toc210742336 \h </w:instrText>
             </w:r>
             <w:r>
               <w:rPr>
@@ -1710,11 +1728,10 @@
               <w14:ligatures w14:val="standardContextual"/>
             </w:rPr>
           </w:pPr>
-          <w:hyperlink w:anchor="_Toc210047182" w:history="1">
+          <w:hyperlink w:anchor="_Toc210742337" w:history="1">
             <w:r>
               <w:rPr>
                 <w:rStyle w:val="Hyperlink"/>
-                <w:rFonts w:ascii="Arial" w:hAnsi="Arial" w:cs="Arial"/>
                 <w:noProof/>
               </w:rPr>
               <w:t>2.3</w:t>
@@ -1734,10 +1751,9 @@
             <w:r>
               <w:rPr>
                 <w:rStyle w:val="Hyperlink"/>
-                <w:rFonts w:ascii="Arial" w:hAnsi="Arial" w:cs="Arial"/>
-                <w:noProof/>
-              </w:rPr>
-              <w:t>Abkürzungen</w:t>
+                <w:noProof/>
+              </w:rPr>
+              <w:t>Teams und Schnittstellen</w:t>
             </w:r>
             <w:r>
               <w:rPr>
@@ -1758,7 +1774,7 @@
                 <w:noProof/>
                 <w:webHidden/>
               </w:rPr>
-              <w:instrText xml:space="preserve"> PAGEREF _Toc210047182 \h </w:instrText>
+              <w:instrText xml:space="preserve"> PAGEREF _Toc210742337 \h </w:instrText>
             </w:r>
             <w:r>
               <w:rPr>
@@ -1778,7 +1794,99 @@
                 <w:noProof/>
                 <w:webHidden/>
               </w:rPr>
+              <w:t>4</w:t>
+            </w:r>
+            <w:r>
+              <w:rPr>
+                <w:noProof/>
+                <w:webHidden/>
+              </w:rPr>
+              <w:fldChar w:fldCharType="end"/>
+            </w:r>
+          </w:hyperlink>
+        </w:p>
+        <w:p>
+          <w:pPr>
+            <w:pStyle w:val="Verzeichnis1"/>
+            <w:rPr>
+              <w:rFonts w:eastAsiaTheme="minorEastAsia"/>
+              <w:noProof/>
+              <w:kern w:val="2"/>
+              <w:sz w:val="24"/>
+              <w:szCs w:val="24"/>
+              <w:lang w:eastAsia="de-DE"/>
+              <w14:ligatures w14:val="standardContextual"/>
+            </w:rPr>
+          </w:pPr>
+          <w:hyperlink w:anchor="_Toc210742338" w:history="1">
+            <w:r>
+              <w:rPr>
+                <w:rStyle w:val="Hyperlink"/>
+                <w:rFonts w:ascii="Arial" w:hAnsi="Arial" w:cs="Arial"/>
+                <w:noProof/>
+              </w:rPr>
               <w:t>3</w:t>
+            </w:r>
+            <w:r>
+              <w:rPr>
+                <w:rFonts w:eastAsiaTheme="minorEastAsia"/>
+                <w:noProof/>
+                <w:kern w:val="2"/>
+                <w:sz w:val="24"/>
+                <w:szCs w:val="24"/>
+                <w:lang w:eastAsia="de-DE"/>
+                <w14:ligatures w14:val="standardContextual"/>
+              </w:rPr>
+              <w:tab/>
+            </w:r>
+            <w:r>
+              <w:rPr>
+                <w:rStyle w:val="Hyperlink"/>
+                <w:rFonts w:ascii="Arial" w:hAnsi="Arial" w:cs="Arial"/>
+                <w:noProof/>
+              </w:rPr>
+              <w:t>Konzept</w:t>
+            </w:r>
+            <w:r>
+              <w:rPr>
+                <w:noProof/>
+                <w:webHidden/>
+              </w:rPr>
+              <w:tab/>
+            </w:r>
+            <w:r>
+              <w:rPr>
+                <w:noProof/>
+                <w:webHidden/>
+              </w:rPr>
+              <w:fldChar w:fldCharType="begin"/>
+            </w:r>
+            <w:r>
+              <w:rPr>
+                <w:noProof/>
+                <w:webHidden/>
+              </w:rPr>
+              <w:instrText xml:space="preserve"> PAGEREF _Toc210742338 \h </w:instrText>
+            </w:r>
+            <w:r>
+              <w:rPr>
+                <w:noProof/>
+                <w:webHidden/>
+              </w:rPr>
+            </w:r>
+            <w:r>
+              <w:rPr>
+                <w:noProof/>
+                <w:webHidden/>
+              </w:rPr>
+              <w:fldChar w:fldCharType="separate"/>
+            </w:r>
+            <w:r>
+              <w:rPr>
+                <w:noProof/>
+                <w:webHidden/>
+              </w:rPr>
+              <w:t>4</w:t>
             </w:r>
             <w:r>
               <w:rPr>
@@ -1806,14 +1914,13 @@
               <w14:ligatures w14:val="standardContextual"/>
             </w:rPr>
           </w:pPr>
-          <w:hyperlink w:anchor="_Toc210047183" w:history="1">
+          <w:hyperlink w:anchor="_Toc210742339" w:history="1">
             <w:r>
               <w:rPr>
                 <w:rStyle w:val="Hyperlink"/>
-                <w:rFonts w:ascii="Arial" w:hAnsi="Arial" w:cs="Arial"/>
-                <w:noProof/>
-              </w:rPr>
-              <w:t>2.4</w:t>
+                <w:noProof/>
+              </w:rPr>
+              <w:t>3.1</w:t>
             </w:r>
             <w:r>
               <w:rPr>
@@ -1830,10 +1937,9 @@
             <w:r>
               <w:rPr>
                 <w:rStyle w:val="Hyperlink"/>
-                <w:rFonts w:ascii="Arial" w:hAnsi="Arial" w:cs="Arial"/>
-                <w:noProof/>
-              </w:rPr>
-              <w:t>Teams und Schnittstellen</w:t>
+                <w:noProof/>
+              </w:rPr>
+              <w:t>Ziel  des Anbieters</w:t>
             </w:r>
             <w:r>
               <w:rPr>
@@ -1854,99 +1960,7 @@
                 <w:noProof/>
                 <w:webHidden/>
               </w:rPr>
-              <w:instrText xml:space="preserve"> PAGEREF _Toc210047183 \h </w:instrText>
-            </w:r>
-            <w:r>
-              <w:rPr>
-                <w:noProof/>
-                <w:webHidden/>
-              </w:rPr>
-            </w:r>
-            <w:r>
-              <w:rPr>
-                <w:noProof/>
-                <w:webHidden/>
-              </w:rPr>
-              <w:fldChar w:fldCharType="separate"/>
-            </w:r>
-            <w:r>
-              <w:rPr>
-                <w:noProof/>
-                <w:webHidden/>
-              </w:rPr>
-              <w:t>4</w:t>
-            </w:r>
-            <w:r>
-              <w:rPr>
-                <w:noProof/>
-                <w:webHidden/>
-              </w:rPr>
-              <w:fldChar w:fldCharType="end"/>
-            </w:r>
-          </w:hyperlink>
-        </w:p>
-        <w:p>
-          <w:pPr>
-            <w:pStyle w:val="Verzeichnis1"/>
-            <w:rPr>
-              <w:rFonts w:eastAsiaTheme="minorEastAsia"/>
-              <w:noProof/>
-              <w:kern w:val="2"/>
-              <w:sz w:val="24"/>
-              <w:szCs w:val="24"/>
-              <w:lang w:eastAsia="de-DE"/>
-              <w14:ligatures w14:val="standardContextual"/>
-            </w:rPr>
-          </w:pPr>
-          <w:hyperlink w:anchor="_Toc210047184" w:history="1">
-            <w:r>
-              <w:rPr>
-                <w:rStyle w:val="Hyperlink"/>
-                <w:rFonts w:ascii="Arial" w:hAnsi="Arial" w:cs="Arial"/>
-                <w:noProof/>
-              </w:rPr>
-              <w:t>3</w:t>
-            </w:r>
-            <w:r>
-              <w:rPr>
-                <w:rFonts w:eastAsiaTheme="minorEastAsia"/>
-                <w:noProof/>
-                <w:kern w:val="2"/>
-                <w:sz w:val="24"/>
-                <w:szCs w:val="24"/>
-                <w:lang w:eastAsia="de-DE"/>
-                <w14:ligatures w14:val="standardContextual"/>
-              </w:rPr>
-              <w:tab/>
-            </w:r>
-            <w:r>
-              <w:rPr>
-                <w:rStyle w:val="Hyperlink"/>
-                <w:rFonts w:ascii="Arial" w:hAnsi="Arial" w:cs="Arial"/>
-                <w:noProof/>
-              </w:rPr>
-              <w:t>Konzept</w:t>
-            </w:r>
-            <w:r>
-              <w:rPr>
-                <w:noProof/>
-                <w:webHidden/>
-              </w:rPr>
-              <w:tab/>
-            </w:r>
-            <w:r>
-              <w:rPr>
-                <w:noProof/>
-                <w:webHidden/>
-              </w:rPr>
-              <w:fldChar w:fldCharType="begin"/>
-            </w:r>
-            <w:r>
-              <w:rPr>
-                <w:noProof/>
-                <w:webHidden/>
-              </w:rPr>
-              <w:instrText xml:space="preserve"> PAGEREF _Toc210047184 \h </w:instrText>
+              <w:instrText xml:space="preserve"> PAGEREF _Toc210742339 \h </w:instrText>
             </w:r>
             <w:r>
               <w:rPr>
@@ -1994,14 +2008,13 @@
               <w14:ligatures w14:val="standardContextual"/>
             </w:rPr>
           </w:pPr>
-          <w:hyperlink w:anchor="_Toc210047185" w:history="1">
+          <w:hyperlink w:anchor="_Toc210742340" w:history="1">
             <w:r>
               <w:rPr>
                 <w:rStyle w:val="Hyperlink"/>
-                <w:rFonts w:ascii="Arial" w:hAnsi="Arial" w:cs="Arial"/>
-                <w:noProof/>
-              </w:rPr>
-              <w:t>3.1</w:t>
+                <w:noProof/>
+              </w:rPr>
+              <w:t>3.2</w:t>
             </w:r>
             <w:r>
               <w:rPr>
@@ -2018,10 +2031,9 @@
             <w:r>
               <w:rPr>
                 <w:rStyle w:val="Hyperlink"/>
-                <w:rFonts w:ascii="Arial" w:hAnsi="Arial" w:cs="Arial"/>
-                <w:noProof/>
-              </w:rPr>
-              <w:t>Ziel(e) des Anbieters</w:t>
+                <w:noProof/>
+              </w:rPr>
+              <w:t>Ziel  und Nutzen des Anwenders</w:t>
             </w:r>
             <w:r>
               <w:rPr>
@@ -2042,7 +2054,99 @@
                 <w:noProof/>
                 <w:webHidden/>
               </w:rPr>
-              <w:instrText xml:space="preserve"> PAGEREF _Toc210047185 \h </w:instrText>
+              <w:instrText xml:space="preserve"> PAGEREF _Toc210742340 \h </w:instrText>
+            </w:r>
+            <w:r>
+              <w:rPr>
+                <w:noProof/>
+                <w:webHidden/>
+              </w:rPr>
+            </w:r>
+            <w:r>
+              <w:rPr>
+                <w:noProof/>
+                <w:webHidden/>
+              </w:rPr>
+              <w:fldChar w:fldCharType="separate"/>
+            </w:r>
+            <w:r>
+              <w:rPr>
+                <w:noProof/>
+                <w:webHidden/>
+              </w:rPr>
+              <w:t>4</w:t>
+            </w:r>
+            <w:r>
+              <w:rPr>
+                <w:noProof/>
+                <w:webHidden/>
+              </w:rPr>
+              <w:fldChar w:fldCharType="end"/>
+            </w:r>
+          </w:hyperlink>
+        </w:p>
+        <w:p>
+          <w:pPr>
+            <w:pStyle w:val="Verzeichnis1"/>
+            <w:rPr>
+              <w:rFonts w:eastAsiaTheme="minorEastAsia"/>
+              <w:noProof/>
+              <w:kern w:val="2"/>
+              <w:sz w:val="24"/>
+              <w:szCs w:val="24"/>
+              <w:lang w:eastAsia="de-DE"/>
+              <w14:ligatures w14:val="standardContextual"/>
+            </w:rPr>
+          </w:pPr>
+          <w:hyperlink w:anchor="_Toc210742341" w:history="1">
+            <w:r>
+              <w:rPr>
+                <w:rStyle w:val="Hyperlink"/>
+                <w:rFonts w:ascii="Arial" w:hAnsi="Arial" w:cs="Arial"/>
+                <w:noProof/>
+              </w:rPr>
+              <w:t>4</w:t>
+            </w:r>
+            <w:r>
+              <w:rPr>
+                <w:rFonts w:eastAsiaTheme="minorEastAsia"/>
+                <w:noProof/>
+                <w:kern w:val="2"/>
+                <w:sz w:val="24"/>
+                <w:szCs w:val="24"/>
+                <w:lang w:eastAsia="de-DE"/>
+                <w14:ligatures w14:val="standardContextual"/>
+              </w:rPr>
+              <w:tab/>
+            </w:r>
+            <w:r>
+              <w:rPr>
+                <w:rStyle w:val="Hyperlink"/>
+                <w:rFonts w:ascii="Arial" w:hAnsi="Arial" w:cs="Arial"/>
+                <w:noProof/>
+              </w:rPr>
+              <w:t>Funktionale Anforderungen</w:t>
+            </w:r>
+            <w:r>
+              <w:rPr>
+                <w:noProof/>
+                <w:webHidden/>
+              </w:rPr>
+              <w:tab/>
+            </w:r>
+            <w:r>
+              <w:rPr>
+                <w:noProof/>
+                <w:webHidden/>
+              </w:rPr>
+              <w:fldChar w:fldCharType="begin"/>
+            </w:r>
+            <w:r>
+              <w:rPr>
+                <w:noProof/>
+                <w:webHidden/>
+              </w:rPr>
+              <w:instrText xml:space="preserve"> PAGEREF _Toc210742341 \h </w:instrText>
             </w:r>
             <w:r>
               <w:rPr>
@@ -2090,14 +2194,13 @@
               <w14:ligatures w14:val="standardContextual"/>
             </w:rPr>
           </w:pPr>
-          <w:hyperlink w:anchor="_Toc210047186" w:history="1">
+          <w:hyperlink w:anchor="_Toc210742342" w:history="1">
             <w:r>
               <w:rPr>
                 <w:rStyle w:val="Hyperlink"/>
-                <w:rFonts w:ascii="Arial" w:hAnsi="Arial" w:cs="Arial"/>
-                <w:noProof/>
-              </w:rPr>
-              <w:t>3.2</w:t>
+                <w:noProof/>
+              </w:rPr>
+              <w:t>4.1</w:t>
             </w:r>
             <w:r>
               <w:rPr>
@@ -2114,10 +2217,9 @@
             <w:r>
               <w:rPr>
                 <w:rStyle w:val="Hyperlink"/>
-                <w:rFonts w:ascii="Arial" w:hAnsi="Arial" w:cs="Arial"/>
-                <w:noProof/>
-              </w:rPr>
-              <w:t>Ziel(e) und Nutzen des Anwenders</w:t>
+                <w:noProof/>
+              </w:rPr>
+              <w:t>Anlegen, öffnen, ändern, speichern von Prüfungsausschüssen.</w:t>
             </w:r>
             <w:r>
               <w:rPr>
@@ -2138,7 +2240,7 @@
                 <w:noProof/>
                 <w:webHidden/>
               </w:rPr>
-              <w:instrText xml:space="preserve"> PAGEREF _Toc210047186 \h </w:instrText>
+              <w:instrText xml:space="preserve"> PAGEREF _Toc210742342 \h </w:instrText>
             </w:r>
             <w:r>
               <w:rPr>
@@ -2186,14 +2288,13 @@
               <w14:ligatures w14:val="standardContextual"/>
             </w:rPr>
           </w:pPr>
-          <w:hyperlink w:anchor="_Toc210047187" w:history="1">
+          <w:hyperlink w:anchor="_Toc210742343" w:history="1">
             <w:r>
               <w:rPr>
                 <w:rStyle w:val="Hyperlink"/>
-                <w:rFonts w:ascii="Arial" w:hAnsi="Arial" w:cs="Arial"/>
-                <w:noProof/>
-              </w:rPr>
-              <w:t>3.3</w:t>
+                <w:noProof/>
+              </w:rPr>
+              <w:t>4.2</w:t>
             </w:r>
             <w:r>
               <w:rPr>
@@ -2210,10 +2311,9 @@
             <w:r>
               <w:rPr>
                 <w:rStyle w:val="Hyperlink"/>
-                <w:rFonts w:ascii="Arial" w:hAnsi="Arial" w:cs="Arial"/>
-                <w:noProof/>
-              </w:rPr>
-              <w:t>Zielgruppe(n)</w:t>
+                <w:noProof/>
+              </w:rPr>
+              <w:t>Hinzufügen, löschen, ändern von Schülern zu einem Prüfungsausschuss.</w:t>
             </w:r>
             <w:r>
               <w:rPr>
@@ -2234,99 +2334,7 @@
                 <w:noProof/>
                 <w:webHidden/>
               </w:rPr>
-              <w:instrText xml:space="preserve"> PAGEREF _Toc210047187 \h </w:instrText>
-            </w:r>
-            <w:r>
-              <w:rPr>
-                <w:noProof/>
-                <w:webHidden/>
-              </w:rPr>
-            </w:r>
-            <w:r>
-              <w:rPr>
-                <w:noProof/>
-                <w:webHidden/>
-              </w:rPr>
-              <w:fldChar w:fldCharType="separate"/>
-            </w:r>
-            <w:r>
-              <w:rPr>
-                <w:noProof/>
-                <w:webHidden/>
-              </w:rPr>
-              <w:t>4</w:t>
-            </w:r>
-            <w:r>
-              <w:rPr>
-                <w:noProof/>
-                <w:webHidden/>
-              </w:rPr>
-              <w:fldChar w:fldCharType="end"/>
-            </w:r>
-          </w:hyperlink>
-        </w:p>
-        <w:p>
-          <w:pPr>
-            <w:pStyle w:val="Verzeichnis1"/>
-            <w:rPr>
-              <w:rFonts w:eastAsiaTheme="minorEastAsia"/>
-              <w:noProof/>
-              <w:kern w:val="2"/>
-              <w:sz w:val="24"/>
-              <w:szCs w:val="24"/>
-              <w:lang w:eastAsia="de-DE"/>
-              <w14:ligatures w14:val="standardContextual"/>
-            </w:rPr>
-          </w:pPr>
-          <w:hyperlink w:anchor="_Toc210047188" w:history="1">
-            <w:r>
-              <w:rPr>
-                <w:rStyle w:val="Hyperlink"/>
-                <w:rFonts w:ascii="Arial" w:hAnsi="Arial" w:cs="Arial"/>
-                <w:noProof/>
-              </w:rPr>
-              <w:t>4</w:t>
-            </w:r>
-            <w:r>
-              <w:rPr>
-                <w:rFonts w:eastAsiaTheme="minorEastAsia"/>
-                <w:noProof/>
-                <w:kern w:val="2"/>
-                <w:sz w:val="24"/>
-                <w:szCs w:val="24"/>
-                <w:lang w:eastAsia="de-DE"/>
-                <w14:ligatures w14:val="standardContextual"/>
-              </w:rPr>
-              <w:tab/>
-            </w:r>
-            <w:r>
-              <w:rPr>
-                <w:rStyle w:val="Hyperlink"/>
-                <w:rFonts w:ascii="Arial" w:hAnsi="Arial" w:cs="Arial"/>
-                <w:noProof/>
-              </w:rPr>
-              <w:t>Funktionale Anforderungen</w:t>
-            </w:r>
-            <w:r>
-              <w:rPr>
-                <w:noProof/>
-                <w:webHidden/>
-              </w:rPr>
-              <w:tab/>
-            </w:r>
-            <w:r>
-              <w:rPr>
-                <w:noProof/>
-                <w:webHidden/>
-              </w:rPr>
-              <w:fldChar w:fldCharType="begin"/>
-            </w:r>
-            <w:r>
-              <w:rPr>
-                <w:noProof/>
-                <w:webHidden/>
-              </w:rPr>
-              <w:instrText xml:space="preserve"> PAGEREF _Toc210047188 \h </w:instrText>
+              <w:instrText xml:space="preserve"> PAGEREF _Toc210742343 \h </w:instrText>
             </w:r>
             <w:r>
               <w:rPr>
@@ -2374,14 +2382,13 @@
               <w14:ligatures w14:val="standardContextual"/>
             </w:rPr>
           </w:pPr>
-          <w:hyperlink w:anchor="_Toc210047189" w:history="1">
+          <w:hyperlink w:anchor="_Toc210742344" w:history="1">
             <w:r>
               <w:rPr>
                 <w:rStyle w:val="Hyperlink"/>
-                <w:rFonts w:ascii="Arial" w:hAnsi="Arial" w:cs="Arial"/>
-                <w:noProof/>
-              </w:rPr>
-              <w:t>4.1</w:t>
+                <w:noProof/>
+              </w:rPr>
+              <w:t>4.3</w:t>
             </w:r>
             <w:r>
               <w:rPr>
@@ -2398,10 +2405,9 @@
             <w:r>
               <w:rPr>
                 <w:rStyle w:val="Hyperlink"/>
-                <w:rFonts w:ascii="Arial" w:hAnsi="Arial" w:cs="Arial"/>
-                <w:noProof/>
-              </w:rPr>
-              <w:t>Anlegen, öffnen, ändern, speichern von Prüfungsausschüssen.</w:t>
+                <w:noProof/>
+              </w:rPr>
+              <w:t>Erfassung und ändern der Bewertung der Projektdokumentation inkl. Kommentare für alle Teilbereiche, die im Beobachtungsbogen der IHK festgelegt wurden</w:t>
             </w:r>
             <w:r>
               <w:rPr>
@@ -2422,7 +2428,7 @@
                 <w:noProof/>
                 <w:webHidden/>
               </w:rPr>
-              <w:instrText xml:space="preserve"> PAGEREF _Toc210047189 \h </w:instrText>
+              <w:instrText xml:space="preserve"> PAGEREF _Toc210742344 \h </w:instrText>
             </w:r>
             <w:r>
               <w:rPr>
@@ -2442,99 +2448,7 @@
                 <w:noProof/>
                 <w:webHidden/>
               </w:rPr>
-              <w:t>5</w:t>
-            </w:r>
-            <w:r>
-              <w:rPr>
-                <w:noProof/>
-                <w:webHidden/>
-              </w:rPr>
-              <w:fldChar w:fldCharType="end"/>
-            </w:r>
-          </w:hyperlink>
-        </w:p>
-        <w:p>
-          <w:pPr>
-            <w:pStyle w:val="Verzeichnis1"/>
-            <w:rPr>
-              <w:rFonts w:eastAsiaTheme="minorEastAsia"/>
-              <w:noProof/>
-              <w:kern w:val="2"/>
-              <w:sz w:val="24"/>
-              <w:szCs w:val="24"/>
-              <w:lang w:eastAsia="de-DE"/>
-              <w14:ligatures w14:val="standardContextual"/>
-            </w:rPr>
-          </w:pPr>
-          <w:hyperlink w:anchor="_Toc210047190" w:history="1">
-            <w:r>
-              <w:rPr>
-                <w:rStyle w:val="Hyperlink"/>
-                <w:rFonts w:ascii="Arial" w:hAnsi="Arial" w:cs="Arial"/>
-                <w:noProof/>
-              </w:rPr>
-              <w:t>5</w:t>
-            </w:r>
-            <w:r>
-              <w:rPr>
-                <w:rFonts w:eastAsiaTheme="minorEastAsia"/>
-                <w:noProof/>
-                <w:kern w:val="2"/>
-                <w:sz w:val="24"/>
-                <w:szCs w:val="24"/>
-                <w:lang w:eastAsia="de-DE"/>
-                <w14:ligatures w14:val="standardContextual"/>
-              </w:rPr>
-              <w:tab/>
-            </w:r>
-            <w:r>
-              <w:rPr>
-                <w:rStyle w:val="Hyperlink"/>
-                <w:rFonts w:ascii="Arial" w:hAnsi="Arial" w:cs="Arial"/>
-                <w:noProof/>
-              </w:rPr>
-              <w:t>Nichtfunktionale Anforderungen</w:t>
-            </w:r>
-            <w:r>
-              <w:rPr>
-                <w:noProof/>
-                <w:webHidden/>
-              </w:rPr>
-              <w:tab/>
-            </w:r>
-            <w:r>
-              <w:rPr>
-                <w:noProof/>
-                <w:webHidden/>
-              </w:rPr>
-              <w:fldChar w:fldCharType="begin"/>
-            </w:r>
-            <w:r>
-              <w:rPr>
-                <w:noProof/>
-                <w:webHidden/>
-              </w:rPr>
-              <w:instrText xml:space="preserve"> PAGEREF _Toc210047190 \h </w:instrText>
-            </w:r>
-            <w:r>
-              <w:rPr>
-                <w:noProof/>
-                <w:webHidden/>
-              </w:rPr>
-            </w:r>
-            <w:r>
-              <w:rPr>
-                <w:noProof/>
-                <w:webHidden/>
-              </w:rPr>
-              <w:fldChar w:fldCharType="separate"/>
-            </w:r>
-            <w:r>
-              <w:rPr>
-                <w:noProof/>
-                <w:webHidden/>
-              </w:rPr>
-              <w:t>5</w:t>
+              <w:t>4</w:t>
             </w:r>
             <w:r>
               <w:rPr>
@@ -2562,14 +2476,13 @@
               <w14:ligatures w14:val="standardContextual"/>
             </w:rPr>
           </w:pPr>
-          <w:hyperlink w:anchor="_Toc210047191" w:history="1">
+          <w:hyperlink w:anchor="_Toc210742345" w:history="1">
             <w:r>
               <w:rPr>
                 <w:rStyle w:val="Hyperlink"/>
-                <w:rFonts w:ascii="Arial" w:hAnsi="Arial" w:cs="Arial"/>
-                <w:noProof/>
-              </w:rPr>
-              <w:t>5.1</w:t>
+                <w:noProof/>
+              </w:rPr>
+              <w:t>4.4</w:t>
             </w:r>
             <w:r>
               <w:rPr>
@@ -2586,10 +2499,9 @@
             <w:r>
               <w:rPr>
                 <w:rStyle w:val="Hyperlink"/>
-                <w:rFonts w:ascii="Arial" w:hAnsi="Arial" w:cs="Arial"/>
-                <w:noProof/>
-              </w:rPr>
-              <w:t>Benutzbarkeit</w:t>
+                <w:noProof/>
+              </w:rPr>
+              <w:t>Allgemeiner Kommentar zur Projektdokumentation erfassen und ändern</w:t>
             </w:r>
             <w:r>
               <w:rPr>
@@ -2610,7 +2522,7 @@
                 <w:noProof/>
                 <w:webHidden/>
               </w:rPr>
-              <w:instrText xml:space="preserve"> PAGEREF _Toc210047191 \h </w:instrText>
+              <w:instrText xml:space="preserve"> PAGEREF _Toc210742345 \h </w:instrText>
             </w:r>
             <w:r>
               <w:rPr>
@@ -2630,7 +2542,7 @@
                 <w:noProof/>
                 <w:webHidden/>
               </w:rPr>
-              <w:t>5</w:t>
+              <w:t>4</w:t>
             </w:r>
             <w:r>
               <w:rPr>
@@ -2658,14 +2570,13 @@
               <w14:ligatures w14:val="standardContextual"/>
             </w:rPr>
           </w:pPr>
-          <w:hyperlink w:anchor="_Toc210047192" w:history="1">
+          <w:hyperlink w:anchor="_Toc210742346" w:history="1">
             <w:r>
               <w:rPr>
                 <w:rStyle w:val="Hyperlink"/>
-                <w:rFonts w:ascii="Arial" w:hAnsi="Arial" w:cs="Arial"/>
-                <w:noProof/>
-              </w:rPr>
-              <w:t>5.2</w:t>
+                <w:noProof/>
+              </w:rPr>
+              <w:t>4.5</w:t>
             </w:r>
             <w:r>
               <w:rPr>
@@ -2682,10 +2593,9 @@
             <w:r>
               <w:rPr>
                 <w:rStyle w:val="Hyperlink"/>
-                <w:rFonts w:ascii="Arial" w:hAnsi="Arial" w:cs="Arial"/>
-                <w:noProof/>
-              </w:rPr>
-              <w:t>Design</w:t>
+                <w:noProof/>
+              </w:rPr>
+              <w:t>Erfassen, bearbeiten, löschen der Fragen für das Fachgespräch</w:t>
             </w:r>
             <w:r>
               <w:rPr>
@@ -2706,7 +2616,7 @@
                 <w:noProof/>
                 <w:webHidden/>
               </w:rPr>
-              <w:instrText xml:space="preserve"> PAGEREF _Toc210047192 \h </w:instrText>
+              <w:instrText xml:space="preserve"> PAGEREF _Toc210742346 \h </w:instrText>
             </w:r>
             <w:r>
               <w:rPr>
@@ -2726,7 +2636,7 @@
                 <w:noProof/>
                 <w:webHidden/>
               </w:rPr>
-              <w:t>6</w:t>
+              <w:t>4</w:t>
             </w:r>
             <w:r>
               <w:rPr>
@@ -2754,14 +2664,13 @@
               <w14:ligatures w14:val="standardContextual"/>
             </w:rPr>
           </w:pPr>
-          <w:hyperlink w:anchor="_Toc210047193" w:history="1">
+          <w:hyperlink w:anchor="_Toc210742347" w:history="1">
             <w:r>
               <w:rPr>
                 <w:rStyle w:val="Hyperlink"/>
-                <w:rFonts w:ascii="Arial" w:hAnsi="Arial" w:cs="Arial"/>
-                <w:noProof/>
-              </w:rPr>
-              <w:t>5.3</w:t>
+                <w:noProof/>
+              </w:rPr>
+              <w:t>4.6</w:t>
             </w:r>
             <w:r>
               <w:rPr>
@@ -2778,10 +2687,9 @@
             <w:r>
               <w:rPr>
                 <w:rStyle w:val="Hyperlink"/>
-                <w:rFonts w:ascii="Arial" w:hAnsi="Arial" w:cs="Arial"/>
-                <w:noProof/>
-              </w:rPr>
-              <w:t>Datenschutz</w:t>
+                <w:noProof/>
+              </w:rPr>
+              <w:t>Erfassen und ändern der Bewertung der Projektpräsentation inkl. Kommentare für alle Teilbereiche</w:t>
             </w:r>
             <w:r>
               <w:rPr>
@@ -2802,7 +2710,7 @@
                 <w:noProof/>
                 <w:webHidden/>
               </w:rPr>
-              <w:instrText xml:space="preserve"> PAGEREF _Toc210047193 \h </w:instrText>
+              <w:instrText xml:space="preserve"> PAGEREF _Toc210742347 \h </w:instrText>
             </w:r>
             <w:r>
               <w:rPr>
@@ -2822,99 +2730,7 @@
                 <w:noProof/>
                 <w:webHidden/>
               </w:rPr>
-              <w:t>6</w:t>
-            </w:r>
-            <w:r>
-              <w:rPr>
-                <w:noProof/>
-                <w:webHidden/>
-              </w:rPr>
-              <w:fldChar w:fldCharType="end"/>
-            </w:r>
-          </w:hyperlink>
-        </w:p>
-        <w:p>
-          <w:pPr>
-            <w:pStyle w:val="Verzeichnis1"/>
-            <w:rPr>
-              <w:rFonts w:eastAsiaTheme="minorEastAsia"/>
-              <w:noProof/>
-              <w:kern w:val="2"/>
-              <w:sz w:val="24"/>
-              <w:szCs w:val="24"/>
-              <w:lang w:eastAsia="de-DE"/>
-              <w14:ligatures w14:val="standardContextual"/>
-            </w:rPr>
-          </w:pPr>
-          <w:hyperlink w:anchor="_Toc210047194" w:history="1">
-            <w:r>
-              <w:rPr>
-                <w:rStyle w:val="Hyperlink"/>
-                <w:rFonts w:ascii="Arial" w:hAnsi="Arial" w:cs="Arial"/>
-                <w:noProof/>
-              </w:rPr>
-              <w:t>6</w:t>
-            </w:r>
-            <w:r>
-              <w:rPr>
-                <w:rFonts w:eastAsiaTheme="minorEastAsia"/>
-                <w:noProof/>
-                <w:kern w:val="2"/>
-                <w:sz w:val="24"/>
-                <w:szCs w:val="24"/>
-                <w:lang w:eastAsia="de-DE"/>
-                <w14:ligatures w14:val="standardContextual"/>
-              </w:rPr>
-              <w:tab/>
-            </w:r>
-            <w:r>
-              <w:rPr>
-                <w:rStyle w:val="Hyperlink"/>
-                <w:rFonts w:ascii="Arial" w:hAnsi="Arial" w:cs="Arial"/>
-                <w:noProof/>
-              </w:rPr>
-              <w:t>Rahmenbedingungen</w:t>
-            </w:r>
-            <w:r>
-              <w:rPr>
-                <w:noProof/>
-                <w:webHidden/>
-              </w:rPr>
-              <w:tab/>
-            </w:r>
-            <w:r>
-              <w:rPr>
-                <w:noProof/>
-                <w:webHidden/>
-              </w:rPr>
-              <w:fldChar w:fldCharType="begin"/>
-            </w:r>
-            <w:r>
-              <w:rPr>
-                <w:noProof/>
-                <w:webHidden/>
-              </w:rPr>
-              <w:instrText xml:space="preserve"> PAGEREF _Toc210047194 \h </w:instrText>
-            </w:r>
-            <w:r>
-              <w:rPr>
-                <w:noProof/>
-                <w:webHidden/>
-              </w:rPr>
-            </w:r>
-            <w:r>
-              <w:rPr>
-                <w:noProof/>
-                <w:webHidden/>
-              </w:rPr>
-              <w:fldChar w:fldCharType="separate"/>
-            </w:r>
-            <w:r>
-              <w:rPr>
-                <w:noProof/>
-                <w:webHidden/>
-              </w:rPr>
-              <w:t>6</w:t>
+              <w:t>5</w:t>
             </w:r>
             <w:r>
               <w:rPr>
@@ -2942,14 +2758,13 @@
               <w14:ligatures w14:val="standardContextual"/>
             </w:rPr>
           </w:pPr>
-          <w:hyperlink w:anchor="_Toc210047195" w:history="1">
+          <w:hyperlink w:anchor="_Toc210742348" w:history="1">
             <w:r>
               <w:rPr>
                 <w:rStyle w:val="Hyperlink"/>
-                <w:rFonts w:ascii="Arial" w:hAnsi="Arial" w:cs="Arial"/>
-                <w:noProof/>
-              </w:rPr>
-              <w:t>6.1</w:t>
+                <w:noProof/>
+              </w:rPr>
+              <w:t>4.7</w:t>
             </w:r>
             <w:r>
               <w:rPr>
@@ -2966,10 +2781,9 @@
             <w:r>
               <w:rPr>
                 <w:rStyle w:val="Hyperlink"/>
-                <w:rFonts w:ascii="Arial" w:hAnsi="Arial" w:cs="Arial"/>
-                <w:noProof/>
-              </w:rPr>
-              <w:t>Zeitplan</w:t>
+                <w:noProof/>
+              </w:rPr>
+              <w:t>Erfassen und ändern der Bewertung des Fachgesprächs.</w:t>
             </w:r>
             <w:r>
               <w:rPr>
@@ -2990,7 +2804,7 @@
                 <w:noProof/>
                 <w:webHidden/>
               </w:rPr>
-              <w:instrText xml:space="preserve"> PAGEREF _Toc210047195 \h </w:instrText>
+              <w:instrText xml:space="preserve"> PAGEREF _Toc210742348 \h </w:instrText>
             </w:r>
             <w:r>
               <w:rPr>
@@ -3010,7 +2824,7 @@
                 <w:noProof/>
                 <w:webHidden/>
               </w:rPr>
-              <w:t>6</w:t>
+              <w:t>5</w:t>
             </w:r>
             <w:r>
               <w:rPr>
@@ -3038,14 +2852,13 @@
               <w14:ligatures w14:val="standardContextual"/>
             </w:rPr>
           </w:pPr>
-          <w:hyperlink w:anchor="_Toc210047196" w:history="1">
+          <w:hyperlink w:anchor="_Toc210742349" w:history="1">
             <w:r>
               <w:rPr>
                 <w:rStyle w:val="Hyperlink"/>
-                <w:rFonts w:ascii="Arial" w:hAnsi="Arial" w:cs="Arial"/>
-                <w:noProof/>
-              </w:rPr>
-              <w:t>6.2</w:t>
+                <w:noProof/>
+              </w:rPr>
+              <w:t>4.8</w:t>
             </w:r>
             <w:r>
               <w:rPr>
@@ -3062,10 +2875,9 @@
             <w:r>
               <w:rPr>
                 <w:rStyle w:val="Hyperlink"/>
-                <w:rFonts w:ascii="Arial" w:hAnsi="Arial" w:cs="Arial"/>
-                <w:noProof/>
-              </w:rPr>
-              <w:t>Technische Anforderungen</w:t>
+                <w:noProof/>
+              </w:rPr>
+              <w:t>Eingabe der Ergebnisse aus den schriftlichen Prüfungen (Teil 1, Teil 2 GA 1, Teil 2 GA 2, Teil 2 GA 3)</w:t>
             </w:r>
             <w:r>
               <w:rPr>
@@ -3086,7 +2898,7 @@
                 <w:noProof/>
                 <w:webHidden/>
               </w:rPr>
-              <w:instrText xml:space="preserve"> PAGEREF _Toc210047196 \h </w:instrText>
+              <w:instrText xml:space="preserve"> PAGEREF _Toc210742349 \h </w:instrText>
             </w:r>
             <w:r>
               <w:rPr>
@@ -3106,7 +2918,7 @@
                 <w:noProof/>
                 <w:webHidden/>
               </w:rPr>
-              <w:t>7</w:t>
+              <w:t>5</w:t>
             </w:r>
             <w:r>
               <w:rPr>
@@ -3134,14 +2946,13 @@
               <w14:ligatures w14:val="standardContextual"/>
             </w:rPr>
           </w:pPr>
-          <w:hyperlink w:anchor="_Toc210047197" w:history="1">
+          <w:hyperlink w:anchor="_Toc210742350" w:history="1">
             <w:r>
               <w:rPr>
                 <w:rStyle w:val="Hyperlink"/>
-                <w:rFonts w:ascii="Arial" w:hAnsi="Arial" w:cs="Arial"/>
-                <w:noProof/>
-              </w:rPr>
-              <w:t>6.3</w:t>
+                <w:noProof/>
+              </w:rPr>
+              <w:t>4.9</w:t>
             </w:r>
             <w:r>
               <w:rPr>
@@ -3158,10 +2969,9 @@
             <w:r>
               <w:rPr>
                 <w:rStyle w:val="Hyperlink"/>
-                <w:rFonts w:ascii="Arial" w:hAnsi="Arial" w:cs="Arial"/>
-                <w:noProof/>
-              </w:rPr>
-              <w:t>Problemanalyse</w:t>
+                <w:noProof/>
+              </w:rPr>
+              <w:t>Anzeigen der Teilergebnisse der einzelnen Prüfungsbereiche.</w:t>
             </w:r>
             <w:r>
               <w:rPr>
@@ -3182,7 +2992,7 @@
                 <w:noProof/>
                 <w:webHidden/>
               </w:rPr>
-              <w:instrText xml:space="preserve"> PAGEREF _Toc210047197 \h </w:instrText>
+              <w:instrText xml:space="preserve"> PAGEREF _Toc210742350 \h </w:instrText>
             </w:r>
             <w:r>
               <w:rPr>
@@ -3202,7 +3012,7 @@
                 <w:noProof/>
                 <w:webHidden/>
               </w:rPr>
-              <w:t>7</w:t>
+              <w:t>5</w:t>
             </w:r>
             <w:r>
               <w:rPr>
@@ -3230,14 +3040,13 @@
               <w14:ligatures w14:val="standardContextual"/>
             </w:rPr>
           </w:pPr>
-          <w:hyperlink w:anchor="_Toc210047198" w:history="1">
+          <w:hyperlink w:anchor="_Toc210742351" w:history="1">
             <w:r>
               <w:rPr>
                 <w:rStyle w:val="Hyperlink"/>
-                <w:rFonts w:ascii="Arial" w:hAnsi="Arial" w:cs="Arial"/>
-                <w:noProof/>
-              </w:rPr>
-              <w:t>6.4</w:t>
+                <w:noProof/>
+              </w:rPr>
+              <w:t>4.10</w:t>
             </w:r>
             <w:r>
               <w:rPr>
@@ -3254,10 +3063,9 @@
             <w:r>
               <w:rPr>
                 <w:rStyle w:val="Hyperlink"/>
-                <w:rFonts w:ascii="Arial" w:hAnsi="Arial" w:cs="Arial"/>
-                <w:noProof/>
-              </w:rPr>
-              <w:t>Qualität</w:t>
+                <w:noProof/>
+              </w:rPr>
+              <w:t>Notwendigkeit einer mündlichen Ergänzungsprüfung anzeigen.</w:t>
             </w:r>
             <w:r>
               <w:rPr>
@@ -3278,7 +3086,7 @@
                 <w:noProof/>
                 <w:webHidden/>
               </w:rPr>
-              <w:instrText xml:space="preserve"> PAGEREF _Toc210047198 \h </w:instrText>
+              <w:instrText xml:space="preserve"> PAGEREF _Toc210742351 \h </w:instrText>
             </w:r>
             <w:r>
               <w:rPr>
@@ -3298,7 +3106,383 @@
                 <w:noProof/>
                 <w:webHidden/>
               </w:rPr>
-              <w:t>7</w:t>
+              <w:t>5</w:t>
+            </w:r>
+            <w:r>
+              <w:rPr>
+                <w:noProof/>
+                <w:webHidden/>
+              </w:rPr>
+              <w:fldChar w:fldCharType="end"/>
+            </w:r>
+          </w:hyperlink>
+        </w:p>
+        <w:p>
+          <w:pPr>
+            <w:pStyle w:val="Verzeichnis2"/>
+            <w:tabs>
+              <w:tab w:val="left" w:pos="960"/>
+              <w:tab w:val="right" w:leader="dot" w:pos="9062"/>
+            </w:tabs>
+            <w:rPr>
+              <w:rFonts w:eastAsiaTheme="minorEastAsia"/>
+              <w:noProof/>
+              <w:kern w:val="2"/>
+              <w:sz w:val="24"/>
+              <w:szCs w:val="24"/>
+              <w:lang w:eastAsia="de-DE"/>
+              <w14:ligatures w14:val="standardContextual"/>
+            </w:rPr>
+          </w:pPr>
+          <w:hyperlink w:anchor="_Toc210742352" w:history="1">
+            <w:r>
+              <w:rPr>
+                <w:rStyle w:val="Hyperlink"/>
+                <w:noProof/>
+              </w:rPr>
+              <w:t>4.11</w:t>
+            </w:r>
+            <w:r>
+              <w:rPr>
+                <w:rFonts w:eastAsiaTheme="minorEastAsia"/>
+                <w:noProof/>
+                <w:kern w:val="2"/>
+                <w:sz w:val="24"/>
+                <w:szCs w:val="24"/>
+                <w:lang w:eastAsia="de-DE"/>
+                <w14:ligatures w14:val="standardContextual"/>
+              </w:rPr>
+              <w:tab/>
+            </w:r>
+            <w:r>
+              <w:rPr>
+                <w:rStyle w:val="Hyperlink"/>
+                <w:noProof/>
+              </w:rPr>
+              <w:t>Prüfungsbereich für mündliche Ergänzungsprüfung auswählen.</w:t>
+            </w:r>
+            <w:r>
+              <w:rPr>
+                <w:noProof/>
+                <w:webHidden/>
+              </w:rPr>
+              <w:tab/>
+            </w:r>
+            <w:r>
+              <w:rPr>
+                <w:noProof/>
+                <w:webHidden/>
+              </w:rPr>
+              <w:fldChar w:fldCharType="begin"/>
+            </w:r>
+            <w:r>
+              <w:rPr>
+                <w:noProof/>
+                <w:webHidden/>
+              </w:rPr>
+              <w:instrText xml:space="preserve"> PAGEREF _Toc210742352 \h </w:instrText>
+            </w:r>
+            <w:r>
+              <w:rPr>
+                <w:noProof/>
+                <w:webHidden/>
+              </w:rPr>
+            </w:r>
+            <w:r>
+              <w:rPr>
+                <w:noProof/>
+                <w:webHidden/>
+              </w:rPr>
+              <w:fldChar w:fldCharType="separate"/>
+            </w:r>
+            <w:r>
+              <w:rPr>
+                <w:noProof/>
+                <w:webHidden/>
+              </w:rPr>
+              <w:t>5</w:t>
+            </w:r>
+            <w:r>
+              <w:rPr>
+                <w:noProof/>
+                <w:webHidden/>
+              </w:rPr>
+              <w:fldChar w:fldCharType="end"/>
+            </w:r>
+          </w:hyperlink>
+        </w:p>
+        <w:p>
+          <w:pPr>
+            <w:pStyle w:val="Verzeichnis2"/>
+            <w:tabs>
+              <w:tab w:val="left" w:pos="960"/>
+              <w:tab w:val="right" w:leader="dot" w:pos="9062"/>
+            </w:tabs>
+            <w:rPr>
+              <w:rFonts w:eastAsiaTheme="minorEastAsia"/>
+              <w:noProof/>
+              <w:kern w:val="2"/>
+              <w:sz w:val="24"/>
+              <w:szCs w:val="24"/>
+              <w:lang w:eastAsia="de-DE"/>
+              <w14:ligatures w14:val="standardContextual"/>
+            </w:rPr>
+          </w:pPr>
+          <w:hyperlink w:anchor="_Toc210742353" w:history="1">
+            <w:r>
+              <w:rPr>
+                <w:rStyle w:val="Hyperlink"/>
+                <w:noProof/>
+              </w:rPr>
+              <w:t>4.12</w:t>
+            </w:r>
+            <w:r>
+              <w:rPr>
+                <w:rFonts w:eastAsiaTheme="minorEastAsia"/>
+                <w:noProof/>
+                <w:kern w:val="2"/>
+                <w:sz w:val="24"/>
+                <w:szCs w:val="24"/>
+                <w:lang w:eastAsia="de-DE"/>
+                <w14:ligatures w14:val="standardContextual"/>
+              </w:rPr>
+              <w:tab/>
+            </w:r>
+            <w:r>
+              <w:rPr>
+                <w:rStyle w:val="Hyperlink"/>
+                <w:noProof/>
+              </w:rPr>
+              <w:t>Fragen für die mündliche Ergänzungsprüfung erfassen.</w:t>
+            </w:r>
+            <w:r>
+              <w:rPr>
+                <w:noProof/>
+                <w:webHidden/>
+              </w:rPr>
+              <w:tab/>
+            </w:r>
+            <w:r>
+              <w:rPr>
+                <w:noProof/>
+                <w:webHidden/>
+              </w:rPr>
+              <w:fldChar w:fldCharType="begin"/>
+            </w:r>
+            <w:r>
+              <w:rPr>
+                <w:noProof/>
+                <w:webHidden/>
+              </w:rPr>
+              <w:instrText xml:space="preserve"> PAGEREF _Toc210742353 \h </w:instrText>
+            </w:r>
+            <w:r>
+              <w:rPr>
+                <w:noProof/>
+                <w:webHidden/>
+              </w:rPr>
+            </w:r>
+            <w:r>
+              <w:rPr>
+                <w:noProof/>
+                <w:webHidden/>
+              </w:rPr>
+              <w:fldChar w:fldCharType="separate"/>
+            </w:r>
+            <w:r>
+              <w:rPr>
+                <w:noProof/>
+                <w:webHidden/>
+              </w:rPr>
+              <w:t>5</w:t>
+            </w:r>
+            <w:r>
+              <w:rPr>
+                <w:noProof/>
+                <w:webHidden/>
+              </w:rPr>
+              <w:fldChar w:fldCharType="end"/>
+            </w:r>
+          </w:hyperlink>
+        </w:p>
+        <w:p>
+          <w:pPr>
+            <w:pStyle w:val="Verzeichnis2"/>
+            <w:tabs>
+              <w:tab w:val="left" w:pos="960"/>
+              <w:tab w:val="right" w:leader="dot" w:pos="9062"/>
+            </w:tabs>
+            <w:rPr>
+              <w:rFonts w:eastAsiaTheme="minorEastAsia"/>
+              <w:noProof/>
+              <w:kern w:val="2"/>
+              <w:sz w:val="24"/>
+              <w:szCs w:val="24"/>
+              <w:lang w:eastAsia="de-DE"/>
+              <w14:ligatures w14:val="standardContextual"/>
+            </w:rPr>
+          </w:pPr>
+          <w:hyperlink w:anchor="_Toc210742354" w:history="1">
+            <w:r>
+              <w:rPr>
+                <w:rStyle w:val="Hyperlink"/>
+                <w:noProof/>
+              </w:rPr>
+              <w:t>4.13</w:t>
+            </w:r>
+            <w:r>
+              <w:rPr>
+                <w:rFonts w:eastAsiaTheme="minorEastAsia"/>
+                <w:noProof/>
+                <w:kern w:val="2"/>
+                <w:sz w:val="24"/>
+                <w:szCs w:val="24"/>
+                <w:lang w:eastAsia="de-DE"/>
+                <w14:ligatures w14:val="standardContextual"/>
+              </w:rPr>
+              <w:tab/>
+            </w:r>
+            <w:r>
+              <w:rPr>
+                <w:rStyle w:val="Hyperlink"/>
+                <w:noProof/>
+              </w:rPr>
+              <w:t>Erforderliche Punktzahl für mündliche Ergänzungsprüfung berechnen und anzeigen</w:t>
+            </w:r>
+            <w:r>
+              <w:rPr>
+                <w:noProof/>
+                <w:webHidden/>
+              </w:rPr>
+              <w:tab/>
+            </w:r>
+            <w:r>
+              <w:rPr>
+                <w:noProof/>
+                <w:webHidden/>
+              </w:rPr>
+              <w:fldChar w:fldCharType="begin"/>
+            </w:r>
+            <w:r>
+              <w:rPr>
+                <w:noProof/>
+                <w:webHidden/>
+              </w:rPr>
+              <w:instrText xml:space="preserve"> PAGEREF _Toc210742354 \h </w:instrText>
+            </w:r>
+            <w:r>
+              <w:rPr>
+                <w:noProof/>
+                <w:webHidden/>
+              </w:rPr>
+            </w:r>
+            <w:r>
+              <w:rPr>
+                <w:noProof/>
+                <w:webHidden/>
+              </w:rPr>
+              <w:fldChar w:fldCharType="separate"/>
+            </w:r>
+            <w:r>
+              <w:rPr>
+                <w:noProof/>
+                <w:webHidden/>
+              </w:rPr>
+              <w:t>5</w:t>
+            </w:r>
+            <w:r>
+              <w:rPr>
+                <w:noProof/>
+                <w:webHidden/>
+              </w:rPr>
+              <w:fldChar w:fldCharType="end"/>
+            </w:r>
+          </w:hyperlink>
+        </w:p>
+        <w:p>
+          <w:pPr>
+            <w:pStyle w:val="Verzeichnis2"/>
+            <w:tabs>
+              <w:tab w:val="left" w:pos="960"/>
+              <w:tab w:val="right" w:leader="dot" w:pos="9062"/>
+            </w:tabs>
+            <w:rPr>
+              <w:rFonts w:eastAsiaTheme="minorEastAsia"/>
+              <w:noProof/>
+              <w:kern w:val="2"/>
+              <w:sz w:val="24"/>
+              <w:szCs w:val="24"/>
+              <w:lang w:eastAsia="de-DE"/>
+              <w14:ligatures w14:val="standardContextual"/>
+            </w:rPr>
+          </w:pPr>
+          <w:hyperlink w:anchor="_Toc210742355" w:history="1">
+            <w:r>
+              <w:rPr>
+                <w:rStyle w:val="Hyperlink"/>
+                <w:noProof/>
+              </w:rPr>
+              <w:t>4.14</w:t>
+            </w:r>
+            <w:r>
+              <w:rPr>
+                <w:rFonts w:eastAsiaTheme="minorEastAsia"/>
+                <w:noProof/>
+                <w:kern w:val="2"/>
+                <w:sz w:val="24"/>
+                <w:szCs w:val="24"/>
+                <w:lang w:eastAsia="de-DE"/>
+                <w14:ligatures w14:val="standardContextual"/>
+              </w:rPr>
+              <w:tab/>
+            </w:r>
+            <w:r>
+              <w:rPr>
+                <w:rStyle w:val="Hyperlink"/>
+                <w:noProof/>
+              </w:rPr>
+              <w:t>Erfassen und ändern der Bewertung der mündlichen Ergänzungsprüfung.</w:t>
+            </w:r>
+            <w:r>
+              <w:rPr>
+                <w:noProof/>
+                <w:webHidden/>
+              </w:rPr>
+              <w:tab/>
+            </w:r>
+            <w:r>
+              <w:rPr>
+                <w:noProof/>
+                <w:webHidden/>
+              </w:rPr>
+              <w:fldChar w:fldCharType="begin"/>
+            </w:r>
+            <w:r>
+              <w:rPr>
+                <w:noProof/>
+                <w:webHidden/>
+              </w:rPr>
+              <w:instrText xml:space="preserve"> PAGEREF _Toc210742355 \h </w:instrText>
+            </w:r>
+            <w:r>
+              <w:rPr>
+                <w:noProof/>
+                <w:webHidden/>
+              </w:rPr>
+            </w:r>
+            <w:r>
+              <w:rPr>
+                <w:noProof/>
+                <w:webHidden/>
+              </w:rPr>
+              <w:fldChar w:fldCharType="separate"/>
+            </w:r>
+            <w:r>
+              <w:rPr>
+                <w:noProof/>
+                <w:webHidden/>
+              </w:rPr>
+              <w:t>5</w:t>
             </w:r>
             <w:r>
               <w:rPr>
@@ -3322,14 +3506,14 @@
               <w14:ligatures w14:val="standardContextual"/>
             </w:rPr>
           </w:pPr>
-          <w:hyperlink w:anchor="_Toc210047199" w:history="1">
+          <w:hyperlink w:anchor="_Toc210742356" w:history="1">
             <w:r>
               <w:rPr>
                 <w:rStyle w:val="Hyperlink"/>
                 <w:rFonts w:ascii="Arial" w:hAnsi="Arial" w:cs="Arial"/>
                 <w:noProof/>
               </w:rPr>
-              <w:t>7</w:t>
+              <w:t>5</w:t>
             </w:r>
             <w:r>
               <w:rPr>
@@ -3349,7 +3533,7 @@
                 <w:rFonts w:ascii="Arial" w:hAnsi="Arial" w:cs="Arial"/>
                 <w:noProof/>
               </w:rPr>
-              <w:t>Liefer- und Abnahmebedingungen</w:t>
+              <w:t>Nichtfunktionale Anforderungen</w:t>
             </w:r>
             <w:r>
               <w:rPr>
@@ -3370,7 +3554,7 @@
                 <w:noProof/>
                 <w:webHidden/>
               </w:rPr>
-              <w:instrText xml:space="preserve"> PAGEREF _Toc210047199 \h </w:instrText>
+              <w:instrText xml:space="preserve"> PAGEREF _Toc210742356 \h </w:instrText>
             </w:r>
             <w:r>
               <w:rPr>
@@ -3390,7 +3574,289 @@
                 <w:noProof/>
                 <w:webHidden/>
               </w:rPr>
-              <w:t>7</w:t>
+              <w:t>5</w:t>
+            </w:r>
+            <w:r>
+              <w:rPr>
+                <w:noProof/>
+                <w:webHidden/>
+              </w:rPr>
+              <w:fldChar w:fldCharType="end"/>
+            </w:r>
+          </w:hyperlink>
+        </w:p>
+        <w:p>
+          <w:pPr>
+            <w:pStyle w:val="Verzeichnis2"/>
+            <w:tabs>
+              <w:tab w:val="left" w:pos="960"/>
+              <w:tab w:val="right" w:leader="dot" w:pos="9062"/>
+            </w:tabs>
+            <w:rPr>
+              <w:rFonts w:eastAsiaTheme="minorEastAsia"/>
+              <w:noProof/>
+              <w:kern w:val="2"/>
+              <w:sz w:val="24"/>
+              <w:szCs w:val="24"/>
+              <w:lang w:eastAsia="de-DE"/>
+              <w14:ligatures w14:val="standardContextual"/>
+            </w:rPr>
+          </w:pPr>
+          <w:hyperlink w:anchor="_Toc210742357" w:history="1">
+            <w:r>
+              <w:rPr>
+                <w:rStyle w:val="Hyperlink"/>
+                <w:noProof/>
+              </w:rPr>
+              <w:t>5.1</w:t>
+            </w:r>
+            <w:r>
+              <w:rPr>
+                <w:rFonts w:eastAsiaTheme="minorEastAsia"/>
+                <w:noProof/>
+                <w:kern w:val="2"/>
+                <w:sz w:val="24"/>
+                <w:szCs w:val="24"/>
+                <w:lang w:eastAsia="de-DE"/>
+                <w14:ligatures w14:val="standardContextual"/>
+              </w:rPr>
+              <w:tab/>
+            </w:r>
+            <w:r>
+              <w:rPr>
+                <w:rStyle w:val="Hyperlink"/>
+                <w:noProof/>
+              </w:rPr>
+              <w:t>Benutzbarkeit</w:t>
+            </w:r>
+            <w:r>
+              <w:rPr>
+                <w:noProof/>
+                <w:webHidden/>
+              </w:rPr>
+              <w:tab/>
+            </w:r>
+            <w:r>
+              <w:rPr>
+                <w:noProof/>
+                <w:webHidden/>
+              </w:rPr>
+              <w:fldChar w:fldCharType="begin"/>
+            </w:r>
+            <w:r>
+              <w:rPr>
+                <w:noProof/>
+                <w:webHidden/>
+              </w:rPr>
+              <w:instrText xml:space="preserve"> PAGEREF _Toc210742357 \h </w:instrText>
+            </w:r>
+            <w:r>
+              <w:rPr>
+                <w:noProof/>
+                <w:webHidden/>
+              </w:rPr>
+            </w:r>
+            <w:r>
+              <w:rPr>
+                <w:noProof/>
+                <w:webHidden/>
+              </w:rPr>
+              <w:fldChar w:fldCharType="separate"/>
+            </w:r>
+            <w:r>
+              <w:rPr>
+                <w:noProof/>
+                <w:webHidden/>
+              </w:rPr>
+              <w:t>5</w:t>
+            </w:r>
+            <w:r>
+              <w:rPr>
+                <w:noProof/>
+                <w:webHidden/>
+              </w:rPr>
+              <w:fldChar w:fldCharType="end"/>
+            </w:r>
+          </w:hyperlink>
+        </w:p>
+        <w:p>
+          <w:pPr>
+            <w:pStyle w:val="Verzeichnis2"/>
+            <w:tabs>
+              <w:tab w:val="left" w:pos="960"/>
+              <w:tab w:val="right" w:leader="dot" w:pos="9062"/>
+            </w:tabs>
+            <w:rPr>
+              <w:rFonts w:eastAsiaTheme="minorEastAsia"/>
+              <w:noProof/>
+              <w:kern w:val="2"/>
+              <w:sz w:val="24"/>
+              <w:szCs w:val="24"/>
+              <w:lang w:eastAsia="de-DE"/>
+              <w14:ligatures w14:val="standardContextual"/>
+            </w:rPr>
+          </w:pPr>
+          <w:hyperlink w:anchor="_Toc210742358" w:history="1">
+            <w:r>
+              <w:rPr>
+                <w:rStyle w:val="Hyperlink"/>
+                <w:noProof/>
+              </w:rPr>
+              <w:t>5.2</w:t>
+            </w:r>
+            <w:r>
+              <w:rPr>
+                <w:rFonts w:eastAsiaTheme="minorEastAsia"/>
+                <w:noProof/>
+                <w:kern w:val="2"/>
+                <w:sz w:val="24"/>
+                <w:szCs w:val="24"/>
+                <w:lang w:eastAsia="de-DE"/>
+                <w14:ligatures w14:val="standardContextual"/>
+              </w:rPr>
+              <w:tab/>
+            </w:r>
+            <w:r>
+              <w:rPr>
+                <w:rStyle w:val="Hyperlink"/>
+                <w:noProof/>
+              </w:rPr>
+              <w:t>Design</w:t>
+            </w:r>
+            <w:r>
+              <w:rPr>
+                <w:noProof/>
+                <w:webHidden/>
+              </w:rPr>
+              <w:tab/>
+            </w:r>
+            <w:r>
+              <w:rPr>
+                <w:noProof/>
+                <w:webHidden/>
+              </w:rPr>
+              <w:fldChar w:fldCharType="begin"/>
+            </w:r>
+            <w:r>
+              <w:rPr>
+                <w:noProof/>
+                <w:webHidden/>
+              </w:rPr>
+              <w:instrText xml:space="preserve"> PAGEREF _Toc210742358 \h </w:instrText>
+            </w:r>
+            <w:r>
+              <w:rPr>
+                <w:noProof/>
+                <w:webHidden/>
+              </w:rPr>
+            </w:r>
+            <w:r>
+              <w:rPr>
+                <w:noProof/>
+                <w:webHidden/>
+              </w:rPr>
+              <w:fldChar w:fldCharType="separate"/>
+            </w:r>
+            <w:r>
+              <w:rPr>
+                <w:noProof/>
+                <w:webHidden/>
+              </w:rPr>
+              <w:t>5</w:t>
+            </w:r>
+            <w:r>
+              <w:rPr>
+                <w:noProof/>
+                <w:webHidden/>
+              </w:rPr>
+              <w:fldChar w:fldCharType="end"/>
+            </w:r>
+          </w:hyperlink>
+        </w:p>
+        <w:p>
+          <w:pPr>
+            <w:pStyle w:val="Verzeichnis2"/>
+            <w:tabs>
+              <w:tab w:val="left" w:pos="960"/>
+              <w:tab w:val="right" w:leader="dot" w:pos="9062"/>
+            </w:tabs>
+            <w:rPr>
+              <w:rFonts w:eastAsiaTheme="minorEastAsia"/>
+              <w:noProof/>
+              <w:kern w:val="2"/>
+              <w:sz w:val="24"/>
+              <w:szCs w:val="24"/>
+              <w:lang w:eastAsia="de-DE"/>
+              <w14:ligatures w14:val="standardContextual"/>
+            </w:rPr>
+          </w:pPr>
+          <w:hyperlink w:anchor="_Toc210742359" w:history="1">
+            <w:r>
+              <w:rPr>
+                <w:rStyle w:val="Hyperlink"/>
+                <w:noProof/>
+              </w:rPr>
+              <w:t>5.3</w:t>
+            </w:r>
+            <w:r>
+              <w:rPr>
+                <w:rFonts w:eastAsiaTheme="minorEastAsia"/>
+                <w:noProof/>
+                <w:kern w:val="2"/>
+                <w:sz w:val="24"/>
+                <w:szCs w:val="24"/>
+                <w:lang w:eastAsia="de-DE"/>
+                <w14:ligatures w14:val="standardContextual"/>
+              </w:rPr>
+              <w:tab/>
+            </w:r>
+            <w:r>
+              <w:rPr>
+                <w:rStyle w:val="Hyperlink"/>
+                <w:noProof/>
+              </w:rPr>
+              <w:t>Datenschutz</w:t>
+            </w:r>
+            <w:r>
+              <w:rPr>
+                <w:noProof/>
+                <w:webHidden/>
+              </w:rPr>
+              <w:tab/>
+            </w:r>
+            <w:r>
+              <w:rPr>
+                <w:noProof/>
+                <w:webHidden/>
+              </w:rPr>
+              <w:fldChar w:fldCharType="begin"/>
+            </w:r>
+            <w:r>
+              <w:rPr>
+                <w:noProof/>
+                <w:webHidden/>
+              </w:rPr>
+              <w:instrText xml:space="preserve"> PAGEREF _Toc210742359 \h </w:instrText>
+            </w:r>
+            <w:r>
+              <w:rPr>
+                <w:noProof/>
+                <w:webHidden/>
+              </w:rPr>
+            </w:r>
+            <w:r>
+              <w:rPr>
+                <w:noProof/>
+                <w:webHidden/>
+              </w:rPr>
+              <w:fldChar w:fldCharType="separate"/>
+            </w:r>
+            <w:r>
+              <w:rPr>
+                <w:noProof/>
+                <w:webHidden/>
+              </w:rPr>
+              <w:t>5</w:t>
             </w:r>
             <w:r>
               <w:rPr>
@@ -3414,14 +3880,14 @@
               <w14:ligatures w14:val="standardContextual"/>
             </w:rPr>
           </w:pPr>
-          <w:hyperlink w:anchor="_Toc210047200" w:history="1">
+          <w:hyperlink w:anchor="_Toc210742360" w:history="1">
             <w:r>
               <w:rPr>
                 <w:rStyle w:val="Hyperlink"/>
                 <w:rFonts w:ascii="Arial" w:hAnsi="Arial" w:cs="Arial"/>
                 <w:noProof/>
               </w:rPr>
-              <w:t>8</w:t>
+              <w:t>6</w:t>
             </w:r>
             <w:r>
               <w:rPr>
@@ -3441,7 +3907,7 @@
                 <w:rFonts w:ascii="Arial" w:hAnsi="Arial" w:cs="Arial"/>
                 <w:noProof/>
               </w:rPr>
-              <w:t>Anhang</w:t>
+              <w:t>Rahmenbedingungen</w:t>
             </w:r>
             <w:r>
               <w:rPr>
@@ -3462,7 +3928,7 @@
                 <w:noProof/>
                 <w:webHidden/>
               </w:rPr>
-              <w:instrText xml:space="preserve"> PAGEREF _Toc210047200 \h </w:instrText>
+              <w:instrText xml:space="preserve"> PAGEREF _Toc210742360 \h </w:instrText>
             </w:r>
             <w:r>
               <w:rPr>
@@ -3483,6 +3949,192 @@
                 <w:webHidden/>
               </w:rPr>
               <w:t>7</w:t>
+            </w:r>
+            <w:r>
+              <w:rPr>
+                <w:noProof/>
+                <w:webHidden/>
+              </w:rPr>
+              <w:fldChar w:fldCharType="end"/>
+            </w:r>
+          </w:hyperlink>
+        </w:p>
+        <w:p>
+          <w:pPr>
+            <w:pStyle w:val="Verzeichnis2"/>
+            <w:tabs>
+              <w:tab w:val="left" w:pos="960"/>
+              <w:tab w:val="right" w:leader="dot" w:pos="9062"/>
+            </w:tabs>
+            <w:rPr>
+              <w:rFonts w:eastAsiaTheme="minorEastAsia"/>
+              <w:noProof/>
+              <w:kern w:val="2"/>
+              <w:sz w:val="24"/>
+              <w:szCs w:val="24"/>
+              <w:lang w:eastAsia="de-DE"/>
+              <w14:ligatures w14:val="standardContextual"/>
+            </w:rPr>
+          </w:pPr>
+          <w:hyperlink w:anchor="_Toc210742361" w:history="1">
+            <w:r>
+              <w:rPr>
+                <w:rStyle w:val="Hyperlink"/>
+                <w:noProof/>
+              </w:rPr>
+              <w:t>6.1</w:t>
+            </w:r>
+            <w:r>
+              <w:rPr>
+                <w:rFonts w:eastAsiaTheme="minorEastAsia"/>
+                <w:noProof/>
+                <w:kern w:val="2"/>
+                <w:sz w:val="24"/>
+                <w:szCs w:val="24"/>
+                <w:lang w:eastAsia="de-DE"/>
+                <w14:ligatures w14:val="standardContextual"/>
+              </w:rPr>
+              <w:tab/>
+            </w:r>
+            <w:r>
+              <w:rPr>
+                <w:rStyle w:val="Hyperlink"/>
+                <w:noProof/>
+              </w:rPr>
+              <w:t>Zeitplan</w:t>
+            </w:r>
+            <w:r>
+              <w:rPr>
+                <w:noProof/>
+                <w:webHidden/>
+              </w:rPr>
+              <w:tab/>
+            </w:r>
+            <w:r>
+              <w:rPr>
+                <w:noProof/>
+                <w:webHidden/>
+              </w:rPr>
+              <w:fldChar w:fldCharType="begin"/>
+            </w:r>
+            <w:r>
+              <w:rPr>
+                <w:noProof/>
+                <w:webHidden/>
+              </w:rPr>
+              <w:instrText xml:space="preserve"> PAGEREF _Toc210742361 \h </w:instrText>
+            </w:r>
+            <w:r>
+              <w:rPr>
+                <w:noProof/>
+                <w:webHidden/>
+              </w:rPr>
+            </w:r>
+            <w:r>
+              <w:rPr>
+                <w:noProof/>
+                <w:webHidden/>
+              </w:rPr>
+              <w:fldChar w:fldCharType="separate"/>
+            </w:r>
+            <w:r>
+              <w:rPr>
+                <w:noProof/>
+                <w:webHidden/>
+              </w:rPr>
+              <w:t>7</w:t>
+            </w:r>
+            <w:r>
+              <w:rPr>
+                <w:noProof/>
+                <w:webHidden/>
+              </w:rPr>
+              <w:fldChar w:fldCharType="end"/>
+            </w:r>
+          </w:hyperlink>
+        </w:p>
+        <w:p>
+          <w:pPr>
+            <w:pStyle w:val="Verzeichnis1"/>
+            <w:rPr>
+              <w:rFonts w:eastAsiaTheme="minorEastAsia"/>
+              <w:noProof/>
+              <w:kern w:val="2"/>
+              <w:sz w:val="24"/>
+              <w:szCs w:val="24"/>
+              <w:lang w:eastAsia="de-DE"/>
+              <w14:ligatures w14:val="standardContextual"/>
+            </w:rPr>
+          </w:pPr>
+          <w:hyperlink w:anchor="_Toc210742362" w:history="1">
+            <w:r>
+              <w:rPr>
+                <w:rStyle w:val="Hyperlink"/>
+                <w:rFonts w:ascii="Arial" w:hAnsi="Arial" w:cs="Arial"/>
+                <w:noProof/>
+              </w:rPr>
+              <w:t>7</w:t>
+            </w:r>
+            <w:r>
+              <w:rPr>
+                <w:rFonts w:eastAsiaTheme="minorEastAsia"/>
+                <w:noProof/>
+                <w:kern w:val="2"/>
+                <w:sz w:val="24"/>
+                <w:szCs w:val="24"/>
+                <w:lang w:eastAsia="de-DE"/>
+                <w14:ligatures w14:val="standardContextual"/>
+              </w:rPr>
+              <w:tab/>
+            </w:r>
+            <w:r>
+              <w:rPr>
+                <w:rStyle w:val="Hyperlink"/>
+                <w:rFonts w:ascii="Arial" w:hAnsi="Arial" w:cs="Arial"/>
+                <w:noProof/>
+              </w:rPr>
+              <w:t>Liefer- und Abnahmebedingungen</w:t>
+            </w:r>
+            <w:r>
+              <w:rPr>
+                <w:noProof/>
+                <w:webHidden/>
+              </w:rPr>
+              <w:tab/>
+            </w:r>
+            <w:r>
+              <w:rPr>
+                <w:noProof/>
+                <w:webHidden/>
+              </w:rPr>
+              <w:fldChar w:fldCharType="begin"/>
+            </w:r>
+            <w:r>
+              <w:rPr>
+                <w:noProof/>
+                <w:webHidden/>
+              </w:rPr>
+              <w:instrText xml:space="preserve"> PAGEREF _Toc210742362 \h </w:instrText>
+            </w:r>
+            <w:r>
+              <w:rPr>
+                <w:noProof/>
+                <w:webHidden/>
+              </w:rPr>
+            </w:r>
+            <w:r>
+              <w:rPr>
+                <w:noProof/>
+                <w:webHidden/>
+              </w:rPr>
+              <w:fldChar w:fldCharType="separate"/>
+            </w:r>
+            <w:r>
+              <w:rPr>
+                <w:noProof/>
+                <w:webHidden/>
+              </w:rPr>
+              <w:t>8</w:t>
             </w:r>
             <w:r>
               <w:rPr>
@@ -3534,7 +4186,7 @@
           <w:rFonts w:ascii="Arial" w:hAnsi="Arial" w:cs="Arial"/>
         </w:rPr>
       </w:pPr>
-      <w:bookmarkStart w:id="0" w:name="_Toc210047178"/>
+      <w:bookmarkStart w:id="0" w:name="_Toc210742333"/>
       <w:r>
         <w:rPr>
           <w:rFonts w:ascii="Arial" w:hAnsi="Arial" w:cs="Arial"/>
@@ -3773,7 +4425,7 @@
           <w:rFonts w:ascii="Arial" w:hAnsi="Arial" w:cs="Arial"/>
         </w:rPr>
       </w:pPr>
-      <w:bookmarkStart w:id="1" w:name="_Toc210047179"/>
+      <w:bookmarkStart w:id="1" w:name="_Toc210742334"/>
       <w:r>
         <w:rPr>
           <w:rFonts w:ascii="Arial" w:hAnsi="Arial" w:cs="Arial"/>
@@ -3785,19 +4437,9 @@
     <w:p>
       <w:pPr>
         <w:pStyle w:val="berschrift2"/>
-        <w:numPr>
-          <w:ilvl w:val="1"/>
-          <w:numId w:val="2"/>
-        </w:numPr>
-        <w:rPr>
-          <w:rFonts w:ascii="Arial" w:hAnsi="Arial" w:cs="Arial"/>
-        </w:rPr>
-      </w:pPr>
-      <w:bookmarkStart w:id="2" w:name="_Toc210047180"/>
-      <w:r>
-        <w:rPr>
-          <w:rFonts w:ascii="Arial" w:hAnsi="Arial" w:cs="Arial"/>
-        </w:rPr>
+      </w:pPr>
+      <w:bookmarkStart w:id="2" w:name="_Toc210742335"/>
+      <w:r>
         <w:t>Ziel und Zweck des Dokuments</w:t>
       </w:r>
       <w:bookmarkEnd w:id="2"/>
@@ -3834,19 +4476,9 @@
     <w:p>
       <w:pPr>
         <w:pStyle w:val="berschrift2"/>
-        <w:numPr>
-          <w:ilvl w:val="1"/>
-          <w:numId w:val="2"/>
-        </w:numPr>
-        <w:rPr>
-          <w:rFonts w:ascii="Arial" w:hAnsi="Arial" w:cs="Arial"/>
-        </w:rPr>
-      </w:pPr>
-      <w:bookmarkStart w:id="3" w:name="_Toc210047181"/>
-      <w:r>
-        <w:rPr>
-          <w:rFonts w:ascii="Arial" w:hAnsi="Arial" w:cs="Arial"/>
-        </w:rPr>
+      </w:pPr>
+      <w:bookmarkStart w:id="3" w:name="_Toc210742336"/>
+      <w:r>
         <w:t>Ausgangssituation</w:t>
       </w:r>
       <w:bookmarkEnd w:id="3"/>
@@ -3881,94 +4513,20 @@
       </w:pPr>
     </w:p>
     <w:p>
-      <w:pPr>
-        <w:pStyle w:val="berschrift2"/>
-        <w:numPr>
-          <w:ilvl w:val="1"/>
-          <w:numId w:val="2"/>
-        </w:numPr>
-        <w:rPr>
-          <w:rFonts w:ascii="Arial" w:hAnsi="Arial" w:cs="Arial"/>
-        </w:rPr>
-      </w:pPr>
-      <w:bookmarkStart w:id="4" w:name="_Toc210047182"/>
-      <w:r>
-        <w:rPr>
-          <w:rFonts w:ascii="Arial" w:hAnsi="Arial" w:cs="Arial"/>
-        </w:rPr>
-        <w:t>Abkürzungen</w:t>
-      </w:r>
-      <w:bookmarkEnd w:id="4"/>
+      <w:r>
+        <w:br w:type="page"/>
+      </w:r>
     </w:p>
     <w:p/>
     <w:p>
       <w:pPr>
-        <w:rPr>
-          <w:rFonts w:ascii="Arial" w:hAnsi="Arial" w:cs="Arial"/>
-          <w:i/>
-        </w:rPr>
-      </w:pPr>
-      <w:r>
-        <w:rPr>
-          <w:rFonts w:ascii="Arial" w:hAnsi="Arial" w:cs="Arial"/>
-          <w:i/>
-        </w:rPr>
-        <w:t>[Auflistung aller eingeführten und verwendeten Abkürzungen]</w:t>
-      </w:r>
-    </w:p>
-    <w:p>
-      <w:pPr>
-        <w:rPr>
-          <w:rFonts w:ascii="Arial" w:hAnsi="Arial" w:cs="Arial"/>
-          <w:i/>
-        </w:rPr>
-      </w:pPr>
-    </w:p>
-    <w:p>
-      <w:pPr>
-        <w:rPr>
-          <w:rFonts w:ascii="Arial" w:hAnsi="Arial" w:cs="Arial"/>
-          <w:i/>
-        </w:rPr>
-      </w:pPr>
-    </w:p>
-    <w:p>
-      <w:pPr>
-        <w:rPr>
-          <w:rFonts w:ascii="Arial" w:hAnsi="Arial" w:cs="Arial"/>
-          <w:i/>
-        </w:rPr>
-      </w:pPr>
-    </w:p>
-    <w:p>
-      <w:pPr>
-        <w:rPr>
-          <w:rFonts w:ascii="Arial" w:hAnsi="Arial" w:cs="Arial"/>
-          <w:i/>
-        </w:rPr>
-      </w:pPr>
-    </w:p>
-    <w:p/>
-    <w:p>
-      <w:pPr>
         <w:pStyle w:val="berschrift2"/>
-        <w:numPr>
-          <w:ilvl w:val="1"/>
-          <w:numId w:val="2"/>
-        </w:numPr>
-        <w:rPr>
-          <w:rFonts w:ascii="Arial" w:hAnsi="Arial" w:cs="Arial"/>
-        </w:rPr>
-      </w:pPr>
-      <w:bookmarkStart w:id="5" w:name="_Toc210047183"/>
-      <w:r>
-        <w:rPr>
-          <w:rFonts w:ascii="Arial" w:hAnsi="Arial" w:cs="Arial"/>
-        </w:rPr>
-        <w:lastRenderedPageBreak/>
+      </w:pPr>
+      <w:bookmarkStart w:id="4" w:name="_Toc210742337"/>
+      <w:r>
         <w:t>Teams und Schnittstellen</w:t>
       </w:r>
-      <w:bookmarkEnd w:id="5"/>
+      <w:bookmarkEnd w:id="4"/>
     </w:p>
     <w:p/>
     <w:p>
@@ -4091,6 +4649,22 @@
                 <w:sz w:val="20"/>
               </w:rPr>
             </w:pPr>
+            <w:r>
+              <w:rPr>
+                <w:rFonts w:ascii="Arial" w:hAnsi="Arial" w:cs="Arial"/>
+                <w:sz w:val="20"/>
+              </w:rPr>
+              <w:t xml:space="preserve">Entwickler </w:t>
+            </w:r>
+            <w:proofErr w:type="gramStart"/>
+            <w:r>
+              <w:rPr>
+                <w:rFonts w:ascii="Arial" w:hAnsi="Arial" w:cs="Arial"/>
+                <w:sz w:val="20"/>
+              </w:rPr>
+              <w:t>Backend</w:t>
+            </w:r>
+            <w:proofErr w:type="gramEnd"/>
           </w:p>
         </w:tc>
         <w:tc>
@@ -4126,6 +4700,22 @@
                 <w:sz w:val="20"/>
               </w:rPr>
             </w:pPr>
+            <w:r>
+              <w:rPr>
+                <w:rFonts w:ascii="Arial" w:hAnsi="Arial" w:cs="Arial"/>
+                <w:sz w:val="20"/>
+              </w:rPr>
+              <w:t xml:space="preserve">Entwickler </w:t>
+            </w:r>
+            <w:proofErr w:type="gramStart"/>
+            <w:r>
+              <w:rPr>
+                <w:rFonts w:ascii="Arial" w:hAnsi="Arial" w:cs="Arial"/>
+                <w:sz w:val="20"/>
+              </w:rPr>
+              <w:t>Backend</w:t>
+            </w:r>
+            <w:proofErr w:type="gramEnd"/>
           </w:p>
         </w:tc>
         <w:tc>
@@ -4161,6 +4751,13 @@
                 <w:sz w:val="20"/>
               </w:rPr>
             </w:pPr>
+            <w:r>
+              <w:rPr>
+                <w:rFonts w:ascii="Arial" w:hAnsi="Arial" w:cs="Arial"/>
+                <w:sz w:val="20"/>
+              </w:rPr>
+              <w:t>Entwickler GUI</w:t>
+            </w:r>
           </w:p>
         </w:tc>
         <w:tc>
@@ -4205,6 +4802,13 @@
                 <w:sz w:val="20"/>
               </w:rPr>
             </w:pPr>
+            <w:r>
+              <w:rPr>
+                <w:rFonts w:ascii="Arial" w:hAnsi="Arial" w:cs="Arial"/>
+                <w:sz w:val="20"/>
+              </w:rPr>
+              <w:t>Entwickler DB</w:t>
+            </w:r>
           </w:p>
         </w:tc>
         <w:tc>
@@ -4266,32 +4870,77 @@
           <w:rFonts w:ascii="Arial" w:hAnsi="Arial" w:cs="Arial"/>
         </w:rPr>
       </w:pPr>
-      <w:bookmarkStart w:id="6" w:name="_Toc210047184"/>
+      <w:bookmarkStart w:id="5" w:name="_Toc210742338"/>
       <w:r>
         <w:rPr>
           <w:rFonts w:ascii="Arial" w:hAnsi="Arial" w:cs="Arial"/>
         </w:rPr>
         <w:t>Konzept</w:t>
+      </w:r>
+      <w:bookmarkEnd w:id="5"/>
+    </w:p>
+    <w:p>
+      <w:pPr>
+        <w:pStyle w:val="berschrift2"/>
+      </w:pPr>
+      <w:bookmarkStart w:id="6" w:name="_Toc210742339"/>
+      <w:r>
+        <w:t>Ziel</w:t>
+      </w:r>
+      <w:r>
+        <w:t xml:space="preserve"> </w:t>
+      </w:r>
+      <w:r>
+        <w:t xml:space="preserve"> des Anbieters</w:t>
       </w:r>
       <w:bookmarkEnd w:id="6"/>
     </w:p>
+    <w:p/>
     <w:p>
       <w:pPr>
+        <w:rPr>
+          <w:rFonts w:ascii="Arial" w:hAnsi="Arial" w:cs="Arial"/>
+          <w:iCs/>
+        </w:rPr>
+      </w:pPr>
+      <w:r>
+        <w:rPr>
+          <w:rFonts w:ascii="Arial" w:hAnsi="Arial" w:cs="Arial"/>
+          <w:iCs/>
+        </w:rPr>
+        <w:t xml:space="preserve">Durch das Projekt wird der Prüfungskommission der IHK Regensburg die Bewertung ihrer Prüflinge in der Abschlussprüfung </w:t>
+      </w:r>
+      <w:proofErr w:type="spellStart"/>
+      <w:r>
+        <w:rPr>
+          <w:rFonts w:ascii="Arial" w:hAnsi="Arial" w:cs="Arial"/>
+          <w:iCs/>
+        </w:rPr>
+        <w:t>erleichter</w:t>
+      </w:r>
+      <w:proofErr w:type="spellEnd"/>
+      <w:r>
+        <w:rPr>
+          <w:rFonts w:ascii="Arial" w:hAnsi="Arial" w:cs="Arial"/>
+          <w:iCs/>
+        </w:rPr>
+        <w:t>.</w:t>
+      </w:r>
+    </w:p>
+    <w:p/>
+    <w:p>
+      <w:pPr>
         <w:pStyle w:val="berschrift2"/>
-        <w:numPr>
-          <w:ilvl w:val="1"/>
-          <w:numId w:val="2"/>
-        </w:numPr>
-        <w:rPr>
-          <w:rFonts w:ascii="Arial" w:hAnsi="Arial" w:cs="Arial"/>
-        </w:rPr>
-      </w:pPr>
-      <w:bookmarkStart w:id="7" w:name="_Toc210047185"/>
-      <w:r>
-        <w:rPr>
-          <w:rFonts w:ascii="Arial" w:hAnsi="Arial" w:cs="Arial"/>
-        </w:rPr>
-        <w:t>Ziel(e) des Anbieters</w:t>
+      </w:pPr>
+      <w:bookmarkStart w:id="7" w:name="_Toc210742340"/>
+      <w:r>
+        <w:t>Ziel</w:t>
+      </w:r>
+      <w:r>
+        <w:t xml:space="preserve"> </w:t>
+      </w:r>
+      <w:r>
+        <w:t xml:space="preserve"> und Nutzen des Anwenders</w:t>
       </w:r>
       <w:bookmarkEnd w:id="7"/>
     </w:p>
@@ -4300,198 +4949,31 @@
       <w:pPr>
         <w:rPr>
           <w:rFonts w:ascii="Arial" w:hAnsi="Arial" w:cs="Arial"/>
-          <w:i/>
-        </w:rPr>
-      </w:pPr>
-      <w:r>
-        <w:rPr>
-          <w:rFonts w:ascii="Arial" w:hAnsi="Arial" w:cs="Arial"/>
-          <w:i/>
-        </w:rPr>
-        <w:t xml:space="preserve">Hier </w:t>
-      </w:r>
-      <w:r>
-        <w:rPr>
-          <w:rFonts w:ascii="Arial" w:hAnsi="Arial" w:cs="Arial"/>
-          <w:i/>
-        </w:rPr>
-        <w:t>wird aufgeführt</w:t>
-      </w:r>
-      <w:r>
-        <w:rPr>
-          <w:rFonts w:ascii="Arial" w:hAnsi="Arial" w:cs="Arial"/>
-          <w:i/>
-        </w:rPr>
-        <w:t xml:space="preserve">, welche Ziele </w:t>
-      </w:r>
-      <w:r>
-        <w:rPr>
-          <w:rFonts w:ascii="Arial" w:hAnsi="Arial" w:cs="Arial"/>
-          <w:i/>
-        </w:rPr>
-        <w:t>der Auftragnehmer verfolgt</w:t>
-      </w:r>
-      <w:r>
-        <w:rPr>
-          <w:rFonts w:ascii="Arial" w:hAnsi="Arial" w:cs="Arial"/>
-          <w:i/>
-        </w:rPr>
-        <w:t xml:space="preserve">. Auch wenn das </w:t>
-      </w:r>
-      <w:proofErr w:type="gramStart"/>
-      <w:r>
-        <w:rPr>
-          <w:rFonts w:ascii="Arial" w:hAnsi="Arial" w:cs="Arial"/>
-          <w:i/>
-        </w:rPr>
-        <w:t>Produkt letztendlich</w:t>
-      </w:r>
-      <w:proofErr w:type="gramEnd"/>
-      <w:r>
-        <w:rPr>
-          <w:rFonts w:ascii="Arial" w:hAnsi="Arial" w:cs="Arial"/>
-          <w:i/>
-        </w:rPr>
-        <w:t xml:space="preserve"> vom </w:t>
-      </w:r>
-      <w:r>
-        <w:rPr>
-          <w:rFonts w:ascii="Arial" w:hAnsi="Arial" w:cs="Arial"/>
-          <w:i/>
-        </w:rPr>
-        <w:t>Enda</w:t>
-      </w:r>
-      <w:r>
-        <w:rPr>
-          <w:rFonts w:ascii="Arial" w:hAnsi="Arial" w:cs="Arial"/>
-          <w:i/>
-        </w:rPr>
-        <w:t xml:space="preserve">nwender genutzt wird, sollten die Ziele des Anbieters nicht vernachlässigt werden. Diese können die Anforderungen </w:t>
-      </w:r>
-      <w:r>
-        <w:rPr>
-          <w:rFonts w:ascii="Arial" w:hAnsi="Arial" w:cs="Arial"/>
-          <w:i/>
-        </w:rPr>
-        <w:t>ebenso stark beeinflussen wie die Ziele der künftigen Anwender.</w:t>
-      </w:r>
-    </w:p>
-    <w:p/>
-    <w:p>
-      <w:pPr>
-        <w:pStyle w:val="berschrift2"/>
-        <w:numPr>
-          <w:ilvl w:val="1"/>
-          <w:numId w:val="2"/>
-        </w:numPr>
-        <w:rPr>
-          <w:rFonts w:ascii="Arial" w:hAnsi="Arial" w:cs="Arial"/>
-        </w:rPr>
-      </w:pPr>
-      <w:bookmarkStart w:id="8" w:name="_Toc210047186"/>
-      <w:r>
-        <w:rPr>
-          <w:rFonts w:ascii="Arial" w:hAnsi="Arial" w:cs="Arial"/>
-        </w:rPr>
-        <w:t>Ziel(e) und Nutzen des Anwenders</w:t>
-      </w:r>
-      <w:bookmarkEnd w:id="8"/>
-    </w:p>
-    <w:p/>
-    <w:p>
-      <w:pPr>
-        <w:rPr>
-          <w:rFonts w:ascii="Arial" w:hAnsi="Arial" w:cs="Arial"/>
-          <w:i/>
-        </w:rPr>
-      </w:pPr>
-      <w:r>
-        <w:rPr>
-          <w:rFonts w:ascii="Arial" w:hAnsi="Arial" w:cs="Arial"/>
-          <w:i/>
-        </w:rPr>
-        <w:t>An dieser Stelle werden nun auch die Ziele und der Nutzen des Anwenders dargestellt. Meist lassen sich diese Ziele v.a. in die funktionalen Anforderungen übersetzen.</w:t>
-      </w:r>
-    </w:p>
-    <w:p>
-      <w:pPr>
-        <w:rPr>
-          <w:rFonts w:ascii="Arial" w:hAnsi="Arial" w:cs="Arial"/>
-          <w:i/>
-        </w:rPr>
-      </w:pPr>
-    </w:p>
-    <w:p>
-      <w:pPr>
-        <w:pStyle w:val="berschrift2"/>
-        <w:numPr>
-          <w:ilvl w:val="1"/>
-          <w:numId w:val="2"/>
-        </w:numPr>
-        <w:rPr>
-          <w:rFonts w:ascii="Arial" w:hAnsi="Arial" w:cs="Arial"/>
-        </w:rPr>
-      </w:pPr>
-      <w:bookmarkStart w:id="9" w:name="_Toc210047187"/>
-      <w:r>
-        <w:rPr>
-          <w:rFonts w:ascii="Arial" w:hAnsi="Arial" w:cs="Arial"/>
-        </w:rPr>
-        <w:t>Zielgruppe(n)</w:t>
-      </w:r>
-      <w:bookmarkEnd w:id="9"/>
-    </w:p>
-    <w:p/>
-    <w:p>
-      <w:pPr>
-        <w:rPr>
-          <w:rFonts w:ascii="Arial" w:hAnsi="Arial" w:cs="Arial"/>
-          <w:i/>
-        </w:rPr>
-      </w:pPr>
-      <w:r>
-        <w:rPr>
-          <w:rFonts w:ascii="Arial" w:hAnsi="Arial" w:cs="Arial"/>
-          <w:i/>
-        </w:rPr>
-        <w:t xml:space="preserve">Unter diesem Abschnitt wird </w:t>
-      </w:r>
-      <w:proofErr w:type="gramStart"/>
-      <w:r>
-        <w:rPr>
-          <w:rFonts w:ascii="Arial" w:hAnsi="Arial" w:cs="Arial"/>
-          <w:i/>
-        </w:rPr>
-        <w:t>definiert</w:t>
-      </w:r>
-      <w:proofErr w:type="gramEnd"/>
-      <w:r>
-        <w:rPr>
-          <w:rFonts w:ascii="Arial" w:hAnsi="Arial" w:cs="Arial"/>
-          <w:i/>
-        </w:rPr>
-        <w:t xml:space="preserve"> wer genau die Anwender des Produkts sein sollen und wodurch sie sich auszeichnen. Auch hieraus können wichtige Anforderungen abgeleitet werden.</w:t>
-      </w:r>
-      <w:r>
-        <w:rPr>
-          <w:rFonts w:ascii="Arial" w:hAnsi="Arial" w:cs="Arial"/>
-          <w:i/>
-        </w:rPr>
-        <w:t xml:space="preserve"> Als vereinfachtes Beispiel könnte das Interface einer Software, die auch von Senioren genutzt werden soll, dementsprechend entworfen werden (z.B. sparsam eingesetzte, größere und auffälligere Buttons, die eindeutig auf die Funktion hindeuten</w:t>
-      </w:r>
-      <w:r>
-        <w:rPr>
-          <w:rFonts w:ascii="Arial" w:hAnsi="Arial" w:cs="Arial"/>
-          <w:i/>
-        </w:rPr>
-        <w:t>, die sie auslösen</w:t>
-      </w:r>
-      <w:r>
-        <w:rPr>
-          <w:rFonts w:ascii="Arial" w:hAnsi="Arial" w:cs="Arial"/>
-          <w:i/>
-        </w:rPr>
-        <w:t>).</w:t>
+          <w:iCs/>
+        </w:rPr>
+      </w:pPr>
+      <w:r>
+        <w:rPr>
+          <w:rFonts w:ascii="Arial" w:hAnsi="Arial" w:cs="Arial"/>
+          <w:iCs/>
+        </w:rPr>
+        <w:t xml:space="preserve">Durch ein einheitliches Bewertungstool wird dem Prüfer die Berechnung der </w:t>
+      </w:r>
+      <w:proofErr w:type="spellStart"/>
+      <w:r>
+        <w:rPr>
+          <w:rFonts w:ascii="Arial" w:hAnsi="Arial" w:cs="Arial"/>
+          <w:iCs/>
+        </w:rPr>
+        <w:t>Gesammtnote</w:t>
+      </w:r>
+      <w:proofErr w:type="spellEnd"/>
+      <w:r>
+        <w:rPr>
+          <w:rFonts w:ascii="Arial" w:hAnsi="Arial" w:cs="Arial"/>
+          <w:iCs/>
+        </w:rPr>
+        <w:t xml:space="preserve"> sowie die bestehen Kriterien erleichtert.</w:t>
       </w:r>
     </w:p>
     <w:p>
@@ -4512,79 +4994,98 @@
           <w:rFonts w:ascii="Arial" w:hAnsi="Arial" w:cs="Arial"/>
         </w:rPr>
       </w:pPr>
-      <w:bookmarkStart w:id="10" w:name="_Toc210047188"/>
+      <w:bookmarkStart w:id="8" w:name="_Toc210742341"/>
       <w:r>
         <w:rPr>
           <w:rFonts w:ascii="Arial" w:hAnsi="Arial" w:cs="Arial"/>
         </w:rPr>
         <w:t>Funktionale Anforderungen</w:t>
+      </w:r>
+      <w:bookmarkEnd w:id="8"/>
+    </w:p>
+    <w:p>
+      <w:pPr>
+        <w:rPr>
+          <w:iCs/>
+        </w:rPr>
+      </w:pPr>
+    </w:p>
+    <w:p>
+      <w:pPr>
+        <w:pStyle w:val="berschrift2"/>
+      </w:pPr>
+      <w:bookmarkStart w:id="9" w:name="_Toc210742342"/>
+      <w:r>
+        <w:t>Anlegen, öffnen, änder</w:t>
+      </w:r>
+      <w:r>
+        <w:t>n, speichern von Prüfungsausschüssen.</w:t>
+      </w:r>
+      <w:bookmarkEnd w:id="9"/>
+    </w:p>
+    <w:p>
+      <w:pPr>
+        <w:pStyle w:val="berschrift2"/>
+      </w:pPr>
+      <w:bookmarkStart w:id="10" w:name="_Toc210742343"/>
+      <w:r>
+        <w:t>Hinzufügen, löschen, ändern von Schülern zu einem Prüfungsausschuss.</w:t>
       </w:r>
       <w:bookmarkEnd w:id="10"/>
     </w:p>
-    <w:p/>
     <w:p>
       <w:pPr>
-        <w:rPr>
-          <w:rFonts w:ascii="Arial" w:hAnsi="Arial" w:cs="Arial"/>
-          <w:i/>
-        </w:rPr>
-      </w:pPr>
-    </w:p>
-    <w:p>
-      <w:pPr>
-        <w:rPr>
-          <w:iCs/>
-        </w:rPr>
-      </w:pPr>
-    </w:p>
-    <w:p>
-      <w:pPr>
         <w:pStyle w:val="berschrift2"/>
-        <w:numPr>
-          <w:ilvl w:val="1"/>
-          <w:numId w:val="2"/>
-        </w:numPr>
-        <w:rPr>
-          <w:rFonts w:ascii="Arial" w:hAnsi="Arial" w:cs="Arial"/>
-        </w:rPr>
-      </w:pPr>
-      <w:bookmarkStart w:id="11" w:name="_Toc210047189"/>
-      <w:r>
-        <w:rPr>
-          <w:rFonts w:ascii="Arial" w:hAnsi="Arial" w:cs="Arial"/>
-        </w:rPr>
-        <w:lastRenderedPageBreak/>
-        <w:t>Anlegen, öffnen, änder</w:t>
-      </w:r>
-      <w:r>
-        <w:rPr>
-          <w:rFonts w:ascii="Arial" w:hAnsi="Arial" w:cs="Arial"/>
-        </w:rPr>
-        <w:t xml:space="preserve">n, </w:t>
-      </w:r>
-      <w:proofErr w:type="spellStart"/>
-      <w:r>
-        <w:rPr>
-          <w:rFonts w:ascii="Arial" w:hAnsi="Arial" w:cs="Arial"/>
-        </w:rPr>
-        <w:t>speichern</w:t>
-      </w:r>
-      <w:proofErr w:type="spellEnd"/>
-      <w:r>
-        <w:rPr>
-          <w:rFonts w:ascii="Arial" w:hAnsi="Arial" w:cs="Arial"/>
-        </w:rPr>
-        <w:t xml:space="preserve"> von Prüfungsausschüssen.</w:t>
+      </w:pPr>
+      <w:bookmarkStart w:id="11" w:name="_Toc210742344"/>
+      <w:r>
+        <w:t>Erfassung und ändern der Bewertung der Projektdokumentation inkl. Kommentare für alle Teilbereiche, die im Beobachtungsbogen der IHK festgelegt wurden</w:t>
       </w:r>
       <w:bookmarkEnd w:id="11"/>
     </w:p>
     <w:p>
       <w:pPr>
-        <w:pStyle w:val="Listenabsatz"/>
-        <w:numPr>
-          <w:ilvl w:val="1"/>
-          <w:numId w:val="2"/>
-        </w:numPr>
+        <w:pStyle w:val="berschrift2"/>
+      </w:pPr>
+      <w:bookmarkStart w:id="12" w:name="_Toc210742345"/>
+      <w:r>
+        <w:t>Allgemeiner Kommentar zur Projektdokumentation erfassen und ändern</w:t>
+      </w:r>
+      <w:bookmarkEnd w:id="12"/>
+    </w:p>
+    <w:p>
+      <w:pPr>
+        <w:pStyle w:val="berschrift2"/>
+      </w:pPr>
+      <w:bookmarkStart w:id="13" w:name="_Toc210742346"/>
+      <w:r>
+        <w:t>Erfassen, bearbeiten, löschen der Fragen für das Fachgespräch</w:t>
+      </w:r>
+      <w:bookmarkEnd w:id="13"/>
+    </w:p>
+    <w:p>
+      <w:pPr>
+        <w:pStyle w:val="berschrift2"/>
+      </w:pPr>
+      <w:bookmarkStart w:id="14" w:name="_Toc210742347"/>
+      <w:r>
+        <w:lastRenderedPageBreak/>
+        <w:t>Erfassen und ändern der Bewertung der Projektpräsentation inkl. Kommentare für alle Teilbereiche</w:t>
+      </w:r>
+      <w:bookmarkEnd w:id="14"/>
+    </w:p>
+    <w:p>
+      <w:pPr>
+        <w:pStyle w:val="berschrift2"/>
+      </w:pPr>
+      <w:bookmarkStart w:id="15" w:name="_Toc210742348"/>
+      <w:r>
+        <w:t>Erfassen und ändern der Bewertung des Fachgesprächs.</w:t>
+      </w:r>
+      <w:bookmarkEnd w:id="15"/>
+    </w:p>
+    <w:p>
+      <w:pPr>
         <w:rPr>
           <w:rFonts w:ascii="Arial" w:hAnsi="Arial" w:cs="Arial"/>
           <w:sz w:val="26"/>
@@ -4597,16 +5098,81 @@
           <w:sz w:val="26"/>
           <w:szCs w:val="26"/>
         </w:rPr>
-        <w:t>Hinzufügen, löschen, ändern von Schülern zu einem Prüfungsausschuss.</w:t>
+        <w:t>Hierfür sollen aus dem vorab angelegten Fragepool Fragen ausgewählt und zusätzliche Fragen ergänzt werden. Jede Frage soll mit einer Punktzahl und mit einem Kommentar ergänzt werden können</w:t>
       </w:r>
     </w:p>
     <w:p>
       <w:pPr>
-        <w:pStyle w:val="Listenabsatz"/>
-        <w:numPr>
-          <w:ilvl w:val="1"/>
-          <w:numId w:val="2"/>
-        </w:numPr>
+        <w:pStyle w:val="berschrift2"/>
+      </w:pPr>
+      <w:bookmarkStart w:id="16" w:name="_Toc210742349"/>
+      <w:r>
+        <w:t>Eingabe der Ergebnisse aus den schriftlichen Prüfungen (Teil 1, Teil 2 GA 1, Teil 2 GA 2, Teil 2 GA 3)</w:t>
+      </w:r>
+      <w:bookmarkEnd w:id="16"/>
+    </w:p>
+    <w:p>
+      <w:pPr>
+        <w:pStyle w:val="berschrift2"/>
+      </w:pPr>
+      <w:bookmarkStart w:id="17" w:name="_Toc210742350"/>
+      <w:r>
+        <w:t>Anzeigen der Teilergebnisse der einzelnen Prüfungsbereiche.</w:t>
+      </w:r>
+      <w:bookmarkEnd w:id="17"/>
+    </w:p>
+    <w:p>
+      <w:pPr>
+        <w:pStyle w:val="berschrift2"/>
+      </w:pPr>
+      <w:bookmarkStart w:id="18" w:name="_Toc210742351"/>
+      <w:r>
+        <w:t>Notwendigkeit einer mündlichen Ergänzungsprüfung anzeigen.</w:t>
+      </w:r>
+      <w:bookmarkEnd w:id="18"/>
+    </w:p>
+    <w:p>
+      <w:pPr>
+        <w:pStyle w:val="berschrift2"/>
+      </w:pPr>
+      <w:bookmarkStart w:id="19" w:name="_Toc210742352"/>
+      <w:r>
+        <w:t>Prüfungsbereich für mündliche Ergänzungsprüfung auswählen.</w:t>
+      </w:r>
+      <w:bookmarkEnd w:id="19"/>
+    </w:p>
+    <w:p>
+      <w:pPr>
+        <w:pStyle w:val="berschrift2"/>
+      </w:pPr>
+      <w:bookmarkStart w:id="20" w:name="_Toc210742353"/>
+      <w:r>
+        <w:t>Fragen für die mündliche Ergänzungsprüfung erfassen.</w:t>
+      </w:r>
+      <w:bookmarkEnd w:id="20"/>
+    </w:p>
+    <w:p>
+      <w:pPr>
+        <w:pStyle w:val="berschrift2"/>
+      </w:pPr>
+      <w:bookmarkStart w:id="21" w:name="_Toc210742354"/>
+      <w:r>
+        <w:t>Erforderliche Punktzahl für mündliche Ergänzungsprüfung berechnen und anzeigen</w:t>
+      </w:r>
+      <w:bookmarkEnd w:id="21"/>
+    </w:p>
+    <w:p>
+      <w:pPr>
+        <w:pStyle w:val="berschrift2"/>
+      </w:pPr>
+      <w:bookmarkStart w:id="22" w:name="_Toc210742355"/>
+      <w:r>
+        <w:t>Erfassen und ändern der Bewertung der mündlichen Ergänzungsprüfung.</w:t>
+      </w:r>
+      <w:bookmarkEnd w:id="22"/>
+    </w:p>
+    <w:p>
+      <w:pPr>
         <w:rPr>
           <w:rFonts w:ascii="Arial" w:hAnsi="Arial" w:cs="Arial"/>
           <w:sz w:val="26"/>
@@ -4619,249 +5185,7 @@
           <w:sz w:val="26"/>
           <w:szCs w:val="26"/>
         </w:rPr>
-        <w:t>Erfassung und ändern der Bewertung der Projektdokumentation inkl. Kommentare für alle Teilbereiche, die im Beobachtungsbogen der IHK festgelegt wurden</w:t>
-      </w:r>
-    </w:p>
-    <w:p>
-      <w:pPr>
-        <w:pStyle w:val="Listenabsatz"/>
-        <w:numPr>
-          <w:ilvl w:val="1"/>
-          <w:numId w:val="2"/>
-        </w:numPr>
-        <w:rPr>
-          <w:rFonts w:ascii="Arial" w:hAnsi="Arial" w:cs="Arial"/>
-          <w:sz w:val="26"/>
-          <w:szCs w:val="26"/>
-        </w:rPr>
-      </w:pPr>
-      <w:r>
-        <w:rPr>
-          <w:rFonts w:ascii="Arial" w:hAnsi="Arial" w:cs="Arial"/>
-          <w:sz w:val="26"/>
-          <w:szCs w:val="26"/>
-        </w:rPr>
-        <w:t>Allgemeiner Kommentar zur Projektdokumentation erfassen und ändern</w:t>
-      </w:r>
-    </w:p>
-    <w:p>
-      <w:pPr>
-        <w:pStyle w:val="Listenabsatz"/>
-        <w:numPr>
-          <w:ilvl w:val="1"/>
-          <w:numId w:val="2"/>
-        </w:numPr>
-        <w:rPr>
-          <w:rFonts w:ascii="Arial" w:hAnsi="Arial" w:cs="Arial"/>
-          <w:sz w:val="26"/>
-          <w:szCs w:val="26"/>
-        </w:rPr>
-      </w:pPr>
-      <w:r>
-        <w:rPr>
-          <w:rFonts w:ascii="Arial" w:hAnsi="Arial" w:cs="Arial"/>
-          <w:sz w:val="26"/>
-          <w:szCs w:val="26"/>
-        </w:rPr>
-        <w:t>Erfassen, bearbeiten, löschen der Fragen für das Fachgespräch</w:t>
-      </w:r>
-    </w:p>
-    <w:p>
-      <w:pPr>
-        <w:pStyle w:val="Listenabsatz"/>
-        <w:numPr>
-          <w:ilvl w:val="1"/>
-          <w:numId w:val="2"/>
-        </w:numPr>
-        <w:rPr>
-          <w:rFonts w:ascii="Arial" w:hAnsi="Arial" w:cs="Arial"/>
-          <w:sz w:val="26"/>
-          <w:szCs w:val="26"/>
-        </w:rPr>
-      </w:pPr>
-      <w:r>
-        <w:rPr>
-          <w:rFonts w:ascii="Arial" w:hAnsi="Arial" w:cs="Arial"/>
-          <w:sz w:val="26"/>
-          <w:szCs w:val="26"/>
-        </w:rPr>
-        <w:t>Erfassen und ändern der Bewertung der Projektpräsentation inkl. Kommentare für alle Teilbereiche, die im Beobachtungsbogen der IHK festgelegt wurden</w:t>
-      </w:r>
-    </w:p>
-    <w:p>
-      <w:pPr>
-        <w:pStyle w:val="Listenabsatz"/>
-        <w:numPr>
-          <w:ilvl w:val="1"/>
-          <w:numId w:val="2"/>
-        </w:numPr>
-        <w:rPr>
-          <w:rFonts w:ascii="Arial" w:hAnsi="Arial" w:cs="Arial"/>
-          <w:sz w:val="26"/>
-          <w:szCs w:val="26"/>
-        </w:rPr>
-      </w:pPr>
-      <w:r>
-        <w:rPr>
-          <w:rFonts w:ascii="Arial" w:hAnsi="Arial" w:cs="Arial"/>
-          <w:sz w:val="26"/>
-          <w:szCs w:val="26"/>
-        </w:rPr>
-        <w:t>Erfassen und ändern der Bewertung des Fachgesprächs. Hierfür sollen aus dem vorab angelegten Fragepool Fragen ausgewählt und zusätzliche Fragen ergänzt werden. Jede Frage soll mit einer Punktzahl und mit einem Kommentar ergänzt werden können</w:t>
-      </w:r>
-    </w:p>
-    <w:p>
-      <w:pPr>
-        <w:pStyle w:val="Listenabsatz"/>
-        <w:numPr>
-          <w:ilvl w:val="1"/>
-          <w:numId w:val="2"/>
-        </w:numPr>
-        <w:rPr>
-          <w:rFonts w:ascii="Arial" w:hAnsi="Arial" w:cs="Arial"/>
-          <w:sz w:val="26"/>
-          <w:szCs w:val="26"/>
-        </w:rPr>
-      </w:pPr>
-      <w:r>
-        <w:rPr>
-          <w:rFonts w:ascii="Arial" w:hAnsi="Arial" w:cs="Arial"/>
-          <w:sz w:val="26"/>
-          <w:szCs w:val="26"/>
-        </w:rPr>
-        <w:t>Eingabe der Ergebnisse aus den schriftlichen Prüfungen (Teil 1, Teil 2 GA 1, Teil 2 GA 2, Teil 2 GA 3)</w:t>
-      </w:r>
-    </w:p>
-    <w:p>
-      <w:pPr>
-        <w:pStyle w:val="Listenabsatz"/>
-        <w:numPr>
-          <w:ilvl w:val="1"/>
-          <w:numId w:val="2"/>
-        </w:numPr>
-        <w:rPr>
-          <w:rFonts w:ascii="Arial" w:hAnsi="Arial" w:cs="Arial"/>
-          <w:sz w:val="26"/>
-          <w:szCs w:val="26"/>
-        </w:rPr>
-      </w:pPr>
-      <w:r>
-        <w:rPr>
-          <w:rFonts w:ascii="Arial" w:hAnsi="Arial" w:cs="Arial"/>
-          <w:sz w:val="26"/>
-          <w:szCs w:val="26"/>
-        </w:rPr>
-        <w:t>Anzeigen der Teilergebnisse der einzelnen Prüfungsbereiche.</w:t>
-      </w:r>
-    </w:p>
-    <w:p>
-      <w:pPr>
-        <w:pStyle w:val="Listenabsatz"/>
-        <w:numPr>
-          <w:ilvl w:val="1"/>
-          <w:numId w:val="2"/>
-        </w:numPr>
-        <w:rPr>
-          <w:rFonts w:ascii="Arial" w:hAnsi="Arial" w:cs="Arial"/>
-          <w:sz w:val="26"/>
-          <w:szCs w:val="26"/>
-        </w:rPr>
-      </w:pPr>
-      <w:r>
-        <w:rPr>
-          <w:rFonts w:ascii="Arial" w:hAnsi="Arial" w:cs="Arial"/>
-          <w:sz w:val="26"/>
-          <w:szCs w:val="26"/>
-        </w:rPr>
-        <w:t>Notwendigkeit einer mündlichen Ergänzungsprüfung anzeigen.</w:t>
-      </w:r>
-    </w:p>
-    <w:p>
-      <w:pPr>
-        <w:pStyle w:val="Listenabsatz"/>
-        <w:numPr>
-          <w:ilvl w:val="1"/>
-          <w:numId w:val="2"/>
-        </w:numPr>
-        <w:rPr>
-          <w:rFonts w:ascii="Arial" w:hAnsi="Arial" w:cs="Arial"/>
-          <w:sz w:val="26"/>
-          <w:szCs w:val="26"/>
-        </w:rPr>
-      </w:pPr>
-      <w:r>
-        <w:rPr>
-          <w:rFonts w:ascii="Arial" w:hAnsi="Arial" w:cs="Arial"/>
-          <w:sz w:val="26"/>
-          <w:szCs w:val="26"/>
-        </w:rPr>
-        <w:t>Prüfungsbereich für mündliche Ergänzungsprüfung auswählen.</w:t>
-      </w:r>
-    </w:p>
-    <w:p>
-      <w:pPr>
-        <w:pStyle w:val="Listenabsatz"/>
-        <w:numPr>
-          <w:ilvl w:val="1"/>
-          <w:numId w:val="2"/>
-        </w:numPr>
-        <w:rPr>
-          <w:rFonts w:ascii="Arial" w:hAnsi="Arial" w:cs="Arial"/>
-          <w:sz w:val="26"/>
-          <w:szCs w:val="26"/>
-        </w:rPr>
-      </w:pPr>
-      <w:r>
-        <w:rPr>
-          <w:rFonts w:ascii="Arial" w:hAnsi="Arial" w:cs="Arial"/>
-          <w:sz w:val="26"/>
-          <w:szCs w:val="26"/>
-        </w:rPr>
-        <w:t>Fragen für die mündliche Ergänzungsprüfung erfassen.</w:t>
-      </w:r>
-    </w:p>
-    <w:p>
-      <w:pPr>
-        <w:pStyle w:val="Listenabsatz"/>
-        <w:numPr>
-          <w:ilvl w:val="1"/>
-          <w:numId w:val="2"/>
-        </w:numPr>
-        <w:rPr>
-          <w:rFonts w:ascii="Arial" w:hAnsi="Arial" w:cs="Arial"/>
-          <w:sz w:val="26"/>
-          <w:szCs w:val="26"/>
-        </w:rPr>
-      </w:pPr>
-      <w:r>
-        <w:rPr>
-          <w:rFonts w:ascii="Arial" w:hAnsi="Arial" w:cs="Arial"/>
-          <w:sz w:val="26"/>
-          <w:szCs w:val="26"/>
-        </w:rPr>
-        <w:t>Erforderliche Punktzahl für mündliche Ergänzungsprüfung berechnen und anzeigen</w:t>
-      </w:r>
-    </w:p>
-    <w:p>
-      <w:pPr>
-        <w:pStyle w:val="Listenabsatz"/>
-        <w:numPr>
-          <w:ilvl w:val="1"/>
-          <w:numId w:val="2"/>
-        </w:numPr>
-        <w:rPr>
-          <w:rFonts w:ascii="Arial" w:hAnsi="Arial" w:cs="Arial"/>
-          <w:sz w:val="26"/>
-          <w:szCs w:val="26"/>
-        </w:rPr>
-      </w:pPr>
-      <w:r>
-        <w:rPr>
-          <w:rFonts w:ascii="Arial" w:hAnsi="Arial" w:cs="Arial"/>
-          <w:sz w:val="26"/>
-          <w:szCs w:val="26"/>
-        </w:rPr>
-        <w:t>Erfassen und ändern der Bewertung der mündlichen Ergänzungsprüfung. Hierfür sollen aus dem vorab angelegten Fragepool Fragen ausgewählt und zusätzliche Fragen ergänzt werden können. Jede Frage soll mit einer Punktzahl und mit einem Kommentar ergänzt werden können.</w:t>
+        <w:t>Hierfür sollen aus dem vorab angelegten Fragepool Fragen ausgewählt und zusätzliche Fragen ergänzt werden können. Jede Frage soll mit einer Punktzahl und mit einem Kommentar ergänzt werden können.</w:t>
       </w:r>
     </w:p>
     <w:p>
@@ -4885,7 +5209,7 @@
           <w:rFonts w:ascii="Arial" w:hAnsi="Arial" w:cs="Arial"/>
         </w:rPr>
       </w:pPr>
-      <w:bookmarkStart w:id="12" w:name="_Toc210047190"/>
+      <w:bookmarkStart w:id="23" w:name="_Toc210742356"/>
       <w:r>
         <w:rPr>
           <w:rFonts w:ascii="Arial" w:hAnsi="Arial" w:cs="Arial"/>
@@ -4898,28 +5222,18 @@
         </w:rPr>
         <w:t>funktionale Anforderungen</w:t>
       </w:r>
-      <w:bookmarkEnd w:id="12"/>
+      <w:bookmarkEnd w:id="23"/>
     </w:p>
     <w:p/>
     <w:p>
       <w:pPr>
         <w:pStyle w:val="berschrift2"/>
-        <w:numPr>
-          <w:ilvl w:val="1"/>
-          <w:numId w:val="2"/>
-        </w:numPr>
-        <w:rPr>
-          <w:rFonts w:ascii="Arial" w:hAnsi="Arial" w:cs="Arial"/>
-        </w:rPr>
-      </w:pPr>
-      <w:bookmarkStart w:id="13" w:name="_Toc210047191"/>
-      <w:r>
-        <w:rPr>
-          <w:rFonts w:ascii="Arial" w:hAnsi="Arial" w:cs="Arial"/>
-        </w:rPr>
+      </w:pPr>
+      <w:bookmarkStart w:id="24" w:name="_Toc210742357"/>
+      <w:r>
         <w:t>Benutzbarkeit</w:t>
       </w:r>
-      <w:bookmarkEnd w:id="13"/>
+      <w:bookmarkEnd w:id="24"/>
     </w:p>
     <w:p>
       <w:pPr>
@@ -4935,37 +5249,45 @@
           <w:sz w:val="26"/>
           <w:szCs w:val="26"/>
         </w:rPr>
-        <w:t>Alle erstellen Anwendungen sollten eine grafische Benutzeroberfläche (GUI) bieten, die ein ansprechendes Design bietet und intuitiv bedienbar ist. Die GUI soll auf der Grundlage der Interaktionsprinzipien der DIN EN ISO 9241-110 gestaltet werden. Sämtliche Anforderungen aus dem Punkt 4 Funktionale Anforderungen sollen von der GUI abgedeckt werden. Sie soll eine komfortable Bedienung mit Maus und Tastatur ermöglichen. Außerdem ist auf ein gutes UX-Design zu achten.</w:t>
-      </w:r>
-      <w:r>
+        <w:t xml:space="preserve">Alle erstellen Anwendungen sollten eine grafische Benutzeroberfläche (GUI) bieten, die ein ansprechendes Design bietet und intuitiv bedienbar ist. Die GUI soll auf der Grundlage der Interaktionsprinzipien der DIN EN ISO 9241-110 gestaltet werden. Sämtliche Anforderungen aus dem Punkt 4 Funktionale Anforderungen sollen von der GUI abgedeckt werden. Sie soll eine komfortable Bedienung mit Maus und Tastatur ermöglichen. Außerdem ist auf ein gutes UX-Design zu achten. </w:t>
+      </w:r>
+    </w:p>
+    <w:p>
+      <w:pPr>
+        <w:pStyle w:val="berschrift2"/>
+      </w:pPr>
+      <w:bookmarkStart w:id="25" w:name="_Toc210742358"/>
+      <w:r>
+        <w:t>Design</w:t>
+      </w:r>
+      <w:bookmarkEnd w:id="25"/>
+    </w:p>
+    <w:p>
+      <w:pPr>
         <w:rPr>
           <w:rFonts w:ascii="Arial" w:hAnsi="Arial" w:cs="Arial"/>
           <w:sz w:val="26"/>
           <w:szCs w:val="26"/>
         </w:rPr>
-        <w:t xml:space="preserve"> </w:t>
+      </w:pPr>
+      <w:r>
+        <w:rPr>
+          <w:rFonts w:ascii="Arial" w:hAnsi="Arial" w:cs="Arial"/>
+          <w:sz w:val="26"/>
+          <w:szCs w:val="26"/>
+        </w:rPr>
+        <w:t>Das Design der Software ist an die Corporate Identity der Stadt Regensburg und insbesondere der städtischen Berufsschule III für kfm. Berufe und Gesundheitsberufe anzupassen. Das Design sollte ansprechend und funktional zugleich sein.</w:t>
       </w:r>
     </w:p>
     <w:p>
       <w:pPr>
         <w:pStyle w:val="berschrift2"/>
-        <w:numPr>
-          <w:ilvl w:val="1"/>
-          <w:numId w:val="2"/>
-        </w:numPr>
-        <w:rPr>
-          <w:rFonts w:ascii="Arial" w:hAnsi="Arial" w:cs="Arial"/>
-        </w:rPr>
-      </w:pPr>
-      <w:bookmarkStart w:id="14" w:name="_Toc210047192"/>
-      <w:r>
-        <w:rPr>
-          <w:rFonts w:ascii="Arial" w:hAnsi="Arial" w:cs="Arial"/>
-        </w:rPr>
-        <w:lastRenderedPageBreak/>
-        <w:t>Design</w:t>
-      </w:r>
-      <w:bookmarkEnd w:id="14"/>
+      </w:pPr>
+      <w:bookmarkStart w:id="26" w:name="_Toc210742359"/>
+      <w:r>
+        <w:t>Datenschutz</w:t>
+      </w:r>
+      <w:bookmarkEnd w:id="26"/>
     </w:p>
     <w:p>
       <w:pPr>
@@ -4981,65 +5303,33 @@
           <w:sz w:val="26"/>
           <w:szCs w:val="26"/>
         </w:rPr>
-        <w:t>Das Design der Software ist an die Corporate Identity der Stadt Regensburg und insbesondere der städtischen Berufsschule III für kfm. Berufe und Gesundheitsberufe anzupassen. Das Design sollte ansprechend und funktional zugleich sein.</w:t>
+        <w:lastRenderedPageBreak/>
+        <w:t xml:space="preserve">Die Anwendungen verarbeiten personenbezogene Daten von </w:t>
+      </w:r>
+      <w:proofErr w:type="spellStart"/>
+      <w:r>
+        <w:rPr>
+          <w:rFonts w:ascii="Arial" w:hAnsi="Arial" w:cs="Arial"/>
+          <w:sz w:val="26"/>
+          <w:szCs w:val="26"/>
+        </w:rPr>
+        <w:t>SuS</w:t>
+      </w:r>
+      <w:proofErr w:type="spellEnd"/>
+      <w:r>
+        <w:rPr>
+          <w:rFonts w:ascii="Arial" w:hAnsi="Arial" w:cs="Arial"/>
+          <w:sz w:val="26"/>
+          <w:szCs w:val="26"/>
+        </w:rPr>
+        <w:t xml:space="preserve"> (Schülerinnen und Schüler). Die Anforderungen der Datenschutz-Grundverordnung sind in Zusammenhang mit diesen Daten stets einzuhalten.</w:t>
       </w:r>
     </w:p>
     <w:p>
-      <w:pPr>
-        <w:pStyle w:val="berschrift2"/>
-        <w:numPr>
-          <w:ilvl w:val="1"/>
-          <w:numId w:val="2"/>
-        </w:numPr>
-        <w:rPr>
-          <w:rFonts w:ascii="Arial" w:hAnsi="Arial" w:cs="Arial"/>
-        </w:rPr>
-      </w:pPr>
-      <w:bookmarkStart w:id="15" w:name="_Toc210047193"/>
-      <w:r>
-        <w:rPr>
-          <w:rFonts w:ascii="Arial" w:hAnsi="Arial" w:cs="Arial"/>
-        </w:rPr>
-        <w:t>Datenschutz</w:t>
-      </w:r>
-      <w:bookmarkEnd w:id="15"/>
+      <w:r>
+        <w:br w:type="page"/>
+      </w:r>
     </w:p>
-    <w:p>
-      <w:pPr>
-        <w:rPr>
-          <w:rFonts w:ascii="Arial" w:hAnsi="Arial" w:cs="Arial"/>
-          <w:sz w:val="26"/>
-          <w:szCs w:val="26"/>
-        </w:rPr>
-      </w:pPr>
-      <w:r>
-        <w:rPr>
-          <w:rFonts w:ascii="Arial" w:hAnsi="Arial" w:cs="Arial"/>
-          <w:sz w:val="26"/>
-          <w:szCs w:val="26"/>
-        </w:rPr>
-        <w:t xml:space="preserve">Die Anwendungen verarbeiten personenbezogene Daten von </w:t>
-      </w:r>
-      <w:proofErr w:type="spellStart"/>
-      <w:r>
-        <w:rPr>
-          <w:rFonts w:ascii="Arial" w:hAnsi="Arial" w:cs="Arial"/>
-          <w:sz w:val="26"/>
-          <w:szCs w:val="26"/>
-        </w:rPr>
-        <w:t>SuS</w:t>
-      </w:r>
-      <w:proofErr w:type="spellEnd"/>
-      <w:r>
-        <w:rPr>
-          <w:rFonts w:ascii="Arial" w:hAnsi="Arial" w:cs="Arial"/>
-          <w:sz w:val="26"/>
-          <w:szCs w:val="26"/>
-        </w:rPr>
-        <w:t xml:space="preserve"> (Schülerinnen und Schüler). Die Anforderungen der Datenschutz-Grundverordnung sind in Zusammenhang mit diesen Daten stets einzuhalten.</w:t>
-      </w:r>
-    </w:p>
-    <w:p/>
     <w:p>
       <w:pPr>
         <w:pStyle w:val="berschrift1"/>
@@ -5051,48 +5341,27 @@
           <w:rFonts w:ascii="Arial" w:hAnsi="Arial" w:cs="Arial"/>
         </w:rPr>
       </w:pPr>
-      <w:bookmarkStart w:id="16" w:name="_Toc210047194"/>
-      <w:r>
-        <w:rPr>
-          <w:rFonts w:ascii="Arial" w:hAnsi="Arial" w:cs="Arial"/>
-        </w:rPr>
+      <w:bookmarkStart w:id="27" w:name="_Toc210742360"/>
+      <w:r>
+        <w:rPr>
+          <w:rFonts w:ascii="Arial" w:hAnsi="Arial" w:cs="Arial"/>
+        </w:rPr>
+        <w:lastRenderedPageBreak/>
         <w:t>Rahmenbedingungen</w:t>
       </w:r>
-      <w:bookmarkEnd w:id="16"/>
+      <w:bookmarkEnd w:id="27"/>
     </w:p>
     <w:p/>
     <w:p>
       <w:pPr>
-        <w:rPr>
-          <w:rFonts w:ascii="Arial" w:hAnsi="Arial" w:cs="Arial"/>
-          <w:i/>
-          <w:color w:val="3C3C3C"/>
-          <w:szCs w:val="21"/>
-          <w:shd w:val="clear" w:color="auto" w:fill="FFFFFF"/>
-        </w:rPr>
-      </w:pPr>
-    </w:p>
-    <w:p/>
-    <w:p>
-      <w:pPr>
         <w:pStyle w:val="berschrift2"/>
-        <w:numPr>
-          <w:ilvl w:val="1"/>
-          <w:numId w:val="2"/>
-        </w:numPr>
-        <w:spacing w:before="0"/>
-        <w:rPr>
-          <w:rFonts w:ascii="Arial" w:hAnsi="Arial" w:cs="Arial"/>
-        </w:rPr>
-      </w:pPr>
-      <w:bookmarkStart w:id="17" w:name="_Toc210047195"/>
-      <w:r>
-        <w:rPr>
-          <w:rFonts w:ascii="Arial" w:hAnsi="Arial" w:cs="Arial"/>
-        </w:rPr>
+        <w:spacing w:after="0"/>
+      </w:pPr>
+      <w:bookmarkStart w:id="28" w:name="_Toc210742361"/>
+      <w:r>
         <w:t>Zeitplan</w:t>
       </w:r>
-      <w:bookmarkEnd w:id="17"/>
+      <w:bookmarkEnd w:id="28"/>
     </w:p>
     <w:tbl>
       <w:tblPr>
@@ -5135,7 +5404,7 @@
             <w:pPr>
               <w:rPr>
                 <w:rFonts w:ascii="Arial" w:hAnsi="Arial" w:cs="Arial"/>
-                <w:i/>
+                <w:iCs/>
               </w:rPr>
             </w:pPr>
             <w:r>
@@ -5143,7 +5412,7 @@
                 <w:rFonts w:ascii="Arial" w:hAnsi="Arial" w:cs="Arial"/>
                 <w:b/>
                 <w:bCs/>
-                <w:i/>
+                <w:iCs/>
               </w:rPr>
               <w:t>KW</w:t>
             </w:r>
@@ -5166,7 +5435,7 @@
             <w:pPr>
               <w:rPr>
                 <w:rFonts w:ascii="Arial" w:hAnsi="Arial" w:cs="Arial"/>
-                <w:i/>
+                <w:iCs/>
               </w:rPr>
             </w:pPr>
             <w:r>
@@ -5174,7 +5443,7 @@
                 <w:rFonts w:ascii="Arial" w:hAnsi="Arial" w:cs="Arial"/>
                 <w:b/>
                 <w:bCs/>
-                <w:i/>
+                <w:iCs/>
               </w:rPr>
               <w:t>Tätigkeit</w:t>
             </w:r>
@@ -5199,13 +5468,13 @@
             <w:pPr>
               <w:rPr>
                 <w:rFonts w:ascii="Arial" w:hAnsi="Arial" w:cs="Arial"/>
-                <w:i/>
-              </w:rPr>
-            </w:pPr>
-            <w:r>
-              <w:rPr>
-                <w:rFonts w:ascii="Arial" w:hAnsi="Arial" w:cs="Arial"/>
-                <w:i/>
+                <w:iCs/>
+              </w:rPr>
+            </w:pPr>
+            <w:r>
+              <w:rPr>
+                <w:rFonts w:ascii="Arial" w:hAnsi="Arial" w:cs="Arial"/>
+                <w:iCs/>
               </w:rPr>
               <w:t>40</w:t>
             </w:r>
@@ -5228,13 +5497,13 @@
             <w:pPr>
               <w:rPr>
                 <w:rFonts w:ascii="Arial" w:hAnsi="Arial" w:cs="Arial"/>
-                <w:i/>
-              </w:rPr>
-            </w:pPr>
-            <w:r>
-              <w:rPr>
-                <w:rFonts w:ascii="Arial" w:hAnsi="Arial" w:cs="Arial"/>
-                <w:i/>
+                <w:iCs/>
+              </w:rPr>
+            </w:pPr>
+            <w:r>
+              <w:rPr>
+                <w:rFonts w:ascii="Arial" w:hAnsi="Arial" w:cs="Arial"/>
+                <w:iCs/>
               </w:rPr>
               <w:t>Arbeitsphase:</w:t>
             </w:r>
@@ -5243,17 +5512,17 @@
             <w:pPr>
               <w:numPr>
                 <w:ilvl w:val="0"/>
-                <w:numId w:val="6"/>
+                <w:numId w:val="7"/>
               </w:numPr>
               <w:rPr>
                 <w:rFonts w:ascii="Arial" w:hAnsi="Arial" w:cs="Arial"/>
-                <w:i/>
-              </w:rPr>
-            </w:pPr>
-            <w:r>
-              <w:rPr>
-                <w:rFonts w:ascii="Arial" w:hAnsi="Arial" w:cs="Arial"/>
-                <w:i/>
+                <w:iCs/>
+              </w:rPr>
+            </w:pPr>
+            <w:r>
+              <w:rPr>
+                <w:rFonts w:ascii="Arial" w:hAnsi="Arial" w:cs="Arial"/>
+                <w:iCs/>
               </w:rPr>
               <w:t>Aufgabenstellung / Zielsetzung erfassen</w:t>
             </w:r>
@@ -5262,17 +5531,17 @@
             <w:pPr>
               <w:numPr>
                 <w:ilvl w:val="0"/>
-                <w:numId w:val="6"/>
+                <w:numId w:val="7"/>
               </w:numPr>
               <w:rPr>
                 <w:rFonts w:ascii="Arial" w:hAnsi="Arial" w:cs="Arial"/>
-                <w:i/>
-              </w:rPr>
-            </w:pPr>
-            <w:r>
-              <w:rPr>
-                <w:rFonts w:ascii="Arial" w:hAnsi="Arial" w:cs="Arial"/>
-                <w:i/>
+                <w:iCs/>
+              </w:rPr>
+            </w:pPr>
+            <w:r>
+              <w:rPr>
+                <w:rFonts w:ascii="Arial" w:hAnsi="Arial" w:cs="Arial"/>
+                <w:iCs/>
               </w:rPr>
               <w:t>Gruppenrollen und Arbeitsteilung besprechen</w:t>
             </w:r>
@@ -5281,17 +5550,17 @@
             <w:pPr>
               <w:numPr>
                 <w:ilvl w:val="0"/>
-                <w:numId w:val="6"/>
+                <w:numId w:val="7"/>
               </w:numPr>
               <w:rPr>
                 <w:rFonts w:ascii="Arial" w:hAnsi="Arial" w:cs="Arial"/>
-                <w:i/>
-              </w:rPr>
-            </w:pPr>
-            <w:r>
-              <w:rPr>
-                <w:rFonts w:ascii="Arial" w:hAnsi="Arial" w:cs="Arial"/>
-                <w:i/>
+                <w:iCs/>
+              </w:rPr>
+            </w:pPr>
+            <w:r>
+              <w:rPr>
+                <w:rFonts w:ascii="Arial" w:hAnsi="Arial" w:cs="Arial"/>
+                <w:iCs/>
               </w:rPr>
               <w:t>Vorgehensmodell wählen</w:t>
             </w:r>
@@ -5300,17 +5569,17 @@
             <w:pPr>
               <w:numPr>
                 <w:ilvl w:val="0"/>
-                <w:numId w:val="6"/>
+                <w:numId w:val="7"/>
               </w:numPr>
               <w:rPr>
                 <w:rFonts w:ascii="Arial" w:hAnsi="Arial" w:cs="Arial"/>
-                <w:i/>
-              </w:rPr>
-            </w:pPr>
-            <w:r>
-              <w:rPr>
-                <w:rFonts w:ascii="Arial" w:hAnsi="Arial" w:cs="Arial"/>
-                <w:i/>
+                <w:iCs/>
+              </w:rPr>
+            </w:pPr>
+            <w:r>
+              <w:rPr>
+                <w:rFonts w:ascii="Arial" w:hAnsi="Arial" w:cs="Arial"/>
+                <w:iCs/>
               </w:rPr>
               <w:t>Projektstruktur erarbeiten (Arbeitspakete, User-Stories, Projektstrukturplan, Backlog erstellen, ...)</w:t>
             </w:r>
@@ -5319,17 +5588,93 @@
             <w:pPr>
               <w:numPr>
                 <w:ilvl w:val="0"/>
-                <w:numId w:val="6"/>
+                <w:numId w:val="7"/>
               </w:numPr>
               <w:rPr>
                 <w:rFonts w:ascii="Arial" w:hAnsi="Arial" w:cs="Arial"/>
-                <w:i/>
-              </w:rPr>
-            </w:pPr>
-            <w:r>
-              <w:rPr>
-                <w:rFonts w:ascii="Arial" w:hAnsi="Arial" w:cs="Arial"/>
-                <w:i/>
+                <w:iCs/>
+              </w:rPr>
+            </w:pPr>
+            <w:r>
+              <w:rPr>
+                <w:rFonts w:ascii="Arial" w:hAnsi="Arial" w:cs="Arial"/>
+                <w:iCs/>
+              </w:rPr>
+              <w:t>Datenbank entwerfen</w:t>
+            </w:r>
+          </w:p>
+          <w:p>
+            <w:pPr>
+              <w:numPr>
+                <w:ilvl w:val="0"/>
+                <w:numId w:val="7"/>
+              </w:numPr>
+              <w:rPr>
+                <w:rFonts w:ascii="Arial" w:hAnsi="Arial" w:cs="Arial"/>
+                <w:iCs/>
+              </w:rPr>
+            </w:pPr>
+            <w:r>
+              <w:rPr>
+                <w:rFonts w:ascii="Arial" w:hAnsi="Arial" w:cs="Arial"/>
+                <w:iCs/>
+              </w:rPr>
+              <w:t>Werkzeuge/Sprachen/Techniken festlegen</w:t>
+            </w:r>
+          </w:p>
+          <w:p>
+            <w:pPr>
+              <w:numPr>
+                <w:ilvl w:val="0"/>
+                <w:numId w:val="7"/>
+              </w:numPr>
+              <w:rPr>
+                <w:rFonts w:ascii="Arial" w:hAnsi="Arial" w:cs="Arial"/>
+                <w:iCs/>
+              </w:rPr>
+            </w:pPr>
+            <w:r>
+              <w:rPr>
+                <w:rFonts w:ascii="Arial" w:hAnsi="Arial" w:cs="Arial"/>
+                <w:iCs/>
+              </w:rPr>
+              <w:t>Pflichtenheft erstellen</w:t>
+            </w:r>
+          </w:p>
+          <w:p>
+            <w:pPr>
+              <w:numPr>
+                <w:ilvl w:val="0"/>
+                <w:numId w:val="7"/>
+              </w:numPr>
+              <w:rPr>
+                <w:rFonts w:ascii="Arial" w:hAnsi="Arial" w:cs="Arial"/>
+                <w:iCs/>
+              </w:rPr>
+            </w:pPr>
+            <w:r>
+              <w:rPr>
+                <w:rFonts w:ascii="Arial" w:hAnsi="Arial" w:cs="Arial"/>
+                <w:iCs/>
+              </w:rPr>
+              <w:t>geplante Software umsetzen</w:t>
+            </w:r>
+          </w:p>
+          <w:p>
+            <w:pPr>
+              <w:numPr>
+                <w:ilvl w:val="0"/>
+                <w:numId w:val="7"/>
+              </w:numPr>
+              <w:rPr>
+                <w:rFonts w:ascii="Arial" w:hAnsi="Arial" w:cs="Arial"/>
+                <w:iCs/>
+              </w:rPr>
+            </w:pPr>
+            <w:r>
+              <w:rPr>
+                <w:rFonts w:ascii="Arial" w:hAnsi="Arial" w:cs="Arial"/>
+                <w:iCs/>
               </w:rPr>
               <w:t>Projektdokumentation schreiben</w:t>
             </w:r>
@@ -5354,13 +5699,13 @@
             <w:pPr>
               <w:rPr>
                 <w:rFonts w:ascii="Arial" w:hAnsi="Arial" w:cs="Arial"/>
-                <w:i/>
-              </w:rPr>
-            </w:pPr>
-            <w:r>
-              <w:rPr>
-                <w:rFonts w:ascii="Arial" w:hAnsi="Arial" w:cs="Arial"/>
-                <w:i/>
+                <w:iCs/>
+              </w:rPr>
+            </w:pPr>
+            <w:r>
+              <w:rPr>
+                <w:rFonts w:ascii="Arial" w:hAnsi="Arial" w:cs="Arial"/>
+                <w:iCs/>
               </w:rPr>
               <w:t>41</w:t>
             </w:r>
@@ -5383,13 +5728,13 @@
             <w:pPr>
               <w:rPr>
                 <w:rFonts w:ascii="Arial" w:hAnsi="Arial" w:cs="Arial"/>
-                <w:i/>
-              </w:rPr>
-            </w:pPr>
-            <w:r>
-              <w:rPr>
-                <w:rFonts w:ascii="Arial" w:hAnsi="Arial" w:cs="Arial"/>
-                <w:i/>
+                <w:iCs/>
+              </w:rPr>
+            </w:pPr>
+            <w:r>
+              <w:rPr>
+                <w:rFonts w:ascii="Arial" w:hAnsi="Arial" w:cs="Arial"/>
+                <w:iCs/>
               </w:rPr>
               <w:t>Arbeitsphase:</w:t>
             </w:r>
@@ -5402,13 +5747,13 @@
               </w:numPr>
               <w:rPr>
                 <w:rFonts w:ascii="Arial" w:hAnsi="Arial" w:cs="Arial"/>
-                <w:i/>
-              </w:rPr>
-            </w:pPr>
-            <w:r>
-              <w:rPr>
-                <w:rFonts w:ascii="Arial" w:hAnsi="Arial" w:cs="Arial"/>
-                <w:i/>
+                <w:iCs/>
+              </w:rPr>
+            </w:pPr>
+            <w:r>
+              <w:rPr>
+                <w:rFonts w:ascii="Arial" w:hAnsi="Arial" w:cs="Arial"/>
+                <w:iCs/>
               </w:rPr>
               <w:t>GUI entwerfen</w:t>
             </w:r>
@@ -5421,15 +5766,15 @@
               </w:numPr>
               <w:rPr>
                 <w:rFonts w:ascii="Arial" w:hAnsi="Arial" w:cs="Arial"/>
-                <w:i/>
-              </w:rPr>
-            </w:pPr>
-            <w:r>
-              <w:rPr>
-                <w:rFonts w:ascii="Arial" w:hAnsi="Arial" w:cs="Arial"/>
-                <w:i/>
-              </w:rPr>
-              <w:t>Softwarearchitektur entwerfen</w:t>
+                <w:iCs/>
+              </w:rPr>
+            </w:pPr>
+            <w:r>
+              <w:rPr>
+                <w:rFonts w:ascii="Arial" w:hAnsi="Arial" w:cs="Arial"/>
+                <w:iCs/>
+              </w:rPr>
+              <w:t>geplante Software umsetzen</w:t>
             </w:r>
           </w:p>
           <w:p>
@@ -5440,15 +5785,15 @@
               </w:numPr>
               <w:rPr>
                 <w:rFonts w:ascii="Arial" w:hAnsi="Arial" w:cs="Arial"/>
-                <w:i/>
-              </w:rPr>
-            </w:pPr>
-            <w:r>
-              <w:rPr>
-                <w:rFonts w:ascii="Arial" w:hAnsi="Arial" w:cs="Arial"/>
-                <w:i/>
-              </w:rPr>
-              <w:t>Datenbank entwerfen</w:t>
+                <w:iCs/>
+              </w:rPr>
+            </w:pPr>
+            <w:r>
+              <w:rPr>
+                <w:rFonts w:ascii="Arial" w:hAnsi="Arial" w:cs="Arial"/>
+                <w:iCs/>
+              </w:rPr>
+              <w:t>Softwarearchitektur entwerfen</w:t>
             </w:r>
           </w:p>
           <w:p>
@@ -5459,51 +5804,13 @@
               </w:numPr>
               <w:rPr>
                 <w:rFonts w:ascii="Arial" w:hAnsi="Arial" w:cs="Arial"/>
-                <w:i/>
-              </w:rPr>
-            </w:pPr>
-            <w:r>
-              <w:rPr>
-                <w:rFonts w:ascii="Arial" w:hAnsi="Arial" w:cs="Arial"/>
-                <w:i/>
-              </w:rPr>
-              <w:t>Werkzeuge/Sprachen/Techniken festlegen</w:t>
-            </w:r>
-          </w:p>
-          <w:p>
-            <w:pPr>
-              <w:numPr>
-                <w:ilvl w:val="0"/>
-                <w:numId w:val="7"/>
-              </w:numPr>
-              <w:rPr>
-                <w:rFonts w:ascii="Arial" w:hAnsi="Arial" w:cs="Arial"/>
-                <w:i/>
-              </w:rPr>
-            </w:pPr>
-            <w:r>
-              <w:rPr>
-                <w:rFonts w:ascii="Arial" w:hAnsi="Arial" w:cs="Arial"/>
-                <w:i/>
-              </w:rPr>
-              <w:t>Pflichtenheft erstellen</w:t>
-            </w:r>
-          </w:p>
-          <w:p>
-            <w:pPr>
-              <w:numPr>
-                <w:ilvl w:val="0"/>
-                <w:numId w:val="7"/>
-              </w:numPr>
-              <w:rPr>
-                <w:rFonts w:ascii="Arial" w:hAnsi="Arial" w:cs="Arial"/>
-                <w:i/>
-              </w:rPr>
-            </w:pPr>
-            <w:r>
-              <w:rPr>
-                <w:rFonts w:ascii="Arial" w:hAnsi="Arial" w:cs="Arial"/>
-                <w:i/>
+                <w:iCs/>
+              </w:rPr>
+            </w:pPr>
+            <w:r>
+              <w:rPr>
+                <w:rFonts w:ascii="Arial" w:hAnsi="Arial" w:cs="Arial"/>
+                <w:iCs/>
               </w:rPr>
               <w:t>Projektdokumentation schreiben</w:t>
             </w:r>
@@ -5528,13 +5835,13 @@
             <w:pPr>
               <w:rPr>
                 <w:rFonts w:ascii="Arial" w:hAnsi="Arial" w:cs="Arial"/>
-                <w:i/>
-              </w:rPr>
-            </w:pPr>
-            <w:r>
-              <w:rPr>
-                <w:rFonts w:ascii="Arial" w:hAnsi="Arial" w:cs="Arial"/>
-                <w:i/>
+                <w:iCs/>
+              </w:rPr>
+            </w:pPr>
+            <w:r>
+              <w:rPr>
+                <w:rFonts w:ascii="Arial" w:hAnsi="Arial" w:cs="Arial"/>
+                <w:iCs/>
               </w:rPr>
               <w:t>46</w:t>
             </w:r>
@@ -5557,15 +5864,15 @@
             <w:pPr>
               <w:rPr>
                 <w:rFonts w:ascii="Arial" w:hAnsi="Arial" w:cs="Arial"/>
-                <w:i/>
-              </w:rPr>
-            </w:pPr>
-            <w:r>
-              <w:rPr>
-                <w:rFonts w:ascii="Arial" w:hAnsi="Arial" w:cs="Arial"/>
-                <w:i/>
-              </w:rPr>
-              <w:t>Abgabe Pflichtenheft; Präsentationsphase 1; </w:t>
+                <w:iCs/>
+              </w:rPr>
+            </w:pPr>
+            <w:r>
+              <w:rPr>
+                <w:rFonts w:ascii="Arial" w:hAnsi="Arial" w:cs="Arial"/>
+                <w:iCs/>
+              </w:rPr>
+              <w:t>Abgabe Pflichtenheft; Präsentationsphase 1</w:t>
             </w:r>
           </w:p>
         </w:tc>
@@ -5588,15 +5895,14 @@
             <w:pPr>
               <w:rPr>
                 <w:rFonts w:ascii="Arial" w:hAnsi="Arial" w:cs="Arial"/>
-                <w:i/>
-              </w:rPr>
-            </w:pPr>
-            <w:r>
-              <w:rPr>
-                <w:rFonts w:ascii="Arial" w:hAnsi="Arial" w:cs="Arial"/>
-                <w:i/>
-              </w:rPr>
-              <w:lastRenderedPageBreak/>
+                <w:iCs/>
+              </w:rPr>
+            </w:pPr>
+            <w:r>
+              <w:rPr>
+                <w:rFonts w:ascii="Arial" w:hAnsi="Arial" w:cs="Arial"/>
+                <w:iCs/>
+              </w:rPr>
               <w:t>47</w:t>
             </w:r>
           </w:p>
@@ -5618,13 +5924,13 @@
             <w:pPr>
               <w:rPr>
                 <w:rFonts w:ascii="Arial" w:hAnsi="Arial" w:cs="Arial"/>
-                <w:i/>
-              </w:rPr>
-            </w:pPr>
-            <w:r>
-              <w:rPr>
-                <w:rFonts w:ascii="Arial" w:hAnsi="Arial" w:cs="Arial"/>
-                <w:i/>
+                <w:iCs/>
+              </w:rPr>
+            </w:pPr>
+            <w:r>
+              <w:rPr>
+                <w:rFonts w:ascii="Arial" w:hAnsi="Arial" w:cs="Arial"/>
+                <w:iCs/>
               </w:rPr>
               <w:t>Arbeitsphase:</w:t>
             </w:r>
@@ -5637,13 +5943,13 @@
               </w:numPr>
               <w:rPr>
                 <w:rFonts w:ascii="Arial" w:hAnsi="Arial" w:cs="Arial"/>
-                <w:i/>
-              </w:rPr>
-            </w:pPr>
-            <w:r>
-              <w:rPr>
-                <w:rFonts w:ascii="Arial" w:hAnsi="Arial" w:cs="Arial"/>
-                <w:i/>
+                <w:iCs/>
+              </w:rPr>
+            </w:pPr>
+            <w:r>
+              <w:rPr>
+                <w:rFonts w:ascii="Arial" w:hAnsi="Arial" w:cs="Arial"/>
+                <w:iCs/>
               </w:rPr>
               <w:t>geplante Software umsetzen</w:t>
             </w:r>
@@ -5656,13 +5962,13 @@
               </w:numPr>
               <w:rPr>
                 <w:rFonts w:ascii="Arial" w:hAnsi="Arial" w:cs="Arial"/>
-                <w:i/>
-              </w:rPr>
-            </w:pPr>
-            <w:r>
-              <w:rPr>
-                <w:rFonts w:ascii="Arial" w:hAnsi="Arial" w:cs="Arial"/>
-                <w:i/>
+                <w:iCs/>
+              </w:rPr>
+            </w:pPr>
+            <w:r>
+              <w:rPr>
+                <w:rFonts w:ascii="Arial" w:hAnsi="Arial" w:cs="Arial"/>
+                <w:iCs/>
               </w:rPr>
               <w:t>Projektdokumentation schreiben</w:t>
             </w:r>
@@ -5687,13 +5993,13 @@
             <w:pPr>
               <w:rPr>
                 <w:rFonts w:ascii="Arial" w:hAnsi="Arial" w:cs="Arial"/>
-                <w:i/>
-              </w:rPr>
-            </w:pPr>
-            <w:r>
-              <w:rPr>
-                <w:rFonts w:ascii="Arial" w:hAnsi="Arial" w:cs="Arial"/>
-                <w:i/>
+                <w:iCs/>
+              </w:rPr>
+            </w:pPr>
+            <w:r>
+              <w:rPr>
+                <w:rFonts w:ascii="Arial" w:hAnsi="Arial" w:cs="Arial"/>
+                <w:iCs/>
               </w:rPr>
               <w:t>48</w:t>
             </w:r>
@@ -5716,13 +6022,13 @@
             <w:pPr>
               <w:rPr>
                 <w:rFonts w:ascii="Arial" w:hAnsi="Arial" w:cs="Arial"/>
-                <w:i/>
-              </w:rPr>
-            </w:pPr>
-            <w:r>
-              <w:rPr>
-                <w:rFonts w:ascii="Arial" w:hAnsi="Arial" w:cs="Arial"/>
-                <w:i/>
+                <w:iCs/>
+              </w:rPr>
+            </w:pPr>
+            <w:r>
+              <w:rPr>
+                <w:rFonts w:ascii="Arial" w:hAnsi="Arial" w:cs="Arial"/>
+                <w:iCs/>
               </w:rPr>
               <w:t>Präsentationsphase 2</w:t>
             </w:r>
@@ -5735,13 +6041,13 @@
               </w:numPr>
               <w:rPr>
                 <w:rFonts w:ascii="Arial" w:hAnsi="Arial" w:cs="Arial"/>
-                <w:i/>
-              </w:rPr>
-            </w:pPr>
-            <w:r>
-              <w:rPr>
-                <w:rFonts w:ascii="Arial" w:hAnsi="Arial" w:cs="Arial"/>
-                <w:i/>
+                <w:iCs/>
+              </w:rPr>
+            </w:pPr>
+            <w:r>
+              <w:rPr>
+                <w:rFonts w:ascii="Arial" w:hAnsi="Arial" w:cs="Arial"/>
+                <w:iCs/>
               </w:rPr>
               <w:t>Zwischenbericht;</w:t>
             </w:r>
@@ -5750,15 +6056,15 @@
             <w:pPr>
               <w:rPr>
                 <w:rFonts w:ascii="Arial" w:hAnsi="Arial" w:cs="Arial"/>
-                <w:i/>
-              </w:rPr>
-            </w:pPr>
-            <w:r>
-              <w:rPr>
-                <w:rFonts w:ascii="Arial" w:hAnsi="Arial" w:cs="Arial"/>
-                <w:i/>
-              </w:rPr>
-              <w:t>Arbeitsphase: </w:t>
+                <w:iCs/>
+              </w:rPr>
+            </w:pPr>
+            <w:r>
+              <w:rPr>
+                <w:rFonts w:ascii="Arial" w:hAnsi="Arial" w:cs="Arial"/>
+                <w:iCs/>
+              </w:rPr>
+              <w:t>Arbeitsphase:</w:t>
             </w:r>
           </w:p>
           <w:p>
@@ -5769,13 +6075,13 @@
               </w:numPr>
               <w:rPr>
                 <w:rFonts w:ascii="Arial" w:hAnsi="Arial" w:cs="Arial"/>
-                <w:i/>
-              </w:rPr>
-            </w:pPr>
-            <w:r>
-              <w:rPr>
-                <w:rFonts w:ascii="Arial" w:hAnsi="Arial" w:cs="Arial"/>
-                <w:i/>
+                <w:iCs/>
+              </w:rPr>
+            </w:pPr>
+            <w:r>
+              <w:rPr>
+                <w:rFonts w:ascii="Arial" w:hAnsi="Arial" w:cs="Arial"/>
+                <w:iCs/>
               </w:rPr>
               <w:t>geplante Software umsetzen</w:t>
             </w:r>
@@ -5788,13 +6094,13 @@
               </w:numPr>
               <w:rPr>
                 <w:rFonts w:ascii="Arial" w:hAnsi="Arial" w:cs="Arial"/>
-                <w:i/>
-              </w:rPr>
-            </w:pPr>
-            <w:r>
-              <w:rPr>
-                <w:rFonts w:ascii="Arial" w:hAnsi="Arial" w:cs="Arial"/>
-                <w:i/>
+                <w:iCs/>
+              </w:rPr>
+            </w:pPr>
+            <w:r>
+              <w:rPr>
+                <w:rFonts w:ascii="Arial" w:hAnsi="Arial" w:cs="Arial"/>
+                <w:iCs/>
               </w:rPr>
               <w:t>Projektdokumentation schreiben</w:t>
             </w:r>
@@ -5819,13 +6125,13 @@
             <w:pPr>
               <w:rPr>
                 <w:rFonts w:ascii="Arial" w:hAnsi="Arial" w:cs="Arial"/>
-                <w:i/>
-              </w:rPr>
-            </w:pPr>
-            <w:r>
-              <w:rPr>
-                <w:rFonts w:ascii="Arial" w:hAnsi="Arial" w:cs="Arial"/>
-                <w:i/>
+                <w:iCs/>
+              </w:rPr>
+            </w:pPr>
+            <w:r>
+              <w:rPr>
+                <w:rFonts w:ascii="Arial" w:hAnsi="Arial" w:cs="Arial"/>
+                <w:iCs/>
               </w:rPr>
               <w:t>9</w:t>
             </w:r>
@@ -5848,13 +6154,13 @@
             <w:pPr>
               <w:rPr>
                 <w:rFonts w:ascii="Arial" w:hAnsi="Arial" w:cs="Arial"/>
-                <w:i/>
-              </w:rPr>
-            </w:pPr>
-            <w:r>
-              <w:rPr>
-                <w:rFonts w:ascii="Arial" w:hAnsi="Arial" w:cs="Arial"/>
-                <w:i/>
+                <w:iCs/>
+              </w:rPr>
+            </w:pPr>
+            <w:r>
+              <w:rPr>
+                <w:rFonts w:ascii="Arial" w:hAnsi="Arial" w:cs="Arial"/>
+                <w:iCs/>
               </w:rPr>
               <w:t>Arbeitsphase:</w:t>
             </w:r>
@@ -5867,14 +6173,15 @@
               </w:numPr>
               <w:rPr>
                 <w:rFonts w:ascii="Arial" w:hAnsi="Arial" w:cs="Arial"/>
-                <w:i/>
-              </w:rPr>
-            </w:pPr>
-            <w:r>
-              <w:rPr>
-                <w:rFonts w:ascii="Arial" w:hAnsi="Arial" w:cs="Arial"/>
-                <w:i/>
-              </w:rPr>
+                <w:iCs/>
+              </w:rPr>
+            </w:pPr>
+            <w:r>
+              <w:rPr>
+                <w:rFonts w:ascii="Arial" w:hAnsi="Arial" w:cs="Arial"/>
+                <w:iCs/>
+              </w:rPr>
+              <w:lastRenderedPageBreak/>
               <w:t>geplante Software umsetzen</w:t>
             </w:r>
           </w:p>
@@ -5886,13 +6193,13 @@
               </w:numPr>
               <w:rPr>
                 <w:rFonts w:ascii="Arial" w:hAnsi="Arial" w:cs="Arial"/>
-                <w:i/>
-              </w:rPr>
-            </w:pPr>
-            <w:r>
-              <w:rPr>
-                <w:rFonts w:ascii="Arial" w:hAnsi="Arial" w:cs="Arial"/>
-                <w:i/>
+                <w:iCs/>
+              </w:rPr>
+            </w:pPr>
+            <w:r>
+              <w:rPr>
+                <w:rFonts w:ascii="Arial" w:hAnsi="Arial" w:cs="Arial"/>
+                <w:iCs/>
               </w:rPr>
               <w:t>Projektdokumentation schreiben</w:t>
             </w:r>
@@ -5917,14 +6224,15 @@
             <w:pPr>
               <w:rPr>
                 <w:rFonts w:ascii="Arial" w:hAnsi="Arial" w:cs="Arial"/>
-                <w:i/>
-              </w:rPr>
-            </w:pPr>
-            <w:r>
-              <w:rPr>
-                <w:rFonts w:ascii="Arial" w:hAnsi="Arial" w:cs="Arial"/>
-                <w:i/>
-              </w:rPr>
+                <w:iCs/>
+              </w:rPr>
+            </w:pPr>
+            <w:r>
+              <w:rPr>
+                <w:rFonts w:ascii="Arial" w:hAnsi="Arial" w:cs="Arial"/>
+                <w:iCs/>
+              </w:rPr>
+              <w:lastRenderedPageBreak/>
               <w:t>10</w:t>
             </w:r>
           </w:p>
@@ -5946,13 +6254,13 @@
             <w:pPr>
               <w:rPr>
                 <w:rFonts w:ascii="Arial" w:hAnsi="Arial" w:cs="Arial"/>
-                <w:i/>
-              </w:rPr>
-            </w:pPr>
-            <w:r>
-              <w:rPr>
-                <w:rFonts w:ascii="Arial" w:hAnsi="Arial" w:cs="Arial"/>
-                <w:i/>
+                <w:iCs/>
+              </w:rPr>
+            </w:pPr>
+            <w:r>
+              <w:rPr>
+                <w:rFonts w:ascii="Arial" w:hAnsi="Arial" w:cs="Arial"/>
+                <w:iCs/>
               </w:rPr>
               <w:t>Abgabe Projektarbeit; Präsentationsphase 3</w:t>
             </w:r>
@@ -5960,72 +6268,6 @@
         </w:tc>
       </w:tr>
     </w:tbl>
-    <w:p/>
-    <w:p/>
-    <w:p>
-      <w:pPr>
-        <w:pStyle w:val="berschrift2"/>
-        <w:numPr>
-          <w:ilvl w:val="1"/>
-          <w:numId w:val="2"/>
-        </w:numPr>
-        <w:rPr>
-          <w:rFonts w:ascii="Arial" w:hAnsi="Arial" w:cs="Arial"/>
-        </w:rPr>
-      </w:pPr>
-      <w:bookmarkStart w:id="18" w:name="_Toc210047196"/>
-      <w:r>
-        <w:rPr>
-          <w:rFonts w:ascii="Arial" w:hAnsi="Arial" w:cs="Arial"/>
-        </w:rPr>
-        <w:t>Technische Anforderungen</w:t>
-      </w:r>
-      <w:bookmarkEnd w:id="18"/>
-    </w:p>
-    <w:p/>
-    <w:p/>
-    <w:p>
-      <w:pPr>
-        <w:pStyle w:val="berschrift2"/>
-        <w:numPr>
-          <w:ilvl w:val="1"/>
-          <w:numId w:val="2"/>
-        </w:numPr>
-        <w:rPr>
-          <w:rFonts w:ascii="Arial" w:hAnsi="Arial" w:cs="Arial"/>
-        </w:rPr>
-      </w:pPr>
-      <w:bookmarkStart w:id="19" w:name="_Toc210047197"/>
-      <w:r>
-        <w:rPr>
-          <w:rFonts w:ascii="Arial" w:hAnsi="Arial" w:cs="Arial"/>
-        </w:rPr>
-        <w:t>Problemanalyse</w:t>
-      </w:r>
-      <w:bookmarkEnd w:id="19"/>
-    </w:p>
-    <w:p/>
-    <w:p/>
-    <w:p>
-      <w:pPr>
-        <w:pStyle w:val="berschrift2"/>
-        <w:numPr>
-          <w:ilvl w:val="1"/>
-          <w:numId w:val="2"/>
-        </w:numPr>
-        <w:rPr>
-          <w:rFonts w:ascii="Arial" w:hAnsi="Arial" w:cs="Arial"/>
-        </w:rPr>
-      </w:pPr>
-      <w:bookmarkStart w:id="20" w:name="_Toc210047198"/>
-      <w:r>
-        <w:rPr>
-          <w:rFonts w:ascii="Arial" w:hAnsi="Arial" w:cs="Arial"/>
-        </w:rPr>
-        <w:t>Qualität</w:t>
-      </w:r>
-      <w:bookmarkEnd w:id="20"/>
-    </w:p>
     <w:p/>
     <w:p>
       <w:pPr>
@@ -6045,7 +6287,7 @@
           <w:rFonts w:ascii="Arial" w:hAnsi="Arial" w:cs="Arial"/>
         </w:rPr>
       </w:pPr>
-      <w:bookmarkStart w:id="21" w:name="_Toc210047199"/>
+      <w:bookmarkStart w:id="29" w:name="_Toc210742362"/>
       <w:r>
         <w:rPr>
           <w:rFonts w:ascii="Arial" w:hAnsi="Arial" w:cs="Arial"/>
@@ -6064,7 +6306,7 @@
         </w:rPr>
         <w:t>bedingungen</w:t>
       </w:r>
-      <w:bookmarkEnd w:id="21"/>
+      <w:bookmarkEnd w:id="29"/>
     </w:p>
     <w:p>
       <w:pPr>
@@ -6094,63 +6336,9 @@
         <w:t>Das Projekt wird unter allen Umständen abgenommen. Werden Anforderungen aus dem Pflichtenheft von der Anwendung nicht erfüllt, kann dies zu Abzügen bei der Benotung führen.</w:t>
       </w:r>
     </w:p>
-    <w:p>
-      <w:pPr>
-        <w:pStyle w:val="berschrift1"/>
-        <w:numPr>
-          <w:ilvl w:val="0"/>
-          <w:numId w:val="2"/>
-        </w:numPr>
-        <w:rPr>
-          <w:rFonts w:ascii="Arial" w:hAnsi="Arial" w:cs="Arial"/>
-        </w:rPr>
-      </w:pPr>
-      <w:bookmarkStart w:id="22" w:name="_Toc210047200"/>
-      <w:r>
-        <w:rPr>
-          <w:rFonts w:ascii="Arial" w:hAnsi="Arial" w:cs="Arial"/>
-        </w:rPr>
-        <w:t>Anhang</w:t>
-      </w:r>
-      <w:bookmarkEnd w:id="22"/>
-    </w:p>
-    <w:p/>
-    <w:p>
-      <w:pPr>
-        <w:rPr>
-          <w:rFonts w:ascii="Arial" w:hAnsi="Arial" w:cs="Arial"/>
-          <w:i/>
-        </w:rPr>
-      </w:pPr>
-      <w:r>
-        <w:rPr>
-          <w:rFonts w:ascii="Arial" w:hAnsi="Arial" w:cs="Arial"/>
-          <w:i/>
-        </w:rPr>
-        <w:t xml:space="preserve">Alle weiteren Dokumente oder Zahlen und Fakten, die als Hintergrund zu </w:t>
-      </w:r>
-      <w:r>
-        <w:rPr>
-          <w:rFonts w:ascii="Arial" w:hAnsi="Arial" w:cs="Arial"/>
-          <w:i/>
-        </w:rPr>
-        <w:t>dem</w:t>
-      </w:r>
-      <w:r>
-        <w:rPr>
-          <w:rFonts w:ascii="Arial" w:hAnsi="Arial" w:cs="Arial"/>
-          <w:i/>
-        </w:rPr>
-        <w:t xml:space="preserve"> Projekt dienen.</w:t>
-      </w:r>
-    </w:p>
     <w:sectPr>
-      <w:headerReference w:type="even" r:id="rId8"/>
-      <w:headerReference w:type="default" r:id="rId9"/>
-      <w:footerReference w:type="even" r:id="rId10"/>
-      <w:footerReference w:type="default" r:id="rId11"/>
-      <w:headerReference w:type="first" r:id="rId12"/>
-      <w:footerReference w:type="first" r:id="rId13"/>
+      <w:headerReference w:type="default" r:id="rId8"/>
+      <w:footerReference w:type="default" r:id="rId9"/>
       <w:pgSz w:w="11906" w:h="16838"/>
       <w:pgMar w:top="1417" w:right="1417" w:bottom="1134" w:left="1417" w:header="708" w:footer="708" w:gutter="0"/>
       <w:cols w:space="708"/>
@@ -6186,16 +6374,6 @@
 </file>
 
 <file path=word/footer1.xml><?xml version="1.0" encoding="utf-8"?>
-<w:ftr xmlns:wpc="http://schemas.microsoft.com/office/word/2010/wordprocessingCanvas" xmlns:cx="http://schemas.microsoft.com/office/drawing/2014/chartex" xmlns:cx1="http://schemas.microsoft.com/office/drawing/2015/9/8/chartex" xmlns:cx2="http://schemas.microsoft.com/office/drawing/2015/10/21/chartex" xmlns:cx3="http://schemas.microsoft.com/office/drawing/2016/5/9/chartex" xmlns:cx4="http://schemas.microsoft.com/office/drawing/2016/5/10/chartex" xmlns:cx5="http://schemas.microsoft.com/office/drawing/2016/5/11/chartex" xmlns:cx6="http://schemas.microsoft.com/office/drawing/2016/5/12/chartex" xmlns:cx7="http://schemas.microsoft.com/office/drawing/2016/5/13/chartex" xmlns:cx8="http://schemas.microsoft.com/office/drawing/2016/5/14/chartex" xmlns:mc="http://schemas.openxmlformats.org/markup-compatibility/2006" xmlns:aink="http://schemas.microsoft.com/office/drawing/2016/ink" xmlns:am3d="http://schemas.microsoft.com/office/drawing/2017/model3d" xmlns:o="urn:schemas-microsoft-com:office:office" xmlns:oel="http://schemas.microsoft.com/office/2019/extlst" xmlns:r="http://schemas.openxmlformats.org/officeDocument/2006/relationships" xmlns:m="http://schemas.openxmlformats.org/officeDocument/2006/math" xmlns:v="urn:schemas-microsoft-com:vml" xmlns:wp14="http://schemas.microsoft.com/office/word/2010/wordprocessingDrawing" xmlns:wp="http://schemas.openxmlformats.org/drawingml/2006/wordprocessingDrawing" xmlns:w10="urn:schemas-microsoft-com:office:word" xmlns:w="http://schemas.openxmlformats.org/wordprocessingml/2006/main" xmlns:w14="http://schemas.microsoft.com/office/word/2010/wordml" xmlns:w15="http://schemas.microsoft.com/office/word/2012/wordml" xmlns:w16cex="http://schemas.microsoft.com/office/word/2018/wordml/cex" xmlns:w16cid="http://schemas.microsoft.com/office/word/2016/wordml/cid" xmlns:w16="http://schemas.microsoft.com/office/word/2018/wordml" xmlns:w16du="http://schemas.microsoft.com/office/word/2023/wordml/word16du" xmlns:w16sdtdh="http://schemas.microsoft.com/office/word/2020/wordml/sdtdatahash" xmlns:w16sdtfl="http://schemas.microsoft.com/office/word/2024/wordml/sdtformatlock" xmlns:w16se="http://schemas.microsoft.com/office/word/2015/wordml/symex" xmlns:wpg="http://schemas.microsoft.com/office/word/2010/wordprocessingGroup" xmlns:wpi="http://schemas.microsoft.com/office/word/2010/wordprocessingInk" xmlns:wne="http://schemas.microsoft.com/office/word/2006/wordml" xmlns:wps="http://schemas.microsoft.com/office/word/2010/wordprocessingShape" mc:Ignorable="w14 w15 w16se w16cid w16 w16cex w16sdtdh w16sdtfl w16du wp14">
-  <w:p>
-    <w:pPr>
-      <w:pStyle w:val="Fuzeile"/>
-    </w:pPr>
-  </w:p>
-</w:ftr>
-</file>
-
-<file path=word/footer2.xml><?xml version="1.0" encoding="utf-8"?>
 <w:ftr xmlns:wpc="http://schemas.microsoft.com/office/word/2010/wordprocessingCanvas" xmlns:cx="http://schemas.microsoft.com/office/drawing/2014/chartex" xmlns:cx1="http://schemas.microsoft.com/office/drawing/2015/9/8/chartex" xmlns:cx2="http://schemas.microsoft.com/office/drawing/2015/10/21/chartex" xmlns:cx3="http://schemas.microsoft.com/office/drawing/2016/5/9/chartex" xmlns:cx4="http://schemas.microsoft.com/office/drawing/2016/5/10/chartex" xmlns:cx5="http://schemas.microsoft.com/office/drawing/2016/5/11/chartex" xmlns:cx6="http://schemas.microsoft.com/office/drawing/2016/5/12/chartex" xmlns:cx7="http://schemas.microsoft.com/office/drawing/2016/5/13/chartex" xmlns:cx8="http://schemas.microsoft.com/office/drawing/2016/5/14/chartex" xmlns:mc="http://schemas.openxmlformats.org/markup-compatibility/2006" xmlns:aink="http://schemas.microsoft.com/office/drawing/2016/ink" xmlns:am3d="http://schemas.microsoft.com/office/drawing/2017/model3d" xmlns:o="urn:schemas-microsoft-com:office:office" xmlns:oel="http://schemas.microsoft.com/office/2019/extlst" xmlns:r="http://schemas.openxmlformats.org/officeDocument/2006/relationships" xmlns:m="http://schemas.openxmlformats.org/officeDocument/2006/math" xmlns:v="urn:schemas-microsoft-com:vml" xmlns:wp14="http://schemas.microsoft.com/office/word/2010/wordprocessingDrawing" xmlns:wp="http://schemas.openxmlformats.org/drawingml/2006/wordprocessingDrawing" xmlns:w10="urn:schemas-microsoft-com:office:word" xmlns:w="http://schemas.openxmlformats.org/wordprocessingml/2006/main" xmlns:w14="http://schemas.microsoft.com/office/word/2010/wordml" xmlns:w15="http://schemas.microsoft.com/office/word/2012/wordml" xmlns:w16cex="http://schemas.microsoft.com/office/word/2018/wordml/cex" xmlns:w16cid="http://schemas.microsoft.com/office/word/2016/wordml/cid" xmlns:w16="http://schemas.microsoft.com/office/word/2018/wordml" xmlns:w16du="http://schemas.microsoft.com/office/word/2023/wordml/word16du" xmlns:w16sdtdh="http://schemas.microsoft.com/office/word/2020/wordml/sdtdatahash" xmlns:w16sdtfl="http://schemas.microsoft.com/office/word/2024/wordml/sdtformatlock" xmlns:w16se="http://schemas.microsoft.com/office/word/2015/wordml/symex" xmlns:wpg="http://schemas.microsoft.com/office/word/2010/wordprocessingGroup" xmlns:wpi="http://schemas.microsoft.com/office/word/2010/wordprocessingInk" xmlns:wne="http://schemas.microsoft.com/office/word/2006/wordml" xmlns:wps="http://schemas.microsoft.com/office/word/2010/wordprocessingShape" mc:Ignorable="w14 w15 w16se w16cid w16 w16cex w16sdtdh w16sdtfl w16du wp14">
   <w:sdt>
     <w:sdtPr>
@@ -6240,16 +6418,6 @@
 </w:ftr>
 </file>
 
-<file path=word/footer3.xml><?xml version="1.0" encoding="utf-8"?>
-<w:ftr xmlns:wpc="http://schemas.microsoft.com/office/word/2010/wordprocessingCanvas" xmlns:cx="http://schemas.microsoft.com/office/drawing/2014/chartex" xmlns:cx1="http://schemas.microsoft.com/office/drawing/2015/9/8/chartex" xmlns:cx2="http://schemas.microsoft.com/office/drawing/2015/10/21/chartex" xmlns:cx3="http://schemas.microsoft.com/office/drawing/2016/5/9/chartex" xmlns:cx4="http://schemas.microsoft.com/office/drawing/2016/5/10/chartex" xmlns:cx5="http://schemas.microsoft.com/office/drawing/2016/5/11/chartex" xmlns:cx6="http://schemas.microsoft.com/office/drawing/2016/5/12/chartex" xmlns:cx7="http://schemas.microsoft.com/office/drawing/2016/5/13/chartex" xmlns:cx8="http://schemas.microsoft.com/office/drawing/2016/5/14/chartex" xmlns:mc="http://schemas.openxmlformats.org/markup-compatibility/2006" xmlns:aink="http://schemas.microsoft.com/office/drawing/2016/ink" xmlns:am3d="http://schemas.microsoft.com/office/drawing/2017/model3d" xmlns:o="urn:schemas-microsoft-com:office:office" xmlns:oel="http://schemas.microsoft.com/office/2019/extlst" xmlns:r="http://schemas.openxmlformats.org/officeDocument/2006/relationships" xmlns:m="http://schemas.openxmlformats.org/officeDocument/2006/math" xmlns:v="urn:schemas-microsoft-com:vml" xmlns:wp14="http://schemas.microsoft.com/office/word/2010/wordprocessingDrawing" xmlns:wp="http://schemas.openxmlformats.org/drawingml/2006/wordprocessingDrawing" xmlns:w10="urn:schemas-microsoft-com:office:word" xmlns:w="http://schemas.openxmlformats.org/wordprocessingml/2006/main" xmlns:w14="http://schemas.microsoft.com/office/word/2010/wordml" xmlns:w15="http://schemas.microsoft.com/office/word/2012/wordml" xmlns:w16cex="http://schemas.microsoft.com/office/word/2018/wordml/cex" xmlns:w16cid="http://schemas.microsoft.com/office/word/2016/wordml/cid" xmlns:w16="http://schemas.microsoft.com/office/word/2018/wordml" xmlns:w16du="http://schemas.microsoft.com/office/word/2023/wordml/word16du" xmlns:w16sdtdh="http://schemas.microsoft.com/office/word/2020/wordml/sdtdatahash" xmlns:w16sdtfl="http://schemas.microsoft.com/office/word/2024/wordml/sdtformatlock" xmlns:w16se="http://schemas.microsoft.com/office/word/2015/wordml/symex" xmlns:wpg="http://schemas.microsoft.com/office/word/2010/wordprocessingGroup" xmlns:wpi="http://schemas.microsoft.com/office/word/2010/wordprocessingInk" xmlns:wne="http://schemas.microsoft.com/office/word/2006/wordml" xmlns:wps="http://schemas.microsoft.com/office/word/2010/wordprocessingShape" mc:Ignorable="w14 w15 w16se w16cid w16 w16cex w16sdtdh w16sdtfl w16du wp14">
-  <w:p>
-    <w:pPr>
-      <w:pStyle w:val="Fuzeile"/>
-    </w:pPr>
-  </w:p>
-</w:ftr>
-</file>
-
 <file path=word/footnotes.xml><?xml version="1.0" encoding="utf-8"?>
 <w:footnotes xmlns:wpc="http://schemas.microsoft.com/office/word/2010/wordprocessingCanvas" xmlns:cx="http://schemas.microsoft.com/office/drawing/2014/chartex" xmlns:cx1="http://schemas.microsoft.com/office/drawing/2015/9/8/chartex" xmlns:cx2="http://schemas.microsoft.com/office/drawing/2015/10/21/chartex" xmlns:cx3="http://schemas.microsoft.com/office/drawing/2016/5/9/chartex" xmlns:cx4="http://schemas.microsoft.com/office/drawing/2016/5/10/chartex" xmlns:cx5="http://schemas.microsoft.com/office/drawing/2016/5/11/chartex" xmlns:cx6="http://schemas.microsoft.com/office/drawing/2016/5/12/chartex" xmlns:cx7="http://schemas.microsoft.com/office/drawing/2016/5/13/chartex" xmlns:cx8="http://schemas.microsoft.com/office/drawing/2016/5/14/chartex" xmlns:mc="http://schemas.openxmlformats.org/markup-compatibility/2006" xmlns:aink="http://schemas.microsoft.com/office/drawing/2016/ink" xmlns:am3d="http://schemas.microsoft.com/office/drawing/2017/model3d" xmlns:o="urn:schemas-microsoft-com:office:office" xmlns:oel="http://schemas.microsoft.com/office/2019/extlst" xmlns:r="http://schemas.openxmlformats.org/officeDocument/2006/relationships" xmlns:m="http://schemas.openxmlformats.org/officeDocument/2006/math" xmlns:v="urn:schemas-microsoft-com:vml" xmlns:wp14="http://schemas.microsoft.com/office/word/2010/wordprocessingDrawing" xmlns:wp="http://schemas.openxmlformats.org/drawingml/2006/wordprocessingDrawing" xmlns:w10="urn:schemas-microsoft-com:office:word" xmlns:w="http://schemas.openxmlformats.org/wordprocessingml/2006/main" xmlns:w14="http://schemas.microsoft.com/office/word/2010/wordml" xmlns:w15="http://schemas.microsoft.com/office/word/2012/wordml" xmlns:w16cex="http://schemas.microsoft.com/office/word/2018/wordml/cex" xmlns:w16cid="http://schemas.microsoft.com/office/word/2016/wordml/cid" xmlns:w16="http://schemas.microsoft.com/office/word/2018/wordml" xmlns:w16du="http://schemas.microsoft.com/office/word/2023/wordml/word16du" xmlns:w16sdtdh="http://schemas.microsoft.com/office/word/2020/wordml/sdtdatahash" xmlns:w16sdtfl="http://schemas.microsoft.com/office/word/2024/wordml/sdtformatlock" xmlns:w16se="http://schemas.microsoft.com/office/word/2015/wordml/symex" xmlns:wpg="http://schemas.microsoft.com/office/word/2010/wordprocessingGroup" xmlns:wpi="http://schemas.microsoft.com/office/word/2010/wordprocessingInk" xmlns:wne="http://schemas.microsoft.com/office/word/2006/wordml" xmlns:wps="http://schemas.microsoft.com/office/word/2010/wordprocessingShape" mc:Ignorable="w14 w15 w16se w16cid w16 w16cex w16sdtdh w16sdtfl w16du wp14">
   <w:footnote w:type="separator" w:id="-1">
@@ -6281,26 +6449,14 @@
     <w:pPr>
       <w:pStyle w:val="Kopfzeile"/>
     </w:pPr>
-  </w:p>
-</w:hdr>
-</file>
-
-<file path=word/header2.xml><?xml version="1.0" encoding="utf-8"?>
-<w:hdr xmlns:wpc="http://schemas.microsoft.com/office/word/2010/wordprocessingCanvas" xmlns:cx="http://schemas.microsoft.com/office/drawing/2014/chartex" xmlns:cx1="http://schemas.microsoft.com/office/drawing/2015/9/8/chartex" xmlns:cx2="http://schemas.microsoft.com/office/drawing/2015/10/21/chartex" xmlns:cx3="http://schemas.microsoft.com/office/drawing/2016/5/9/chartex" xmlns:cx4="http://schemas.microsoft.com/office/drawing/2016/5/10/chartex" xmlns:cx5="http://schemas.microsoft.com/office/drawing/2016/5/11/chartex" xmlns:cx6="http://schemas.microsoft.com/office/drawing/2016/5/12/chartex" xmlns:cx7="http://schemas.microsoft.com/office/drawing/2016/5/13/chartex" xmlns:cx8="http://schemas.microsoft.com/office/drawing/2016/5/14/chartex" xmlns:mc="http://schemas.openxmlformats.org/markup-compatibility/2006" xmlns:aink="http://schemas.microsoft.com/office/drawing/2016/ink" xmlns:am3d="http://schemas.microsoft.com/office/drawing/2017/model3d" xmlns:o="urn:schemas-microsoft-com:office:office" xmlns:oel="http://schemas.microsoft.com/office/2019/extlst" xmlns:r="http://schemas.openxmlformats.org/officeDocument/2006/relationships" xmlns:m="http://schemas.openxmlformats.org/officeDocument/2006/math" xmlns:v="urn:schemas-microsoft-com:vml" xmlns:wp14="http://schemas.microsoft.com/office/word/2010/wordprocessingDrawing" xmlns:wp="http://schemas.openxmlformats.org/drawingml/2006/wordprocessingDrawing" xmlns:w10="urn:schemas-microsoft-com:office:word" xmlns:w="http://schemas.openxmlformats.org/wordprocessingml/2006/main" xmlns:w14="http://schemas.microsoft.com/office/word/2010/wordml" xmlns:w15="http://schemas.microsoft.com/office/word/2012/wordml" xmlns:w16cex="http://schemas.microsoft.com/office/word/2018/wordml/cex" xmlns:w16cid="http://schemas.microsoft.com/office/word/2016/wordml/cid" xmlns:w16="http://schemas.microsoft.com/office/word/2018/wordml" xmlns:w16du="http://schemas.microsoft.com/office/word/2023/wordml/word16du" xmlns:w16sdtdh="http://schemas.microsoft.com/office/word/2020/wordml/sdtdatahash" xmlns:w16sdtfl="http://schemas.microsoft.com/office/word/2024/wordml/sdtformatlock" xmlns:w16se="http://schemas.microsoft.com/office/word/2015/wordml/symex" xmlns:wpg="http://schemas.microsoft.com/office/word/2010/wordprocessingGroup" xmlns:wpi="http://schemas.microsoft.com/office/word/2010/wordprocessingInk" xmlns:wne="http://schemas.microsoft.com/office/word/2006/wordml" xmlns:wps="http://schemas.microsoft.com/office/word/2010/wordprocessingShape" mc:Ignorable="w14 w15 w16se w16cid w16 w16cex w16sdtdh w16sdtfl w16du wp14">
-  <w:p>
-    <w:pPr>
-      <w:pStyle w:val="Kopfzeile"/>
-    </w:pPr>
-  </w:p>
-</w:hdr>
-</file>
-
-<file path=word/header3.xml><?xml version="1.0" encoding="utf-8"?>
-<w:hdr xmlns:wpc="http://schemas.microsoft.com/office/word/2010/wordprocessingCanvas" xmlns:cx="http://schemas.microsoft.com/office/drawing/2014/chartex" xmlns:cx1="http://schemas.microsoft.com/office/drawing/2015/9/8/chartex" xmlns:cx2="http://schemas.microsoft.com/office/drawing/2015/10/21/chartex" xmlns:cx3="http://schemas.microsoft.com/office/drawing/2016/5/9/chartex" xmlns:cx4="http://schemas.microsoft.com/office/drawing/2016/5/10/chartex" xmlns:cx5="http://schemas.microsoft.com/office/drawing/2016/5/11/chartex" xmlns:cx6="http://schemas.microsoft.com/office/drawing/2016/5/12/chartex" xmlns:cx7="http://schemas.microsoft.com/office/drawing/2016/5/13/chartex" xmlns:cx8="http://schemas.microsoft.com/office/drawing/2016/5/14/chartex" xmlns:mc="http://schemas.openxmlformats.org/markup-compatibility/2006" xmlns:aink="http://schemas.microsoft.com/office/drawing/2016/ink" xmlns:am3d="http://schemas.microsoft.com/office/drawing/2017/model3d" xmlns:o="urn:schemas-microsoft-com:office:office" xmlns:oel="http://schemas.microsoft.com/office/2019/extlst" xmlns:r="http://schemas.openxmlformats.org/officeDocument/2006/relationships" xmlns:m="http://schemas.openxmlformats.org/officeDocument/2006/math" xmlns:v="urn:schemas-microsoft-com:vml" xmlns:wp14="http://schemas.microsoft.com/office/word/2010/wordprocessingDrawing" xmlns:wp="http://schemas.openxmlformats.org/drawingml/2006/wordprocessingDrawing" xmlns:w10="urn:schemas-microsoft-com:office:word" xmlns:w="http://schemas.openxmlformats.org/wordprocessingml/2006/main" xmlns:w14="http://schemas.microsoft.com/office/word/2010/wordml" xmlns:w15="http://schemas.microsoft.com/office/word/2012/wordml" xmlns:w16cex="http://schemas.microsoft.com/office/word/2018/wordml/cex" xmlns:w16cid="http://schemas.microsoft.com/office/word/2016/wordml/cid" xmlns:w16="http://schemas.microsoft.com/office/word/2018/wordml" xmlns:w16du="http://schemas.microsoft.com/office/word/2023/wordml/word16du" xmlns:w16sdtdh="http://schemas.microsoft.com/office/word/2020/wordml/sdtdatahash" xmlns:w16sdtfl="http://schemas.microsoft.com/office/word/2024/wordml/sdtformatlock" xmlns:w16se="http://schemas.microsoft.com/office/word/2015/wordml/symex" xmlns:wpg="http://schemas.microsoft.com/office/word/2010/wordprocessingGroup" xmlns:wpi="http://schemas.microsoft.com/office/word/2010/wordprocessingInk" xmlns:wne="http://schemas.microsoft.com/office/word/2006/wordml" xmlns:wps="http://schemas.microsoft.com/office/word/2010/wordprocessingShape" mc:Ignorable="w14 w15 w16se w16cid w16 w16cex w16sdtdh w16sdtfl w16du wp14">
-  <w:p>
-    <w:pPr>
-      <w:pStyle w:val="Kopfzeile"/>
-    </w:pPr>
+    <w:proofErr w:type="spellStart"/>
+    <w:r>
+      <w:t>EvalPro</w:t>
+    </w:r>
+    <w:proofErr w:type="spellEnd"/>
+    <w:r>
+      <w:t>: Das professionelle Bewertungstool für die mündliche IHK-Prüfung</w:t>
+    </w:r>
   </w:p>
 </w:hdr>
 </file>
@@ -6786,7 +6942,7 @@
   <w:abstractNum w:abstractNumId="4" w15:restartNumberingAfterBreak="0">
     <w:nsid w:val="35677B33"/>
     <w:multiLevelType w:val="multilevel"/>
-    <w:tmpl w:val="8B62B460"/>
+    <w:tmpl w:val="776492E0"/>
     <w:lvl w:ilvl="0">
       <w:start w:val="1"/>
       <w:numFmt w:val="decimal"/>
@@ -6802,6 +6958,7 @@
     <w:lvl w:ilvl="1">
       <w:start w:val="1"/>
       <w:numFmt w:val="decimal"/>
+      <w:pStyle w:val="berschrift2"/>
       <w:isLgl/>
       <w:lvlText w:val="%1.%2"/>
       <w:lvlJc w:val="left"/>
@@ -8114,6 +8271,7 @@
   <w:style w:type="paragraph" w:default="1" w:styleId="Standard">
     <w:name w:val="Normal"/>
     <w:qFormat/>
+    <w:rsid w:val="00575E74"/>
   </w:style>
   <w:style w:type="paragraph" w:styleId="berschrift1">
     <w:name w:val="heading 1"/>
@@ -8137,28 +8295,53 @@
   </w:style>
   <w:style w:type="paragraph" w:styleId="berschrift2">
     <w:name w:val="heading 2"/>
-    <w:basedOn w:val="Standard"/>
+    <w:basedOn w:val="Listenabsatz"/>
     <w:next w:val="Standard"/>
     <w:link w:val="berschrift2Zchn"/>
     <w:uiPriority w:val="9"/>
     <w:unhideWhenUsed/>
     <w:qFormat/>
-    <w:rsid w:val="00C70602"/>
+    <w:rsid w:val="00C93A0F"/>
+    <w:pPr>
+      <w:numPr>
+        <w:ilvl w:val="1"/>
+        <w:numId w:val="2"/>
+      </w:numPr>
+      <w:outlineLvl w:val="1"/>
+    </w:pPr>
+    <w:rPr>
+      <w:rFonts w:ascii="Arial" w:hAnsi="Arial" w:cs="Arial"/>
+      <w:sz w:val="26"/>
+      <w:szCs w:val="26"/>
+    </w:rPr>
+  </w:style>
+  <w:style w:type="paragraph" w:styleId="berschrift4">
+    <w:name w:val="heading 4"/>
+    <w:basedOn w:val="Standard"/>
+    <w:next w:val="Standard"/>
+    <w:link w:val="berschrift4Zchn"/>
+    <w:uiPriority w:val="9"/>
+    <w:semiHidden/>
+    <w:unhideWhenUsed/>
+    <w:qFormat/>
+    <w:rsid w:val="00C93A0F"/>
     <w:pPr>
       <w:keepNext/>
       <w:keepLines/>
       <w:spacing w:before="40" w:after="0"/>
-      <w:outlineLvl w:val="1"/>
+      <w:outlineLvl w:val="3"/>
     </w:pPr>
     <w:rPr>
       <w:rFonts w:asciiTheme="majorHAnsi" w:eastAsiaTheme="majorEastAsia" w:hAnsiTheme="majorHAnsi" w:cstheme="majorBidi"/>
-      <w:sz w:val="26"/>
-      <w:szCs w:val="26"/>
+      <w:i/>
+      <w:iCs/>
+      <w:color w:val="2E74B5" w:themeColor="accent1" w:themeShade="BF"/>
     </w:rPr>
   </w:style>
   <w:style w:type="character" w:default="1" w:styleId="Absatz-Standardschriftart">
     <w:name w:val="Default Paragraph Font"/>
     <w:uiPriority w:val="1"/>
+    <w:semiHidden/>
     <w:unhideWhenUsed/>
   </w:style>
   <w:style w:type="table" w:default="1" w:styleId="NormaleTabelle">
@@ -8218,9 +8401,9 @@
     <w:basedOn w:val="Absatz-Standardschriftart"/>
     <w:link w:val="berschrift2"/>
     <w:uiPriority w:val="9"/>
-    <w:rsid w:val="00C70602"/>
+    <w:rsid w:val="00C93A0F"/>
     <w:rPr>
-      <w:rFonts w:asciiTheme="majorHAnsi" w:eastAsiaTheme="majorEastAsia" w:hAnsiTheme="majorHAnsi" w:cstheme="majorBidi"/>
+      <w:rFonts w:ascii="Arial" w:hAnsi="Arial" w:cs="Arial"/>
       <w:sz w:val="26"/>
       <w:szCs w:val="26"/>
     </w:rPr>
@@ -8334,6 +8517,20 @@
     <w:link w:val="Fuzeile"/>
     <w:uiPriority w:val="99"/>
     <w:rsid w:val="003E1D23"/>
+  </w:style>
+  <w:style w:type="character" w:customStyle="1" w:styleId="berschrift4Zchn">
+    <w:name w:val="Überschrift 4 Zchn"/>
+    <w:basedOn w:val="Absatz-Standardschriftart"/>
+    <w:link w:val="berschrift4"/>
+    <w:uiPriority w:val="9"/>
+    <w:semiHidden/>
+    <w:rsid w:val="00C93A0F"/>
+    <w:rPr>
+      <w:rFonts w:asciiTheme="majorHAnsi" w:eastAsiaTheme="majorEastAsia" w:hAnsiTheme="majorHAnsi" w:cstheme="majorBidi"/>
+      <w:i/>
+      <w:iCs/>
+      <w:color w:val="2E74B5" w:themeColor="accent1" w:themeShade="BF"/>
+    </w:rPr>
   </w:style>
 </w:styles>
 </file>

--- a/docs/pflichtenheft/Pflichtenheft_Gruppe7.docx
+++ b/docs/pflichtenheft/Pflichtenheft_Gruppe7.docx
@@ -298,16 +298,28 @@
             <w:r>
               <w:rPr>
                 <w:rFonts w:ascii="Arial" w:hAnsi="Arial" w:cs="Arial"/>
+              </w:rPr>
+              <w:t>in Bearbeitung</w:t>
+            </w:r>
+            <w:r>
+              <w:rPr>
+                <w:rFonts w:ascii="Arial" w:hAnsi="Arial" w:cs="Arial"/>
+              </w:rPr>
+              <w:t>/</w:t>
+            </w:r>
+            <w:r>
+              <w:rPr>
+                <w:rFonts w:ascii="Arial" w:hAnsi="Arial" w:cs="Arial"/>
                 <w:b/>
                 <w:bCs/>
               </w:rPr>
-              <w:t>in Bearbeitung</w:t>
-            </w:r>
-            <w:r>
-              <w:rPr>
-                <w:rFonts w:ascii="Arial" w:hAnsi="Arial" w:cs="Arial"/>
-              </w:rPr>
-              <w:t>/fertiggestellt/pausiert/abgebrochen</w:t>
+              <w:t>fertiggestellt</w:t>
+            </w:r>
+            <w:r>
+              <w:rPr>
+                <w:rFonts w:ascii="Arial" w:hAnsi="Arial" w:cs="Arial"/>
+              </w:rPr>
+              <w:t>/pausiert/abgebrochen</w:t>
             </w:r>
             <w:r>
               <w:rPr>
@@ -4836,17 +4848,22 @@
                 <w:rFonts w:ascii="Arial" w:hAnsi="Arial" w:cs="Arial"/>
                 <w:sz w:val="20"/>
               </w:rPr>
-              <w:t xml:space="preserve"> </w:t>
-            </w:r>
-            <w:proofErr w:type="spellStart"/>
-            <w:r>
-              <w:rPr>
-                <w:rFonts w:ascii="Arial" w:hAnsi="Arial" w:cs="Arial"/>
-                <w:sz w:val="20"/>
-              </w:rPr>
-              <w:t>Damion</w:t>
-            </w:r>
-            <w:proofErr w:type="spellEnd"/>
+              <w:t xml:space="preserve"> Dami</w:t>
+            </w:r>
+            <w:r>
+              <w:rPr>
+                <w:rFonts w:ascii="Arial" w:hAnsi="Arial" w:cs="Arial"/>
+                <w:sz w:val="20"/>
+              </w:rPr>
+              <w:t>e</w:t>
+            </w:r>
+            <w:r>
+              <w:rPr>
+                <w:rFonts w:ascii="Arial" w:hAnsi="Arial" w:cs="Arial"/>
+                <w:sz w:val="20"/>
+              </w:rPr>
+              <w:t>n</w:t>
+            </w:r>
           </w:p>
         </w:tc>
       </w:tr>
